--- a/Introduction_plan_rapport_stage.docx
+++ b/Introduction_plan_rapport_stage.docx
@@ -3655,7 +3655,10 @@
         <w:pStyle w:val="Title1"/>
       </w:pPr>
       <w:r>
-        <w:t>Mission</w:t>
+        <w:t>Spécifications des m</w:t>
+      </w:r>
+      <w:r>
+        <w:t>ission</w:t>
       </w:r>
       <w:r>
         <w:t>s</w:t>
@@ -3677,6 +3680,140 @@
     </w:p>
     <w:p>
       <w:pPr>
+        <w:pStyle w:val="Corps"/>
+      </w:pPr>
+      <w:r>
+        <w:t xml:space="preserve">Pendant la période de mon stage j’ai été affecté qu’au projet SERT. </w:t>
+      </w:r>
+      <w:r>
+        <w:t xml:space="preserve">C’est un projet qui présente de nombreuses fonctionnalités compliquées avec une architecture très complexe. </w:t>
+      </w:r>
+      <w:r>
+        <w:t xml:space="preserve">Ma première mission </w:t>
+      </w:r>
+      <w:r>
+        <w:t xml:space="preserve">était de monter en compétence sur le projet SERT. </w:t>
+      </w:r>
+      <w:r>
+        <w:t xml:space="preserve">Le but de cette mission </w:t>
+      </w:r>
+      <w:r>
+        <w:t xml:space="preserve">était d’essayer d’appréhender SERT sur tous ses aspects. </w:t>
+      </w:r>
+      <w:r>
+        <w:t>C</w:t>
+      </w:r>
+      <w:r>
+        <w:t>ette mission est l’une des plus difficiles de mon stage à cause de la complexité du projet.</w:t>
+      </w:r>
+    </w:p>
+    <w:p>
+      <w:pPr>
+        <w:pStyle w:val="Corps"/>
+      </w:pPr>
+      <w:r>
+        <w:t xml:space="preserve">La première tâche de cette mission </w:t>
+      </w:r>
+      <w:r>
+        <w:t>a été</w:t>
+      </w:r>
+      <w:r>
+        <w:t xml:space="preserve"> de se familiariser avec l’aspect fonctionnel de l’application. </w:t>
+      </w:r>
+      <w:r>
+        <w:t xml:space="preserve">Pour ce faire, </w:t>
+      </w:r>
+      <w:r>
+        <w:t>des documents sur le projet ont été mis à disposition. L’application a été aussi disponible sur un environnement d’intégration pour effectuer des tests.</w:t>
+      </w:r>
+    </w:p>
+    <w:p>
+      <w:pPr>
+        <w:pStyle w:val="Corps"/>
+      </w:pPr>
+      <w:r>
+        <w:t xml:space="preserve">La tâche suivant </w:t>
+      </w:r>
+      <w:r>
+        <w:t>a été</w:t>
+      </w:r>
+      <w:r>
+        <w:t xml:space="preserve"> </w:t>
+      </w:r>
+      <w:r>
+        <w:t xml:space="preserve">d’installer l’environnement de développement sur mon poste et </w:t>
+      </w:r>
+      <w:r>
+        <w:t xml:space="preserve">de </w:t>
+      </w:r>
+      <w:r>
+        <w:t>s’hab</w:t>
+      </w:r>
+      <w:r>
+        <w:t xml:space="preserve">ituer avec les outils utilisés pour le développement du projet. </w:t>
+      </w:r>
+      <w:r>
+        <w:t>Les procédures d’installation de tous les types d’environnements  du projet sont</w:t>
+      </w:r>
+      <w:r>
+        <w:t xml:space="preserve"> déjà</w:t>
+      </w:r>
+      <w:r>
+        <w:t xml:space="preserve"> documentées.</w:t>
+      </w:r>
+      <w:r>
+        <w:t xml:space="preserve"> Certains outils sont déjà en place et nécessite juste des configurations comme les outils d’intégration continue, de gestion de version et de contrôle de qualité de projet.</w:t>
+      </w:r>
+    </w:p>
+    <w:p>
+      <w:pPr>
+        <w:pStyle w:val="Corps"/>
+      </w:pPr>
+      <w:r>
+        <w:t xml:space="preserve">La dernière tâche de cette mission a été d’étudier les codes sources du projet. </w:t>
+      </w:r>
+      <w:r>
+        <w:t xml:space="preserve">Pour cela, il a été nécessaire aussi de comprendre l’architecture technique de l’application. Les codes sources de SERT sont </w:t>
+      </w:r>
+      <w:r>
+        <w:t xml:space="preserve">constitués par </w:t>
+      </w:r>
+      <w:r>
+        <w:rPr>
+          <w:color w:val="FF0000"/>
+        </w:rPr>
+        <w:t>4 projets dont 1 projet java web, 2 projets java et 1 projet python.</w:t>
+      </w:r>
+      <w:r>
+        <w:rPr>
+          <w:color w:val="FF0000"/>
+        </w:rPr>
+        <w:t xml:space="preserve"> </w:t>
+      </w:r>
+      <w:r>
+        <w:t xml:space="preserve">Les documentations des codes ont été d’une grande </w:t>
+      </w:r>
+      <w:r>
+        <w:t xml:space="preserve">aide pour cette tâche.  </w:t>
+      </w:r>
+    </w:p>
+    <w:p>
+      <w:pPr>
+        <w:pStyle w:val="Corps"/>
+      </w:pPr>
+    </w:p>
+    <w:p>
+      <w:pPr>
+        <w:pStyle w:val="Corps"/>
+      </w:pPr>
+    </w:p>
+    <w:p>
+      <w:pPr>
+        <w:pStyle w:val="Corps"/>
+      </w:pPr>
+    </w:p>
+    <w:p>
+      <w:pPr>
         <w:pStyle w:val="Title2"/>
         <w:rPr>
           <w:rFonts w:eastAsia="Times New Roman"/>
@@ -3686,8 +3823,16 @@
         <w:rPr>
           <w:rFonts w:eastAsia="Times New Roman"/>
         </w:rPr>
+        <w:lastRenderedPageBreak/>
         <w:t>Monter en compétence sur Swing et JavaFX</w:t>
       </w:r>
+    </w:p>
+    <w:p>
+      <w:pPr>
+        <w:pStyle w:val="Corps"/>
+      </w:pPr>
+      <w:bookmarkStart w:id="11" w:name="_GoBack"/>
+      <w:bookmarkEnd w:id="11"/>
     </w:p>
     <w:p>
       <w:pPr>
@@ -4335,50 +4480,350 @@
     </w:p>
     <w:p>
       <w:pPr>
-        <w:pStyle w:val="Paragraphedeliste"/>
-        <w:shd w:val="clear" w:color="auto" w:fill="FFFFFF"/>
-        <w:spacing w:before="100" w:beforeAutospacing="1" w:after="100" w:afterAutospacing="1" w:line="240" w:lineRule="auto"/>
-        <w:ind w:left="1134"/>
-        <w:rPr>
-          <w:rFonts w:ascii="Trebuchet MS" w:eastAsia="Times New Roman" w:hAnsi="Trebuchet MS" w:cs="Times New Roman"/>
-          <w:color w:val="000000"/>
-          <w:sz w:val="21"/>
-          <w:szCs w:val="21"/>
-          <w:lang w:eastAsia="fr-FR"/>
-        </w:rPr>
-      </w:pPr>
-    </w:p>
-    <w:p>
-      <w:pPr>
-        <w:pStyle w:val="Paragraphedeliste"/>
-        <w:shd w:val="clear" w:color="auto" w:fill="FFFFFF"/>
-        <w:spacing w:before="100" w:beforeAutospacing="1" w:after="100" w:afterAutospacing="1" w:line="240" w:lineRule="auto"/>
-        <w:ind w:left="1134"/>
-        <w:rPr>
-          <w:rFonts w:ascii="Trebuchet MS" w:eastAsia="Times New Roman" w:hAnsi="Trebuchet MS" w:cs="Times New Roman"/>
-          <w:color w:val="000000"/>
-          <w:sz w:val="21"/>
-          <w:szCs w:val="21"/>
-          <w:lang w:eastAsia="fr-FR"/>
-        </w:rPr>
-      </w:pPr>
-    </w:p>
-    <w:p>
-      <w:pPr>
-        <w:pStyle w:val="Paragraphedeliste"/>
-        <w:shd w:val="clear" w:color="auto" w:fill="FFFFFF"/>
-        <w:spacing w:before="100" w:beforeAutospacing="1" w:after="100" w:afterAutospacing="1" w:line="240" w:lineRule="auto"/>
-        <w:ind w:left="1134"/>
-        <w:rPr>
-          <w:rFonts w:ascii="Trebuchet MS" w:eastAsia="Times New Roman" w:hAnsi="Trebuchet MS" w:cs="Times New Roman"/>
-          <w:color w:val="000000"/>
-          <w:sz w:val="21"/>
-          <w:szCs w:val="21"/>
-          <w:lang w:eastAsia="fr-FR"/>
-        </w:rPr>
-      </w:pPr>
-      <w:bookmarkStart w:id="11" w:name="_GoBack"/>
-      <w:bookmarkEnd w:id="11"/>
+        <w:pStyle w:val="Title1"/>
+      </w:pPr>
+      <w:r>
+        <w:t>Réalisation</w:t>
+      </w:r>
+    </w:p>
+    <w:p>
+      <w:pPr>
+        <w:pStyle w:val="Title2"/>
+        <w:rPr>
+          <w:rFonts w:eastAsia="Times New Roman"/>
+        </w:rPr>
+      </w:pPr>
+      <w:r>
+        <w:rPr>
+          <w:rFonts w:eastAsia="Times New Roman"/>
+        </w:rPr>
+        <w:t>Appréhension</w:t>
+      </w:r>
+      <w:r>
+        <w:rPr>
+          <w:rFonts w:eastAsia="Times New Roman"/>
+        </w:rPr>
+        <w:t xml:space="preserve"> du projet SERT</w:t>
+      </w:r>
+    </w:p>
+    <w:p>
+      <w:pPr>
+        <w:pStyle w:val="Title3"/>
+        <w:rPr>
+          <w:rFonts w:eastAsia="Times New Roman"/>
+        </w:rPr>
+      </w:pPr>
+      <w:r>
+        <w:rPr>
+          <w:rFonts w:eastAsia="Times New Roman"/>
+        </w:rPr>
+        <w:t>Aspects fonctionnels de SERT</w:t>
+      </w:r>
+    </w:p>
+    <w:p>
+      <w:pPr>
+        <w:pStyle w:val="Title3"/>
+        <w:rPr>
+          <w:rFonts w:eastAsia="Times New Roman"/>
+          <w:lang w:eastAsia="fr-FR"/>
+        </w:rPr>
+      </w:pPr>
+      <w:r>
+        <w:rPr>
+          <w:rFonts w:eastAsia="Times New Roman"/>
+          <w:lang w:eastAsia="fr-FR"/>
+        </w:rPr>
+        <w:t>Architecture de l’application</w:t>
+      </w:r>
+    </w:p>
+    <w:p>
+      <w:pPr>
+        <w:pStyle w:val="Paragraphedeliste"/>
+        <w:numPr>
+          <w:ilvl w:val="3"/>
+          <w:numId w:val="4"/>
+        </w:numPr>
+        <w:shd w:val="clear" w:color="auto" w:fill="FFFFFF"/>
+        <w:spacing w:before="100" w:beforeAutospacing="1" w:after="100" w:afterAutospacing="1" w:line="240" w:lineRule="auto"/>
+        <w:ind w:left="3119"/>
+        <w:rPr>
+          <w:rFonts w:ascii="Trebuchet MS" w:eastAsia="Times New Roman" w:hAnsi="Trebuchet MS" w:cs="Times New Roman"/>
+          <w:color w:val="000000"/>
+          <w:sz w:val="21"/>
+          <w:szCs w:val="21"/>
+          <w:lang w:eastAsia="fr-FR"/>
+        </w:rPr>
+      </w:pPr>
+      <w:r>
+        <w:rPr>
+          <w:rFonts w:ascii="Trebuchet MS" w:eastAsia="Times New Roman" w:hAnsi="Trebuchet MS" w:cs="Times New Roman"/>
+          <w:color w:val="000000"/>
+          <w:sz w:val="21"/>
+          <w:szCs w:val="21"/>
+          <w:lang w:eastAsia="fr-FR"/>
+        </w:rPr>
+        <w:t>Bundle CLIENT</w:t>
+      </w:r>
+    </w:p>
+    <w:p>
+      <w:pPr>
+        <w:pStyle w:val="Paragraphedeliste"/>
+        <w:numPr>
+          <w:ilvl w:val="3"/>
+          <w:numId w:val="4"/>
+        </w:numPr>
+        <w:shd w:val="clear" w:color="auto" w:fill="FFFFFF"/>
+        <w:spacing w:before="100" w:beforeAutospacing="1" w:after="100" w:afterAutospacing="1" w:line="240" w:lineRule="auto"/>
+        <w:ind w:left="3119"/>
+        <w:rPr>
+          <w:rFonts w:ascii="Trebuchet MS" w:eastAsia="Times New Roman" w:hAnsi="Trebuchet MS" w:cs="Times New Roman"/>
+          <w:color w:val="000000"/>
+          <w:sz w:val="21"/>
+          <w:szCs w:val="21"/>
+          <w:lang w:eastAsia="fr-FR"/>
+        </w:rPr>
+      </w:pPr>
+      <w:r>
+        <w:rPr>
+          <w:rFonts w:ascii="Trebuchet MS" w:eastAsia="Times New Roman" w:hAnsi="Trebuchet MS" w:cs="Times New Roman"/>
+          <w:color w:val="000000"/>
+          <w:sz w:val="21"/>
+          <w:szCs w:val="21"/>
+          <w:lang w:eastAsia="fr-FR"/>
+        </w:rPr>
+        <w:lastRenderedPageBreak/>
+        <w:t>Bundle FRONTAL WEB</w:t>
+      </w:r>
+    </w:p>
+    <w:p>
+      <w:pPr>
+        <w:pStyle w:val="Paragraphedeliste"/>
+        <w:numPr>
+          <w:ilvl w:val="3"/>
+          <w:numId w:val="4"/>
+        </w:numPr>
+        <w:shd w:val="clear" w:color="auto" w:fill="FFFFFF"/>
+        <w:spacing w:before="100" w:beforeAutospacing="1" w:after="100" w:afterAutospacing="1" w:line="240" w:lineRule="auto"/>
+        <w:ind w:left="3119"/>
+        <w:rPr>
+          <w:rFonts w:ascii="Trebuchet MS" w:eastAsia="Times New Roman" w:hAnsi="Trebuchet MS" w:cs="Times New Roman"/>
+          <w:color w:val="000000"/>
+          <w:sz w:val="21"/>
+          <w:szCs w:val="21"/>
+          <w:lang w:eastAsia="fr-FR"/>
+        </w:rPr>
+      </w:pPr>
+      <w:r>
+        <w:rPr>
+          <w:rFonts w:ascii="Trebuchet MS" w:eastAsia="Times New Roman" w:hAnsi="Trebuchet MS" w:cs="Times New Roman"/>
+          <w:color w:val="000000"/>
+          <w:sz w:val="21"/>
+          <w:szCs w:val="21"/>
+          <w:lang w:eastAsia="fr-FR"/>
+        </w:rPr>
+        <w:t>Bundle ADMIN</w:t>
+      </w:r>
+    </w:p>
+    <w:p>
+      <w:pPr>
+        <w:pStyle w:val="Paragraphedeliste"/>
+        <w:numPr>
+          <w:ilvl w:val="3"/>
+          <w:numId w:val="4"/>
+        </w:numPr>
+        <w:shd w:val="clear" w:color="auto" w:fill="FFFFFF"/>
+        <w:spacing w:before="100" w:beforeAutospacing="1" w:after="100" w:afterAutospacing="1" w:line="240" w:lineRule="auto"/>
+        <w:ind w:left="3119"/>
+        <w:rPr>
+          <w:rFonts w:ascii="Trebuchet MS" w:eastAsia="Times New Roman" w:hAnsi="Trebuchet MS" w:cs="Times New Roman"/>
+          <w:color w:val="000000"/>
+          <w:sz w:val="21"/>
+          <w:szCs w:val="21"/>
+          <w:lang w:eastAsia="fr-FR"/>
+        </w:rPr>
+      </w:pPr>
+      <w:r>
+        <w:rPr>
+          <w:rFonts w:ascii="Trebuchet MS" w:eastAsia="Times New Roman" w:hAnsi="Trebuchet MS" w:cs="Times New Roman"/>
+          <w:color w:val="000000"/>
+          <w:sz w:val="21"/>
+          <w:szCs w:val="21"/>
+          <w:lang w:eastAsia="fr-FR"/>
+        </w:rPr>
+        <w:t>Bundle CARTO</w:t>
+      </w:r>
+    </w:p>
+    <w:p>
+      <w:pPr>
+        <w:pStyle w:val="Paragraphedeliste"/>
+        <w:numPr>
+          <w:ilvl w:val="3"/>
+          <w:numId w:val="4"/>
+        </w:numPr>
+        <w:shd w:val="clear" w:color="auto" w:fill="FFFFFF"/>
+        <w:spacing w:before="100" w:beforeAutospacing="1" w:after="100" w:afterAutospacing="1" w:line="240" w:lineRule="auto"/>
+        <w:ind w:left="3119"/>
+        <w:rPr>
+          <w:rFonts w:ascii="Trebuchet MS" w:eastAsia="Times New Roman" w:hAnsi="Trebuchet MS" w:cs="Times New Roman"/>
+          <w:color w:val="000000"/>
+          <w:sz w:val="21"/>
+          <w:szCs w:val="21"/>
+          <w:lang w:eastAsia="fr-FR"/>
+        </w:rPr>
+      </w:pPr>
+      <w:r>
+        <w:rPr>
+          <w:rFonts w:ascii="Trebuchet MS" w:eastAsia="Times New Roman" w:hAnsi="Trebuchet MS" w:cs="Times New Roman"/>
+          <w:color w:val="000000"/>
+          <w:sz w:val="21"/>
+          <w:szCs w:val="21"/>
+          <w:lang w:eastAsia="fr-FR"/>
+        </w:rPr>
+        <w:t>Bundle DATABASE</w:t>
+      </w:r>
+    </w:p>
+    <w:p>
+      <w:pPr>
+        <w:pStyle w:val="Title3"/>
+        <w:rPr>
+          <w:rFonts w:eastAsia="Times New Roman"/>
+          <w:lang w:eastAsia="fr-FR"/>
+        </w:rPr>
+      </w:pPr>
+      <w:r>
+        <w:rPr>
+          <w:rFonts w:eastAsia="Times New Roman"/>
+          <w:lang w:eastAsia="fr-FR"/>
+        </w:rPr>
+        <w:t>Modèles de base données</w:t>
+      </w:r>
+    </w:p>
+    <w:p>
+      <w:pPr>
+        <w:pStyle w:val="Title3"/>
+        <w:rPr>
+          <w:rFonts w:eastAsia="Times New Roman"/>
+          <w:lang w:eastAsia="fr-FR"/>
+        </w:rPr>
+      </w:pPr>
+      <w:r>
+        <w:rPr>
+          <w:rFonts w:eastAsia="Times New Roman"/>
+          <w:lang w:eastAsia="fr-FR"/>
+        </w:rPr>
+        <w:t>Structure des codes de l’application</w:t>
+      </w:r>
+    </w:p>
+    <w:p>
+      <w:pPr>
+        <w:pStyle w:val="Corps"/>
+        <w:rPr>
+          <w:sz w:val="36"/>
+        </w:rPr>
+      </w:pPr>
+      <w:r>
+        <w:t>Projet « SERT_IHM »</w:t>
+      </w:r>
+    </w:p>
+    <w:p>
+      <w:pPr>
+        <w:pStyle w:val="Corps"/>
+        <w:rPr>
+          <w:sz w:val="36"/>
+        </w:rPr>
+      </w:pPr>
+      <w:r>
+        <w:t>Projet  « SET_Web »</w:t>
+      </w:r>
+    </w:p>
+    <w:p>
+      <w:pPr>
+        <w:pStyle w:val="Corps"/>
+        <w:rPr>
+          <w:sz w:val="36"/>
+        </w:rPr>
+      </w:pPr>
+      <w:r>
+        <w:t>Projet « GenerateDocs »</w:t>
+      </w:r>
+    </w:p>
+    <w:p>
+      <w:pPr>
+        <w:pStyle w:val="Corps"/>
+      </w:pPr>
+      <w:r>
+        <w:t>Maven ect….</w:t>
+      </w:r>
+    </w:p>
+    <w:p>
+      <w:pPr>
+        <w:pStyle w:val="Title2"/>
+        <w:rPr>
+          <w:rFonts w:eastAsia="Times New Roman"/>
+        </w:rPr>
+      </w:pPr>
+      <w:r>
+        <w:rPr>
+          <w:rFonts w:eastAsia="Times New Roman"/>
+        </w:rPr>
+        <w:t>Intégration de JavaFX avec Swing</w:t>
+      </w:r>
+    </w:p>
+    <w:p>
+      <w:pPr>
+        <w:pStyle w:val="Title2"/>
+        <w:rPr>
+          <w:rFonts w:eastAsia="Times New Roman"/>
+        </w:rPr>
+      </w:pPr>
+      <w:r>
+        <w:rPr>
+          <w:rFonts w:eastAsia="Times New Roman"/>
+        </w:rPr>
+        <w:t xml:space="preserve">Développement des évolutions </w:t>
+      </w:r>
+    </w:p>
+    <w:p>
+      <w:pPr>
+        <w:pStyle w:val="Title3"/>
+        <w:rPr>
+          <w:rFonts w:eastAsia="Times New Roman"/>
+        </w:rPr>
+      </w:pPr>
+      <w:r>
+        <w:rPr>
+          <w:rFonts w:eastAsia="Times New Roman"/>
+        </w:rPr>
+        <w:t>Environnement de dev ect…</w:t>
+      </w:r>
+    </w:p>
+    <w:p>
+      <w:pPr>
+        <w:pStyle w:val="Title2"/>
+        <w:rPr>
+          <w:rFonts w:eastAsia="Times New Roman"/>
+        </w:rPr>
+      </w:pPr>
+      <w:r>
+        <w:rPr>
+          <w:rFonts w:eastAsia="Times New Roman"/>
+        </w:rPr>
+        <w:t>Tests de l’application</w:t>
+      </w:r>
+    </w:p>
+    <w:p>
+      <w:pPr>
+        <w:pStyle w:val="Title2"/>
+        <w:rPr>
+          <w:rFonts w:eastAsia="Times New Roman"/>
+        </w:rPr>
+      </w:pPr>
+      <w:r>
+        <w:rPr>
+          <w:rFonts w:eastAsia="Times New Roman"/>
+        </w:rPr>
+        <w:t>Corrections des anomalies</w:t>
+      </w:r>
     </w:p>
     <w:p>
       <w:pPr>
@@ -4920,6 +5365,7 @@
     <w:p/>
     <w:p>
       <w:r>
+        <w:lastRenderedPageBreak/>
         <w:t>Note</w:t>
       </w:r>
       <w:r>
@@ -7199,7 +7645,7 @@
 </file>
 
 <file path=customXml/itemProps1.xml><?xml version="1.0" encoding="utf-8"?>
-<ds:datastoreItem xmlns:ds="http://schemas.openxmlformats.org/officeDocument/2006/customXml" ds:itemID="{AB87E14E-174A-44BC-87F2-0BE3D978FA0D}">
+<ds:datastoreItem xmlns:ds="http://schemas.openxmlformats.org/officeDocument/2006/customXml" ds:itemID="{A65FD15B-0FED-4E95-903C-D08F9A6DB9A1}">
   <ds:schemaRefs>
     <ds:schemaRef ds:uri="http://schemas.openxmlformats.org/officeDocument/2006/bibliography"/>
   </ds:schemaRefs>

--- a/Introduction_plan_rapport_stage.docx
+++ b/Introduction_plan_rapport_stage.docx
@@ -2760,15 +2760,7 @@
         <w:pStyle w:val="Corps"/>
       </w:pPr>
       <w:r>
-        <w:t xml:space="preserve">Je me situe ainsi dans la branche Application Services France, qui regroupe 5 « Practice ». Le cluster GIS est englobé dans </w:t>
-      </w:r>
-      <w:proofErr w:type="gramStart"/>
-      <w:r>
-        <w:t>la</w:t>
-      </w:r>
-      <w:proofErr w:type="gramEnd"/>
-      <w:r>
-        <w:t xml:space="preserve"> practice CSD (Custom Software Developement) et plus précisément dans la practice CSD TMP (Transport Mutuelles Public). Enfin, cette practice est divisé en 4 « skill group », celui de mon service étant le skill group « Transport public &amp; centre d’excellence GIS », piloté ici à Nantes. </w:t>
+        <w:t xml:space="preserve">Je me situe ainsi dans la branche Application Services France, qui regroupe 5 « Practice ». Le cluster GIS est englobé dans la practice CSD (Custom Software Developement) et plus précisément dans la practice CSD TMP (Transport Mutuelles Public). Enfin, cette practice est divisé en 4 « skill group », celui de mon service étant le skill group « Transport public &amp; centre d’excellence GIS », piloté ici à Nantes. </w:t>
       </w:r>
     </w:p>
     <w:p>
@@ -3096,31 +3088,7 @@
         <w:pStyle w:val="Corps"/>
       </w:pPr>
       <w:r>
-        <w:t>Actuellement, les ESID rédigent des programmes tir sur demande de ses clients à partir d’une FEB.</w:t>
-      </w:r>
-      <w:r>
-        <w:t xml:space="preserve"> </w:t>
-      </w:r>
-      <w:r>
-        <w:t>Dans l’impossibilité de réaliser les études de faisabilité, les ESID sollicite le BECST pour palier à cette problématique.</w:t>
-      </w:r>
-      <w:r>
-        <w:t xml:space="preserve"> </w:t>
-      </w:r>
-      <w:r>
-        <w:t>Le BECST réalise l’étude de faisabilité dans SERT et la transmet à l’ESID demandeur qui la transforme en «programme tir».</w:t>
-      </w:r>
-      <w:r>
-        <w:t xml:space="preserve"> </w:t>
-      </w:r>
-      <w:r>
-        <w:t>Ce «programme tir» est transformé en dossier initial. Ce dossier est à nouveau transmis au BECST.</w:t>
-      </w:r>
-      <w:r>
-        <w:t xml:space="preserve"> </w:t>
-      </w:r>
-      <w:r>
-        <w:t>A l’aide de ce dossier, le BECST finalise et rédige le régime de tir dans SERT.</w:t>
+        <w:t>Actuellement, les ESID rédigent des programmes tir sur demande de ses clients à partir d’une FEB. Dans l’impossibilité de réaliser les études de faisabilité, les ESID sollicite le BECST pour palier à cette problématique. Le BECST réalise l’étude de faisabilité dans SERT et la transmet à l’ESID demandeur qui la transforme en «programme tir». Ce «programme tir» est transformé en dossier initial. Ce dossier est à nouveau transmis au BECST. A l’aide de ce dossier, le BECST finalise et rédige le régime de tir dans SERT.</w:t>
       </w:r>
     </w:p>
     <w:p>
@@ -3314,13 +3282,7 @@
         <w:t xml:space="preserve">ne pourra être implémentée qu’avec du JavaFX. </w:t>
       </w:r>
       <w:r>
-        <w:t xml:space="preserve">Actuellement, SERT utilise </w:t>
-      </w:r>
-      <w:r>
-        <w:t>d’ArcGIS Runtime Java SDK</w:t>
-      </w:r>
-      <w:r>
-        <w:t xml:space="preserve"> 10.2.4.</w:t>
+        <w:t>Actuellement, SERT utilise d’ArcGIS Runtime Java SDK 10.2.4.</w:t>
       </w:r>
     </w:p>
     <w:p>
@@ -3403,13 +3365,7 @@
         <w:t xml:space="preserve">liées aux évolutions à développer seront réalisées avec JavaFX. </w:t>
       </w:r>
       <w:r>
-        <w:t xml:space="preserve">L’intégration de JavaFX dans SERT anticipe les futures mises à jour </w:t>
-      </w:r>
-      <w:r>
-        <w:t>d’ArcGIS Runtime Java SDK</w:t>
-      </w:r>
-      <w:r>
-        <w:t xml:space="preserve"> et de Java.</w:t>
+        <w:t>L’intégration de JavaFX dans SERT anticipe les futures mises à jour d’ArcGIS Runtime Java SDK et de Java.</w:t>
       </w:r>
     </w:p>
     <w:p>
@@ -3794,45 +3750,47 @@
         <w:t xml:space="preserve">Les documentations des codes ont été d’une grande </w:t>
       </w:r>
       <w:r>
-        <w:t xml:space="preserve">aide pour cette tâche.  </w:t>
-      </w:r>
-    </w:p>
-    <w:p>
-      <w:pPr>
-        <w:pStyle w:val="Corps"/>
-      </w:pPr>
-    </w:p>
-    <w:p>
-      <w:pPr>
-        <w:pStyle w:val="Corps"/>
-      </w:pPr>
-    </w:p>
-    <w:p>
-      <w:pPr>
-        <w:pStyle w:val="Corps"/>
-      </w:pPr>
-    </w:p>
-    <w:p>
-      <w:pPr>
-        <w:pStyle w:val="Title2"/>
-        <w:rPr>
-          <w:rFonts w:eastAsia="Times New Roman"/>
-        </w:rPr>
-      </w:pPr>
-      <w:r>
-        <w:rPr>
-          <w:rFonts w:eastAsia="Times New Roman"/>
-        </w:rPr>
-        <w:lastRenderedPageBreak/>
-        <w:t>Monter en compétence sur Swing et JavaFX</w:t>
-      </w:r>
-    </w:p>
-    <w:p>
-      <w:pPr>
-        <w:pStyle w:val="Corps"/>
-      </w:pPr>
+        <w:t>aide pour cette tâche.</w:t>
+      </w:r>
+      <w:r>
+        <w:t xml:space="preserve"> J’ai été mené surtout à travailler qu’avec les 3 projets en java.</w:t>
+      </w:r>
       <w:bookmarkStart w:id="11" w:name="_GoBack"/>
       <w:bookmarkEnd w:id="11"/>
+    </w:p>
+    <w:p>
+      <w:pPr>
+        <w:pStyle w:val="Corps"/>
+      </w:pPr>
+    </w:p>
+    <w:p>
+      <w:pPr>
+        <w:pStyle w:val="Corps"/>
+      </w:pPr>
+    </w:p>
+    <w:p>
+      <w:pPr>
+        <w:pStyle w:val="Corps"/>
+      </w:pPr>
+    </w:p>
+    <w:p>
+      <w:pPr>
+        <w:pStyle w:val="Title2"/>
+        <w:rPr>
+          <w:rFonts w:eastAsia="Times New Roman"/>
+        </w:rPr>
+      </w:pPr>
+      <w:r>
+        <w:rPr>
+          <w:rFonts w:eastAsia="Times New Roman"/>
+        </w:rPr>
+        <w:t>Monter en compétence sur Swing et JavaFX</w:t>
+      </w:r>
+    </w:p>
+    <w:p>
+      <w:pPr>
+        <w:pStyle w:val="Corps"/>
+      </w:pPr>
     </w:p>
     <w:p>
       <w:pPr>
@@ -4483,6 +4441,7 @@
         <w:pStyle w:val="Title1"/>
       </w:pPr>
       <w:r>
+        <w:lastRenderedPageBreak/>
         <w:t>Réalisation</w:t>
       </w:r>
     </w:p>
@@ -4591,7 +4550,6 @@
           <w:szCs w:val="21"/>
           <w:lang w:eastAsia="fr-FR"/>
         </w:rPr>
-        <w:lastRenderedPageBreak/>
         <w:t>Bundle FRONTAL WEB</w:t>
       </w:r>
     </w:p>
@@ -5302,6 +5260,7 @@
           <w:szCs w:val="21"/>
           <w:lang w:eastAsia="fr-FR"/>
         </w:rPr>
+        <w:lastRenderedPageBreak/>
         <w:t>Contribution</w:t>
       </w:r>
     </w:p>
@@ -5365,7 +5324,6 @@
     <w:p/>
     <w:p>
       <w:r>
-        <w:lastRenderedPageBreak/>
         <w:t>Note</w:t>
       </w:r>
       <w:r>
@@ -7645,7 +7603,7 @@
 </file>
 
 <file path=customXml/itemProps1.xml><?xml version="1.0" encoding="utf-8"?>
-<ds:datastoreItem xmlns:ds="http://schemas.openxmlformats.org/officeDocument/2006/customXml" ds:itemID="{A65FD15B-0FED-4E95-903C-D08F9A6DB9A1}">
+<ds:datastoreItem xmlns:ds="http://schemas.openxmlformats.org/officeDocument/2006/customXml" ds:itemID="{69F0F6AB-3B23-4AE5-BFA6-DD600240E60D}">
   <ds:schemaRefs>
     <ds:schemaRef ds:uri="http://schemas.openxmlformats.org/officeDocument/2006/bibliography"/>
   </ds:schemaRefs>

--- a/Introduction_plan_rapport_stage.docx
+++ b/Introduction_plan_rapport_stage.docx
@@ -3755,61 +3755,1091 @@
       <w:r>
         <w:t xml:space="preserve"> J’ai été mené surtout à travailler qu’avec les 3 projets en java.</w:t>
       </w:r>
-      <w:bookmarkStart w:id="11" w:name="_GoBack"/>
+    </w:p>
+    <w:p>
+      <w:pPr>
+        <w:pStyle w:val="Corps"/>
+      </w:pPr>
+    </w:p>
+    <w:p>
+      <w:pPr>
+        <w:pStyle w:val="Corps"/>
+      </w:pPr>
+    </w:p>
+    <w:p>
+      <w:pPr>
+        <w:pStyle w:val="Corps"/>
+      </w:pPr>
+    </w:p>
+    <w:p>
+      <w:pPr>
+        <w:pStyle w:val="Title2"/>
+        <w:rPr>
+          <w:rFonts w:eastAsia="Times New Roman"/>
+        </w:rPr>
+      </w:pPr>
+      <w:r>
+        <w:rPr>
+          <w:rFonts w:eastAsia="Times New Roman"/>
+        </w:rPr>
+        <w:t>Monter en compétence sur Swing et JavaFX</w:t>
+      </w:r>
+    </w:p>
+    <w:p>
+      <w:pPr>
+        <w:pStyle w:val="Corps"/>
+      </w:pPr>
+      <w:r>
+        <w:t xml:space="preserve">Cette mission consiste à monter en compétence sur les deux bibliothèques graphiques de Java : Swing et JavaFX. Plus précisément, le but de cette </w:t>
+      </w:r>
+      <w:r>
+        <w:t xml:space="preserve">mission </w:t>
+      </w:r>
+      <w:r>
+        <w:t xml:space="preserve">est l’intégration de JavaFX avec Swing. </w:t>
+      </w:r>
+      <w:r>
+        <w:t xml:space="preserve">En effet, pour assurer l’amélioration continue de l’application, nous avons déjà pensé à la migration de Swing vers JavaFX. </w:t>
+      </w:r>
+    </w:p>
+    <w:p>
+      <w:pPr>
+        <w:pStyle w:val="Corps"/>
+      </w:pPr>
+      <w:r>
+        <w:t>Cependant, refaire les interfaces graphiques de l’application totalement en JavaFX ne fait pas partie du cah</w:t>
+      </w:r>
+      <w:r>
+        <w:t>ier de charge de cette nouvelle version de SERT</w:t>
+      </w:r>
+      <w:r>
+        <w:t xml:space="preserve">. </w:t>
+      </w:r>
+      <w:r>
+        <w:t>Seuls les composants graphiques concernés par les évolutions sont à développer avec JavaFX. Il est nécessaire de faire « Proof of concept » ou POC pour vérifier la faisabilité de l’intégration de JavaFX dans du Swing.</w:t>
+      </w:r>
+    </w:p>
+    <w:p>
+      <w:pPr>
+        <w:pStyle w:val="Title2"/>
+        <w:rPr>
+          <w:rFonts w:eastAsia="Times New Roman"/>
+        </w:rPr>
+      </w:pPr>
+      <w:r>
+        <w:rPr>
+          <w:rFonts w:eastAsia="Times New Roman"/>
+        </w:rPr>
+        <w:t>Réaliser</w:t>
+      </w:r>
+      <w:r>
+        <w:rPr>
+          <w:rFonts w:eastAsia="Times New Roman"/>
+        </w:rPr>
+        <w:t xml:space="preserve"> </w:t>
+      </w:r>
+      <w:r>
+        <w:rPr>
+          <w:rFonts w:eastAsia="Times New Roman"/>
+        </w:rPr>
+        <w:t>les évolutions</w:t>
+      </w:r>
+    </w:p>
+    <w:p>
+      <w:pPr>
+        <w:pStyle w:val="Corps"/>
+        <w:rPr>
+          <w:sz w:val="22"/>
+        </w:rPr>
+      </w:pPr>
+      <w:r>
+        <w:rPr>
+          <w:sz w:val="22"/>
+        </w:rPr>
+        <w:t xml:space="preserve">L’objectif de cette mission </w:t>
+      </w:r>
+      <w:r>
+        <w:rPr>
+          <w:sz w:val="22"/>
+        </w:rPr>
+        <w:t>a été</w:t>
+      </w:r>
+      <w:r>
+        <w:rPr>
+          <w:sz w:val="22"/>
+        </w:rPr>
+        <w:t xml:space="preserve"> la conception et le développement des évolutions dans la nouvelle version de SRET. </w:t>
+      </w:r>
+      <w:r>
+        <w:rPr>
+          <w:sz w:val="22"/>
+        </w:rPr>
+        <w:t xml:space="preserve">L’ensemble des besoins fonctionnels attendus dans </w:t>
+      </w:r>
+      <w:r>
+        <w:rPr>
+          <w:sz w:val="22"/>
+        </w:rPr>
+        <w:t>cette évolution majeure de SERT ont été</w:t>
+      </w:r>
+      <w:r>
+        <w:rPr>
+          <w:sz w:val="22"/>
+        </w:rPr>
+        <w:t xml:space="preserve"> décrits par fonctionnalité unitaire</w:t>
+      </w:r>
+      <w:r>
+        <w:rPr>
+          <w:sz w:val="22"/>
+        </w:rPr>
+        <w:t xml:space="preserve"> dan</w:t>
+      </w:r>
+      <w:r>
+        <w:rPr>
+          <w:sz w:val="22"/>
+        </w:rPr>
+        <w:t>s un document de spécification</w:t>
+      </w:r>
+      <w:r>
+        <w:rPr>
+          <w:sz w:val="22"/>
+        </w:rPr>
+        <w:t xml:space="preserve">. </w:t>
+      </w:r>
+      <w:r>
+        <w:rPr>
+          <w:sz w:val="22"/>
+        </w:rPr>
+        <w:t>De nombreuses tâches ont été créées à</w:t>
+      </w:r>
+      <w:r>
+        <w:rPr>
+          <w:sz w:val="22"/>
+        </w:rPr>
+        <w:t xml:space="preserve"> partir de ces </w:t>
+      </w:r>
+      <w:r>
+        <w:rPr>
+          <w:sz w:val="22"/>
+        </w:rPr>
+        <w:t xml:space="preserve"> </w:t>
+      </w:r>
+      <w:r>
+        <w:rPr>
+          <w:sz w:val="22"/>
+        </w:rPr>
+        <w:t>spécification</w:t>
+      </w:r>
+      <w:r>
+        <w:rPr>
+          <w:sz w:val="22"/>
+        </w:rPr>
+        <w:t xml:space="preserve">s. Ces tâches </w:t>
+      </w:r>
+      <w:r>
+        <w:rPr>
+          <w:sz w:val="22"/>
+        </w:rPr>
+        <w:t xml:space="preserve">ont été alors partagées et attribuées aux membres de l’équipe qui travaillait sur le projet. </w:t>
+      </w:r>
+    </w:p>
+    <w:p>
+      <w:pPr>
+        <w:pStyle w:val="Corps"/>
+        <w:rPr>
+          <w:sz w:val="22"/>
+        </w:rPr>
+      </w:pPr>
+      <w:r>
+        <w:rPr>
+          <w:sz w:val="22"/>
+        </w:rPr>
+        <w:t xml:space="preserve">On m’a surtout affecté les tâches qui </w:t>
+      </w:r>
+      <w:r>
+        <w:rPr>
+          <w:sz w:val="22"/>
+        </w:rPr>
+        <w:t xml:space="preserve">nécessitaient des développements sur les interfaces graphiques. </w:t>
+      </w:r>
+      <w:r>
+        <w:rPr>
+          <w:sz w:val="22"/>
+        </w:rPr>
+        <w:t>Ces tâches amenaient à la création des nouveaux écrans graphiques et à la refonte des anciens écrans en JavaFX.</w:t>
+      </w:r>
+      <w:r>
+        <w:rPr>
+          <w:sz w:val="22"/>
+        </w:rPr>
+        <w:t xml:space="preserve"> Je vais citer dans ce qui suit les spéciations des fonctionnalités que j’avais à réaliser.</w:t>
+      </w:r>
+    </w:p>
+    <w:p>
+      <w:pPr>
+        <w:pStyle w:val="Title3"/>
+      </w:pPr>
+      <w:bookmarkStart w:id="11" w:name="_Toc472349076"/>
+      <w:r>
+        <w:t>Gestion de groupe</w:t>
+      </w:r>
+    </w:p>
+    <w:p>
+      <w:pPr>
+        <w:pStyle w:val="Corps"/>
+      </w:pPr>
+      <w:bookmarkStart w:id="12" w:name="_GoBack"/>
+      <w:bookmarkEnd w:id="12"/>
+    </w:p>
+    <w:p>
+      <w:pPr>
+        <w:pStyle w:val="Title3"/>
+      </w:pPr>
+      <w:r>
+        <w:t>Gestion des utilisateurs</w:t>
+      </w:r>
+    </w:p>
+    <w:p>
+      <w:pPr>
+        <w:pStyle w:val="Title3"/>
+        <w:numPr>
+          <w:ilvl w:val="0"/>
+          <w:numId w:val="0"/>
+        </w:numPr>
+        <w:ind w:left="1985"/>
+      </w:pPr>
+    </w:p>
+    <w:p>
+      <w:pPr>
+        <w:pStyle w:val="Title3"/>
+      </w:pPr>
+      <w:r>
+        <w:t>Tableau de bord (Accueil)</w:t>
+      </w:r>
       <w:bookmarkEnd w:id="11"/>
     </w:p>
     <w:p>
       <w:pPr>
         <w:pStyle w:val="Corps"/>
-      </w:pPr>
-    </w:p>
-    <w:p>
-      <w:pPr>
-        <w:pStyle w:val="Corps"/>
-      </w:pPr>
-    </w:p>
-    <w:p>
-      <w:pPr>
-        <w:pStyle w:val="Corps"/>
-      </w:pPr>
-    </w:p>
-    <w:p>
-      <w:pPr>
-        <w:pStyle w:val="Title2"/>
+        <w:rPr>
+          <w:color w:val="00B050"/>
+          <w:sz w:val="22"/>
+        </w:rPr>
+      </w:pPr>
+      <w:r>
+        <w:rPr>
+          <w:b/>
+          <w:sz w:val="22"/>
+        </w:rPr>
+        <w:t>Comportement actuel :</w:t>
+      </w:r>
+      <w:r>
+        <w:rPr>
+          <w:sz w:val="22"/>
+        </w:rPr>
+        <w:t xml:space="preserve"> le tableau de bord d’un rédacteur est séparé en 2 parties : une partie haute intitulée « mes projets » et listant mes projets, et une partie basse intitulée « études en cours » listant les études en cours de réalisation</w:t>
+      </w:r>
+    </w:p>
+    <w:p>
+      <w:pPr>
+        <w:rPr>
+          <w:b/>
+          <w:u w:val="single"/>
+        </w:rPr>
+      </w:pPr>
+    </w:p>
+    <w:p>
+      <w:pPr>
+        <w:jc w:val="both"/>
+        <w:rPr>
+          <w:color w:val="FF0000"/>
+        </w:rPr>
+      </w:pPr>
+      <w:r>
+        <w:rPr>
+          <w:noProof/>
+        </w:rPr>
+        <w:lastRenderedPageBreak/>
+        <w:drawing>
+          <wp:inline distT="0" distB="0" distL="0" distR="0" wp14:anchorId="462AF4D6" wp14:editId="78FF89A9">
+            <wp:extent cx="6246891" cy="2693904"/>
+            <wp:effectExtent l="0" t="0" r="1905" b="0"/>
+            <wp:docPr id="2" name="Image 2"/>
+            <wp:cNvGraphicFramePr>
+              <a:graphicFrameLocks xmlns:a="http://schemas.openxmlformats.org/drawingml/2006/main" noChangeAspect="1"/>
+            </wp:cNvGraphicFramePr>
+            <a:graphic xmlns:a="http://schemas.openxmlformats.org/drawingml/2006/main">
+              <a:graphicData uri="http://schemas.openxmlformats.org/drawingml/2006/picture">
+                <pic:pic xmlns:pic="http://schemas.openxmlformats.org/drawingml/2006/picture">
+                  <pic:nvPicPr>
+                    <pic:cNvPr id="0" name=""/>
+                    <pic:cNvPicPr/>
+                  </pic:nvPicPr>
+                  <pic:blipFill rotWithShape="1">
+                    <a:blip r:embed="rId12"/>
+                    <a:srcRect b="20606"/>
+                    <a:stretch/>
+                  </pic:blipFill>
+                  <pic:spPr bwMode="auto">
+                    <a:xfrm>
+                      <a:off x="0" y="0"/>
+                      <a:ext cx="6244301" cy="2692787"/>
+                    </a:xfrm>
+                    <a:prstGeom prst="rect">
+                      <a:avLst/>
+                    </a:prstGeom>
+                    <a:ln>
+                      <a:noFill/>
+                    </a:ln>
+                    <a:extLst>
+                      <a:ext uri="{53640926-AAD7-44D8-BBD7-CCE9431645EC}">
+                        <a14:shadowObscured xmlns:a14="http://schemas.microsoft.com/office/drawing/2010/main"/>
+                      </a:ext>
+                    </a:extLst>
+                  </pic:spPr>
+                </pic:pic>
+              </a:graphicData>
+            </a:graphic>
+          </wp:inline>
+        </w:drawing>
+      </w:r>
+      <w:r>
+        <w:rPr>
+          <w:color w:val="FF0000"/>
+        </w:rPr>
+        <w:t>.</w:t>
+      </w:r>
+    </w:p>
+    <w:p>
+      <w:pPr>
+        <w:jc w:val="both"/>
+        <w:rPr>
+          <w:color w:val="FF0000"/>
+        </w:rPr>
+      </w:pPr>
+    </w:p>
+    <w:p>
+      <w:pPr>
+        <w:jc w:val="both"/>
+      </w:pPr>
+      <w:r>
+        <w:rPr>
+          <w:u w:val="single"/>
+        </w:rPr>
+        <w:t>Problème :</w:t>
+      </w:r>
+      <w:r>
+        <w:t xml:space="preserve"> </w:t>
+      </w:r>
+    </w:p>
+    <w:p>
+      <w:pPr>
+        <w:jc w:val="both"/>
+      </w:pPr>
+      <w:r>
+        <w:t xml:space="preserve">La suppression du mode étude au profit de mode </w:t>
+      </w:r>
+      <w:r>
+        <w:t>«programme tir»</w:t>
+      </w:r>
+      <w:r>
+        <w:t>, et l’affectation des utilisateurs à des groupes implique une modification de cet affichage.</w:t>
+      </w:r>
+    </w:p>
+    <w:p>
+      <w:pPr>
+        <w:jc w:val="both"/>
+      </w:pPr>
+    </w:p>
+    <w:p>
+      <w:pPr>
+        <w:jc w:val="both"/>
+        <w:rPr>
+          <w:b/>
+        </w:rPr>
+      </w:pPr>
+      <w:r>
+        <w:rPr>
+          <w:b/>
+        </w:rPr>
+        <w:t xml:space="preserve">Comportement souhaité : </w:t>
+      </w:r>
+    </w:p>
+    <w:p>
+      <w:pPr>
+        <w:jc w:val="both"/>
+      </w:pPr>
+      <w:r>
+        <w:t xml:space="preserve">Les tableaux de bord rédacteur </w:t>
+      </w:r>
+      <w:r>
+        <w:t>de « </w:t>
+      </w:r>
+      <w:r>
+        <w:t xml:space="preserve">programme </w:t>
+      </w:r>
+      <w:r>
+        <w:t xml:space="preserve">tir » </w:t>
+      </w:r>
+      <w:r>
+        <w:t xml:space="preserve">(ESID) et rédacteur régime (BECST) doivent être différents, ce qui implique la création d’un nouvel écran d’accueil pour le profil rédacteur </w:t>
+      </w:r>
+      <w:r>
+        <w:t xml:space="preserve">de </w:t>
+      </w:r>
+      <w:r>
+        <w:t>programme (ESID).</w:t>
+      </w:r>
+    </w:p>
+    <w:p>
+      <w:pPr>
+        <w:jc w:val="both"/>
+      </w:pPr>
+      <w:r>
+        <w:t>Ecran rédacteur</w:t>
+      </w:r>
+      <w:r>
+        <w:t xml:space="preserve"> de </w:t>
+      </w:r>
+      <w:r>
+        <w:t xml:space="preserve">programme (ESID) : </w:t>
+      </w:r>
+    </w:p>
+    <w:p>
+      <w:pPr>
+        <w:pStyle w:val="Paragraphedeliste"/>
+        <w:numPr>
+          <w:ilvl w:val="0"/>
+          <w:numId w:val="8"/>
+        </w:numPr>
+        <w:spacing w:after="0" w:line="240" w:lineRule="auto"/>
+        <w:jc w:val="both"/>
+      </w:pPr>
+      <w:r>
+        <w:t>une partie haute nommée « Mes programmes tir ».</w:t>
+      </w:r>
+    </w:p>
+    <w:p>
+      <w:pPr>
+        <w:pStyle w:val="Paragraphedeliste"/>
+        <w:numPr>
+          <w:ilvl w:val="1"/>
+          <w:numId w:val="8"/>
+        </w:numPr>
+        <w:spacing w:after="0" w:line="240" w:lineRule="auto"/>
+        <w:jc w:val="both"/>
+      </w:pPr>
+      <w:r>
+        <w:t>ajout d’</w:t>
+      </w:r>
+      <w:r>
+        <w:t>une colonne « date de rendu ». C</w:t>
+      </w:r>
+      <w:r>
+        <w:t>ette date correspond à la date prévisionnelle donnée par le BECST lors du changement de s</w:t>
+      </w:r>
+      <w:r>
+        <w:t>tatut à « correction en cours » ;</w:t>
+      </w:r>
+    </w:p>
+    <w:p>
+      <w:pPr>
+        <w:pStyle w:val="Paragraphedeliste"/>
+        <w:numPr>
+          <w:ilvl w:val="1"/>
+          <w:numId w:val="8"/>
+        </w:numPr>
+        <w:spacing w:after="0" w:line="240" w:lineRule="auto"/>
+        <w:jc w:val="both"/>
+      </w:pPr>
+      <w:r>
+        <w:t>ajout d’un bouton de validation de l’alerte</w:t>
+      </w:r>
+      <w:r>
+        <w:t>.</w:t>
+      </w:r>
+    </w:p>
+    <w:p>
+      <w:pPr>
+        <w:pStyle w:val="Paragraphedeliste"/>
+        <w:jc w:val="both"/>
+      </w:pPr>
+    </w:p>
+    <w:p>
+      <w:pPr>
+        <w:pStyle w:val="Paragraphedeliste"/>
+        <w:numPr>
+          <w:ilvl w:val="0"/>
+          <w:numId w:val="8"/>
+        </w:numPr>
+        <w:spacing w:after="0" w:line="240" w:lineRule="auto"/>
+        <w:jc w:val="both"/>
+      </w:pPr>
+      <w:r>
+        <w:t xml:space="preserve">une partie basse nommée </w:t>
+      </w:r>
+      <w:r>
+        <w:t>« </w:t>
+      </w:r>
+      <w:r>
+        <w:t>Régimes</w:t>
+      </w:r>
+      <w:r>
+        <w:t> »</w:t>
+      </w:r>
+      <w:r>
+        <w:t xml:space="preserve"> où apparaissent les régimes faisant l’objet d’une alerte. </w:t>
+      </w:r>
+    </w:p>
+    <w:p>
+      <w:pPr>
+        <w:jc w:val="both"/>
+      </w:pPr>
+      <w:r>
+        <w:t>Exemple de tableau de bord :</w:t>
+      </w:r>
+    </w:p>
+    <w:p>
+      <w:pPr>
+        <w:jc w:val="both"/>
+      </w:pPr>
+    </w:p>
+    <w:p>
+      <w:pPr>
+        <w:jc w:val="both"/>
+        <w:rPr>
+          <w:color w:val="FF0000"/>
+        </w:rPr>
+      </w:pPr>
+      <w:r>
+        <w:rPr>
+          <w:noProof/>
+          <w:color w:val="FF0000"/>
+        </w:rPr>
+        <w:lastRenderedPageBreak/>
+        <w:drawing>
+          <wp:inline distT="0" distB="0" distL="0" distR="0" wp14:anchorId="7E510304" wp14:editId="04ED9C94">
+            <wp:extent cx="6174463" cy="3000097"/>
+            <wp:effectExtent l="0" t="0" r="0" b="0"/>
+            <wp:docPr id="8" name="Image 8"/>
+            <wp:cNvGraphicFramePr>
+              <a:graphicFrameLocks xmlns:a="http://schemas.openxmlformats.org/drawingml/2006/main" noChangeAspect="1"/>
+            </wp:cNvGraphicFramePr>
+            <a:graphic xmlns:a="http://schemas.openxmlformats.org/drawingml/2006/main">
+              <a:graphicData uri="http://schemas.openxmlformats.org/drawingml/2006/picture">
+                <pic:pic xmlns:pic="http://schemas.openxmlformats.org/drawingml/2006/picture">
+                  <pic:nvPicPr>
+                    <pic:cNvPr id="0" name="Sans titre-2.jpg"/>
+                    <pic:cNvPicPr/>
+                  </pic:nvPicPr>
+                  <pic:blipFill>
+                    <a:blip r:embed="rId13" cstate="print">
+                      <a:extLst>
+                        <a:ext uri="{28A0092B-C50C-407E-A947-70E740481C1C}">
+                          <a14:useLocalDpi xmlns:a14="http://schemas.microsoft.com/office/drawing/2010/main" val="0"/>
+                        </a:ext>
+                      </a:extLst>
+                    </a:blip>
+                    <a:stretch>
+                      <a:fillRect/>
+                    </a:stretch>
+                  </pic:blipFill>
+                  <pic:spPr>
+                    <a:xfrm>
+                      <a:off x="0" y="0"/>
+                      <a:ext cx="6176474" cy="3001074"/>
+                    </a:xfrm>
+                    <a:prstGeom prst="rect">
+                      <a:avLst/>
+                    </a:prstGeom>
+                  </pic:spPr>
+                </pic:pic>
+              </a:graphicData>
+            </a:graphic>
+          </wp:inline>
+        </w:drawing>
+      </w:r>
+    </w:p>
+    <w:p>
+      <w:pPr>
+        <w:jc w:val="both"/>
+        <w:rPr>
+          <w:color w:val="FF0000"/>
+        </w:rPr>
+      </w:pPr>
+    </w:p>
+    <w:p>
+      <w:pPr>
+        <w:jc w:val="both"/>
+      </w:pPr>
+      <w:r>
+        <w:t xml:space="preserve">Ecran rédacteur BECST : </w:t>
+      </w:r>
+    </w:p>
+    <w:p>
+      <w:pPr>
+        <w:pStyle w:val="Paragraphedeliste"/>
+        <w:numPr>
+          <w:ilvl w:val="0"/>
+          <w:numId w:val="8"/>
+        </w:numPr>
+        <w:spacing w:after="0" w:line="240" w:lineRule="auto"/>
+        <w:jc w:val="both"/>
+      </w:pPr>
+      <w:r>
+        <w:t>La partie haute ne change pas</w:t>
+      </w:r>
+    </w:p>
+    <w:p>
+      <w:pPr>
+        <w:pStyle w:val="Paragraphedeliste"/>
+        <w:numPr>
+          <w:ilvl w:val="0"/>
+          <w:numId w:val="8"/>
+        </w:numPr>
+        <w:spacing w:after="0" w:line="240" w:lineRule="auto"/>
+        <w:jc w:val="both"/>
+      </w:pPr>
+      <w:r>
+        <w:t>La partie basse sera renommée « programmes en cours de correction» (contiendra les programmes en attente de validation) et disposera d’une nouvelle colonne précisant le groupe ESID de rattachement.</w:t>
+      </w:r>
+    </w:p>
+    <w:p>
+      <w:pPr>
+        <w:pStyle w:val="Paragraphedeliste"/>
+        <w:jc w:val="both"/>
+      </w:pPr>
+    </w:p>
+    <w:p>
+      <w:pPr>
+        <w:jc w:val="both"/>
+      </w:pPr>
+      <w:r>
+        <w:t>Exemple de tableau de bord :</w:t>
+      </w:r>
+    </w:p>
+    <w:p>
+      <w:pPr>
+        <w:jc w:val="both"/>
+        <w:rPr>
+          <w:color w:val="FF0000"/>
+        </w:rPr>
+      </w:pPr>
+    </w:p>
+    <w:p>
+      <w:pPr>
+        <w:jc w:val="both"/>
+        <w:rPr>
+          <w:color w:val="FF0000"/>
+        </w:rPr>
+      </w:pPr>
+      <w:r>
+        <w:rPr>
+          <w:noProof/>
+          <w:color w:val="FF0000"/>
+        </w:rPr>
+        <w:drawing>
+          <wp:inline distT="0" distB="0" distL="0" distR="0" wp14:anchorId="2A9C9170" wp14:editId="53844DF4">
+            <wp:extent cx="6353795" cy="3087232"/>
+            <wp:effectExtent l="0" t="0" r="0" b="0"/>
+            <wp:docPr id="1" name="Image 1"/>
+            <wp:cNvGraphicFramePr>
+              <a:graphicFrameLocks xmlns:a="http://schemas.openxmlformats.org/drawingml/2006/main" noChangeAspect="1"/>
+            </wp:cNvGraphicFramePr>
+            <a:graphic xmlns:a="http://schemas.openxmlformats.org/drawingml/2006/main">
+              <a:graphicData uri="http://schemas.openxmlformats.org/drawingml/2006/picture">
+                <pic:pic xmlns:pic="http://schemas.openxmlformats.org/drawingml/2006/picture">
+                  <pic:nvPicPr>
+                    <pic:cNvPr id="0" name="Sans titre-1.jpg"/>
+                    <pic:cNvPicPr/>
+                  </pic:nvPicPr>
+                  <pic:blipFill>
+                    <a:blip r:embed="rId14" cstate="print">
+                      <a:extLst>
+                        <a:ext uri="{28A0092B-C50C-407E-A947-70E740481C1C}">
+                          <a14:useLocalDpi xmlns:a14="http://schemas.microsoft.com/office/drawing/2010/main" val="0"/>
+                        </a:ext>
+                      </a:extLst>
+                    </a:blip>
+                    <a:stretch>
+                      <a:fillRect/>
+                    </a:stretch>
+                  </pic:blipFill>
+                  <pic:spPr>
+                    <a:xfrm>
+                      <a:off x="0" y="0"/>
+                      <a:ext cx="6351108" cy="3085927"/>
+                    </a:xfrm>
+                    <a:prstGeom prst="rect">
+                      <a:avLst/>
+                    </a:prstGeom>
+                  </pic:spPr>
+                </pic:pic>
+              </a:graphicData>
+            </a:graphic>
+          </wp:inline>
+        </w:drawing>
+      </w:r>
+    </w:p>
+    <w:p>
+      <w:pPr>
+        <w:jc w:val="both"/>
+        <w:rPr>
+          <w:color w:val="FF0000"/>
+        </w:rPr>
+      </w:pPr>
+    </w:p>
+    <w:p>
+      <w:pPr>
+        <w:pStyle w:val="Title3"/>
+      </w:pPr>
+      <w:bookmarkStart w:id="13" w:name="_Toc472349077"/>
+      <w:r>
+        <w:lastRenderedPageBreak/>
+        <w:t>Ecran de recherche</w:t>
+      </w:r>
+    </w:p>
+    <w:p>
+      <w:pPr>
+        <w:pStyle w:val="Title3"/>
+      </w:pPr>
+      <w:r>
+        <w:t>Alerte archivage :</w:t>
+      </w:r>
+      <w:bookmarkEnd w:id="13"/>
+    </w:p>
+    <w:p>
+      <w:pPr>
+        <w:jc w:val="both"/>
+        <w:rPr>
+          <w:b/>
+        </w:rPr>
+      </w:pPr>
+      <w:r>
+        <w:rPr>
+          <w:b/>
+        </w:rPr>
+        <w:t xml:space="preserve">Comportement souhaité : </w:t>
+      </w:r>
+    </w:p>
+    <w:p>
+      <w:pPr>
+        <w:jc w:val="both"/>
+      </w:pPr>
+      <w:r>
+        <w:t>Lors d’un changement de statut (</w:t>
+      </w:r>
+      <w:r>
+        <w:t>a</w:t>
+      </w:r>
+      <w:r>
+        <w:t>rchivage pour refus, archivage avec correction, programme en cours de correction …), une alerte apparait sur le tableau de bord du profil rédacteur de programme concerné. La suppression de cette alerte se fera de manière manuelle avec une sauvegarde à minima de la date de suppression.</w:t>
+      </w:r>
+    </w:p>
+    <w:p>
+      <w:pPr>
+        <w:jc w:val="both"/>
+      </w:pPr>
+      <w:r>
+        <w:t>Cette alerte fait également l’objet d’un</w:t>
+      </w:r>
+      <w:r>
+        <w:t>e notification</w:t>
+      </w:r>
+      <w:r>
+        <w:t xml:space="preserve"> à destination du rédacteur ayant passé le </w:t>
+      </w:r>
+      <w:r>
+        <w:t>«programme tir»</w:t>
+      </w:r>
+      <w:r>
+        <w:t xml:space="preserve"> du statut « en cours » au statut « à valider ».</w:t>
+      </w:r>
+    </w:p>
+    <w:p>
+      <w:pPr>
+        <w:pStyle w:val="Title3"/>
+      </w:pPr>
+      <w:bookmarkStart w:id="14" w:name="_Toc472349084"/>
+      <w:r>
+        <w:t>Mémorisation de l'historique des utilisateurs qui ont modifié</w:t>
+      </w:r>
+      <w:r>
+        <w:t>s</w:t>
+      </w:r>
+      <w:r>
+        <w:t xml:space="preserve"> un statut :</w:t>
+      </w:r>
+      <w:bookmarkEnd w:id="14"/>
+      <w:r>
+        <w:t xml:space="preserve"> </w:t>
+      </w:r>
+    </w:p>
+    <w:p>
+      <w:pPr>
+        <w:jc w:val="both"/>
+      </w:pPr>
+      <w:r>
+        <w:rPr>
+          <w:b/>
+        </w:rPr>
+        <w:t xml:space="preserve">Comportement souhaité : </w:t>
+      </w:r>
+    </w:p>
+    <w:p>
+      <w:pPr>
+        <w:jc w:val="both"/>
+      </w:pPr>
+      <w:r>
+        <w:t xml:space="preserve">Lorsqu’un </w:t>
+      </w:r>
+      <w:r>
+        <w:t>«programme tir»</w:t>
+      </w:r>
+      <w:r>
+        <w:t xml:space="preserve"> change de statut, l’identification de l’utilisateur, la date et l’heure de modification est enregistrée et consultable.</w:t>
+      </w:r>
+    </w:p>
+    <w:p>
+      <w:pPr>
+        <w:pStyle w:val="Title3"/>
+      </w:pPr>
+      <w:bookmarkStart w:id="15" w:name="_Toc472349079"/>
+      <w:r>
+        <w:t>Workflow des programmes tir :</w:t>
+      </w:r>
+      <w:bookmarkEnd w:id="15"/>
+    </w:p>
+    <w:p>
+      <w:pPr>
+        <w:ind w:left="84" w:firstLine="708"/>
+        <w:jc w:val="both"/>
+      </w:pPr>
+      <w:r>
+        <w:t xml:space="preserve">Validation </w:t>
+      </w:r>
+      <w:r>
+        <w:t>«programme tir»</w:t>
+      </w:r>
+    </w:p>
+    <w:p>
+      <w:pPr>
+        <w:pStyle w:val="Paragraphedeliste"/>
+        <w:numPr>
+          <w:ilvl w:val="0"/>
+          <w:numId w:val="8"/>
+        </w:numPr>
+        <w:spacing w:after="0" w:line="240" w:lineRule="auto"/>
+        <w:jc w:val="both"/>
+      </w:pPr>
+      <w:r>
+        <w:t xml:space="preserve">Statut « en cours » : </w:t>
+      </w:r>
+    </w:p>
+    <w:p>
+      <w:pPr>
+        <w:pStyle w:val="Paragraphedeliste"/>
+        <w:numPr>
+          <w:ilvl w:val="1"/>
+          <w:numId w:val="8"/>
+        </w:numPr>
+        <w:spacing w:after="0" w:line="240" w:lineRule="auto"/>
+        <w:jc w:val="both"/>
+      </w:pPr>
+      <w:r>
+        <w:t xml:space="preserve">Création d’un </w:t>
+      </w:r>
+      <w:r>
+        <w:t>«programme tir»</w:t>
+      </w:r>
+      <w:r>
+        <w:t xml:space="preserve"> par un rédacteur programme</w:t>
+      </w:r>
+      <w:r>
+        <w:t> ;</w:t>
+      </w:r>
+    </w:p>
+    <w:p>
+      <w:pPr>
+        <w:pStyle w:val="Paragraphedeliste"/>
+        <w:numPr>
+          <w:ilvl w:val="1"/>
+          <w:numId w:val="8"/>
+        </w:numPr>
+        <w:spacing w:after="0" w:line="240" w:lineRule="auto"/>
+        <w:jc w:val="both"/>
+      </w:pPr>
+      <w:r>
+        <w:t>Passage du statut « en cours » au statut  « à valider » par le réda</w:t>
+      </w:r>
+      <w:r>
+        <w:t>cteur programme sans alerte ;</w:t>
+      </w:r>
+    </w:p>
+    <w:p>
+      <w:pPr>
+        <w:pStyle w:val="Paragraphedeliste"/>
+        <w:numPr>
+          <w:ilvl w:val="0"/>
+          <w:numId w:val="8"/>
+        </w:numPr>
+        <w:spacing w:after="0" w:line="240" w:lineRule="auto"/>
+        <w:jc w:val="both"/>
+      </w:pPr>
+      <w:r>
+        <w:t>Statut « à valider » :</w:t>
+      </w:r>
+    </w:p>
+    <w:p>
+      <w:pPr>
+        <w:pStyle w:val="Paragraphedeliste"/>
+        <w:numPr>
+          <w:ilvl w:val="1"/>
+          <w:numId w:val="8"/>
+        </w:numPr>
+        <w:spacing w:after="0" w:line="240" w:lineRule="auto"/>
+        <w:jc w:val="both"/>
+      </w:pPr>
+      <w:r>
+        <w:t>Passage du statut « à valider » au statut « en cours de correction » par un</w:t>
+      </w:r>
+      <w:r>
+        <w:t xml:space="preserve"> rédacteur de projet ; </w:t>
+      </w:r>
+    </w:p>
+    <w:p>
+      <w:pPr>
+        <w:pStyle w:val="Paragraphedeliste"/>
+        <w:numPr>
+          <w:ilvl w:val="1"/>
+          <w:numId w:val="8"/>
+        </w:numPr>
+        <w:spacing w:after="0" w:line="240" w:lineRule="auto"/>
+        <w:jc w:val="both"/>
+      </w:pPr>
+      <w:r>
+        <w:t>Le rédacteur de projet doit incrémenter une date de rendu prévisionnel qui s’affiche sur le tableau de bord</w:t>
+      </w:r>
+      <w:r>
+        <w:t xml:space="preserve"> du rédacteur du programme ;</w:t>
+      </w:r>
+    </w:p>
+    <w:p>
+      <w:pPr>
+        <w:pStyle w:val="Paragraphedeliste"/>
+        <w:numPr>
+          <w:ilvl w:val="0"/>
+          <w:numId w:val="8"/>
+        </w:numPr>
+        <w:spacing w:after="0" w:line="240" w:lineRule="auto"/>
+        <w:jc w:val="both"/>
+      </w:pPr>
+      <w:r>
+        <w:t>Statut « en cours de correction » :</w:t>
+      </w:r>
+    </w:p>
+    <w:p>
+      <w:pPr>
+        <w:pStyle w:val="Paragraphedeliste"/>
+        <w:numPr>
+          <w:ilvl w:val="1"/>
+          <w:numId w:val="8"/>
+        </w:numPr>
+        <w:spacing w:after="0" w:line="240" w:lineRule="auto"/>
+        <w:jc w:val="both"/>
+      </w:pPr>
+      <w:r>
+        <w:t>A ce statut, le document est verrouillé conformément au point 4.12.</w:t>
+      </w:r>
+    </w:p>
+    <w:p>
+      <w:pPr>
+        <w:pStyle w:val="Paragraphedeliste"/>
+        <w:numPr>
+          <w:ilvl w:val="1"/>
+          <w:numId w:val="8"/>
+        </w:numPr>
+        <w:spacing w:after="0" w:line="240" w:lineRule="auto"/>
+        <w:jc w:val="both"/>
+      </w:pPr>
+      <w:r>
+        <w:t>Le passage du statut « en cours de correction » au statut « archivé » est effectué par un rédacteur de projet</w:t>
+      </w:r>
+      <w:r>
+        <w:t>,</w:t>
+      </w:r>
+      <w:r>
+        <w:t xml:space="preserve"> et donne lieu à une remontée d’alerte machine et par mail conformément au point 4.8.</w:t>
+      </w:r>
+    </w:p>
+    <w:p>
+      <w:pPr>
+        <w:pStyle w:val="Paragraphedeliste"/>
+        <w:numPr>
+          <w:ilvl w:val="0"/>
+          <w:numId w:val="8"/>
+        </w:numPr>
+        <w:spacing w:after="0" w:line="240" w:lineRule="auto"/>
+        <w:jc w:val="both"/>
+      </w:pPr>
+      <w:r>
+        <w:t>Statut « Archivé » :</w:t>
+      </w:r>
+    </w:p>
+    <w:p>
+      <w:pPr>
+        <w:pStyle w:val="Paragraphedeliste"/>
+        <w:numPr>
+          <w:ilvl w:val="1"/>
+          <w:numId w:val="8"/>
+        </w:numPr>
+        <w:spacing w:after="0" w:line="240" w:lineRule="auto"/>
+        <w:jc w:val="both"/>
+      </w:pPr>
+      <w:r>
+        <w:t>Ce statut se décline en 3 versions : validé sans correction, validé avec correction, ou refus. Dans ce dernier cas, une note ou un avis doit être ajouté.</w:t>
+      </w:r>
+    </w:p>
+    <w:p>
+      <w:pPr>
+        <w:jc w:val="both"/>
+        <w:rPr>
+          <w:b/>
+          <w:u w:val="single"/>
+        </w:rPr>
+      </w:pPr>
+    </w:p>
+    <w:p>
+      <w:pPr>
+        <w:pStyle w:val="Title3"/>
+      </w:pPr>
+      <w:bookmarkStart w:id="16" w:name="_Toc472349078"/>
+      <w:r>
+        <w:t>Gestion des documents :</w:t>
+      </w:r>
+      <w:bookmarkEnd w:id="16"/>
+      <w:r>
+        <w:t xml:space="preserve"> </w:t>
+      </w:r>
+    </w:p>
+    <w:p>
+      <w:pPr>
+        <w:jc w:val="both"/>
+      </w:pPr>
+      <w:r>
+        <w:t>Cette fonctionnalité doit permettre de pouvoir visualiser, ajouter, et générer les différents documents d’un «programme tir», et de consulter l’historique de changement de statut, ainsi que les utilisateurs ayant opérés le changement.</w:t>
+      </w:r>
+    </w:p>
+    <w:p>
+      <w:pPr>
+        <w:pStyle w:val="Title3"/>
         <w:rPr>
           <w:rFonts w:eastAsia="Times New Roman"/>
         </w:rPr>
       </w:pPr>
       <w:r>
-        <w:rPr>
-          <w:rFonts w:eastAsia="Times New Roman"/>
-        </w:rPr>
-        <w:t>Monter en compétence sur Swing et JavaFX</w:t>
-      </w:r>
-    </w:p>
-    <w:p>
-      <w:pPr>
-        <w:pStyle w:val="Corps"/>
-      </w:pPr>
-    </w:p>
-    <w:p>
-      <w:pPr>
-        <w:pStyle w:val="Title2"/>
-        <w:rPr>
-          <w:rFonts w:eastAsia="Times New Roman"/>
-        </w:rPr>
-      </w:pPr>
-      <w:r>
-        <w:rPr>
-          <w:rFonts w:eastAsia="Times New Roman"/>
-        </w:rPr>
-        <w:t xml:space="preserve">Développer </w:t>
-      </w:r>
-      <w:r>
-        <w:rPr>
-          <w:rFonts w:eastAsia="Times New Roman"/>
-        </w:rPr>
-        <w:t>les nouvelles fonctionnalités</w:t>
+        <w:lastRenderedPageBreak/>
+        <w:t>Projet et groupe</w:t>
       </w:r>
     </w:p>
     <w:p>
@@ -4441,7 +5471,6 @@
         <w:pStyle w:val="Title1"/>
       </w:pPr>
       <w:r>
-        <w:lastRenderedPageBreak/>
         <w:t>Réalisation</w:t>
       </w:r>
     </w:p>
@@ -4653,6 +5682,7 @@
           <w:rFonts w:eastAsia="Times New Roman"/>
           <w:lang w:eastAsia="fr-FR"/>
         </w:rPr>
+        <w:lastRenderedPageBreak/>
         <w:t>Modèles de base données</w:t>
       </w:r>
     </w:p>
@@ -5260,7 +6290,6 @@
           <w:szCs w:val="21"/>
           <w:lang w:eastAsia="fr-FR"/>
         </w:rPr>
-        <w:lastRenderedPageBreak/>
         <w:t>Contribution</w:t>
       </w:r>
     </w:p>
@@ -5356,6 +6385,7 @@
         <w:ind w:left="426"/>
       </w:pPr>
       <w:r>
+        <w:lastRenderedPageBreak/>
         <w:t>SERT_TME_DSD_Dossier_specifications_detaillees_v1.14_151116_1735.docx</w:t>
       </w:r>
       <w:r>
@@ -6577,7 +7607,7 @@
   <w:latentStyles w:defLockedState="0" w:defUIPriority="99" w:defSemiHidden="0" w:defUnhideWhenUsed="0" w:defQFormat="0" w:count="371">
     <w:lsdException w:name="Normal" w:uiPriority="0" w:qFormat="1"/>
     <w:lsdException w:name="heading 1" w:uiPriority="9" w:qFormat="1"/>
-    <w:lsdException w:name="heading 2" w:semiHidden="1" w:uiPriority="9" w:unhideWhenUsed="1" w:qFormat="1"/>
+    <w:lsdException w:name="heading 2" w:semiHidden="1" w:unhideWhenUsed="1" w:qFormat="1"/>
     <w:lsdException w:name="heading 3" w:semiHidden="1" w:uiPriority="9" w:unhideWhenUsed="1" w:qFormat="1"/>
     <w:lsdException w:name="heading 4" w:semiHidden="1" w:uiPriority="9" w:unhideWhenUsed="1" w:qFormat="1"/>
     <w:lsdException w:name="heading 5" w:semiHidden="1" w:uiPriority="9" w:unhideWhenUsed="1" w:qFormat="1"/>
@@ -6977,7 +8007,7 @@
     <w:basedOn w:val="Normal"/>
     <w:next w:val="Normal"/>
     <w:link w:val="Titre2Car"/>
-    <w:uiPriority w:val="9"/>
+    <w:uiPriority w:val="99"/>
     <w:unhideWhenUsed/>
     <w:qFormat/>
     <w:rsid w:val="009C1DCF"/>
@@ -7334,6 +8364,21 @@
       <w:szCs w:val="24"/>
     </w:rPr>
   </w:style>
+  <w:style w:type="character" w:customStyle="1" w:styleId="Titre2Car1">
+    <w:name w:val="Titre 2 Car1"/>
+    <w:aliases w:val="Titre 2 Car Car"/>
+    <w:uiPriority w:val="9"/>
+    <w:rsid w:val="005936A9"/>
+    <w:rPr>
+      <w:rFonts w:ascii="Arial" w:hAnsi="Arial" w:cs="Arial"/>
+      <w:b/>
+      <w:bCs/>
+      <w:i/>
+      <w:iCs/>
+      <w:sz w:val="28"/>
+      <w:szCs w:val="28"/>
+    </w:rPr>
+  </w:style>
 </w:styles>
 </file>
 
@@ -7603,7 +8648,7 @@
 </file>
 
 <file path=customXml/itemProps1.xml><?xml version="1.0" encoding="utf-8"?>
-<ds:datastoreItem xmlns:ds="http://schemas.openxmlformats.org/officeDocument/2006/customXml" ds:itemID="{69F0F6AB-3B23-4AE5-BFA6-DD600240E60D}">
+<ds:datastoreItem xmlns:ds="http://schemas.openxmlformats.org/officeDocument/2006/customXml" ds:itemID="{AEF09177-75CE-4EE6-A668-07A2EF7BD56E}">
   <ds:schemaRefs>
     <ds:schemaRef ds:uri="http://schemas.openxmlformats.org/officeDocument/2006/bibliography"/>
   </ds:schemaRefs>

--- a/Introduction_plan_rapport_stage.docx
+++ b/Introduction_plan_rapport_stage.docx
@@ -3880,842 +3880,1041 @@
         <w:rPr>
           <w:sz w:val="22"/>
         </w:rPr>
-        <w:t>cette évolution majeure de SERT ont été</w:t>
+        <w:t>cette évolution majeure de SERT ont été décrits par fonctionnalité unitaire dan</w:t>
       </w:r>
       <w:r>
         <w:rPr>
           <w:sz w:val="22"/>
         </w:rPr>
-        <w:t xml:space="preserve"> décrits par fonctionnalité unitaire</w:t>
+        <w:t>s un document de spécification</w:t>
       </w:r>
       <w:r>
         <w:rPr>
           <w:sz w:val="22"/>
         </w:rPr>
-        <w:t xml:space="preserve"> dan</w:t>
+        <w:t xml:space="preserve">. </w:t>
       </w:r>
       <w:r>
         <w:rPr>
           <w:sz w:val="22"/>
         </w:rPr>
-        <w:t>s un document de spécification</w:t>
+        <w:t>De nombreuses tâches ont été créées à</w:t>
       </w:r>
       <w:r>
         <w:rPr>
           <w:sz w:val="22"/>
         </w:rPr>
-        <w:t xml:space="preserve">. </w:t>
+        <w:t xml:space="preserve"> partir de ces </w:t>
       </w:r>
       <w:r>
         <w:rPr>
           <w:sz w:val="22"/>
         </w:rPr>
-        <w:t>De nombreuses tâches ont été créées à</w:t>
+        <w:t xml:space="preserve"> </w:t>
       </w:r>
       <w:r>
         <w:rPr>
           <w:sz w:val="22"/>
         </w:rPr>
-        <w:t xml:space="preserve"> partir de ces </w:t>
+        <w:t>spécification</w:t>
       </w:r>
       <w:r>
         <w:rPr>
           <w:sz w:val="22"/>
         </w:rPr>
+        <w:t xml:space="preserve">s. Ces tâches </w:t>
+      </w:r>
+      <w:r>
+        <w:rPr>
+          <w:sz w:val="22"/>
+        </w:rPr>
+        <w:t xml:space="preserve">ont été alors partagées et attribuées aux membres de l’équipe qui travaillait sur le projet. </w:t>
+      </w:r>
+    </w:p>
+    <w:p>
+      <w:pPr>
+        <w:pStyle w:val="Corps"/>
+        <w:rPr>
+          <w:sz w:val="22"/>
+        </w:rPr>
+      </w:pPr>
+      <w:r>
+        <w:rPr>
+          <w:sz w:val="22"/>
+        </w:rPr>
+        <w:t xml:space="preserve">On m’a surtout affecté les tâches qui </w:t>
+      </w:r>
+      <w:r>
+        <w:rPr>
+          <w:sz w:val="22"/>
+        </w:rPr>
+        <w:t xml:space="preserve">nécessitaient des développements sur les interfaces graphiques. </w:t>
+      </w:r>
+      <w:r>
+        <w:rPr>
+          <w:sz w:val="22"/>
+        </w:rPr>
+        <w:t>Ces tâches amenaient à la création des nouveaux écrans graphiques et à la refonte des anciens écrans en JavaFX.</w:t>
+      </w:r>
+      <w:r>
+        <w:rPr>
+          <w:sz w:val="22"/>
+        </w:rPr>
+        <w:t xml:space="preserve"> Je vais citer dans ce qui suit les spéciations des fonctionnalités que j’avais à réaliser.</w:t>
+      </w:r>
+    </w:p>
+    <w:p>
+      <w:pPr>
+        <w:pStyle w:val="Title3"/>
+      </w:pPr>
+      <w:bookmarkStart w:id="11" w:name="_Toc472349076"/>
+      <w:bookmarkStart w:id="12" w:name="_Toc472349071"/>
+      <w:r>
+        <w:t>Gestion des ESID</w:t>
+      </w:r>
+      <w:bookmarkEnd w:id="12"/>
+    </w:p>
+    <w:p>
+      <w:pPr>
+        <w:pStyle w:val="Corps"/>
+      </w:pPr>
+      <w:r>
+        <w:t>(</w:t>
+      </w:r>
+      <w:r>
+        <w:t xml:space="preserve">Gestion des groupes / Création </w:t>
+      </w:r>
+      <w:r>
+        <w:t>des u</w:t>
+      </w:r>
+      <w:r>
+        <w:t>tilisateur</w:t>
+      </w:r>
+      <w:r>
+        <w:t>s</w:t>
+      </w:r>
+      <w:r>
+        <w:t xml:space="preserve"> ESID /Attacher</w:t>
+      </w:r>
+      <w:r>
+        <w:t xml:space="preserve"> un programme ou régime</w:t>
+      </w:r>
+      <w:r>
+        <w:t xml:space="preserve"> à un groupe ESID</w:t>
+      </w:r>
+      <w:r>
+        <w:t>)</w:t>
+      </w:r>
+    </w:p>
+    <w:p>
+      <w:pPr>
+        <w:pStyle w:val="Corps"/>
+      </w:pPr>
+      <w:r>
+        <w:rPr>
+          <w:b/>
+        </w:rPr>
+        <w:t>Comportement actuel :</w:t>
+      </w:r>
+      <w:r>
+        <w:rPr>
+          <w:b/>
+        </w:rPr>
         <w:t xml:space="preserve"> </w:t>
       </w:r>
       <w:r>
+        <w:t xml:space="preserve">SERT fonctionne actuellement avec trois </w:t>
+      </w:r>
+      <w:r>
+        <w:t>profil</w:t>
+      </w:r>
+      <w:r>
+        <w:t>s</w:t>
+      </w:r>
+      <w:r>
+        <w:t> : administrateur, rédacteur et consultant.</w:t>
+      </w:r>
+      <w:r>
+        <w:t xml:space="preserve"> </w:t>
+      </w:r>
+      <w:r>
+        <w:t>L</w:t>
+      </w:r>
+      <w:r>
+        <w:t xml:space="preserve">’administrateur fonctionnel SERT a la possibilité de créer ou supprimer des utilisateurs et </w:t>
+      </w:r>
+      <w:r>
+        <w:t xml:space="preserve">de </w:t>
+      </w:r>
+      <w:r>
+        <w:t>leur affecter un profil SERT.</w:t>
+      </w:r>
+    </w:p>
+    <w:p>
+      <w:pPr>
+        <w:pStyle w:val="Corps"/>
+      </w:pPr>
+    </w:p>
+    <w:p>
+      <w:pPr>
+        <w:pStyle w:val="Corps"/>
+      </w:pPr>
+    </w:p>
+    <w:p>
+      <w:pPr>
+        <w:pStyle w:val="Corps"/>
+      </w:pPr>
+      <w:r>
+        <w:rPr>
+          <w:b/>
+        </w:rPr>
+        <w:lastRenderedPageBreak/>
+        <w:t>Comportement souhaité :</w:t>
+      </w:r>
+      <w:r>
+        <w:t xml:space="preserve"> </w:t>
+      </w:r>
+    </w:p>
+    <w:p>
+      <w:pPr>
+        <w:pStyle w:val="Corps"/>
+      </w:pPr>
+      <w:r>
+        <w:t xml:space="preserve">SERT fonctionnera avec trois </w:t>
+      </w:r>
+      <w:r>
+        <w:t>profil</w:t>
+      </w:r>
+      <w:r>
+        <w:t>s</w:t>
+      </w:r>
+      <w:r>
+        <w:t> : Administrateur, Rédacteur de régime (BECST), et Rédacteur de programme (ESID).</w:t>
+      </w:r>
+    </w:p>
+    <w:p>
+      <w:pPr>
+        <w:pStyle w:val="Corps"/>
         <w:rPr>
           <w:sz w:val="22"/>
         </w:rPr>
-        <w:t>spécification</w:t>
-      </w:r>
+      </w:pPr>
       <w:r>
         <w:rPr>
           <w:sz w:val="22"/>
         </w:rPr>
-        <w:t xml:space="preserve">s. Ces tâches </w:t>
+        <w:t xml:space="preserve">Création d’un profil </w:t>
       </w:r>
       <w:r>
         <w:rPr>
           <w:sz w:val="22"/>
         </w:rPr>
-        <w:t xml:space="preserve">ont été alors partagées et attribuées aux membres de l’équipe qui travaillait sur le projet. </w:t>
-      </w:r>
-    </w:p>
-    <w:p>
-      <w:pPr>
-        <w:pStyle w:val="Corps"/>
+        <w:t>« r</w:t>
+      </w:r>
+      <w:r>
         <w:rPr>
           <w:sz w:val="22"/>
         </w:rPr>
-      </w:pPr>
+        <w:t>édacteur de programme</w:t>
+      </w:r>
       <w:r>
         <w:rPr>
           <w:sz w:val="22"/>
         </w:rPr>
-        <w:t xml:space="preserve">On m’a surtout affecté les tâches qui </w:t>
+        <w:t> »</w:t>
       </w:r>
       <w:r>
         <w:rPr>
           <w:sz w:val="22"/>
         </w:rPr>
-        <w:t xml:space="preserve">nécessitaient des développements sur les interfaces graphiques. </w:t>
-      </w:r>
-      <w:r>
+        <w:t xml:space="preserve"> (ESID) :</w:t>
+      </w:r>
+    </w:p>
+    <w:p>
+      <w:pPr>
+        <w:pStyle w:val="Corps"/>
+        <w:numPr>
+          <w:ilvl w:val="4"/>
+          <w:numId w:val="1"/>
+        </w:numPr>
+        <w:ind w:left="567"/>
+        <w:rPr>
+          <w:b/>
+        </w:rPr>
+      </w:pPr>
+      <w:r>
+        <w:t>Ce profil permettra la r</w:t>
+      </w:r>
+      <w:r>
+        <w:t xml:space="preserve">édaction et </w:t>
+      </w:r>
+      <w:r>
+        <w:t xml:space="preserve">la </w:t>
+      </w:r>
+      <w:r>
+        <w:t xml:space="preserve">consultation d’un </w:t>
+      </w:r>
+      <w:r>
+        <w:t>«programme tir»</w:t>
+      </w:r>
+      <w:r>
+        <w:t xml:space="preserve"> avec restriction liée à sa région d’appartenance (groupe ESID)</w:t>
+      </w:r>
+      <w:r>
+        <w:t> ;</w:t>
+      </w:r>
+    </w:p>
+    <w:p>
+      <w:pPr>
+        <w:pStyle w:val="Corps"/>
+        <w:numPr>
+          <w:ilvl w:val="4"/>
+          <w:numId w:val="1"/>
+        </w:numPr>
+        <w:ind w:left="567"/>
+        <w:rPr>
+          <w:b/>
+        </w:rPr>
+      </w:pPr>
+      <w:r>
+        <w:t xml:space="preserve">Les utilisateurs </w:t>
+      </w:r>
+      <w:r>
+        <w:t>de ce profil</w:t>
+      </w:r>
+      <w:r>
+        <w:t xml:space="preserve"> ne peuvent voir que les RIE, RE ou RIC (quel que soit le statut) rattachés à leur propre groupe</w:t>
+      </w:r>
+      <w:r>
+        <w:t>.</w:t>
+      </w:r>
+    </w:p>
+    <w:p>
+      <w:pPr>
+        <w:jc w:val="both"/>
+        <w:rPr>
+          <w:color w:val="00B050"/>
+        </w:rPr>
+      </w:pPr>
+    </w:p>
+    <w:p>
+      <w:pPr>
+        <w:pStyle w:val="Corps"/>
+      </w:pPr>
+      <w:r>
+        <w:t>P</w:t>
+      </w:r>
+      <w:r>
+        <w:t>rofil</w:t>
+      </w:r>
+      <w:r>
+        <w:t xml:space="preserve"> « rédacteur de régime » : </w:t>
+      </w:r>
+    </w:p>
+    <w:p>
+      <w:pPr>
+        <w:pStyle w:val="Corps"/>
+        <w:numPr>
+          <w:ilvl w:val="4"/>
+          <w:numId w:val="1"/>
+        </w:numPr>
+        <w:ind w:left="567"/>
+      </w:pPr>
+      <w:r>
+        <w:t>Ce profil permet à son détenteur de se connecter soit avec le profil « rédacteur de régime », soit avec le profil « rédacteur de programme » ;</w:t>
+      </w:r>
+    </w:p>
+    <w:p>
+      <w:pPr>
+        <w:pStyle w:val="Corps"/>
+        <w:numPr>
+          <w:ilvl w:val="4"/>
+          <w:numId w:val="1"/>
+        </w:numPr>
+        <w:ind w:left="567"/>
+      </w:pPr>
+      <w:r>
+        <w:t>Ce profil reprend toutes les possibilités du profil rédacteur actuel et est donc dédié au BECST ;</w:t>
+      </w:r>
+    </w:p>
+    <w:p>
+      <w:pPr>
+        <w:pStyle w:val="Corps"/>
+        <w:numPr>
+          <w:ilvl w:val="4"/>
+          <w:numId w:val="1"/>
+        </w:numPr>
+        <w:ind w:left="567"/>
+      </w:pPr>
+      <w:r>
+        <w:t>Les utilisateurs BECST peuvent voir l’ensemble des RIE, RE ou RIC (quel que soit le groupe ou le statut).</w:t>
+      </w:r>
+    </w:p>
+    <w:p>
+      <w:pPr>
+        <w:jc w:val="both"/>
+        <w:rPr>
+          <w:color w:val="00B050"/>
+        </w:rPr>
+      </w:pPr>
+    </w:p>
+    <w:p>
+      <w:pPr>
+        <w:pStyle w:val="Corps"/>
+      </w:pPr>
+      <w:r>
+        <w:t>Profil administrateur :</w:t>
+      </w:r>
+    </w:p>
+    <w:p>
+      <w:pPr>
+        <w:pStyle w:val="Corps"/>
+        <w:numPr>
+          <w:ilvl w:val="4"/>
+          <w:numId w:val="1"/>
+        </w:numPr>
+        <w:ind w:left="567"/>
+        <w:rPr>
+          <w:b/>
+        </w:rPr>
+      </w:pPr>
+      <w:r>
+        <w:t>Ce profil permet à son détenteur de se connecter soit avec le profil administrateur, soit avec le profil  « rédacteur de régime », soit avec le profil « rédacteur de programme » ;</w:t>
+      </w:r>
+    </w:p>
+    <w:p>
+      <w:pPr>
+        <w:pStyle w:val="Corps"/>
+        <w:numPr>
+          <w:ilvl w:val="4"/>
+          <w:numId w:val="1"/>
+        </w:numPr>
+        <w:ind w:left="567"/>
+        <w:rPr>
+          <w:b/>
+        </w:rPr>
+      </w:pPr>
+      <w:r>
+        <w:t>L</w:t>
+      </w:r>
+      <w:r>
+        <w:t>’administrateur fonctionnel SERT doit avoir la possibilité de gérer</w:t>
+      </w:r>
+      <w:r>
+        <w:t xml:space="preserve"> (</w:t>
+      </w:r>
+      <w:r>
+        <w:t>créer, modifier, supprimer</w:t>
+      </w:r>
+      <w:r>
+        <w:t>)</w:t>
+      </w:r>
+      <w:r>
+        <w:t xml:space="preserve"> des groupes d’utilisateurs correspondant</w:t>
+      </w:r>
+      <w:r>
+        <w:t>s aux ESID et au BECST ;</w:t>
+      </w:r>
+    </w:p>
+    <w:p>
+      <w:pPr>
+        <w:pStyle w:val="Corps"/>
+        <w:numPr>
+          <w:ilvl w:val="4"/>
+          <w:numId w:val="1"/>
+        </w:numPr>
+        <w:ind w:left="567"/>
+        <w:rPr>
+          <w:b/>
+        </w:rPr>
+      </w:pPr>
+      <w:r>
+        <w:t>L</w:t>
+      </w:r>
+      <w:r>
+        <w:t>’administrateur fonctionnel SERT doit avoir la possibilité de gérer (créer, modifier, supprimer) des utilisateurs correspondant</w:t>
+      </w:r>
+      <w:r>
+        <w:t>s</w:t>
+      </w:r>
+      <w:r>
+        <w:t xml:space="preserve"> aux ESID et au BECST</w:t>
+      </w:r>
+      <w:r>
+        <w:t> ;</w:t>
+      </w:r>
+    </w:p>
+    <w:p>
+      <w:pPr>
+        <w:pStyle w:val="Corps"/>
+        <w:numPr>
+          <w:ilvl w:val="4"/>
+          <w:numId w:val="1"/>
+        </w:numPr>
+        <w:ind w:left="567"/>
+        <w:rPr>
+          <w:b/>
+        </w:rPr>
+      </w:pPr>
+      <w:r>
+        <w:t>L</w:t>
+      </w:r>
+      <w:r>
+        <w:t>’administrateur fonctionnel SERT doit avoir la possibilité</w:t>
+      </w:r>
+      <w:r>
+        <w:t xml:space="preserve"> d’affecter un utilisateur à un groupe d’utilisateurs ou de le supprimer ;</w:t>
+      </w:r>
+    </w:p>
+    <w:p>
+      <w:pPr>
+        <w:pStyle w:val="Corps"/>
+        <w:numPr>
+          <w:ilvl w:val="4"/>
+          <w:numId w:val="1"/>
+        </w:numPr>
+        <w:ind w:left="567"/>
+      </w:pPr>
+      <w:r>
+        <w:lastRenderedPageBreak/>
+        <w:t>L</w:t>
+      </w:r>
+      <w:r>
+        <w:t>’administrateur fonctionnel SERT doit avoir la possibilité</w:t>
+      </w:r>
+      <w:r>
+        <w:t xml:space="preserve"> d’attacher un RIE, un RE ou un RIC (quel que soit le statut) à un groupe ;</w:t>
+      </w:r>
+    </w:p>
+    <w:p>
+      <w:pPr>
+        <w:pStyle w:val="Corps"/>
+        <w:numPr>
+          <w:ilvl w:val="4"/>
+          <w:numId w:val="1"/>
+        </w:numPr>
+        <w:ind w:left="567"/>
+      </w:pPr>
+      <w:r>
+        <w:t>L</w:t>
+      </w:r>
+      <w:r>
+        <w:t>’administrateur fonctionnel SERT</w:t>
+      </w:r>
+      <w:r>
+        <w:t xml:space="preserve"> conserve toutes les possibilités de gestion actuelles.</w:t>
+      </w:r>
+    </w:p>
+    <w:p>
+      <w:pPr>
+        <w:pStyle w:val="Corps"/>
+      </w:pPr>
+      <w:r>
+        <w:t xml:space="preserve">Les groupes seront nommés par le trigramme de la ville d’attache de l’ESID (exemple Bordeaux : BDX), sauf BECST qui garde son acronyme complet </w:t>
+      </w:r>
+    </w:p>
+    <w:p>
+      <w:pPr>
+        <w:pStyle w:val="Corps"/>
+      </w:pPr>
+      <w:r>
+        <w:t>Tous les utilisateurs doivent appartenir à un groupe</w:t>
+      </w:r>
+      <w:r>
+        <w:t>, un utilisateur ne peut appartenir qu’à un seul groupe.</w:t>
+      </w:r>
+    </w:p>
+    <w:p>
+      <w:pPr>
+        <w:pStyle w:val="Title3"/>
+      </w:pPr>
+      <w:r>
+        <w:t>Tableau de bord (Accueil)</w:t>
+      </w:r>
+      <w:bookmarkEnd w:id="11"/>
+    </w:p>
+    <w:p>
+      <w:pPr>
+        <w:pStyle w:val="Corps"/>
         <w:rPr>
           <w:sz w:val="22"/>
         </w:rPr>
-        <w:t>Ces tâches amenaient à la création des nouveaux écrans graphiques et à la refonte des anciens écrans en JavaFX.</w:t>
+      </w:pPr>
+      <w:r>
+        <w:rPr>
+          <w:b/>
+        </w:rPr>
+        <w:t>Comportement actuel</w:t>
+      </w:r>
+      <w:r>
+        <w:t> : le tableau de bord d’un rédacteur est séparé en 2 parties : une partie haute intitulée « mes projets » et listant mes projets, et une partie basse intitulée « études en cours » listant les études en cours de réalisation</w:t>
+      </w:r>
+      <w:r>
+        <w:t>.</w:t>
+      </w:r>
+      <w:r>
+        <w:t xml:space="preserve"> </w:t>
       </w:r>
       <w:r>
         <w:rPr>
           <w:sz w:val="22"/>
         </w:rPr>
-        <w:t xml:space="preserve"> Je vais citer dans ce qui suit les spéciations des fonctionnalités que j’avais à réaliser.</w:t>
-      </w:r>
-    </w:p>
-    <w:p>
-      <w:pPr>
-        <w:pStyle w:val="Title3"/>
-      </w:pPr>
-      <w:bookmarkStart w:id="11" w:name="_Toc472349076"/>
-      <w:r>
-        <w:t>Gestion de groupe</w:t>
-      </w:r>
-    </w:p>
-    <w:p>
-      <w:pPr>
-        <w:pStyle w:val="Corps"/>
-      </w:pPr>
-      <w:bookmarkStart w:id="12" w:name="_GoBack"/>
-      <w:bookmarkEnd w:id="12"/>
-    </w:p>
-    <w:p>
-      <w:pPr>
-        <w:pStyle w:val="Title3"/>
-      </w:pPr>
-      <w:r>
-        <w:t>Gestion des utilisateurs</w:t>
-      </w:r>
-    </w:p>
-    <w:p>
-      <w:pPr>
-        <w:pStyle w:val="Title3"/>
+        <w:t xml:space="preserve">La suppression du mode étude au profit de mode </w:t>
+      </w:r>
+      <w:r>
+        <w:rPr>
+          <w:sz w:val="22"/>
+        </w:rPr>
+        <w:t>«programme tir»</w:t>
+      </w:r>
+      <w:r>
+        <w:rPr>
+          <w:sz w:val="22"/>
+        </w:rPr>
+        <w:t>, et l’affectation des utilisateurs à des groupes implique une modification de cet affichage.</w:t>
+      </w:r>
+    </w:p>
+    <w:p>
+      <w:pPr>
+        <w:pStyle w:val="Corps"/>
+      </w:pPr>
+      <w:r>
+        <w:rPr>
+          <w:b/>
+        </w:rPr>
+        <w:t>Comportement souhaité :</w:t>
+      </w:r>
+      <w:r>
+        <w:t xml:space="preserve"> Les tableaux de bord rédacteur </w:t>
+      </w:r>
+      <w:r>
+        <w:t>de « </w:t>
+      </w:r>
+      <w:r>
+        <w:t xml:space="preserve">programme </w:t>
+      </w:r>
+      <w:r>
+        <w:t xml:space="preserve">tir » </w:t>
+      </w:r>
+      <w:r>
+        <w:t xml:space="preserve">(ESID) et rédacteur régime (BECST) doivent être différents, ce qui implique la création d’un nouvel écran d’accueil pour le profil rédacteur </w:t>
+      </w:r>
+      <w:r>
+        <w:t xml:space="preserve">de </w:t>
+      </w:r>
+      <w:r>
+        <w:t>programme (ESID).</w:t>
+      </w:r>
+    </w:p>
+    <w:p>
+      <w:pPr>
+        <w:pStyle w:val="Corps"/>
         <w:numPr>
           <w:ilvl w:val="0"/>
-          <w:numId w:val="0"/>
+          <w:numId w:val="10"/>
         </w:numPr>
-        <w:ind w:left="1985"/>
-      </w:pPr>
-    </w:p>
-    <w:p>
-      <w:pPr>
-        <w:pStyle w:val="Title3"/>
-      </w:pPr>
-      <w:r>
-        <w:t>Tableau de bord (Accueil)</w:t>
-      </w:r>
-      <w:bookmarkEnd w:id="11"/>
-    </w:p>
-    <w:p>
-      <w:pPr>
-        <w:pStyle w:val="Corps"/>
-        <w:rPr>
-          <w:color w:val="00B050"/>
-          <w:sz w:val="22"/>
-        </w:rPr>
-      </w:pPr>
-      <w:r>
-        <w:rPr>
-          <w:b/>
-          <w:sz w:val="22"/>
-        </w:rPr>
-        <w:t>Comportement actuel :</w:t>
-      </w:r>
-      <w:r>
-        <w:rPr>
-          <w:sz w:val="22"/>
-        </w:rPr>
-        <w:t xml:space="preserve"> le tableau de bord d’un rédacteur est séparé en 2 parties : une partie haute intitulée « mes projets » et listant mes projets, et une partie basse intitulée « études en cours » listant les études en cours de réalisation</w:t>
-      </w:r>
-    </w:p>
-    <w:p>
-      <w:pPr>
-        <w:rPr>
-          <w:b/>
-          <w:u w:val="single"/>
-        </w:rPr>
-      </w:pPr>
-    </w:p>
-    <w:p>
-      <w:pPr>
-        <w:jc w:val="both"/>
-        <w:rPr>
-          <w:color w:val="FF0000"/>
-        </w:rPr>
-      </w:pPr>
-      <w:r>
-        <w:rPr>
-          <w:noProof/>
-        </w:rPr>
-        <w:lastRenderedPageBreak/>
-        <w:drawing>
-          <wp:inline distT="0" distB="0" distL="0" distR="0" wp14:anchorId="462AF4D6" wp14:editId="78FF89A9">
-            <wp:extent cx="6246891" cy="2693904"/>
-            <wp:effectExtent l="0" t="0" r="1905" b="0"/>
-            <wp:docPr id="2" name="Image 2"/>
-            <wp:cNvGraphicFramePr>
-              <a:graphicFrameLocks xmlns:a="http://schemas.openxmlformats.org/drawingml/2006/main" noChangeAspect="1"/>
-            </wp:cNvGraphicFramePr>
-            <a:graphic xmlns:a="http://schemas.openxmlformats.org/drawingml/2006/main">
-              <a:graphicData uri="http://schemas.openxmlformats.org/drawingml/2006/picture">
-                <pic:pic xmlns:pic="http://schemas.openxmlformats.org/drawingml/2006/picture">
-                  <pic:nvPicPr>
-                    <pic:cNvPr id="0" name=""/>
-                    <pic:cNvPicPr/>
-                  </pic:nvPicPr>
-                  <pic:blipFill rotWithShape="1">
-                    <a:blip r:embed="rId12"/>
-                    <a:srcRect b="20606"/>
-                    <a:stretch/>
-                  </pic:blipFill>
-                  <pic:spPr bwMode="auto">
-                    <a:xfrm>
-                      <a:off x="0" y="0"/>
-                      <a:ext cx="6244301" cy="2692787"/>
-                    </a:xfrm>
-                    <a:prstGeom prst="rect">
-                      <a:avLst/>
-                    </a:prstGeom>
-                    <a:ln>
-                      <a:noFill/>
-                    </a:ln>
-                    <a:extLst>
-                      <a:ext uri="{53640926-AAD7-44D8-BBD7-CCE9431645EC}">
-                        <a14:shadowObscured xmlns:a14="http://schemas.microsoft.com/office/drawing/2010/main"/>
-                      </a:ext>
-                    </a:extLst>
-                  </pic:spPr>
-                </pic:pic>
-              </a:graphicData>
-            </a:graphic>
-          </wp:inline>
-        </w:drawing>
-      </w:r>
-      <w:r>
-        <w:rPr>
-          <w:color w:val="FF0000"/>
-        </w:rPr>
+        <w:ind w:left="284"/>
+      </w:pPr>
+      <w:r>
+        <w:t>Ecran rédacteur</w:t>
+      </w:r>
+      <w:r>
+        <w:t xml:space="preserve"> de </w:t>
+      </w:r>
+      <w:r>
+        <w:t xml:space="preserve">programme (ESID) : </w:t>
+      </w:r>
+    </w:p>
+    <w:p>
+      <w:pPr>
+        <w:pStyle w:val="Corps"/>
+        <w:numPr>
+          <w:ilvl w:val="4"/>
+          <w:numId w:val="1"/>
+        </w:numPr>
+        <w:ind w:left="567"/>
+      </w:pPr>
+      <w:r>
+        <w:t>U</w:t>
+      </w:r>
+      <w:r>
+        <w:t>ne partie haute nommée « Mes programmes tir ».</w:t>
+      </w:r>
+    </w:p>
+    <w:p>
+      <w:pPr>
+        <w:pStyle w:val="Corps"/>
+        <w:numPr>
+          <w:ilvl w:val="5"/>
+          <w:numId w:val="1"/>
+        </w:numPr>
+        <w:ind w:left="1134"/>
+      </w:pPr>
+      <w:r>
+        <w:t>ajout d’</w:t>
+      </w:r>
+      <w:r>
+        <w:t>une colonne « date de rendu ». C</w:t>
+      </w:r>
+      <w:r>
+        <w:t>ette date correspond à la date prévisionnelle donnée par le BECST lors du changement de s</w:t>
+      </w:r>
+      <w:r>
+        <w:t>tatut à « correction en cours » ;</w:t>
+      </w:r>
+    </w:p>
+    <w:p>
+      <w:pPr>
+        <w:pStyle w:val="Corps"/>
+        <w:numPr>
+          <w:ilvl w:val="5"/>
+          <w:numId w:val="1"/>
+        </w:numPr>
+        <w:ind w:left="1134"/>
+      </w:pPr>
+      <w:r>
+        <w:t>ajout d’un bouton de validation de l’alerte</w:t>
+      </w:r>
+      <w:r>
         <w:t>.</w:t>
       </w:r>
     </w:p>
     <w:p>
       <w:pPr>
-        <w:jc w:val="both"/>
-        <w:rPr>
-          <w:color w:val="FF0000"/>
-        </w:rPr>
-      </w:pPr>
-    </w:p>
-    <w:p>
-      <w:pPr>
-        <w:jc w:val="both"/>
-      </w:pPr>
-      <w:r>
-        <w:rPr>
-          <w:u w:val="single"/>
-        </w:rPr>
-        <w:t>Problème :</w:t>
-      </w:r>
-      <w:r>
-        <w:t xml:space="preserve"> </w:t>
-      </w:r>
-    </w:p>
-    <w:p>
-      <w:pPr>
-        <w:jc w:val="both"/>
-      </w:pPr>
-      <w:r>
-        <w:t xml:space="preserve">La suppression du mode étude au profit de mode </w:t>
-      </w:r>
-      <w:r>
-        <w:t>«programme tir»</w:t>
-      </w:r>
-      <w:r>
-        <w:t>, et l’affectation des utilisateurs à des groupes implique une modification de cet affichage.</w:t>
-      </w:r>
-    </w:p>
-    <w:p>
-      <w:pPr>
-        <w:jc w:val="both"/>
-      </w:pPr>
-    </w:p>
-    <w:p>
-      <w:pPr>
-        <w:jc w:val="both"/>
-        <w:rPr>
-          <w:b/>
-        </w:rPr>
-      </w:pPr>
-      <w:r>
-        <w:rPr>
-          <w:b/>
-        </w:rPr>
-        <w:t xml:space="preserve">Comportement souhaité : </w:t>
-      </w:r>
-    </w:p>
-    <w:p>
-      <w:pPr>
-        <w:jc w:val="both"/>
-      </w:pPr>
-      <w:r>
-        <w:t xml:space="preserve">Les tableaux de bord rédacteur </w:t>
-      </w:r>
-      <w:r>
-        <w:t>de « </w:t>
-      </w:r>
-      <w:r>
-        <w:t xml:space="preserve">programme </w:t>
-      </w:r>
-      <w:r>
-        <w:t xml:space="preserve">tir » </w:t>
-      </w:r>
-      <w:r>
-        <w:t xml:space="preserve">(ESID) et rédacteur régime (BECST) doivent être différents, ce qui implique la création d’un nouvel écran d’accueil pour le profil rédacteur </w:t>
-      </w:r>
-      <w:r>
-        <w:t xml:space="preserve">de </w:t>
-      </w:r>
-      <w:r>
-        <w:t>programme (ESID).</w:t>
-      </w:r>
-    </w:p>
-    <w:p>
-      <w:pPr>
-        <w:jc w:val="both"/>
-      </w:pPr>
-      <w:r>
-        <w:t>Ecran rédacteur</w:t>
-      </w:r>
-      <w:r>
-        <w:t xml:space="preserve"> de </w:t>
-      </w:r>
-      <w:r>
-        <w:t xml:space="preserve">programme (ESID) : </w:t>
-      </w:r>
-    </w:p>
-    <w:p>
-      <w:pPr>
-        <w:pStyle w:val="Paragraphedeliste"/>
+        <w:pStyle w:val="Corps"/>
+        <w:numPr>
+          <w:ilvl w:val="4"/>
+          <w:numId w:val="1"/>
+        </w:numPr>
+        <w:ind w:left="567"/>
+      </w:pPr>
+      <w:r>
+        <w:t>U</w:t>
+      </w:r>
+      <w:r>
+        <w:t xml:space="preserve">ne partie basse nommée </w:t>
+      </w:r>
+      <w:r>
+        <w:t>« </w:t>
+      </w:r>
+      <w:r>
+        <w:t>Régimes</w:t>
+      </w:r>
+      <w:r>
+        <w:t> »</w:t>
+      </w:r>
+      <w:r>
+        <w:t xml:space="preserve"> où apparaissent les régimes faisant l’objet d’une alerte. </w:t>
+      </w:r>
+    </w:p>
+    <w:p>
+      <w:pPr>
+        <w:pStyle w:val="Corps"/>
+        <w:ind w:left="567"/>
+      </w:pPr>
+    </w:p>
+    <w:p>
+      <w:pPr>
+        <w:pStyle w:val="Corps"/>
+        <w:ind w:left="567"/>
+      </w:pPr>
+    </w:p>
+    <w:p>
+      <w:pPr>
+        <w:pStyle w:val="Corps"/>
+        <w:ind w:left="567"/>
+      </w:pPr>
+    </w:p>
+    <w:p>
+      <w:pPr>
+        <w:pStyle w:val="Corps"/>
         <w:numPr>
           <w:ilvl w:val="0"/>
-          <w:numId w:val="8"/>
+          <w:numId w:val="10"/>
         </w:numPr>
-        <w:spacing w:after="0" w:line="240" w:lineRule="auto"/>
-        <w:jc w:val="both"/>
-      </w:pPr>
-      <w:r>
-        <w:t>une partie haute nommée « Mes programmes tir ».</w:t>
-      </w:r>
-    </w:p>
-    <w:p>
-      <w:pPr>
-        <w:pStyle w:val="Paragraphedeliste"/>
+        <w:ind w:left="284"/>
+      </w:pPr>
+      <w:r>
+        <w:lastRenderedPageBreak/>
+        <w:t xml:space="preserve">Ecran rédacteur </w:t>
+      </w:r>
+      <w:r>
+        <w:t>de régime (</w:t>
+      </w:r>
+      <w:r>
+        <w:t>BECST</w:t>
+      </w:r>
+      <w:r>
+        <w:t>)</w:t>
+      </w:r>
+      <w:r>
+        <w:t xml:space="preserve"> : </w:t>
+      </w:r>
+    </w:p>
+    <w:p>
+      <w:pPr>
+        <w:pStyle w:val="Corps"/>
         <w:numPr>
-          <w:ilvl w:val="1"/>
-          <w:numId w:val="8"/>
+          <w:ilvl w:val="4"/>
+          <w:numId w:val="1"/>
         </w:numPr>
-        <w:spacing w:after="0" w:line="240" w:lineRule="auto"/>
-        <w:jc w:val="both"/>
-      </w:pPr>
-      <w:r>
-        <w:t>ajout d’</w:t>
-      </w:r>
-      <w:r>
-        <w:t>une colonne « date de rendu ». C</w:t>
-      </w:r>
-      <w:r>
-        <w:t>ette date correspond à la date prévisionnelle donnée par le BECST lors du changement de s</w:t>
-      </w:r>
-      <w:r>
-        <w:t>tatut à « correction en cours » ;</w:t>
-      </w:r>
-    </w:p>
-    <w:p>
-      <w:pPr>
-        <w:pStyle w:val="Paragraphedeliste"/>
+        <w:ind w:left="567"/>
+      </w:pPr>
+      <w:r>
+        <w:t>La partie haute ne change pas</w:t>
+      </w:r>
+      <w:r>
+        <w:t>.</w:t>
+      </w:r>
+    </w:p>
+    <w:p>
+      <w:pPr>
+        <w:pStyle w:val="Corps"/>
         <w:numPr>
-          <w:ilvl w:val="1"/>
-          <w:numId w:val="8"/>
+          <w:ilvl w:val="4"/>
+          <w:numId w:val="1"/>
         </w:numPr>
-        <w:spacing w:after="0" w:line="240" w:lineRule="auto"/>
-        <w:jc w:val="both"/>
-      </w:pPr>
-      <w:r>
-        <w:t>ajout d’un bouton de validation de l’alerte</w:t>
-      </w:r>
-      <w:r>
-        <w:t>.</w:t>
-      </w:r>
-    </w:p>
-    <w:p>
-      <w:pPr>
-        <w:pStyle w:val="Paragraphedeliste"/>
-        <w:jc w:val="both"/>
-      </w:pPr>
-    </w:p>
-    <w:p>
-      <w:pPr>
-        <w:pStyle w:val="Paragraphedeliste"/>
+        <w:ind w:left="567"/>
+      </w:pPr>
+      <w:r>
+        <w:t>La partie basse sera renommée « programmes en cours de correction» (contiendra les programmes en attente de validation) et disposera d’une nouvelle colonne précisant le groupe ESID de rattachement.</w:t>
+      </w:r>
+    </w:p>
+    <w:p>
+      <w:pPr>
+        <w:pStyle w:val="Title3"/>
+      </w:pPr>
+      <w:bookmarkStart w:id="13" w:name="_Toc472349077"/>
+      <w:r>
+        <w:t>Ecran de recherche</w:t>
+      </w:r>
+    </w:p>
+    <w:p>
+      <w:pPr>
+        <w:pStyle w:val="Corps"/>
+      </w:pPr>
+      <w:r>
+        <w:rPr>
+          <w:b/>
+        </w:rPr>
+        <w:t>Comportement souhaité :</w:t>
+      </w:r>
+      <w:r>
+        <w:t xml:space="preserve"> </w:t>
+      </w:r>
+      <w:r>
+        <w:t>L’écran de r</w:t>
+      </w:r>
+      <w:r>
+        <w:t xml:space="preserve">echerche sera refait en JavaFX. Cet écran permet de retrouver des programmes ou </w:t>
+      </w:r>
+      <w:r>
+        <w:t xml:space="preserve">des </w:t>
+      </w:r>
+      <w:r>
+        <w:t xml:space="preserve">régimes en précisant certains critères. </w:t>
+      </w:r>
+      <w:r>
+        <w:t>Les nouvelles règles de gestion sur l’accès aux régimes ou programmes selon le groupe seront ajoutées.</w:t>
+      </w:r>
+    </w:p>
+    <w:p>
+      <w:pPr>
+        <w:pStyle w:val="Title3"/>
+      </w:pPr>
+      <w:r>
+        <w:t>Alerte archivage </w:t>
+      </w:r>
+      <w:bookmarkEnd w:id="13"/>
+    </w:p>
+    <w:p>
+      <w:pPr>
+        <w:pStyle w:val="Corps"/>
+      </w:pPr>
+      <w:r>
+        <w:rPr>
+          <w:b/>
+        </w:rPr>
+        <w:t xml:space="preserve">Comportement souhaité : </w:t>
+      </w:r>
+      <w:r>
+        <w:t>Lors d’un changement de statut (</w:t>
+      </w:r>
+      <w:r>
+        <w:t>a</w:t>
+      </w:r>
+      <w:r>
+        <w:t>rchivage pour refus, archivage avec correction, programme en cours de correction …), une alerte apparait sur le tableau de bord du profil rédacteur de programme concerné. La suppression de cette alerte se fera de manière manuelle avec une sauvegarde à minima de la date de suppression.</w:t>
+      </w:r>
+    </w:p>
+    <w:p>
+      <w:pPr>
+        <w:pStyle w:val="Corps"/>
+      </w:pPr>
+      <w:r>
+        <w:t>Cette alerte fait également l’objet d’un</w:t>
+      </w:r>
+      <w:r>
+        <w:t>e notification</w:t>
+      </w:r>
+      <w:r>
+        <w:t xml:space="preserve"> à destination du rédacteur ayant passé le </w:t>
+      </w:r>
+      <w:r>
+        <w:t>«programme tir»</w:t>
+      </w:r>
+      <w:r>
+        <w:t xml:space="preserve"> du statut « en cours » au statut « à valider ».</w:t>
+      </w:r>
+    </w:p>
+    <w:p>
+      <w:pPr>
+        <w:pStyle w:val="Title3"/>
+      </w:pPr>
+      <w:bookmarkStart w:id="14" w:name="_Toc472349084"/>
+      <w:r>
+        <w:t>Mémorisation de l'historique des utilisateurs qui ont modifié</w:t>
+      </w:r>
+      <w:r>
+        <w:t>s</w:t>
+      </w:r>
+      <w:r>
+        <w:t xml:space="preserve"> un statut </w:t>
+      </w:r>
+      <w:bookmarkEnd w:id="14"/>
+    </w:p>
+    <w:p>
+      <w:pPr>
+        <w:pStyle w:val="Corps"/>
+      </w:pPr>
+      <w:r>
+        <w:rPr>
+          <w:b/>
+        </w:rPr>
+        <w:t xml:space="preserve">Comportement souhaité : </w:t>
+      </w:r>
+      <w:r>
+        <w:t xml:space="preserve">Lorsqu’un </w:t>
+      </w:r>
+      <w:r>
+        <w:t>«programme tir»</w:t>
+      </w:r>
+      <w:r>
+        <w:t xml:space="preserve"> change de statut, l’identification de l’utilisateur, la date et l’heure de modification est enregistrée et consultable.</w:t>
+      </w:r>
+    </w:p>
+    <w:p>
+      <w:pPr>
+        <w:pStyle w:val="Title3"/>
+      </w:pPr>
+      <w:bookmarkStart w:id="15" w:name="_Toc472349079"/>
+      <w:r>
+        <w:t>Workflow des programmes tir</w:t>
+      </w:r>
+      <w:bookmarkEnd w:id="15"/>
+    </w:p>
+    <w:p>
+      <w:pPr>
+        <w:pStyle w:val="Corps"/>
+      </w:pPr>
+      <w:r>
+        <w:t>Voici le workflow de v</w:t>
+      </w:r>
+      <w:r>
+        <w:t xml:space="preserve">alidation </w:t>
+      </w:r>
+      <w:r>
+        <w:t>«programme tir»</w:t>
+      </w:r>
+    </w:p>
+    <w:p>
+      <w:pPr>
+        <w:pStyle w:val="Corps"/>
+        <w:numPr>
+          <w:ilvl w:val="4"/>
+          <w:numId w:val="1"/>
+        </w:numPr>
+        <w:ind w:left="567"/>
+      </w:pPr>
+      <w:r>
+        <w:t xml:space="preserve">Statut « en cours » : </w:t>
+      </w:r>
+    </w:p>
+    <w:p>
+      <w:pPr>
+        <w:pStyle w:val="Corps"/>
         <w:numPr>
           <w:ilvl w:val="0"/>
-          <w:numId w:val="8"/>
+          <w:numId w:val="11"/>
         </w:numPr>
-        <w:spacing w:after="0" w:line="240" w:lineRule="auto"/>
-        <w:jc w:val="both"/>
-      </w:pPr>
-      <w:r>
-        <w:t xml:space="preserve">une partie basse nommée </w:t>
-      </w:r>
-      <w:r>
-        <w:t>« </w:t>
-      </w:r>
-      <w:r>
-        <w:t>Régimes</w:t>
-      </w:r>
-      <w:r>
-        <w:t> »</w:t>
-      </w:r>
-      <w:r>
-        <w:t xml:space="preserve"> où apparaissent les régimes faisant l’objet d’une alerte. </w:t>
-      </w:r>
-    </w:p>
-    <w:p>
-      <w:pPr>
-        <w:jc w:val="both"/>
-      </w:pPr>
-      <w:r>
-        <w:t>Exemple de tableau de bord :</w:t>
-      </w:r>
-    </w:p>
-    <w:p>
-      <w:pPr>
-        <w:jc w:val="both"/>
-      </w:pPr>
-    </w:p>
-    <w:p>
-      <w:pPr>
-        <w:jc w:val="both"/>
-        <w:rPr>
-          <w:color w:val="FF0000"/>
-        </w:rPr>
-      </w:pPr>
-      <w:r>
-        <w:rPr>
-          <w:noProof/>
-          <w:color w:val="FF0000"/>
-        </w:rPr>
-        <w:lastRenderedPageBreak/>
-        <w:drawing>
-          <wp:inline distT="0" distB="0" distL="0" distR="0" wp14:anchorId="7E510304" wp14:editId="04ED9C94">
-            <wp:extent cx="6174463" cy="3000097"/>
-            <wp:effectExtent l="0" t="0" r="0" b="0"/>
-            <wp:docPr id="8" name="Image 8"/>
-            <wp:cNvGraphicFramePr>
-              <a:graphicFrameLocks xmlns:a="http://schemas.openxmlformats.org/drawingml/2006/main" noChangeAspect="1"/>
-            </wp:cNvGraphicFramePr>
-            <a:graphic xmlns:a="http://schemas.openxmlformats.org/drawingml/2006/main">
-              <a:graphicData uri="http://schemas.openxmlformats.org/drawingml/2006/picture">
-                <pic:pic xmlns:pic="http://schemas.openxmlformats.org/drawingml/2006/picture">
-                  <pic:nvPicPr>
-                    <pic:cNvPr id="0" name="Sans titre-2.jpg"/>
-                    <pic:cNvPicPr/>
-                  </pic:nvPicPr>
-                  <pic:blipFill>
-                    <a:blip r:embed="rId13" cstate="print">
-                      <a:extLst>
-                        <a:ext uri="{28A0092B-C50C-407E-A947-70E740481C1C}">
-                          <a14:useLocalDpi xmlns:a14="http://schemas.microsoft.com/office/drawing/2010/main" val="0"/>
-                        </a:ext>
-                      </a:extLst>
-                    </a:blip>
-                    <a:stretch>
-                      <a:fillRect/>
-                    </a:stretch>
-                  </pic:blipFill>
-                  <pic:spPr>
-                    <a:xfrm>
-                      <a:off x="0" y="0"/>
-                      <a:ext cx="6176474" cy="3001074"/>
-                    </a:xfrm>
-                    <a:prstGeom prst="rect">
-                      <a:avLst/>
-                    </a:prstGeom>
-                  </pic:spPr>
-                </pic:pic>
-              </a:graphicData>
-            </a:graphic>
-          </wp:inline>
-        </w:drawing>
-      </w:r>
-    </w:p>
-    <w:p>
-      <w:pPr>
-        <w:jc w:val="both"/>
-        <w:rPr>
-          <w:color w:val="FF0000"/>
-        </w:rPr>
-      </w:pPr>
-    </w:p>
-    <w:p>
-      <w:pPr>
-        <w:jc w:val="both"/>
-      </w:pPr>
-      <w:r>
-        <w:t xml:space="preserve">Ecran rédacteur BECST : </w:t>
-      </w:r>
-    </w:p>
-    <w:p>
-      <w:pPr>
-        <w:pStyle w:val="Paragraphedeliste"/>
+        <w:ind w:left="1134"/>
+      </w:pPr>
+      <w:r>
+        <w:t xml:space="preserve">Création d’un </w:t>
+      </w:r>
+      <w:r>
+        <w:t>«programme tir»</w:t>
+      </w:r>
+      <w:r>
+        <w:t xml:space="preserve"> par un rédacteur programme</w:t>
+      </w:r>
+      <w:r>
+        <w:t> ;</w:t>
+      </w:r>
+    </w:p>
+    <w:p>
+      <w:pPr>
+        <w:pStyle w:val="Corps"/>
         <w:numPr>
           <w:ilvl w:val="0"/>
-          <w:numId w:val="8"/>
+          <w:numId w:val="11"/>
         </w:numPr>
-        <w:spacing w:after="0" w:line="240" w:lineRule="auto"/>
-        <w:jc w:val="both"/>
-      </w:pPr>
-      <w:r>
-        <w:t>La partie haute ne change pas</w:t>
-      </w:r>
-    </w:p>
-    <w:p>
-      <w:pPr>
-        <w:pStyle w:val="Paragraphedeliste"/>
+        <w:ind w:left="1134"/>
+      </w:pPr>
+      <w:r>
+        <w:t>Passage du statut « en cours » au statut  « à valider » par le réda</w:t>
+      </w:r>
+      <w:r>
+        <w:t>cteur programme sans alerte ;</w:t>
+      </w:r>
+    </w:p>
+    <w:p>
+      <w:pPr>
+        <w:pStyle w:val="Corps"/>
         <w:numPr>
           <w:ilvl w:val="0"/>
-          <w:numId w:val="8"/>
+          <w:numId w:val="12"/>
         </w:numPr>
-        <w:spacing w:after="0" w:line="240" w:lineRule="auto"/>
-        <w:jc w:val="both"/>
-      </w:pPr>
-      <w:r>
-        <w:t>La partie basse sera renommée « programmes en cours de correction» (contiendra les programmes en attente de validation) et disposera d’une nouvelle colonne précisant le groupe ESID de rattachement.</w:t>
-      </w:r>
-    </w:p>
-    <w:p>
-      <w:pPr>
-        <w:pStyle w:val="Paragraphedeliste"/>
-        <w:jc w:val="both"/>
-      </w:pPr>
-    </w:p>
-    <w:p>
-      <w:pPr>
-        <w:jc w:val="both"/>
-      </w:pPr>
-      <w:r>
-        <w:t>Exemple de tableau de bord :</w:t>
-      </w:r>
-    </w:p>
-    <w:p>
-      <w:pPr>
-        <w:jc w:val="both"/>
-        <w:rPr>
-          <w:color w:val="FF0000"/>
-        </w:rPr>
-      </w:pPr>
-    </w:p>
-    <w:p>
-      <w:pPr>
-        <w:jc w:val="both"/>
-        <w:rPr>
-          <w:color w:val="FF0000"/>
-        </w:rPr>
-      </w:pPr>
-      <w:r>
-        <w:rPr>
-          <w:noProof/>
-          <w:color w:val="FF0000"/>
-        </w:rPr>
-        <w:drawing>
-          <wp:inline distT="0" distB="0" distL="0" distR="0" wp14:anchorId="2A9C9170" wp14:editId="53844DF4">
-            <wp:extent cx="6353795" cy="3087232"/>
-            <wp:effectExtent l="0" t="0" r="0" b="0"/>
-            <wp:docPr id="1" name="Image 1"/>
-            <wp:cNvGraphicFramePr>
-              <a:graphicFrameLocks xmlns:a="http://schemas.openxmlformats.org/drawingml/2006/main" noChangeAspect="1"/>
-            </wp:cNvGraphicFramePr>
-            <a:graphic xmlns:a="http://schemas.openxmlformats.org/drawingml/2006/main">
-              <a:graphicData uri="http://schemas.openxmlformats.org/drawingml/2006/picture">
-                <pic:pic xmlns:pic="http://schemas.openxmlformats.org/drawingml/2006/picture">
-                  <pic:nvPicPr>
-                    <pic:cNvPr id="0" name="Sans titre-1.jpg"/>
-                    <pic:cNvPicPr/>
-                  </pic:nvPicPr>
-                  <pic:blipFill>
-                    <a:blip r:embed="rId14" cstate="print">
-                      <a:extLst>
-                        <a:ext uri="{28A0092B-C50C-407E-A947-70E740481C1C}">
-                          <a14:useLocalDpi xmlns:a14="http://schemas.microsoft.com/office/drawing/2010/main" val="0"/>
-                        </a:ext>
-                      </a:extLst>
-                    </a:blip>
-                    <a:stretch>
-                      <a:fillRect/>
-                    </a:stretch>
-                  </pic:blipFill>
-                  <pic:spPr>
-                    <a:xfrm>
-                      <a:off x="0" y="0"/>
-                      <a:ext cx="6351108" cy="3085927"/>
-                    </a:xfrm>
-                    <a:prstGeom prst="rect">
-                      <a:avLst/>
-                    </a:prstGeom>
-                  </pic:spPr>
-                </pic:pic>
-              </a:graphicData>
-            </a:graphic>
-          </wp:inline>
-        </w:drawing>
-      </w:r>
-    </w:p>
-    <w:p>
-      <w:pPr>
-        <w:jc w:val="both"/>
-        <w:rPr>
-          <w:color w:val="FF0000"/>
-        </w:rPr>
-      </w:pPr>
-    </w:p>
-    <w:p>
-      <w:pPr>
-        <w:pStyle w:val="Title3"/>
-      </w:pPr>
-      <w:bookmarkStart w:id="13" w:name="_Toc472349077"/>
+      </w:pPr>
       <w:r>
         <w:lastRenderedPageBreak/>
-        <w:t>Ecran de recherche</w:t>
-      </w:r>
-    </w:p>
-    <w:p>
-      <w:pPr>
-        <w:pStyle w:val="Title3"/>
-      </w:pPr>
-      <w:r>
-        <w:t>Alerte archivage :</w:t>
-      </w:r>
-      <w:bookmarkEnd w:id="13"/>
-    </w:p>
-    <w:p>
-      <w:pPr>
-        <w:jc w:val="both"/>
-        <w:rPr>
-          <w:b/>
-        </w:rPr>
-      </w:pPr>
-      <w:r>
-        <w:rPr>
-          <w:b/>
-        </w:rPr>
-        <w:t xml:space="preserve">Comportement souhaité : </w:t>
-      </w:r>
-    </w:p>
-    <w:p>
-      <w:pPr>
-        <w:jc w:val="both"/>
-      </w:pPr>
-      <w:r>
-        <w:t>Lors d’un changement de statut (</w:t>
-      </w:r>
-      <w:r>
-        <w:t>a</w:t>
-      </w:r>
-      <w:r>
-        <w:t>rchivage pour refus, archivage avec correction, programme en cours de correction …), une alerte apparait sur le tableau de bord du profil rédacteur de programme concerné. La suppression de cette alerte se fera de manière manuelle avec une sauvegarde à minima de la date de suppression.</w:t>
-      </w:r>
-    </w:p>
-    <w:p>
-      <w:pPr>
-        <w:jc w:val="both"/>
-      </w:pPr>
-      <w:r>
-        <w:t>Cette alerte fait également l’objet d’un</w:t>
-      </w:r>
-      <w:r>
-        <w:t>e notification</w:t>
-      </w:r>
-      <w:r>
-        <w:t xml:space="preserve"> à destination du rédacteur ayant passé le </w:t>
-      </w:r>
-      <w:r>
-        <w:t>«programme tir»</w:t>
-      </w:r>
-      <w:r>
-        <w:t xml:space="preserve"> du statut « en cours » au statut « à valider ».</w:t>
-      </w:r>
-    </w:p>
-    <w:p>
-      <w:pPr>
-        <w:pStyle w:val="Title3"/>
-      </w:pPr>
-      <w:bookmarkStart w:id="14" w:name="_Toc472349084"/>
-      <w:r>
-        <w:t>Mémorisation de l'historique des utilisateurs qui ont modifié</w:t>
-      </w:r>
-      <w:r>
-        <w:t>s</w:t>
-      </w:r>
-      <w:r>
-        <w:t xml:space="preserve"> un statut :</w:t>
-      </w:r>
-      <w:bookmarkEnd w:id="14"/>
-      <w:r>
-        <w:t xml:space="preserve"> </w:t>
-      </w:r>
-    </w:p>
-    <w:p>
-      <w:pPr>
-        <w:jc w:val="both"/>
-      </w:pPr>
-      <w:r>
-        <w:rPr>
-          <w:b/>
-        </w:rPr>
-        <w:t xml:space="preserve">Comportement souhaité : </w:t>
-      </w:r>
-    </w:p>
-    <w:p>
-      <w:pPr>
-        <w:jc w:val="both"/>
-      </w:pPr>
-      <w:r>
-        <w:t xml:space="preserve">Lorsqu’un </w:t>
-      </w:r>
-      <w:r>
-        <w:t>«programme tir»</w:t>
-      </w:r>
-      <w:r>
-        <w:t xml:space="preserve"> change de statut, l’identification de l’utilisateur, la date et l’heure de modification est enregistrée et consultable.</w:t>
-      </w:r>
-    </w:p>
-    <w:p>
-      <w:pPr>
-        <w:pStyle w:val="Title3"/>
-      </w:pPr>
-      <w:bookmarkStart w:id="15" w:name="_Toc472349079"/>
-      <w:r>
-        <w:t>Workflow des programmes tir :</w:t>
-      </w:r>
-      <w:bookmarkEnd w:id="15"/>
-    </w:p>
-    <w:p>
-      <w:pPr>
-        <w:ind w:left="84" w:firstLine="708"/>
-        <w:jc w:val="both"/>
-      </w:pPr>
-      <w:r>
-        <w:t xml:space="preserve">Validation </w:t>
-      </w:r>
-      <w:r>
-        <w:t>«programme tir»</w:t>
-      </w:r>
-    </w:p>
-    <w:p>
-      <w:pPr>
-        <w:pStyle w:val="Paragraphedeliste"/>
+        <w:t>Statut « à valider » :</w:t>
+      </w:r>
+    </w:p>
+    <w:p>
+      <w:pPr>
+        <w:pStyle w:val="Corps"/>
         <w:numPr>
           <w:ilvl w:val="0"/>
-          <w:numId w:val="8"/>
+          <w:numId w:val="13"/>
         </w:numPr>
-        <w:spacing w:after="0" w:line="240" w:lineRule="auto"/>
-        <w:jc w:val="both"/>
-      </w:pPr>
-      <w:r>
-        <w:t xml:space="preserve">Statut « en cours » : </w:t>
-      </w:r>
-    </w:p>
-    <w:p>
-      <w:pPr>
-        <w:pStyle w:val="Paragraphedeliste"/>
-        <w:numPr>
-          <w:ilvl w:val="1"/>
-          <w:numId w:val="8"/>
-        </w:numPr>
-        <w:spacing w:after="0" w:line="240" w:lineRule="auto"/>
-        <w:jc w:val="both"/>
-      </w:pPr>
-      <w:r>
-        <w:t xml:space="preserve">Création d’un </w:t>
-      </w:r>
-      <w:r>
-        <w:t>«programme tir»</w:t>
-      </w:r>
-      <w:r>
-        <w:t xml:space="preserve"> par un rédacteur programme</w:t>
-      </w:r>
-      <w:r>
-        <w:t> ;</w:t>
-      </w:r>
-    </w:p>
-    <w:p>
-      <w:pPr>
-        <w:pStyle w:val="Paragraphedeliste"/>
-        <w:numPr>
-          <w:ilvl w:val="1"/>
-          <w:numId w:val="8"/>
-        </w:numPr>
-        <w:spacing w:after="0" w:line="240" w:lineRule="auto"/>
-        <w:jc w:val="both"/>
-      </w:pPr>
-      <w:r>
-        <w:t>Passage du statut « en cours » au statut  « à valider » par le réda</w:t>
-      </w:r>
-      <w:r>
-        <w:t>cteur programme sans alerte ;</w:t>
-      </w:r>
-    </w:p>
-    <w:p>
-      <w:pPr>
-        <w:pStyle w:val="Paragraphedeliste"/>
+        <w:ind w:left="1134"/>
+      </w:pPr>
+      <w:r>
+        <w:t>Passage du statut « à valider » au statut « en cours de correction » par un</w:t>
+      </w:r>
+      <w:r>
+        <w:t xml:space="preserve"> rédacteur de projet ; </w:t>
+      </w:r>
+    </w:p>
+    <w:p>
+      <w:pPr>
+        <w:pStyle w:val="Corps"/>
         <w:numPr>
           <w:ilvl w:val="0"/>
-          <w:numId w:val="8"/>
+          <w:numId w:val="13"/>
         </w:numPr>
-        <w:spacing w:after="0" w:line="240" w:lineRule="auto"/>
-        <w:jc w:val="both"/>
-      </w:pPr>
-      <w:r>
-        <w:t>Statut « à valider » :</w:t>
-      </w:r>
-    </w:p>
-    <w:p>
-      <w:pPr>
-        <w:pStyle w:val="Paragraphedeliste"/>
-        <w:numPr>
-          <w:ilvl w:val="1"/>
-          <w:numId w:val="8"/>
-        </w:numPr>
-        <w:spacing w:after="0" w:line="240" w:lineRule="auto"/>
-        <w:jc w:val="both"/>
-      </w:pPr>
-      <w:r>
-        <w:t>Passage du statut « à valider » au statut « en cours de correction » par un</w:t>
-      </w:r>
-      <w:r>
-        <w:t xml:space="preserve"> rédacteur de projet ; </w:t>
-      </w:r>
-    </w:p>
-    <w:p>
-      <w:pPr>
-        <w:pStyle w:val="Paragraphedeliste"/>
-        <w:numPr>
-          <w:ilvl w:val="1"/>
-          <w:numId w:val="8"/>
-        </w:numPr>
-        <w:spacing w:after="0" w:line="240" w:lineRule="auto"/>
-        <w:jc w:val="both"/>
+        <w:ind w:left="1134"/>
       </w:pPr>
       <w:r>
         <w:t>Le rédacteur de projet doit incrémenter une date de rendu prévisionnel qui s’affiche sur le tableau de bord</w:t>
@@ -4726,13 +4925,11 @@
     </w:p>
     <w:p>
       <w:pPr>
-        <w:pStyle w:val="Paragraphedeliste"/>
+        <w:pStyle w:val="Corps"/>
         <w:numPr>
           <w:ilvl w:val="0"/>
-          <w:numId w:val="8"/>
+          <w:numId w:val="12"/>
         </w:numPr>
-        <w:spacing w:after="0" w:line="240" w:lineRule="auto"/>
-        <w:jc w:val="both"/>
       </w:pPr>
       <w:r>
         <w:t>Statut « en cours de correction » :</w:t>
@@ -4740,47 +4937,43 @@
     </w:p>
     <w:p>
       <w:pPr>
-        <w:pStyle w:val="Paragraphedeliste"/>
-        <w:numPr>
-          <w:ilvl w:val="1"/>
-          <w:numId w:val="8"/>
-        </w:numPr>
-        <w:spacing w:after="0" w:line="240" w:lineRule="auto"/>
-        <w:jc w:val="both"/>
-      </w:pPr>
-      <w:r>
-        <w:t>A ce statut, le document est verrouillé conformément au point 4.12.</w:t>
-      </w:r>
-    </w:p>
-    <w:p>
-      <w:pPr>
-        <w:pStyle w:val="Paragraphedeliste"/>
-        <w:numPr>
-          <w:ilvl w:val="1"/>
-          <w:numId w:val="8"/>
-        </w:numPr>
-        <w:spacing w:after="0" w:line="240" w:lineRule="auto"/>
-        <w:jc w:val="both"/>
-      </w:pPr>
-      <w:r>
-        <w:t>Le passage du statut « en cours de correction » au statut « archivé » est effectué par un rédacteur de projet</w:t>
-      </w:r>
-      <w:r>
-        <w:t>,</w:t>
-      </w:r>
-      <w:r>
-        <w:t xml:space="preserve"> et donne lieu à une remontée d’alerte machine et par mail conformément au point 4.8.</w:t>
-      </w:r>
-    </w:p>
-    <w:p>
-      <w:pPr>
-        <w:pStyle w:val="Paragraphedeliste"/>
+        <w:pStyle w:val="Corps"/>
         <w:numPr>
           <w:ilvl w:val="0"/>
-          <w:numId w:val="8"/>
+          <w:numId w:val="14"/>
         </w:numPr>
-        <w:spacing w:after="0" w:line="240" w:lineRule="auto"/>
-        <w:jc w:val="both"/>
+        <w:ind w:left="1134"/>
+      </w:pPr>
+      <w:r>
+        <w:t>A ce statut, le document est verrouillé conformément au point 4.12.</w:t>
+      </w:r>
+    </w:p>
+    <w:p>
+      <w:pPr>
+        <w:pStyle w:val="Corps"/>
+        <w:numPr>
+          <w:ilvl w:val="0"/>
+          <w:numId w:val="14"/>
+        </w:numPr>
+        <w:ind w:left="1134"/>
+      </w:pPr>
+      <w:r>
+        <w:t>Le passage du statut « en cours de correction » au statut « archivé » est effectué par un rédacteur de projet</w:t>
+      </w:r>
+      <w:r>
+        <w:t>,</w:t>
+      </w:r>
+      <w:r>
+        <w:t xml:space="preserve"> et donne lieu à une remontée d’alerte machine et par mail conformément au point 4.8.</w:t>
+      </w:r>
+    </w:p>
+    <w:p>
+      <w:pPr>
+        <w:pStyle w:val="Corps"/>
+        <w:numPr>
+          <w:ilvl w:val="0"/>
+          <w:numId w:val="12"/>
+        </w:numPr>
       </w:pPr>
       <w:r>
         <w:t>Statut « Archivé » :</w:t>
@@ -4788,13 +4981,12 @@
     </w:p>
     <w:p>
       <w:pPr>
-        <w:pStyle w:val="Paragraphedeliste"/>
+        <w:pStyle w:val="Corps"/>
         <w:numPr>
-          <w:ilvl w:val="1"/>
-          <w:numId w:val="8"/>
+          <w:ilvl w:val="0"/>
+          <w:numId w:val="15"/>
         </w:numPr>
-        <w:spacing w:after="0" w:line="240" w:lineRule="auto"/>
-        <w:jc w:val="both"/>
+        <w:ind w:left="1134"/>
       </w:pPr>
       <w:r>
         <w:t>Ce statut se décline en 3 versions : validé sans correction, validé avec correction, ou refus. Dans ce dernier cas, une note ou un avis doit être ajouté.</w:t>
@@ -4802,32 +4994,181 @@
     </w:p>
     <w:p>
       <w:pPr>
-        <w:jc w:val="both"/>
-        <w:rPr>
-          <w:b/>
-          <w:u w:val="single"/>
-        </w:rPr>
-      </w:pPr>
-    </w:p>
-    <w:p>
-      <w:pPr>
         <w:pStyle w:val="Title3"/>
       </w:pPr>
       <w:bookmarkStart w:id="16" w:name="_Toc472349078"/>
       <w:r>
-        <w:t>Gestion des documents :</w:t>
+        <w:t>Gestion des documents</w:t>
       </w:r>
       <w:bookmarkEnd w:id="16"/>
+    </w:p>
+    <w:p>
+      <w:pPr>
+        <w:pStyle w:val="Corps"/>
+      </w:pPr>
+      <w:r>
+        <w:t>Cette fonctionnalité doit permettre de pouvoir visualiser, ajouter, et générer les différents documents d’un «programme tir», et de consulter l’historique de changement de statut, ainsi que les utilisateurs ayant opérés le changement.</w:t>
+      </w:r>
+    </w:p>
+    <w:p>
+      <w:pPr>
+        <w:pStyle w:val="Title2"/>
+        <w:rPr>
+          <w:rFonts w:eastAsia="Times New Roman"/>
+        </w:rPr>
+      </w:pPr>
+      <w:r>
+        <w:rPr>
+          <w:rFonts w:eastAsia="Times New Roman"/>
+        </w:rPr>
+        <w:t>Tester l’application</w:t>
+      </w:r>
+    </w:p>
+    <w:p>
+      <w:pPr>
+        <w:pStyle w:val="Corps"/>
+      </w:pPr>
+      <w:r>
+        <w:t xml:space="preserve">Cette mission faisait partie </w:t>
+      </w:r>
+      <w:r>
+        <w:t>des phases de test</w:t>
+      </w:r>
+      <w:r>
+        <w:t xml:space="preserve"> de l’application. </w:t>
+      </w:r>
+      <w:r>
+        <w:t>Elle consiste à créer de nouveaux scénarios</w:t>
+      </w:r>
+      <w:r>
+        <w:t xml:space="preserve"> de test</w:t>
+      </w:r>
+      <w:r>
+        <w:t xml:space="preserve"> pour tester les évolutions. </w:t>
+      </w:r>
+      <w:r>
+        <w:t xml:space="preserve">Après, ces scénarios seront joués avec les anciens pour tester les nouveaux comportements mais aussi les régressions. </w:t>
+      </w:r>
+      <w:r>
+        <w:t xml:space="preserve">Toutes les anomalies trouvées seront notées avec le plus de détails possibles. </w:t>
+      </w:r>
+      <w:r>
+        <w:t xml:space="preserve">Ces anomalies seront aussi répertoriées selon leur gravité et leur priorité. </w:t>
+      </w:r>
+      <w:r>
+        <w:t>En fin, elles seront assignées aux membres de l’équipe.</w:t>
+      </w:r>
+    </w:p>
+    <w:p>
+      <w:pPr>
+        <w:pStyle w:val="Corps"/>
+      </w:pPr>
+      <w:r>
+        <w:t>Il y a eu deux phases de test</w:t>
+      </w:r>
+      <w:r>
+        <w:t xml:space="preserve"> dans la réalisation du projet. </w:t>
+      </w:r>
+      <w:r>
+        <w:t xml:space="preserve">La première phase de test était </w:t>
+      </w:r>
+      <w:r>
+        <w:t xml:space="preserve">les tests d’intégration. </w:t>
+      </w:r>
+      <w:r>
+        <w:t xml:space="preserve">Cette phase vient après la phase de développement. </w:t>
+      </w:r>
+      <w:r>
+        <w:t>Une fois la phase de développement terminée, l’application sera déployée sur un environnement d’intégration.</w:t>
+      </w:r>
+      <w:r>
+        <w:t xml:space="preserve"> L’application sera testée sur cet environnement.</w:t>
+      </w:r>
+      <w:r>
+        <w:t xml:space="preserve"> La deuxième phase de test était les tests de </w:t>
+      </w:r>
+      <w:r>
+        <w:lastRenderedPageBreak/>
+        <w:t xml:space="preserve">validation. Cette phase vient après la correction des anomalies de la phase d’intégration. </w:t>
+      </w:r>
+      <w:r>
+        <w:t>L’application sera déployée sur un environnement de validation pour effectuer ces tests.</w:t>
+      </w:r>
       <w:r>
         <w:t xml:space="preserve"> </w:t>
       </w:r>
     </w:p>
     <w:p>
       <w:pPr>
-        <w:jc w:val="both"/>
-      </w:pPr>
-      <w:r>
-        <w:t>Cette fonctionnalité doit permettre de pouvoir visualiser, ajouter, et générer les différents documents d’un «programme tir», et de consulter l’historique de changement de statut, ainsi que les utilisateurs ayant opérés le changement.</w:t>
+        <w:pStyle w:val="Title2"/>
+        <w:rPr>
+          <w:rFonts w:eastAsia="Times New Roman"/>
+        </w:rPr>
+      </w:pPr>
+      <w:r>
+        <w:rPr>
+          <w:rFonts w:eastAsia="Times New Roman"/>
+        </w:rPr>
+        <w:t>Corriger les anomalies</w:t>
+      </w:r>
+      <w:r>
+        <w:rPr>
+          <w:rFonts w:eastAsia="Times New Roman"/>
+        </w:rPr>
+        <w:t xml:space="preserve"> </w:t>
+      </w:r>
+    </w:p>
+    <w:p>
+      <w:pPr>
+        <w:pStyle w:val="Corps"/>
+      </w:pPr>
+      <w:r>
+        <w:t xml:space="preserve">Les corrections des anomalies viennent juste après chaque phase de test. </w:t>
+      </w:r>
+      <w:r>
+        <w:t xml:space="preserve">Il y a trois phases de corrections d’anomalies. </w:t>
+      </w:r>
+      <w:r>
+        <w:t>La</w:t>
+      </w:r>
+      <w:r>
+        <w:t xml:space="preserve"> première est la correction des anomalies trouvées pendant la phase de test d’intégration. </w:t>
+      </w:r>
+      <w:r>
+        <w:t>La deuxième est la correction des anomalies trouvées pendant la phase de test de validation. Et la dernière est la correction des anomalies trouvées par le client pendant son test leur plateforme de recette.</w:t>
+      </w:r>
+      <w:r>
+        <w:t xml:space="preserve"> </w:t>
+      </w:r>
+    </w:p>
+    <w:p>
+      <w:pPr>
+        <w:pStyle w:val="Title1"/>
+      </w:pPr>
+      <w:bookmarkStart w:id="17" w:name="_GoBack"/>
+      <w:bookmarkEnd w:id="17"/>
+      <w:r>
+        <w:t>Réalisation</w:t>
+      </w:r>
+    </w:p>
+    <w:p>
+      <w:pPr>
+        <w:pStyle w:val="Title2"/>
+        <w:rPr>
+          <w:rFonts w:eastAsia="Times New Roman"/>
+        </w:rPr>
+      </w:pPr>
+      <w:r>
+        <w:rPr>
+          <w:rFonts w:eastAsia="Times New Roman"/>
+        </w:rPr>
+        <w:t>Appréhension</w:t>
+      </w:r>
+      <w:r>
+        <w:rPr>
+          <w:rFonts w:eastAsia="Times New Roman"/>
+        </w:rPr>
+        <w:t xml:space="preserve"> du projet SERT</w:t>
       </w:r>
     </w:p>
     <w:p>
@@ -4838,675 +5179,16 @@
         </w:rPr>
       </w:pPr>
       <w:r>
-        <w:lastRenderedPageBreak/>
-        <w:t>Projet et groupe</w:t>
-      </w:r>
-    </w:p>
-    <w:p>
-      <w:pPr>
-        <w:pStyle w:val="Title2"/>
         <w:rPr>
           <w:rFonts w:eastAsia="Times New Roman"/>
         </w:rPr>
-      </w:pPr>
-      <w:r>
-        <w:rPr>
-          <w:rFonts w:eastAsia="Times New Roman"/>
-        </w:rPr>
-        <w:t>Tester l’application</w:t>
-      </w:r>
-    </w:p>
-    <w:p>
-      <w:pPr>
-        <w:pStyle w:val="Title2"/>
-        <w:rPr>
-          <w:rFonts w:eastAsia="Times New Roman"/>
-        </w:rPr>
-      </w:pPr>
-      <w:r>
-        <w:rPr>
-          <w:rFonts w:eastAsia="Times New Roman"/>
-        </w:rPr>
-        <w:t>Corriger les anomalies</w:t>
-      </w:r>
-      <w:r>
-        <w:rPr>
-          <w:rFonts w:eastAsia="Times New Roman"/>
-        </w:rPr>
-        <w:t xml:space="preserve"> </w:t>
-      </w:r>
-    </w:p>
-    <w:p>
-      <w:pPr>
-        <w:pStyle w:val="Paragraphedeliste"/>
-        <w:shd w:val="clear" w:color="auto" w:fill="FFFFFF"/>
-        <w:spacing w:before="100" w:beforeAutospacing="1" w:after="100" w:afterAutospacing="1" w:line="240" w:lineRule="auto"/>
-        <w:rPr>
-          <w:rFonts w:ascii="Trebuchet MS" w:eastAsia="Times New Roman" w:hAnsi="Trebuchet MS" w:cs="Times New Roman"/>
-          <w:color w:val="000000"/>
-          <w:sz w:val="21"/>
-          <w:szCs w:val="21"/>
-          <w:lang w:eastAsia="fr-FR"/>
-        </w:rPr>
-      </w:pPr>
-    </w:p>
-    <w:p>
-      <w:pPr>
-        <w:pStyle w:val="Paragraphedeliste"/>
-        <w:shd w:val="clear" w:color="auto" w:fill="FFFFFF"/>
-        <w:spacing w:before="100" w:beforeAutospacing="1" w:after="100" w:afterAutospacing="1" w:line="240" w:lineRule="auto"/>
-        <w:rPr>
-          <w:rFonts w:ascii="Trebuchet MS" w:eastAsia="Times New Roman" w:hAnsi="Trebuchet MS" w:cs="Times New Roman"/>
-          <w:color w:val="000000"/>
-          <w:sz w:val="21"/>
-          <w:szCs w:val="21"/>
-          <w:lang w:eastAsia="fr-FR"/>
-        </w:rPr>
-      </w:pPr>
-    </w:p>
-    <w:p>
-      <w:pPr>
-        <w:pStyle w:val="Paragraphedeliste"/>
-        <w:numPr>
-          <w:ilvl w:val="4"/>
-          <w:numId w:val="6"/>
-        </w:numPr>
-        <w:shd w:val="clear" w:color="auto" w:fill="FFFFFF"/>
-        <w:spacing w:before="100" w:beforeAutospacing="1" w:after="100" w:afterAutospacing="1" w:line="240" w:lineRule="auto"/>
-        <w:ind w:left="1134"/>
-        <w:rPr>
-          <w:rFonts w:ascii="Trebuchet MS" w:eastAsia="Times New Roman" w:hAnsi="Trebuchet MS" w:cs="Times New Roman"/>
-          <w:color w:val="000000"/>
-          <w:sz w:val="21"/>
-          <w:szCs w:val="21"/>
-          <w:lang w:eastAsia="fr-FR"/>
-        </w:rPr>
-      </w:pPr>
-      <w:r>
-        <w:rPr>
-          <w:rFonts w:ascii="Trebuchet MS" w:eastAsia="Times New Roman" w:hAnsi="Trebuchet MS" w:cs="Times New Roman"/>
-          <w:color w:val="000000"/>
-          <w:sz w:val="21"/>
-          <w:szCs w:val="21"/>
-          <w:lang w:eastAsia="fr-FR"/>
-        </w:rPr>
-        <w:t>Concevoir les solutions à implémenter</w:t>
-      </w:r>
-    </w:p>
-    <w:p>
-      <w:pPr>
-        <w:pStyle w:val="Paragraphedeliste"/>
-        <w:numPr>
-          <w:ilvl w:val="4"/>
-          <w:numId w:val="6"/>
-        </w:numPr>
-        <w:shd w:val="clear" w:color="auto" w:fill="FFFFFF"/>
-        <w:spacing w:before="100" w:beforeAutospacing="1" w:after="100" w:afterAutospacing="1" w:line="240" w:lineRule="auto"/>
-        <w:ind w:left="1134"/>
-        <w:rPr>
-          <w:rFonts w:ascii="Trebuchet MS" w:eastAsia="Times New Roman" w:hAnsi="Trebuchet MS" w:cs="Times New Roman"/>
-          <w:color w:val="000000"/>
-          <w:sz w:val="21"/>
-          <w:szCs w:val="21"/>
-          <w:lang w:eastAsia="fr-FR"/>
-        </w:rPr>
-      </w:pPr>
-      <w:r>
-        <w:rPr>
-          <w:rFonts w:ascii="Trebuchet MS" w:eastAsia="Times New Roman" w:hAnsi="Trebuchet MS" w:cs="Times New Roman"/>
-          <w:color w:val="000000"/>
-          <w:sz w:val="21"/>
-          <w:szCs w:val="21"/>
-          <w:lang w:eastAsia="fr-FR"/>
-        </w:rPr>
-        <w:t>Mettre à niveau la partie IHM de l’application SERT en intégrant JavaFx sur quelques vues en Swing.</w:t>
-      </w:r>
-    </w:p>
-    <w:p>
-      <w:pPr>
-        <w:pStyle w:val="Paragraphedeliste"/>
-        <w:numPr>
-          <w:ilvl w:val="4"/>
-          <w:numId w:val="6"/>
-        </w:numPr>
-        <w:shd w:val="clear" w:color="auto" w:fill="FFFFFF"/>
-        <w:spacing w:before="100" w:beforeAutospacing="1" w:after="100" w:afterAutospacing="1" w:line="240" w:lineRule="auto"/>
-        <w:ind w:left="1134"/>
-        <w:rPr>
-          <w:rFonts w:ascii="Trebuchet MS" w:eastAsia="Times New Roman" w:hAnsi="Trebuchet MS" w:cs="Times New Roman"/>
-          <w:color w:val="000000"/>
-          <w:sz w:val="21"/>
-          <w:szCs w:val="21"/>
-          <w:lang w:eastAsia="fr-FR"/>
-        </w:rPr>
-      </w:pPr>
-      <w:r>
-        <w:rPr>
-          <w:rFonts w:ascii="Trebuchet MS" w:eastAsia="Times New Roman" w:hAnsi="Trebuchet MS" w:cs="Times New Roman"/>
-          <w:color w:val="000000"/>
-          <w:sz w:val="21"/>
-          <w:szCs w:val="21"/>
-          <w:lang w:eastAsia="fr-FR"/>
-        </w:rPr>
-        <w:t>Développer les fonctionnalités décrites dans les documents de spécifications détaillées.</w:t>
-      </w:r>
-    </w:p>
-    <w:p>
-      <w:pPr>
-        <w:pStyle w:val="Paragraphedeliste"/>
-        <w:numPr>
-          <w:ilvl w:val="4"/>
-          <w:numId w:val="6"/>
-        </w:numPr>
-        <w:shd w:val="clear" w:color="auto" w:fill="FFFFFF"/>
-        <w:spacing w:before="100" w:beforeAutospacing="1" w:after="100" w:afterAutospacing="1" w:line="240" w:lineRule="auto"/>
-        <w:ind w:left="1134"/>
-        <w:rPr>
-          <w:rFonts w:ascii="Trebuchet MS" w:eastAsia="Times New Roman" w:hAnsi="Trebuchet MS" w:cs="Times New Roman"/>
-          <w:color w:val="000000"/>
-          <w:sz w:val="21"/>
-          <w:szCs w:val="21"/>
-          <w:lang w:eastAsia="fr-FR"/>
-        </w:rPr>
-      </w:pPr>
-      <w:r>
-        <w:rPr>
-          <w:rFonts w:ascii="Trebuchet MS" w:eastAsia="Times New Roman" w:hAnsi="Trebuchet MS" w:cs="Times New Roman"/>
-          <w:color w:val="000000"/>
-          <w:sz w:val="21"/>
-          <w:szCs w:val="21"/>
-          <w:lang w:eastAsia="fr-FR"/>
-        </w:rPr>
-        <w:t xml:space="preserve">Déployer et tester l’application sur les environnements d’intégration </w:t>
-      </w:r>
-    </w:p>
-    <w:p>
-      <w:pPr>
-        <w:pStyle w:val="Paragraphedeliste"/>
-        <w:shd w:val="clear" w:color="auto" w:fill="FFFFFF"/>
-        <w:spacing w:before="100" w:beforeAutospacing="1" w:after="100" w:afterAutospacing="1" w:line="240" w:lineRule="auto"/>
-        <w:ind w:left="1134"/>
-        <w:rPr>
-          <w:rFonts w:ascii="Trebuchet MS" w:eastAsia="Times New Roman" w:hAnsi="Trebuchet MS" w:cs="Times New Roman"/>
-          <w:color w:val="000000"/>
-          <w:sz w:val="21"/>
-          <w:szCs w:val="21"/>
-          <w:lang w:eastAsia="fr-FR"/>
-        </w:rPr>
-      </w:pPr>
-    </w:p>
-    <w:p>
-      <w:pPr>
-        <w:pStyle w:val="Paragraphedeliste"/>
-        <w:shd w:val="clear" w:color="auto" w:fill="FFFFFF"/>
-        <w:spacing w:before="100" w:beforeAutospacing="1" w:after="100" w:afterAutospacing="1" w:line="240" w:lineRule="auto"/>
-        <w:ind w:left="1134"/>
-        <w:rPr>
-          <w:rFonts w:ascii="Trebuchet MS" w:eastAsia="Times New Roman" w:hAnsi="Trebuchet MS" w:cs="Times New Roman"/>
-          <w:color w:val="000000"/>
-          <w:sz w:val="21"/>
-          <w:szCs w:val="21"/>
-          <w:lang w:eastAsia="fr-FR"/>
-        </w:rPr>
-      </w:pPr>
-    </w:p>
-    <w:p>
-      <w:pPr>
-        <w:pStyle w:val="Paragraphedeliste"/>
-        <w:shd w:val="clear" w:color="auto" w:fill="FFFFFF"/>
-        <w:spacing w:before="100" w:beforeAutospacing="1" w:after="100" w:afterAutospacing="1" w:line="240" w:lineRule="auto"/>
-        <w:ind w:left="1134"/>
-        <w:rPr>
-          <w:rFonts w:ascii="Trebuchet MS" w:eastAsia="Times New Roman" w:hAnsi="Trebuchet MS" w:cs="Times New Roman"/>
-          <w:color w:val="000000"/>
-          <w:sz w:val="21"/>
-          <w:szCs w:val="21"/>
-          <w:lang w:eastAsia="fr-FR"/>
-        </w:rPr>
-      </w:pPr>
-    </w:p>
-    <w:p>
-      <w:pPr>
-        <w:pStyle w:val="Paragraphedeliste"/>
-        <w:shd w:val="clear" w:color="auto" w:fill="FFFFFF"/>
-        <w:spacing w:before="100" w:beforeAutospacing="1" w:after="100" w:afterAutospacing="1" w:line="240" w:lineRule="auto"/>
-        <w:ind w:left="1134"/>
-        <w:rPr>
-          <w:rFonts w:ascii="Trebuchet MS" w:eastAsia="Times New Roman" w:hAnsi="Trebuchet MS" w:cs="Times New Roman"/>
-          <w:color w:val="000000"/>
-          <w:sz w:val="21"/>
-          <w:szCs w:val="21"/>
-          <w:lang w:eastAsia="fr-FR"/>
-        </w:rPr>
-      </w:pPr>
-    </w:p>
-    <w:p>
-      <w:pPr>
-        <w:pStyle w:val="Paragraphedeliste"/>
-        <w:shd w:val="clear" w:color="auto" w:fill="FFFFFF"/>
-        <w:spacing w:before="100" w:beforeAutospacing="1" w:after="100" w:afterAutospacing="1" w:line="240" w:lineRule="auto"/>
-        <w:ind w:left="1134"/>
-        <w:rPr>
-          <w:rFonts w:ascii="Trebuchet MS" w:eastAsia="Times New Roman" w:hAnsi="Trebuchet MS" w:cs="Times New Roman"/>
-          <w:color w:val="000000"/>
-          <w:sz w:val="21"/>
-          <w:szCs w:val="21"/>
-          <w:lang w:eastAsia="fr-FR"/>
-        </w:rPr>
-      </w:pPr>
-    </w:p>
-    <w:p>
-      <w:pPr>
-        <w:pStyle w:val="Paragraphedeliste"/>
-        <w:shd w:val="clear" w:color="auto" w:fill="FFFFFF"/>
-        <w:spacing w:before="100" w:beforeAutospacing="1" w:after="100" w:afterAutospacing="1" w:line="240" w:lineRule="auto"/>
-        <w:ind w:left="1134"/>
-        <w:rPr>
-          <w:rFonts w:ascii="Trebuchet MS" w:eastAsia="Times New Roman" w:hAnsi="Trebuchet MS" w:cs="Times New Roman"/>
-          <w:color w:val="000000"/>
-          <w:sz w:val="21"/>
-          <w:szCs w:val="21"/>
-          <w:lang w:eastAsia="fr-FR"/>
-        </w:rPr>
-      </w:pPr>
-    </w:p>
-    <w:p>
-      <w:pPr>
-        <w:pStyle w:val="Paragraphedeliste"/>
-        <w:shd w:val="clear" w:color="auto" w:fill="FFFFFF"/>
-        <w:spacing w:before="100" w:beforeAutospacing="1" w:after="100" w:afterAutospacing="1" w:line="240" w:lineRule="auto"/>
-        <w:ind w:left="1134"/>
-        <w:rPr>
-          <w:rFonts w:ascii="Trebuchet MS" w:eastAsia="Times New Roman" w:hAnsi="Trebuchet MS" w:cs="Times New Roman"/>
-          <w:color w:val="000000"/>
-          <w:sz w:val="21"/>
-          <w:szCs w:val="21"/>
-          <w:lang w:eastAsia="fr-FR"/>
-        </w:rPr>
-      </w:pPr>
-    </w:p>
-    <w:p>
-      <w:pPr>
-        <w:pStyle w:val="Paragraphedeliste"/>
-        <w:shd w:val="clear" w:color="auto" w:fill="FFFFFF"/>
-        <w:spacing w:before="100" w:beforeAutospacing="1" w:after="100" w:afterAutospacing="1" w:line="240" w:lineRule="auto"/>
-        <w:ind w:left="1134"/>
-        <w:rPr>
-          <w:rFonts w:ascii="Trebuchet MS" w:eastAsia="Times New Roman" w:hAnsi="Trebuchet MS" w:cs="Times New Roman"/>
-          <w:color w:val="000000"/>
-          <w:sz w:val="21"/>
-          <w:szCs w:val="21"/>
-          <w:lang w:eastAsia="fr-FR"/>
-        </w:rPr>
-      </w:pPr>
-    </w:p>
-    <w:p>
-      <w:pPr>
-        <w:pStyle w:val="Paragraphedeliste"/>
-        <w:shd w:val="clear" w:color="auto" w:fill="FFFFFF"/>
-        <w:spacing w:before="100" w:beforeAutospacing="1" w:after="100" w:afterAutospacing="1" w:line="240" w:lineRule="auto"/>
-        <w:ind w:left="1134"/>
-        <w:rPr>
-          <w:rFonts w:ascii="Trebuchet MS" w:eastAsia="Times New Roman" w:hAnsi="Trebuchet MS" w:cs="Times New Roman"/>
-          <w:color w:val="000000"/>
-          <w:sz w:val="21"/>
-          <w:szCs w:val="21"/>
-          <w:lang w:eastAsia="fr-FR"/>
-        </w:rPr>
-      </w:pPr>
-    </w:p>
-    <w:p>
-      <w:pPr>
-        <w:pStyle w:val="Paragraphedeliste"/>
-        <w:shd w:val="clear" w:color="auto" w:fill="FFFFFF"/>
-        <w:spacing w:before="100" w:beforeAutospacing="1" w:after="100" w:afterAutospacing="1" w:line="240" w:lineRule="auto"/>
-        <w:ind w:left="1134"/>
-        <w:rPr>
-          <w:rFonts w:ascii="Trebuchet MS" w:eastAsia="Times New Roman" w:hAnsi="Trebuchet MS" w:cs="Times New Roman"/>
-          <w:color w:val="000000"/>
-          <w:sz w:val="21"/>
-          <w:szCs w:val="21"/>
-          <w:lang w:eastAsia="fr-FR"/>
-        </w:rPr>
-      </w:pPr>
-    </w:p>
-    <w:p>
-      <w:pPr>
-        <w:pStyle w:val="Paragraphedeliste"/>
-        <w:shd w:val="clear" w:color="auto" w:fill="FFFFFF"/>
-        <w:spacing w:before="100" w:beforeAutospacing="1" w:after="100" w:afterAutospacing="1" w:line="240" w:lineRule="auto"/>
-        <w:ind w:left="1134"/>
-        <w:rPr>
-          <w:rFonts w:ascii="Trebuchet MS" w:eastAsia="Times New Roman" w:hAnsi="Trebuchet MS" w:cs="Times New Roman"/>
-          <w:color w:val="000000"/>
-          <w:sz w:val="21"/>
-          <w:szCs w:val="21"/>
-          <w:lang w:eastAsia="fr-FR"/>
-        </w:rPr>
-      </w:pPr>
-    </w:p>
-    <w:p>
-      <w:pPr>
-        <w:pStyle w:val="Paragraphedeliste"/>
-        <w:shd w:val="clear" w:color="auto" w:fill="FFFFFF"/>
-        <w:spacing w:before="100" w:beforeAutospacing="1" w:after="100" w:afterAutospacing="1" w:line="240" w:lineRule="auto"/>
-        <w:ind w:left="1134"/>
-        <w:rPr>
-          <w:rFonts w:ascii="Trebuchet MS" w:eastAsia="Times New Roman" w:hAnsi="Trebuchet MS" w:cs="Times New Roman"/>
-          <w:color w:val="000000"/>
-          <w:sz w:val="21"/>
-          <w:szCs w:val="21"/>
-          <w:lang w:eastAsia="fr-FR"/>
-        </w:rPr>
-      </w:pPr>
-    </w:p>
-    <w:p>
-      <w:pPr>
-        <w:pStyle w:val="Paragraphedeliste"/>
-        <w:shd w:val="clear" w:color="auto" w:fill="FFFFFF"/>
-        <w:spacing w:before="100" w:beforeAutospacing="1" w:after="100" w:afterAutospacing="1" w:line="240" w:lineRule="auto"/>
-        <w:ind w:left="1134"/>
-        <w:rPr>
-          <w:rFonts w:ascii="Trebuchet MS" w:eastAsia="Times New Roman" w:hAnsi="Trebuchet MS" w:cs="Times New Roman"/>
-          <w:color w:val="000000"/>
-          <w:sz w:val="21"/>
-          <w:szCs w:val="21"/>
-          <w:lang w:eastAsia="fr-FR"/>
-        </w:rPr>
-      </w:pPr>
-    </w:p>
-    <w:p>
-      <w:pPr>
-        <w:pStyle w:val="Paragraphedeliste"/>
-        <w:shd w:val="clear" w:color="auto" w:fill="FFFFFF"/>
-        <w:spacing w:before="100" w:beforeAutospacing="1" w:after="100" w:afterAutospacing="1" w:line="240" w:lineRule="auto"/>
-        <w:ind w:left="1134"/>
-        <w:rPr>
-          <w:rFonts w:ascii="Trebuchet MS" w:eastAsia="Times New Roman" w:hAnsi="Trebuchet MS" w:cs="Times New Roman"/>
-          <w:color w:val="000000"/>
-          <w:sz w:val="21"/>
-          <w:szCs w:val="21"/>
-          <w:lang w:eastAsia="fr-FR"/>
-        </w:rPr>
-      </w:pPr>
-    </w:p>
-    <w:p>
-      <w:pPr>
-        <w:pStyle w:val="Paragraphedeliste"/>
-        <w:shd w:val="clear" w:color="auto" w:fill="FFFFFF"/>
-        <w:spacing w:before="100" w:beforeAutospacing="1" w:after="100" w:afterAutospacing="1" w:line="240" w:lineRule="auto"/>
-        <w:ind w:left="1134"/>
-        <w:rPr>
-          <w:rFonts w:ascii="Trebuchet MS" w:eastAsia="Times New Roman" w:hAnsi="Trebuchet MS" w:cs="Times New Roman"/>
-          <w:color w:val="000000"/>
-          <w:sz w:val="21"/>
-          <w:szCs w:val="21"/>
-          <w:lang w:eastAsia="fr-FR"/>
-        </w:rPr>
-      </w:pPr>
-    </w:p>
-    <w:p>
-      <w:pPr>
-        <w:pStyle w:val="Paragraphedeliste"/>
-        <w:shd w:val="clear" w:color="auto" w:fill="FFFFFF"/>
-        <w:spacing w:before="100" w:beforeAutospacing="1" w:after="100" w:afterAutospacing="1" w:line="240" w:lineRule="auto"/>
-        <w:ind w:left="1134"/>
-        <w:rPr>
-          <w:rFonts w:ascii="Trebuchet MS" w:eastAsia="Times New Roman" w:hAnsi="Trebuchet MS" w:cs="Times New Roman"/>
-          <w:color w:val="000000"/>
-          <w:sz w:val="21"/>
-          <w:szCs w:val="21"/>
-          <w:lang w:eastAsia="fr-FR"/>
-        </w:rPr>
-      </w:pPr>
-    </w:p>
-    <w:p>
-      <w:pPr>
-        <w:pStyle w:val="Paragraphedeliste"/>
-        <w:shd w:val="clear" w:color="auto" w:fill="FFFFFF"/>
-        <w:spacing w:before="100" w:beforeAutospacing="1" w:after="100" w:afterAutospacing="1" w:line="240" w:lineRule="auto"/>
-        <w:ind w:left="1134"/>
-        <w:rPr>
-          <w:rFonts w:ascii="Trebuchet MS" w:eastAsia="Times New Roman" w:hAnsi="Trebuchet MS" w:cs="Times New Roman"/>
-          <w:color w:val="000000"/>
-          <w:sz w:val="21"/>
-          <w:szCs w:val="21"/>
-          <w:lang w:eastAsia="fr-FR"/>
-        </w:rPr>
-      </w:pPr>
-    </w:p>
-    <w:p>
-      <w:pPr>
-        <w:pStyle w:val="Paragraphedeliste"/>
-        <w:shd w:val="clear" w:color="auto" w:fill="FFFFFF"/>
-        <w:spacing w:before="100" w:beforeAutospacing="1" w:after="100" w:afterAutospacing="1" w:line="240" w:lineRule="auto"/>
-        <w:ind w:left="1134"/>
-        <w:rPr>
-          <w:rFonts w:ascii="Trebuchet MS" w:eastAsia="Times New Roman" w:hAnsi="Trebuchet MS" w:cs="Times New Roman"/>
-          <w:color w:val="000000"/>
-          <w:sz w:val="21"/>
-          <w:szCs w:val="21"/>
-          <w:lang w:eastAsia="fr-FR"/>
-        </w:rPr>
-      </w:pPr>
-    </w:p>
-    <w:p>
-      <w:pPr>
-        <w:pStyle w:val="Paragraphedeliste"/>
-        <w:shd w:val="clear" w:color="auto" w:fill="FFFFFF"/>
-        <w:spacing w:before="100" w:beforeAutospacing="1" w:after="100" w:afterAutospacing="1" w:line="240" w:lineRule="auto"/>
-        <w:ind w:left="1134"/>
-        <w:rPr>
-          <w:rFonts w:ascii="Trebuchet MS" w:eastAsia="Times New Roman" w:hAnsi="Trebuchet MS" w:cs="Times New Roman"/>
-          <w:color w:val="000000"/>
-          <w:sz w:val="21"/>
-          <w:szCs w:val="21"/>
-          <w:lang w:eastAsia="fr-FR"/>
-        </w:rPr>
-      </w:pPr>
-    </w:p>
-    <w:p>
-      <w:pPr>
-        <w:pStyle w:val="Paragraphedeliste"/>
-        <w:numPr>
-          <w:ilvl w:val="4"/>
-          <w:numId w:val="6"/>
-        </w:numPr>
-        <w:shd w:val="clear" w:color="auto" w:fill="FFFFFF"/>
-        <w:spacing w:before="100" w:beforeAutospacing="1" w:after="100" w:afterAutospacing="1" w:line="240" w:lineRule="auto"/>
-        <w:ind w:left="1134"/>
-        <w:rPr>
-          <w:rFonts w:ascii="Trebuchet MS" w:eastAsia="Times New Roman" w:hAnsi="Trebuchet MS" w:cs="Times New Roman"/>
-          <w:color w:val="000000"/>
-          <w:sz w:val="21"/>
-          <w:szCs w:val="21"/>
-          <w:lang w:eastAsia="fr-FR"/>
-        </w:rPr>
-      </w:pPr>
-      <w:r>
-        <w:rPr>
-          <w:rFonts w:ascii="Trebuchet MS" w:eastAsia="Times New Roman" w:hAnsi="Trebuchet MS" w:cs="Times New Roman"/>
-          <w:color w:val="000000"/>
-          <w:sz w:val="21"/>
-          <w:szCs w:val="21"/>
-          <w:lang w:eastAsia="fr-FR"/>
-        </w:rPr>
-        <w:t>Concevoir les solutions à implémenter</w:t>
-      </w:r>
-    </w:p>
-    <w:p>
-      <w:pPr>
-        <w:pStyle w:val="Paragraphedeliste"/>
-        <w:numPr>
-          <w:ilvl w:val="4"/>
-          <w:numId w:val="6"/>
-        </w:numPr>
-        <w:shd w:val="clear" w:color="auto" w:fill="FFFFFF"/>
-        <w:spacing w:before="100" w:beforeAutospacing="1" w:after="100" w:afterAutospacing="1" w:line="240" w:lineRule="auto"/>
-        <w:ind w:left="1134"/>
-        <w:rPr>
-          <w:rFonts w:ascii="Trebuchet MS" w:eastAsia="Times New Roman" w:hAnsi="Trebuchet MS" w:cs="Times New Roman"/>
-          <w:color w:val="000000"/>
-          <w:sz w:val="21"/>
-          <w:szCs w:val="21"/>
-          <w:lang w:eastAsia="fr-FR"/>
-        </w:rPr>
-      </w:pPr>
-      <w:r>
-        <w:rPr>
-          <w:rFonts w:ascii="Trebuchet MS" w:eastAsia="Times New Roman" w:hAnsi="Trebuchet MS" w:cs="Times New Roman"/>
-          <w:color w:val="000000"/>
-          <w:sz w:val="21"/>
-          <w:szCs w:val="21"/>
-          <w:lang w:eastAsia="fr-FR"/>
-        </w:rPr>
-        <w:t>Mettre à niveau la partie IHM de l’application SERT en intégrant JavaFx sur quelques vues en Swing.</w:t>
-      </w:r>
-    </w:p>
-    <w:p>
-      <w:pPr>
-        <w:pStyle w:val="Paragraphedeliste"/>
-        <w:numPr>
-          <w:ilvl w:val="4"/>
-          <w:numId w:val="6"/>
-        </w:numPr>
-        <w:shd w:val="clear" w:color="auto" w:fill="FFFFFF"/>
-        <w:spacing w:before="100" w:beforeAutospacing="1" w:after="100" w:afterAutospacing="1" w:line="240" w:lineRule="auto"/>
-        <w:ind w:left="1134"/>
-        <w:rPr>
-          <w:rFonts w:ascii="Trebuchet MS" w:eastAsia="Times New Roman" w:hAnsi="Trebuchet MS" w:cs="Times New Roman"/>
-          <w:color w:val="000000"/>
-          <w:sz w:val="21"/>
-          <w:szCs w:val="21"/>
-          <w:lang w:eastAsia="fr-FR"/>
-        </w:rPr>
-      </w:pPr>
-      <w:r>
-        <w:rPr>
-          <w:rFonts w:ascii="Trebuchet MS" w:eastAsia="Times New Roman" w:hAnsi="Trebuchet MS" w:cs="Times New Roman"/>
-          <w:color w:val="000000"/>
-          <w:sz w:val="21"/>
-          <w:szCs w:val="21"/>
-          <w:lang w:eastAsia="fr-FR"/>
-        </w:rPr>
-        <w:t>Développer les fonctionnalités décrites dans les documents de spécifications détaillées.</w:t>
-      </w:r>
-    </w:p>
-    <w:p>
-      <w:pPr>
-        <w:pStyle w:val="Paragraphedeliste"/>
-        <w:numPr>
-          <w:ilvl w:val="4"/>
-          <w:numId w:val="6"/>
-        </w:numPr>
-        <w:shd w:val="clear" w:color="auto" w:fill="FFFFFF"/>
-        <w:spacing w:before="100" w:beforeAutospacing="1" w:after="100" w:afterAutospacing="1" w:line="240" w:lineRule="auto"/>
-        <w:ind w:left="1134"/>
-        <w:rPr>
-          <w:rFonts w:ascii="Trebuchet MS" w:eastAsia="Times New Roman" w:hAnsi="Trebuchet MS" w:cs="Times New Roman"/>
-          <w:color w:val="000000"/>
-          <w:sz w:val="21"/>
-          <w:szCs w:val="21"/>
-          <w:lang w:eastAsia="fr-FR"/>
-        </w:rPr>
-      </w:pPr>
-      <w:r>
-        <w:rPr>
-          <w:rFonts w:ascii="Trebuchet MS" w:eastAsia="Times New Roman" w:hAnsi="Trebuchet MS" w:cs="Times New Roman"/>
-          <w:color w:val="000000"/>
-          <w:sz w:val="21"/>
-          <w:szCs w:val="21"/>
-          <w:lang w:eastAsia="fr-FR"/>
-        </w:rPr>
-        <w:t xml:space="preserve">Déployer et tester l’application sur les environnements d’intégration </w:t>
-      </w:r>
-    </w:p>
-    <w:p>
-      <w:pPr>
-        <w:pStyle w:val="Paragraphedeliste"/>
-        <w:shd w:val="clear" w:color="auto" w:fill="FFFFFF"/>
-        <w:spacing w:before="100" w:beforeAutospacing="1" w:after="100" w:afterAutospacing="1" w:line="240" w:lineRule="auto"/>
-        <w:ind w:left="1134"/>
-        <w:rPr>
-          <w:rFonts w:ascii="Trebuchet MS" w:eastAsia="Times New Roman" w:hAnsi="Trebuchet MS" w:cs="Times New Roman"/>
-          <w:color w:val="000000"/>
-          <w:sz w:val="21"/>
-          <w:szCs w:val="21"/>
-          <w:lang w:eastAsia="fr-FR"/>
-        </w:rPr>
-      </w:pPr>
-    </w:p>
-    <w:p>
-      <w:pPr>
-        <w:pStyle w:val="Paragraphedeliste"/>
-        <w:shd w:val="clear" w:color="auto" w:fill="FFFFFF"/>
-        <w:spacing w:before="100" w:beforeAutospacing="1" w:after="100" w:afterAutospacing="1" w:line="240" w:lineRule="auto"/>
-        <w:ind w:left="1134"/>
-        <w:rPr>
-          <w:rFonts w:ascii="Trebuchet MS" w:eastAsia="Times New Roman" w:hAnsi="Trebuchet MS" w:cs="Times New Roman"/>
-          <w:color w:val="000000"/>
-          <w:sz w:val="21"/>
-          <w:szCs w:val="21"/>
-          <w:lang w:eastAsia="fr-FR"/>
-        </w:rPr>
-      </w:pPr>
-    </w:p>
-    <w:p>
-      <w:pPr>
-        <w:pStyle w:val="Paragraphedeliste"/>
-        <w:shd w:val="clear" w:color="auto" w:fill="FFFFFF"/>
-        <w:spacing w:before="100" w:beforeAutospacing="1" w:after="100" w:afterAutospacing="1" w:line="240" w:lineRule="auto"/>
-        <w:ind w:left="1134"/>
-        <w:rPr>
-          <w:rFonts w:ascii="Trebuchet MS" w:eastAsia="Times New Roman" w:hAnsi="Trebuchet MS" w:cs="Times New Roman"/>
-          <w:color w:val="000000"/>
-          <w:sz w:val="21"/>
-          <w:szCs w:val="21"/>
-          <w:lang w:eastAsia="fr-FR"/>
-        </w:rPr>
-      </w:pPr>
-    </w:p>
-    <w:p>
-      <w:pPr>
-        <w:pStyle w:val="Title1"/>
-      </w:pPr>
-      <w:r>
-        <w:t>Réalisation</w:t>
-      </w:r>
-    </w:p>
-    <w:p>
-      <w:pPr>
-        <w:pStyle w:val="Title2"/>
-        <w:rPr>
-          <w:rFonts w:eastAsia="Times New Roman"/>
-        </w:rPr>
-      </w:pPr>
-      <w:r>
-        <w:rPr>
-          <w:rFonts w:eastAsia="Times New Roman"/>
-        </w:rPr>
-        <w:t>Appréhension</w:t>
-      </w:r>
-      <w:r>
-        <w:rPr>
-          <w:rFonts w:eastAsia="Times New Roman"/>
-        </w:rPr>
-        <w:t xml:space="preserve"> du projet SERT</w:t>
-      </w:r>
-    </w:p>
-    <w:p>
-      <w:pPr>
-        <w:pStyle w:val="Title3"/>
-        <w:rPr>
-          <w:rFonts w:eastAsia="Times New Roman"/>
-        </w:rPr>
-      </w:pPr>
-      <w:r>
-        <w:rPr>
-          <w:rFonts w:eastAsia="Times New Roman"/>
-        </w:rPr>
         <w:t>Aspects fonctionnels de SERT</w:t>
       </w:r>
+    </w:p>
+    <w:p>
+      <w:pPr>
+        <w:pStyle w:val="Corps"/>
+      </w:pPr>
     </w:p>
     <w:p>
       <w:pPr>
@@ -5682,7 +5364,6 @@
           <w:rFonts w:eastAsia="Times New Roman"/>
           <w:lang w:eastAsia="fr-FR"/>
         </w:rPr>
-        <w:lastRenderedPageBreak/>
         <w:t>Modèles de base données</w:t>
       </w:r>
     </w:p>
@@ -5866,6 +5547,7 @@
           <w:szCs w:val="21"/>
           <w:lang w:eastAsia="fr-FR"/>
         </w:rPr>
+        <w:lastRenderedPageBreak/>
         <w:t xml:space="preserve">Architecture </w:t>
       </w:r>
       <w:r>
@@ -6385,7 +6067,6 @@
         <w:ind w:left="426"/>
       </w:pPr>
       <w:r>
-        <w:lastRenderedPageBreak/>
         <w:t>SERT_TME_DSD_Dossier_specifications_detaillees_v1.14_151116_1735.docx</w:t>
       </w:r>
       <w:r>
@@ -6776,6 +6457,119 @@
     </w:lvl>
   </w:abstractNum>
   <w:abstractNum w:abstractNumId="2" w15:restartNumberingAfterBreak="0">
+    <w:nsid w:val="15C02C3F"/>
+    <w:multiLevelType w:val="hybridMultilevel"/>
+    <w:tmpl w:val="CD2EDE3E"/>
+    <w:lvl w:ilvl="0" w:tplc="040C0003">
+      <w:start w:val="1"/>
+      <w:numFmt w:val="bullet"/>
+      <w:lvlText w:val="o"/>
+      <w:lvlJc w:val="left"/>
+      <w:pPr>
+        <w:ind w:left="720" w:hanging="360"/>
+      </w:pPr>
+      <w:rPr>
+        <w:rFonts w:ascii="Courier New" w:hAnsi="Courier New" w:cs="Courier New" w:hint="default"/>
+      </w:rPr>
+    </w:lvl>
+    <w:lvl w:ilvl="1" w:tplc="040C0003" w:tentative="1">
+      <w:start w:val="1"/>
+      <w:numFmt w:val="bullet"/>
+      <w:lvlText w:val="o"/>
+      <w:lvlJc w:val="left"/>
+      <w:pPr>
+        <w:ind w:left="1440" w:hanging="360"/>
+      </w:pPr>
+      <w:rPr>
+        <w:rFonts w:ascii="Courier New" w:hAnsi="Courier New" w:cs="Courier New" w:hint="default"/>
+      </w:rPr>
+    </w:lvl>
+    <w:lvl w:ilvl="2" w:tplc="040C0005" w:tentative="1">
+      <w:start w:val="1"/>
+      <w:numFmt w:val="bullet"/>
+      <w:lvlText w:val=""/>
+      <w:lvlJc w:val="left"/>
+      <w:pPr>
+        <w:ind w:left="2160" w:hanging="360"/>
+      </w:pPr>
+      <w:rPr>
+        <w:rFonts w:ascii="Wingdings" w:hAnsi="Wingdings" w:hint="default"/>
+      </w:rPr>
+    </w:lvl>
+    <w:lvl w:ilvl="3" w:tplc="040C0001" w:tentative="1">
+      <w:start w:val="1"/>
+      <w:numFmt w:val="bullet"/>
+      <w:lvlText w:val=""/>
+      <w:lvlJc w:val="left"/>
+      <w:pPr>
+        <w:ind w:left="2880" w:hanging="360"/>
+      </w:pPr>
+      <w:rPr>
+        <w:rFonts w:ascii="Symbol" w:hAnsi="Symbol" w:hint="default"/>
+      </w:rPr>
+    </w:lvl>
+    <w:lvl w:ilvl="4" w:tplc="040C0003" w:tentative="1">
+      <w:start w:val="1"/>
+      <w:numFmt w:val="bullet"/>
+      <w:lvlText w:val="o"/>
+      <w:lvlJc w:val="left"/>
+      <w:pPr>
+        <w:ind w:left="3600" w:hanging="360"/>
+      </w:pPr>
+      <w:rPr>
+        <w:rFonts w:ascii="Courier New" w:hAnsi="Courier New" w:cs="Courier New" w:hint="default"/>
+      </w:rPr>
+    </w:lvl>
+    <w:lvl w:ilvl="5" w:tplc="040C0005" w:tentative="1">
+      <w:start w:val="1"/>
+      <w:numFmt w:val="bullet"/>
+      <w:lvlText w:val=""/>
+      <w:lvlJc w:val="left"/>
+      <w:pPr>
+        <w:ind w:left="4320" w:hanging="360"/>
+      </w:pPr>
+      <w:rPr>
+        <w:rFonts w:ascii="Wingdings" w:hAnsi="Wingdings" w:hint="default"/>
+      </w:rPr>
+    </w:lvl>
+    <w:lvl w:ilvl="6" w:tplc="040C0001" w:tentative="1">
+      <w:start w:val="1"/>
+      <w:numFmt w:val="bullet"/>
+      <w:lvlText w:val=""/>
+      <w:lvlJc w:val="left"/>
+      <w:pPr>
+        <w:ind w:left="5040" w:hanging="360"/>
+      </w:pPr>
+      <w:rPr>
+        <w:rFonts w:ascii="Symbol" w:hAnsi="Symbol" w:hint="default"/>
+      </w:rPr>
+    </w:lvl>
+    <w:lvl w:ilvl="7" w:tplc="040C0003" w:tentative="1">
+      <w:start w:val="1"/>
+      <w:numFmt w:val="bullet"/>
+      <w:lvlText w:val="o"/>
+      <w:lvlJc w:val="left"/>
+      <w:pPr>
+        <w:ind w:left="5760" w:hanging="360"/>
+      </w:pPr>
+      <w:rPr>
+        <w:rFonts w:ascii="Courier New" w:hAnsi="Courier New" w:cs="Courier New" w:hint="default"/>
+      </w:rPr>
+    </w:lvl>
+    <w:lvl w:ilvl="8" w:tplc="040C0005" w:tentative="1">
+      <w:start w:val="1"/>
+      <w:numFmt w:val="bullet"/>
+      <w:lvlText w:val=""/>
+      <w:lvlJc w:val="left"/>
+      <w:pPr>
+        <w:ind w:left="6480" w:hanging="360"/>
+      </w:pPr>
+      <w:rPr>
+        <w:rFonts w:ascii="Wingdings" w:hAnsi="Wingdings" w:hint="default"/>
+      </w:rPr>
+    </w:lvl>
+  </w:abstractNum>
+  <w:abstractNum w:abstractNumId="3" w15:restartNumberingAfterBreak="0">
     <w:nsid w:val="1CEC42A2"/>
     <w:multiLevelType w:val="hybridMultilevel"/>
     <w:tmpl w:val="941A5426"/>
@@ -6864,7 +6658,120 @@
       </w:pPr>
     </w:lvl>
   </w:abstractNum>
-  <w:abstractNum w:abstractNumId="3" w15:restartNumberingAfterBreak="0">
+  <w:abstractNum w:abstractNumId="4" w15:restartNumberingAfterBreak="0">
+    <w:nsid w:val="1E0C6004"/>
+    <w:multiLevelType w:val="hybridMultilevel"/>
+    <w:tmpl w:val="AED465CE"/>
+    <w:lvl w:ilvl="0" w:tplc="040C0003">
+      <w:start w:val="1"/>
+      <w:numFmt w:val="bullet"/>
+      <w:lvlText w:val="o"/>
+      <w:lvlJc w:val="left"/>
+      <w:pPr>
+        <w:ind w:left="720" w:hanging="360"/>
+      </w:pPr>
+      <w:rPr>
+        <w:rFonts w:ascii="Courier New" w:hAnsi="Courier New" w:cs="Courier New" w:hint="default"/>
+      </w:rPr>
+    </w:lvl>
+    <w:lvl w:ilvl="1" w:tplc="040C0003" w:tentative="1">
+      <w:start w:val="1"/>
+      <w:numFmt w:val="bullet"/>
+      <w:lvlText w:val="o"/>
+      <w:lvlJc w:val="left"/>
+      <w:pPr>
+        <w:ind w:left="1440" w:hanging="360"/>
+      </w:pPr>
+      <w:rPr>
+        <w:rFonts w:ascii="Courier New" w:hAnsi="Courier New" w:cs="Courier New" w:hint="default"/>
+      </w:rPr>
+    </w:lvl>
+    <w:lvl w:ilvl="2" w:tplc="040C0005" w:tentative="1">
+      <w:start w:val="1"/>
+      <w:numFmt w:val="bullet"/>
+      <w:lvlText w:val=""/>
+      <w:lvlJc w:val="left"/>
+      <w:pPr>
+        <w:ind w:left="2160" w:hanging="360"/>
+      </w:pPr>
+      <w:rPr>
+        <w:rFonts w:ascii="Wingdings" w:hAnsi="Wingdings" w:hint="default"/>
+      </w:rPr>
+    </w:lvl>
+    <w:lvl w:ilvl="3" w:tplc="040C0001" w:tentative="1">
+      <w:start w:val="1"/>
+      <w:numFmt w:val="bullet"/>
+      <w:lvlText w:val=""/>
+      <w:lvlJc w:val="left"/>
+      <w:pPr>
+        <w:ind w:left="2880" w:hanging="360"/>
+      </w:pPr>
+      <w:rPr>
+        <w:rFonts w:ascii="Symbol" w:hAnsi="Symbol" w:hint="default"/>
+      </w:rPr>
+    </w:lvl>
+    <w:lvl w:ilvl="4" w:tplc="040C0003" w:tentative="1">
+      <w:start w:val="1"/>
+      <w:numFmt w:val="bullet"/>
+      <w:lvlText w:val="o"/>
+      <w:lvlJc w:val="left"/>
+      <w:pPr>
+        <w:ind w:left="3600" w:hanging="360"/>
+      </w:pPr>
+      <w:rPr>
+        <w:rFonts w:ascii="Courier New" w:hAnsi="Courier New" w:cs="Courier New" w:hint="default"/>
+      </w:rPr>
+    </w:lvl>
+    <w:lvl w:ilvl="5" w:tplc="040C0005" w:tentative="1">
+      <w:start w:val="1"/>
+      <w:numFmt w:val="bullet"/>
+      <w:lvlText w:val=""/>
+      <w:lvlJc w:val="left"/>
+      <w:pPr>
+        <w:ind w:left="4320" w:hanging="360"/>
+      </w:pPr>
+      <w:rPr>
+        <w:rFonts w:ascii="Wingdings" w:hAnsi="Wingdings" w:hint="default"/>
+      </w:rPr>
+    </w:lvl>
+    <w:lvl w:ilvl="6" w:tplc="040C0001" w:tentative="1">
+      <w:start w:val="1"/>
+      <w:numFmt w:val="bullet"/>
+      <w:lvlText w:val=""/>
+      <w:lvlJc w:val="left"/>
+      <w:pPr>
+        <w:ind w:left="5040" w:hanging="360"/>
+      </w:pPr>
+      <w:rPr>
+        <w:rFonts w:ascii="Symbol" w:hAnsi="Symbol" w:hint="default"/>
+      </w:rPr>
+    </w:lvl>
+    <w:lvl w:ilvl="7" w:tplc="040C0003" w:tentative="1">
+      <w:start w:val="1"/>
+      <w:numFmt w:val="bullet"/>
+      <w:lvlText w:val="o"/>
+      <w:lvlJc w:val="left"/>
+      <w:pPr>
+        <w:ind w:left="5760" w:hanging="360"/>
+      </w:pPr>
+      <w:rPr>
+        <w:rFonts w:ascii="Courier New" w:hAnsi="Courier New" w:cs="Courier New" w:hint="default"/>
+      </w:rPr>
+    </w:lvl>
+    <w:lvl w:ilvl="8" w:tplc="040C0005" w:tentative="1">
+      <w:start w:val="1"/>
+      <w:numFmt w:val="bullet"/>
+      <w:lvlText w:val=""/>
+      <w:lvlJc w:val="left"/>
+      <w:pPr>
+        <w:ind w:left="6480" w:hanging="360"/>
+      </w:pPr>
+      <w:rPr>
+        <w:rFonts w:ascii="Wingdings" w:hAnsi="Wingdings" w:hint="default"/>
+      </w:rPr>
+    </w:lvl>
+  </w:abstractNum>
+  <w:abstractNum w:abstractNumId="5" w15:restartNumberingAfterBreak="0">
     <w:nsid w:val="21C64F16"/>
     <w:multiLevelType w:val="hybridMultilevel"/>
     <w:tmpl w:val="458A4C96"/>
@@ -6977,7 +6884,346 @@
       </w:rPr>
     </w:lvl>
   </w:abstractNum>
-  <w:abstractNum w:abstractNumId="4" w15:restartNumberingAfterBreak="0">
+  <w:abstractNum w:abstractNumId="6" w15:restartNumberingAfterBreak="0">
+    <w:nsid w:val="22070EF3"/>
+    <w:multiLevelType w:val="hybridMultilevel"/>
+    <w:tmpl w:val="86F85B5A"/>
+    <w:lvl w:ilvl="0" w:tplc="040C000B">
+      <w:start w:val="1"/>
+      <w:numFmt w:val="bullet"/>
+      <w:lvlText w:val=""/>
+      <w:lvlJc w:val="left"/>
+      <w:pPr>
+        <w:ind w:left="720" w:hanging="360"/>
+      </w:pPr>
+      <w:rPr>
+        <w:rFonts w:ascii="Wingdings" w:hAnsi="Wingdings" w:hint="default"/>
+      </w:rPr>
+    </w:lvl>
+    <w:lvl w:ilvl="1" w:tplc="040C0003" w:tentative="1">
+      <w:start w:val="1"/>
+      <w:numFmt w:val="bullet"/>
+      <w:lvlText w:val="o"/>
+      <w:lvlJc w:val="left"/>
+      <w:pPr>
+        <w:ind w:left="1440" w:hanging="360"/>
+      </w:pPr>
+      <w:rPr>
+        <w:rFonts w:ascii="Courier New" w:hAnsi="Courier New" w:cs="Courier New" w:hint="default"/>
+      </w:rPr>
+    </w:lvl>
+    <w:lvl w:ilvl="2" w:tplc="040C0005" w:tentative="1">
+      <w:start w:val="1"/>
+      <w:numFmt w:val="bullet"/>
+      <w:lvlText w:val=""/>
+      <w:lvlJc w:val="left"/>
+      <w:pPr>
+        <w:ind w:left="2160" w:hanging="360"/>
+      </w:pPr>
+      <w:rPr>
+        <w:rFonts w:ascii="Wingdings" w:hAnsi="Wingdings" w:hint="default"/>
+      </w:rPr>
+    </w:lvl>
+    <w:lvl w:ilvl="3" w:tplc="040C0001" w:tentative="1">
+      <w:start w:val="1"/>
+      <w:numFmt w:val="bullet"/>
+      <w:lvlText w:val=""/>
+      <w:lvlJc w:val="left"/>
+      <w:pPr>
+        <w:ind w:left="2880" w:hanging="360"/>
+      </w:pPr>
+      <w:rPr>
+        <w:rFonts w:ascii="Symbol" w:hAnsi="Symbol" w:hint="default"/>
+      </w:rPr>
+    </w:lvl>
+    <w:lvl w:ilvl="4" w:tplc="040C0003" w:tentative="1">
+      <w:start w:val="1"/>
+      <w:numFmt w:val="bullet"/>
+      <w:lvlText w:val="o"/>
+      <w:lvlJc w:val="left"/>
+      <w:pPr>
+        <w:ind w:left="3600" w:hanging="360"/>
+      </w:pPr>
+      <w:rPr>
+        <w:rFonts w:ascii="Courier New" w:hAnsi="Courier New" w:cs="Courier New" w:hint="default"/>
+      </w:rPr>
+    </w:lvl>
+    <w:lvl w:ilvl="5" w:tplc="040C0005" w:tentative="1">
+      <w:start w:val="1"/>
+      <w:numFmt w:val="bullet"/>
+      <w:lvlText w:val=""/>
+      <w:lvlJc w:val="left"/>
+      <w:pPr>
+        <w:ind w:left="4320" w:hanging="360"/>
+      </w:pPr>
+      <w:rPr>
+        <w:rFonts w:ascii="Wingdings" w:hAnsi="Wingdings" w:hint="default"/>
+      </w:rPr>
+    </w:lvl>
+    <w:lvl w:ilvl="6" w:tplc="040C0001" w:tentative="1">
+      <w:start w:val="1"/>
+      <w:numFmt w:val="bullet"/>
+      <w:lvlText w:val=""/>
+      <w:lvlJc w:val="left"/>
+      <w:pPr>
+        <w:ind w:left="5040" w:hanging="360"/>
+      </w:pPr>
+      <w:rPr>
+        <w:rFonts w:ascii="Symbol" w:hAnsi="Symbol" w:hint="default"/>
+      </w:rPr>
+    </w:lvl>
+    <w:lvl w:ilvl="7" w:tplc="040C0003" w:tentative="1">
+      <w:start w:val="1"/>
+      <w:numFmt w:val="bullet"/>
+      <w:lvlText w:val="o"/>
+      <w:lvlJc w:val="left"/>
+      <w:pPr>
+        <w:ind w:left="5760" w:hanging="360"/>
+      </w:pPr>
+      <w:rPr>
+        <w:rFonts w:ascii="Courier New" w:hAnsi="Courier New" w:cs="Courier New" w:hint="default"/>
+      </w:rPr>
+    </w:lvl>
+    <w:lvl w:ilvl="8" w:tplc="040C0005" w:tentative="1">
+      <w:start w:val="1"/>
+      <w:numFmt w:val="bullet"/>
+      <w:lvlText w:val=""/>
+      <w:lvlJc w:val="left"/>
+      <w:pPr>
+        <w:ind w:left="6480" w:hanging="360"/>
+      </w:pPr>
+      <w:rPr>
+        <w:rFonts w:ascii="Wingdings" w:hAnsi="Wingdings" w:hint="default"/>
+      </w:rPr>
+    </w:lvl>
+  </w:abstractNum>
+  <w:abstractNum w:abstractNumId="7" w15:restartNumberingAfterBreak="0">
+    <w:nsid w:val="2952709C"/>
+    <w:multiLevelType w:val="hybridMultilevel"/>
+    <w:tmpl w:val="C8D4EABE"/>
+    <w:lvl w:ilvl="0" w:tplc="040C0003">
+      <w:start w:val="1"/>
+      <w:numFmt w:val="bullet"/>
+      <w:lvlText w:val="o"/>
+      <w:lvlJc w:val="left"/>
+      <w:pPr>
+        <w:ind w:left="720" w:hanging="360"/>
+      </w:pPr>
+      <w:rPr>
+        <w:rFonts w:ascii="Courier New" w:hAnsi="Courier New" w:cs="Courier New" w:hint="default"/>
+      </w:rPr>
+    </w:lvl>
+    <w:lvl w:ilvl="1" w:tplc="040C0003" w:tentative="1">
+      <w:start w:val="1"/>
+      <w:numFmt w:val="bullet"/>
+      <w:lvlText w:val="o"/>
+      <w:lvlJc w:val="left"/>
+      <w:pPr>
+        <w:ind w:left="1440" w:hanging="360"/>
+      </w:pPr>
+      <w:rPr>
+        <w:rFonts w:ascii="Courier New" w:hAnsi="Courier New" w:cs="Courier New" w:hint="default"/>
+      </w:rPr>
+    </w:lvl>
+    <w:lvl w:ilvl="2" w:tplc="040C0005" w:tentative="1">
+      <w:start w:val="1"/>
+      <w:numFmt w:val="bullet"/>
+      <w:lvlText w:val=""/>
+      <w:lvlJc w:val="left"/>
+      <w:pPr>
+        <w:ind w:left="2160" w:hanging="360"/>
+      </w:pPr>
+      <w:rPr>
+        <w:rFonts w:ascii="Wingdings" w:hAnsi="Wingdings" w:hint="default"/>
+      </w:rPr>
+    </w:lvl>
+    <w:lvl w:ilvl="3" w:tplc="040C0001" w:tentative="1">
+      <w:start w:val="1"/>
+      <w:numFmt w:val="bullet"/>
+      <w:lvlText w:val=""/>
+      <w:lvlJc w:val="left"/>
+      <w:pPr>
+        <w:ind w:left="2880" w:hanging="360"/>
+      </w:pPr>
+      <w:rPr>
+        <w:rFonts w:ascii="Symbol" w:hAnsi="Symbol" w:hint="default"/>
+      </w:rPr>
+    </w:lvl>
+    <w:lvl w:ilvl="4" w:tplc="040C0003" w:tentative="1">
+      <w:start w:val="1"/>
+      <w:numFmt w:val="bullet"/>
+      <w:lvlText w:val="o"/>
+      <w:lvlJc w:val="left"/>
+      <w:pPr>
+        <w:ind w:left="3600" w:hanging="360"/>
+      </w:pPr>
+      <w:rPr>
+        <w:rFonts w:ascii="Courier New" w:hAnsi="Courier New" w:cs="Courier New" w:hint="default"/>
+      </w:rPr>
+    </w:lvl>
+    <w:lvl w:ilvl="5" w:tplc="040C0005" w:tentative="1">
+      <w:start w:val="1"/>
+      <w:numFmt w:val="bullet"/>
+      <w:lvlText w:val=""/>
+      <w:lvlJc w:val="left"/>
+      <w:pPr>
+        <w:ind w:left="4320" w:hanging="360"/>
+      </w:pPr>
+      <w:rPr>
+        <w:rFonts w:ascii="Wingdings" w:hAnsi="Wingdings" w:hint="default"/>
+      </w:rPr>
+    </w:lvl>
+    <w:lvl w:ilvl="6" w:tplc="040C0001" w:tentative="1">
+      <w:start w:val="1"/>
+      <w:numFmt w:val="bullet"/>
+      <w:lvlText w:val=""/>
+      <w:lvlJc w:val="left"/>
+      <w:pPr>
+        <w:ind w:left="5040" w:hanging="360"/>
+      </w:pPr>
+      <w:rPr>
+        <w:rFonts w:ascii="Symbol" w:hAnsi="Symbol" w:hint="default"/>
+      </w:rPr>
+    </w:lvl>
+    <w:lvl w:ilvl="7" w:tplc="040C0003" w:tentative="1">
+      <w:start w:val="1"/>
+      <w:numFmt w:val="bullet"/>
+      <w:lvlText w:val="o"/>
+      <w:lvlJc w:val="left"/>
+      <w:pPr>
+        <w:ind w:left="5760" w:hanging="360"/>
+      </w:pPr>
+      <w:rPr>
+        <w:rFonts w:ascii="Courier New" w:hAnsi="Courier New" w:cs="Courier New" w:hint="default"/>
+      </w:rPr>
+    </w:lvl>
+    <w:lvl w:ilvl="8" w:tplc="040C0005" w:tentative="1">
+      <w:start w:val="1"/>
+      <w:numFmt w:val="bullet"/>
+      <w:lvlText w:val=""/>
+      <w:lvlJc w:val="left"/>
+      <w:pPr>
+        <w:ind w:left="6480" w:hanging="360"/>
+      </w:pPr>
+      <w:rPr>
+        <w:rFonts w:ascii="Wingdings" w:hAnsi="Wingdings" w:hint="default"/>
+      </w:rPr>
+    </w:lvl>
+  </w:abstractNum>
+  <w:abstractNum w:abstractNumId="8" w15:restartNumberingAfterBreak="0">
+    <w:nsid w:val="2C5447D3"/>
+    <w:multiLevelType w:val="hybridMultilevel"/>
+    <w:tmpl w:val="6A4EA53C"/>
+    <w:lvl w:ilvl="0" w:tplc="040C0003">
+      <w:start w:val="1"/>
+      <w:numFmt w:val="bullet"/>
+      <w:lvlText w:val="o"/>
+      <w:lvlJc w:val="left"/>
+      <w:pPr>
+        <w:ind w:left="720" w:hanging="360"/>
+      </w:pPr>
+      <w:rPr>
+        <w:rFonts w:ascii="Courier New" w:hAnsi="Courier New" w:cs="Courier New" w:hint="default"/>
+      </w:rPr>
+    </w:lvl>
+    <w:lvl w:ilvl="1" w:tplc="040C0003" w:tentative="1">
+      <w:start w:val="1"/>
+      <w:numFmt w:val="bullet"/>
+      <w:lvlText w:val="o"/>
+      <w:lvlJc w:val="left"/>
+      <w:pPr>
+        <w:ind w:left="1440" w:hanging="360"/>
+      </w:pPr>
+      <w:rPr>
+        <w:rFonts w:ascii="Courier New" w:hAnsi="Courier New" w:cs="Courier New" w:hint="default"/>
+      </w:rPr>
+    </w:lvl>
+    <w:lvl w:ilvl="2" w:tplc="040C0005" w:tentative="1">
+      <w:start w:val="1"/>
+      <w:numFmt w:val="bullet"/>
+      <w:lvlText w:val=""/>
+      <w:lvlJc w:val="left"/>
+      <w:pPr>
+        <w:ind w:left="2160" w:hanging="360"/>
+      </w:pPr>
+      <w:rPr>
+        <w:rFonts w:ascii="Wingdings" w:hAnsi="Wingdings" w:hint="default"/>
+      </w:rPr>
+    </w:lvl>
+    <w:lvl w:ilvl="3" w:tplc="040C0001" w:tentative="1">
+      <w:start w:val="1"/>
+      <w:numFmt w:val="bullet"/>
+      <w:lvlText w:val=""/>
+      <w:lvlJc w:val="left"/>
+      <w:pPr>
+        <w:ind w:left="2880" w:hanging="360"/>
+      </w:pPr>
+      <w:rPr>
+        <w:rFonts w:ascii="Symbol" w:hAnsi="Symbol" w:hint="default"/>
+      </w:rPr>
+    </w:lvl>
+    <w:lvl w:ilvl="4" w:tplc="040C0003" w:tentative="1">
+      <w:start w:val="1"/>
+      <w:numFmt w:val="bullet"/>
+      <w:lvlText w:val="o"/>
+      <w:lvlJc w:val="left"/>
+      <w:pPr>
+        <w:ind w:left="3600" w:hanging="360"/>
+      </w:pPr>
+      <w:rPr>
+        <w:rFonts w:ascii="Courier New" w:hAnsi="Courier New" w:cs="Courier New" w:hint="default"/>
+      </w:rPr>
+    </w:lvl>
+    <w:lvl w:ilvl="5" w:tplc="040C0005" w:tentative="1">
+      <w:start w:val="1"/>
+      <w:numFmt w:val="bullet"/>
+      <w:lvlText w:val=""/>
+      <w:lvlJc w:val="left"/>
+      <w:pPr>
+        <w:ind w:left="4320" w:hanging="360"/>
+      </w:pPr>
+      <w:rPr>
+        <w:rFonts w:ascii="Wingdings" w:hAnsi="Wingdings" w:hint="default"/>
+      </w:rPr>
+    </w:lvl>
+    <w:lvl w:ilvl="6" w:tplc="040C0001" w:tentative="1">
+      <w:start w:val="1"/>
+      <w:numFmt w:val="bullet"/>
+      <w:lvlText w:val=""/>
+      <w:lvlJc w:val="left"/>
+      <w:pPr>
+        <w:ind w:left="5040" w:hanging="360"/>
+      </w:pPr>
+      <w:rPr>
+        <w:rFonts w:ascii="Symbol" w:hAnsi="Symbol" w:hint="default"/>
+      </w:rPr>
+    </w:lvl>
+    <w:lvl w:ilvl="7" w:tplc="040C0003" w:tentative="1">
+      <w:start w:val="1"/>
+      <w:numFmt w:val="bullet"/>
+      <w:lvlText w:val="o"/>
+      <w:lvlJc w:val="left"/>
+      <w:pPr>
+        <w:ind w:left="5760" w:hanging="360"/>
+      </w:pPr>
+      <w:rPr>
+        <w:rFonts w:ascii="Courier New" w:hAnsi="Courier New" w:cs="Courier New" w:hint="default"/>
+      </w:rPr>
+    </w:lvl>
+    <w:lvl w:ilvl="8" w:tplc="040C0005" w:tentative="1">
+      <w:start w:val="1"/>
+      <w:numFmt w:val="bullet"/>
+      <w:lvlText w:val=""/>
+      <w:lvlJc w:val="left"/>
+      <w:pPr>
+        <w:ind w:left="6480" w:hanging="360"/>
+      </w:pPr>
+      <w:rPr>
+        <w:rFonts w:ascii="Wingdings" w:hAnsi="Wingdings" w:hint="default"/>
+      </w:rPr>
+    </w:lvl>
+  </w:abstractNum>
+  <w:abstractNum w:abstractNumId="9" w15:restartNumberingAfterBreak="0">
     <w:nsid w:val="37E16619"/>
     <w:multiLevelType w:val="hybridMultilevel"/>
     <w:tmpl w:val="DD3000B2"/>
@@ -7089,7 +7335,119 @@
       </w:rPr>
     </w:lvl>
   </w:abstractNum>
-  <w:abstractNum w:abstractNumId="5" w15:restartNumberingAfterBreak="0">
+  <w:abstractNum w:abstractNumId="10" w15:restartNumberingAfterBreak="0">
+    <w:nsid w:val="45422CC1"/>
+    <w:multiLevelType w:val="hybridMultilevel"/>
+    <w:tmpl w:val="3B440218"/>
+    <w:lvl w:ilvl="0" w:tplc="57B4F9C6">
+      <w:numFmt w:val="bullet"/>
+      <w:lvlText w:val="-"/>
+      <w:lvlJc w:val="left"/>
+      <w:pPr>
+        <w:ind w:left="720" w:hanging="360"/>
+      </w:pPr>
+      <w:rPr>
+        <w:rFonts w:ascii="Calibri" w:eastAsia="Times New Roman" w:hAnsi="Calibri" w:cs="Times New Roman" w:hint="default"/>
+      </w:rPr>
+    </w:lvl>
+    <w:lvl w:ilvl="1" w:tplc="040C0003" w:tentative="1">
+      <w:start w:val="1"/>
+      <w:numFmt w:val="bullet"/>
+      <w:lvlText w:val="o"/>
+      <w:lvlJc w:val="left"/>
+      <w:pPr>
+        <w:ind w:left="1440" w:hanging="360"/>
+      </w:pPr>
+      <w:rPr>
+        <w:rFonts w:ascii="Courier New" w:hAnsi="Courier New" w:cs="Courier New" w:hint="default"/>
+      </w:rPr>
+    </w:lvl>
+    <w:lvl w:ilvl="2" w:tplc="040C0005" w:tentative="1">
+      <w:start w:val="1"/>
+      <w:numFmt w:val="bullet"/>
+      <w:lvlText w:val=""/>
+      <w:lvlJc w:val="left"/>
+      <w:pPr>
+        <w:ind w:left="2160" w:hanging="360"/>
+      </w:pPr>
+      <w:rPr>
+        <w:rFonts w:ascii="Wingdings" w:hAnsi="Wingdings" w:hint="default"/>
+      </w:rPr>
+    </w:lvl>
+    <w:lvl w:ilvl="3" w:tplc="040C0001" w:tentative="1">
+      <w:start w:val="1"/>
+      <w:numFmt w:val="bullet"/>
+      <w:lvlText w:val=""/>
+      <w:lvlJc w:val="left"/>
+      <w:pPr>
+        <w:ind w:left="2880" w:hanging="360"/>
+      </w:pPr>
+      <w:rPr>
+        <w:rFonts w:ascii="Symbol" w:hAnsi="Symbol" w:hint="default"/>
+      </w:rPr>
+    </w:lvl>
+    <w:lvl w:ilvl="4" w:tplc="040C0003" w:tentative="1">
+      <w:start w:val="1"/>
+      <w:numFmt w:val="bullet"/>
+      <w:lvlText w:val="o"/>
+      <w:lvlJc w:val="left"/>
+      <w:pPr>
+        <w:ind w:left="3600" w:hanging="360"/>
+      </w:pPr>
+      <w:rPr>
+        <w:rFonts w:ascii="Courier New" w:hAnsi="Courier New" w:cs="Courier New" w:hint="default"/>
+      </w:rPr>
+    </w:lvl>
+    <w:lvl w:ilvl="5" w:tplc="040C0005" w:tentative="1">
+      <w:start w:val="1"/>
+      <w:numFmt w:val="bullet"/>
+      <w:lvlText w:val=""/>
+      <w:lvlJc w:val="left"/>
+      <w:pPr>
+        <w:ind w:left="4320" w:hanging="360"/>
+      </w:pPr>
+      <w:rPr>
+        <w:rFonts w:ascii="Wingdings" w:hAnsi="Wingdings" w:hint="default"/>
+      </w:rPr>
+    </w:lvl>
+    <w:lvl w:ilvl="6" w:tplc="040C0001" w:tentative="1">
+      <w:start w:val="1"/>
+      <w:numFmt w:val="bullet"/>
+      <w:lvlText w:val=""/>
+      <w:lvlJc w:val="left"/>
+      <w:pPr>
+        <w:ind w:left="5040" w:hanging="360"/>
+      </w:pPr>
+      <w:rPr>
+        <w:rFonts w:ascii="Symbol" w:hAnsi="Symbol" w:hint="default"/>
+      </w:rPr>
+    </w:lvl>
+    <w:lvl w:ilvl="7" w:tplc="040C0003" w:tentative="1">
+      <w:start w:val="1"/>
+      <w:numFmt w:val="bullet"/>
+      <w:lvlText w:val="o"/>
+      <w:lvlJc w:val="left"/>
+      <w:pPr>
+        <w:ind w:left="5760" w:hanging="360"/>
+      </w:pPr>
+      <w:rPr>
+        <w:rFonts w:ascii="Courier New" w:hAnsi="Courier New" w:cs="Courier New" w:hint="default"/>
+      </w:rPr>
+    </w:lvl>
+    <w:lvl w:ilvl="8" w:tplc="040C0005" w:tentative="1">
+      <w:start w:val="1"/>
+      <w:numFmt w:val="bullet"/>
+      <w:lvlText w:val=""/>
+      <w:lvlJc w:val="left"/>
+      <w:pPr>
+        <w:ind w:left="6480" w:hanging="360"/>
+      </w:pPr>
+      <w:rPr>
+        <w:rFonts w:ascii="Wingdings" w:hAnsi="Wingdings" w:hint="default"/>
+      </w:rPr>
+    </w:lvl>
+  </w:abstractNum>
+  <w:abstractNum w:abstractNumId="11" w15:restartNumberingAfterBreak="0">
     <w:nsid w:val="4C6516D1"/>
     <w:multiLevelType w:val="multilevel"/>
     <w:tmpl w:val="BE8EBF50"/>
@@ -7202,7 +7560,7 @@
       </w:pPr>
     </w:lvl>
   </w:abstractNum>
-  <w:abstractNum w:abstractNumId="6" w15:restartNumberingAfterBreak="0">
+  <w:abstractNum w:abstractNumId="12" w15:restartNumberingAfterBreak="0">
     <w:nsid w:val="5EB33499"/>
     <w:multiLevelType w:val="multilevel"/>
     <w:tmpl w:val="B9D4B486"/>
@@ -7319,10 +7677,10 @@
       </w:rPr>
     </w:lvl>
   </w:abstractNum>
-  <w:abstractNum w:abstractNumId="7" w15:restartNumberingAfterBreak="0">
+  <w:abstractNum w:abstractNumId="13" w15:restartNumberingAfterBreak="0">
     <w:nsid w:val="7B0C3B64"/>
     <w:multiLevelType w:val="multilevel"/>
-    <w:tmpl w:val="BE8EBF50"/>
+    <w:tmpl w:val="EB9A1150"/>
     <w:lvl w:ilvl="0">
       <w:start w:val="1"/>
       <w:numFmt w:val="decimal"/>
@@ -7383,10 +7741,10 @@
         <w:rFonts w:ascii="Trebuchet MS" w:eastAsia="Times New Roman" w:hAnsi="Trebuchet MS" w:cs="Times New Roman" w:hint="default"/>
       </w:rPr>
     </w:lvl>
-    <w:lvl w:ilvl="5" w:tentative="1">
-      <w:start w:val="1"/>
-      <w:numFmt w:val="decimal"/>
-      <w:lvlText w:val="%6."/>
+    <w:lvl w:ilvl="5">
+      <w:start w:val="1"/>
+      <w:numFmt w:val="bullet"/>
+      <w:lvlText w:val="o"/>
       <w:lvlJc w:val="left"/>
       <w:pPr>
         <w:tabs>
@@ -7394,8 +7752,11 @@
         </w:tabs>
         <w:ind w:left="4320" w:hanging="360"/>
       </w:pPr>
-    </w:lvl>
-    <w:lvl w:ilvl="6" w:tentative="1">
+      <w:rPr>
+        <w:rFonts w:ascii="Courier New" w:hAnsi="Courier New" w:cs="Courier New" w:hint="default"/>
+      </w:rPr>
+    </w:lvl>
+    <w:lvl w:ilvl="6">
       <w:start w:val="1"/>
       <w:numFmt w:val="decimal"/>
       <w:lvlText w:val="%7."/>
@@ -7432,7 +7793,7 @@
       </w:pPr>
     </w:lvl>
   </w:abstractNum>
-  <w:abstractNum w:abstractNumId="8" w15:restartNumberingAfterBreak="0">
+  <w:abstractNum w:abstractNumId="14" w15:restartNumberingAfterBreak="0">
     <w:nsid w:val="7CCA1205"/>
     <w:multiLevelType w:val="multilevel"/>
     <w:tmpl w:val="BC82628E"/>
@@ -7558,31 +7919,49 @@
     </w:lvl>
   </w:abstractNum>
   <w:num w:numId="1">
-    <w:abstractNumId w:val="7"/>
+    <w:abstractNumId w:val="13"/>
   </w:num>
   <w:num w:numId="2">
     <w:abstractNumId w:val="1"/>
   </w:num>
   <w:num w:numId="3">
-    <w:abstractNumId w:val="2"/>
+    <w:abstractNumId w:val="3"/>
   </w:num>
   <w:num w:numId="4">
-    <w:abstractNumId w:val="8"/>
+    <w:abstractNumId w:val="14"/>
   </w:num>
   <w:num w:numId="5">
-    <w:abstractNumId w:val="3"/>
+    <w:abstractNumId w:val="5"/>
   </w:num>
   <w:num w:numId="6">
-    <w:abstractNumId w:val="5"/>
+    <w:abstractNumId w:val="11"/>
   </w:num>
   <w:num w:numId="7">
-    <w:abstractNumId w:val="6"/>
+    <w:abstractNumId w:val="12"/>
   </w:num>
   <w:num w:numId="8">
     <w:abstractNumId w:val="0"/>
   </w:num>
   <w:num w:numId="9">
+    <w:abstractNumId w:val="9"/>
+  </w:num>
+  <w:num w:numId="10">
+    <w:abstractNumId w:val="6"/>
+  </w:num>
+  <w:num w:numId="11">
     <w:abstractNumId w:val="4"/>
+  </w:num>
+  <w:num w:numId="12">
+    <w:abstractNumId w:val="10"/>
+  </w:num>
+  <w:num w:numId="13">
+    <w:abstractNumId w:val="8"/>
+  </w:num>
+  <w:num w:numId="14">
+    <w:abstractNumId w:val="2"/>
+  </w:num>
+  <w:num w:numId="15">
+    <w:abstractNumId w:val="7"/>
   </w:num>
 </w:numbering>
 </file>
@@ -8648,7 +9027,7 @@
 </file>
 
 <file path=customXml/itemProps1.xml><?xml version="1.0" encoding="utf-8"?>
-<ds:datastoreItem xmlns:ds="http://schemas.openxmlformats.org/officeDocument/2006/customXml" ds:itemID="{AEF09177-75CE-4EE6-A668-07A2EF7BD56E}">
+<ds:datastoreItem xmlns:ds="http://schemas.openxmlformats.org/officeDocument/2006/customXml" ds:itemID="{60260307-3553-4086-B5CC-80A0E1F3BE03}">
   <ds:schemaRefs>
     <ds:schemaRef ds:uri="http://schemas.openxmlformats.org/officeDocument/2006/bibliography"/>
   </ds:schemaRefs>

--- a/Introduction_plan_rapport_stage.docx
+++ b/Introduction_plan_rapport_stage.docx
@@ -5145,59 +5145,600 @@
       <w:pPr>
         <w:pStyle w:val="Title1"/>
       </w:pPr>
+      <w:r>
+        <w:t>Réalisation</w:t>
+      </w:r>
+    </w:p>
+    <w:p>
+      <w:pPr>
+        <w:pStyle w:val="Title2"/>
+        <w:rPr>
+          <w:rFonts w:eastAsia="Times New Roman"/>
+        </w:rPr>
+      </w:pPr>
+      <w:r>
+        <w:rPr>
+          <w:rFonts w:eastAsia="Times New Roman"/>
+        </w:rPr>
+        <w:t>Appréhension</w:t>
+      </w:r>
+      <w:r>
+        <w:rPr>
+          <w:rFonts w:eastAsia="Times New Roman"/>
+        </w:rPr>
+        <w:t xml:space="preserve"> du projet SERT</w:t>
+      </w:r>
+    </w:p>
+    <w:p>
+      <w:pPr>
+        <w:pStyle w:val="Title3"/>
+        <w:rPr>
+          <w:rFonts w:eastAsia="Times New Roman"/>
+        </w:rPr>
+      </w:pPr>
+      <w:r>
+        <w:rPr>
+          <w:rFonts w:eastAsia="Times New Roman"/>
+        </w:rPr>
+        <w:t>Aspects fonctionnels de SERT</w:t>
+      </w:r>
+    </w:p>
+    <w:p>
+      <w:pPr>
+        <w:pStyle w:val="Corps"/>
+      </w:pPr>
+      <w:r>
+        <w:t xml:space="preserve">L’appréhension de l’aspect fonctionnel de SERT n’était pas une mission évidente puisque l’application présente des fonctionnalités compliquées. </w:t>
+      </w:r>
+      <w:r>
+        <w:t xml:space="preserve">Les documentations sur le projet m’ont beaucoup aidé dans cette partie. </w:t>
+      </w:r>
+      <w:r>
+        <w:t>En effet, quelques documents ont été disponibles pour SERT comme les manuels d’utilisation, les documents de conception et les pages wiki.</w:t>
+      </w:r>
+      <w:r>
+        <w:t xml:space="preserve"> </w:t>
+      </w:r>
+      <w:r>
+        <w:t>Les test</w:t>
+      </w:r>
+      <w:r>
+        <w:t>s</w:t>
+      </w:r>
+      <w:r>
+        <w:t xml:space="preserve"> et les manipulations directes de l’application sur un environnement de test m’ont aussi aidé à voir comment les comportements de SERT.</w:t>
+      </w:r>
+      <w:r>
+        <w:t xml:space="preserve"> Voici quelques cas d’utilisation de SERT :</w:t>
+      </w:r>
+    </w:p>
+    <w:p>
+      <w:pPr>
+        <w:pStyle w:val="Corps"/>
+        <w:keepNext/>
+        <w:ind w:left="-426"/>
+      </w:pPr>
+      <w:r>
+        <w:rPr>
+          <w:noProof/>
+          <w:lang w:eastAsia="fr-FR"/>
+        </w:rPr>
+        <w:lastRenderedPageBreak/>
+        <w:drawing>
+          <wp:inline distT="0" distB="0" distL="0" distR="0" wp14:anchorId="1776C428" wp14:editId="0DDDC5AE">
+            <wp:extent cx="5881213" cy="3905250"/>
+            <wp:effectExtent l="0" t="0" r="5715" b="0"/>
+            <wp:docPr id="1" name="Image 1"/>
+            <wp:cNvGraphicFramePr>
+              <a:graphicFrameLocks xmlns:a="http://schemas.openxmlformats.org/drawingml/2006/main" noChangeAspect="1"/>
+            </wp:cNvGraphicFramePr>
+            <a:graphic xmlns:a="http://schemas.openxmlformats.org/drawingml/2006/main">
+              <a:graphicData uri="http://schemas.openxmlformats.org/drawingml/2006/picture">
+                <pic:pic xmlns:pic="http://schemas.openxmlformats.org/drawingml/2006/picture">
+                  <pic:nvPicPr>
+                    <pic:cNvPr id="1" name=""/>
+                    <pic:cNvPicPr/>
+                  </pic:nvPicPr>
+                  <pic:blipFill>
+                    <a:blip r:embed="rId12"/>
+                    <a:stretch>
+                      <a:fillRect/>
+                    </a:stretch>
+                  </pic:blipFill>
+                  <pic:spPr>
+                    <a:xfrm>
+                      <a:off x="0" y="0"/>
+                      <a:ext cx="5881943" cy="3905735"/>
+                    </a:xfrm>
+                    <a:prstGeom prst="rect">
+                      <a:avLst/>
+                    </a:prstGeom>
+                  </pic:spPr>
+                </pic:pic>
+              </a:graphicData>
+            </a:graphic>
+          </wp:inline>
+        </w:drawing>
+      </w:r>
+    </w:p>
+    <w:p>
+      <w:pPr>
+        <w:pStyle w:val="Lgende"/>
+        <w:jc w:val="center"/>
+      </w:pPr>
+      <w:r>
+        <w:t xml:space="preserve">Figure </w:t>
+      </w:r>
+      <w:r>
+        <w:fldChar w:fldCharType="begin"/>
+      </w:r>
+      <w:r>
+        <w:instrText xml:space="preserve"> SEQ Figure \* ARABIC </w:instrText>
+      </w:r>
+      <w:r>
+        <w:fldChar w:fldCharType="separate"/>
+      </w:r>
+      <w:r>
+        <w:rPr>
+          <w:noProof/>
+        </w:rPr>
+        <w:t>6</w:t>
+      </w:r>
+      <w:r>
+        <w:fldChar w:fldCharType="end"/>
+      </w:r>
+      <w:r>
+        <w:t xml:space="preserve"> Diagramme de cas d'utlilisation SERT 1.1.6</w:t>
+      </w:r>
+    </w:p>
+    <w:p>
+      <w:pPr>
+        <w:pStyle w:val="Corps"/>
+        <w:numPr>
+          <w:ilvl w:val="0"/>
+          <w:numId w:val="10"/>
+        </w:numPr>
+      </w:pPr>
+      <w:r>
+        <w:t>CAS</w:t>
+      </w:r>
+      <w:r>
+        <w:t xml:space="preserve"> D’UTILISATION « S’AUTHENTIFIER  »</w:t>
+      </w:r>
+      <w:r>
+        <w:t xml:space="preserve"> : </w:t>
+      </w:r>
+      <w:r>
+        <w:t>Pour accéder à son tableau de bord les utilisateurs doivent s’authentifier</w:t>
+      </w:r>
+      <w:r>
+        <w:t>.</w:t>
+      </w:r>
+    </w:p>
+    <w:p>
+      <w:pPr>
+        <w:pStyle w:val="Corps"/>
+        <w:numPr>
+          <w:ilvl w:val="0"/>
+          <w:numId w:val="10"/>
+        </w:numPr>
+      </w:pPr>
+      <w:r>
+        <w:t>CAS</w:t>
+      </w:r>
+      <w:r>
+        <w:t xml:space="preserve"> D’UTILISATION «</w:t>
+      </w:r>
+      <w:r>
+        <w:t>GERER LES GABARITS</w:t>
+      </w:r>
+      <w:r>
+        <w:t xml:space="preserve">» : </w:t>
+      </w:r>
+      <w:r>
+        <w:t>L’administrateur consulte / modifie / ajoute / supprime des gabarits.</w:t>
+      </w:r>
+    </w:p>
+    <w:p>
+      <w:pPr>
+        <w:pStyle w:val="Corps"/>
+        <w:numPr>
+          <w:ilvl w:val="0"/>
+          <w:numId w:val="10"/>
+        </w:numPr>
+      </w:pPr>
+      <w:r>
+        <w:t>CAS</w:t>
+      </w:r>
+      <w:r>
+        <w:t xml:space="preserve"> D’UTILISATION «</w:t>
+      </w:r>
+      <w:r>
+        <w:t>GERER LES UTILISATEURS</w:t>
+      </w:r>
+      <w:r>
+        <w:t xml:space="preserve">» : </w:t>
+      </w:r>
+      <w:r>
+        <w:t>L’administrateur peut affecter les utilisateurs à un profil de consultant, rédacteur ou administrateur. Par défaut le profil d’un utilisateur est celui de consultant.</w:t>
+      </w:r>
+    </w:p>
+    <w:p>
+      <w:pPr>
+        <w:pStyle w:val="Corps"/>
+        <w:numPr>
+          <w:ilvl w:val="0"/>
+          <w:numId w:val="10"/>
+        </w:numPr>
+      </w:pPr>
+      <w:r>
+        <w:t>CAS</w:t>
+      </w:r>
+      <w:r>
+        <w:t xml:space="preserve"> D’UTILISATION «</w:t>
+      </w:r>
+      <w:r>
+        <w:t>GERER LE PARAMETRAGE</w:t>
+      </w:r>
+      <w:r>
+        <w:t xml:space="preserve">» : </w:t>
+      </w:r>
+      <w:r>
+        <w:t xml:space="preserve">L’administrateur </w:t>
+      </w:r>
+      <w:r>
+        <w:t>peut</w:t>
+      </w:r>
+      <w:r>
+        <w:t xml:space="preserve"> paramétrer un certain nombre de propriétés de l’application. </w:t>
+      </w:r>
+    </w:p>
+    <w:p>
+      <w:pPr>
+        <w:pStyle w:val="Corps"/>
+        <w:numPr>
+          <w:ilvl w:val="0"/>
+          <w:numId w:val="10"/>
+        </w:numPr>
+      </w:pPr>
+      <w:r>
+        <w:t>CAS</w:t>
+      </w:r>
+      <w:r>
+        <w:t xml:space="preserve"> D’UTILISATION «</w:t>
+      </w:r>
+      <w:r>
+        <w:t>PRODUCTION RIE</w:t>
+      </w:r>
+      <w:r>
+        <w:t xml:space="preserve">» : </w:t>
+      </w:r>
+      <w:r>
+        <w:t xml:space="preserve">L’administrateur </w:t>
+      </w:r>
+      <w:r>
+        <w:t>et le rédacteur de régime peuvent créer un régime intérieur élémentaire.</w:t>
+      </w:r>
+    </w:p>
+    <w:p>
+      <w:pPr>
+        <w:pStyle w:val="Corps"/>
+        <w:numPr>
+          <w:ilvl w:val="0"/>
+          <w:numId w:val="10"/>
+        </w:numPr>
+      </w:pPr>
+      <w:r>
+        <w:t>CAS</w:t>
+      </w:r>
+      <w:r>
+        <w:t xml:space="preserve"> D’UTILISATION «</w:t>
+      </w:r>
+      <w:r>
+        <w:t xml:space="preserve">PRODUCTION </w:t>
+      </w:r>
+      <w:r>
+        <w:t>RIC</w:t>
+      </w:r>
+      <w:r>
+        <w:t xml:space="preserve">» : </w:t>
+      </w:r>
+      <w:r>
+        <w:t>L’objectif est de générer un régime intérieur commun</w:t>
+      </w:r>
+      <w:r>
+        <w:t>.</w:t>
+      </w:r>
+    </w:p>
+    <w:p>
+      <w:pPr>
+        <w:pStyle w:val="Corps"/>
+        <w:numPr>
+          <w:ilvl w:val="0"/>
+          <w:numId w:val="10"/>
+        </w:numPr>
+      </w:pPr>
+      <w:r>
+        <w:t>CAS</w:t>
+      </w:r>
+      <w:r>
+        <w:t xml:space="preserve"> D’UTILISATION «</w:t>
+      </w:r>
+      <w:r>
+        <w:t xml:space="preserve">PRODUCTION </w:t>
+      </w:r>
+      <w:r>
+        <w:t>RE</w:t>
+      </w:r>
+      <w:r>
+        <w:t xml:space="preserve">» : </w:t>
+      </w:r>
+      <w:r>
+        <w:t>L’objectif est l’obtention d’un régime de tir extérieur.</w:t>
+      </w:r>
+    </w:p>
+    <w:p>
+      <w:pPr>
+        <w:pStyle w:val="Corps"/>
+        <w:numPr>
+          <w:ilvl w:val="0"/>
+          <w:numId w:val="10"/>
+        </w:numPr>
+      </w:pPr>
+      <w:r>
+        <w:lastRenderedPageBreak/>
+        <w:t>CAS</w:t>
+      </w:r>
+      <w:r>
+        <w:t xml:space="preserve"> D’UTILISATION «</w:t>
+      </w:r>
+      <w:r>
+        <w:t xml:space="preserve">PRODUCTION </w:t>
+      </w:r>
+      <w:r>
+        <w:t>D’ETUDE</w:t>
+      </w:r>
+      <w:r>
+        <w:t xml:space="preserve">» : </w:t>
+      </w:r>
+      <w:r>
+        <w:t>L'étude est une sollicitation ponctuelle qui ne rentre pas dans le cadre du projet pour laquelle le traitant doit pouvoir effectuer une simulation graphique et en sortir les résultats que l’on retrouve dans les autres régimes. L’étude pourra éventuellement être transformée en projet.</w:t>
+      </w:r>
+    </w:p>
+    <w:p>
+      <w:pPr>
+        <w:pStyle w:val="Corps"/>
+        <w:numPr>
+          <w:ilvl w:val="0"/>
+          <w:numId w:val="10"/>
+        </w:numPr>
+      </w:pPr>
+      <w:r>
+        <w:t>CAS</w:t>
+      </w:r>
+      <w:r>
+        <w:t xml:space="preserve"> D’UTILISATION «</w:t>
+      </w:r>
+      <w:r>
+        <w:t>MODIFIER LE STATUT</w:t>
+      </w:r>
+      <w:r>
+        <w:t xml:space="preserve">» : </w:t>
+      </w:r>
+      <w:r>
+        <w:t>La modification du statut permet d’indiquer à l’administrateur et aux autres rédacteurs l’état d’avancement d’un projet. Il permet également de joindre les documents réglementaires pour organiser la publication du régime.</w:t>
+      </w:r>
+    </w:p>
+    <w:p>
+      <w:pPr>
+        <w:pStyle w:val="Corps"/>
+        <w:numPr>
+          <w:ilvl w:val="0"/>
+          <w:numId w:val="10"/>
+        </w:numPr>
+      </w:pPr>
+      <w:r>
+        <w:t>CAS</w:t>
+      </w:r>
+      <w:r>
+        <w:t xml:space="preserve"> D’UTILISATION «</w:t>
+      </w:r>
+      <w:r>
+        <w:t>SUPPRIMER DES PROJETS</w:t>
+      </w:r>
+      <w:r>
+        <w:t xml:space="preserve">» : </w:t>
+      </w:r>
+      <w:r>
+        <w:t>L’objectif du cas d’utilisation est de permettre de supprimer les projets inutilisés.</w:t>
+      </w:r>
+    </w:p>
+    <w:p>
+      <w:pPr>
+        <w:pStyle w:val="Corps"/>
+        <w:numPr>
+          <w:ilvl w:val="0"/>
+          <w:numId w:val="10"/>
+        </w:numPr>
+      </w:pPr>
+      <w:r>
+        <w:t>CAS</w:t>
+      </w:r>
+      <w:r>
+        <w:t xml:space="preserve"> D’UTILISATION «</w:t>
+      </w:r>
+      <w:r>
+        <w:t xml:space="preserve">PRODUCTION </w:t>
+      </w:r>
+      <w:r>
+        <w:t>DES ETUDES</w:t>
+      </w:r>
+      <w:r>
+        <w:t xml:space="preserve">» : </w:t>
+      </w:r>
+      <w:r>
+        <w:t>L’objectif du cas d’utilisation est de permettre de supprimer les études inutilisés.</w:t>
+      </w:r>
+    </w:p>
+    <w:p>
+      <w:pPr>
+        <w:pStyle w:val="Corps"/>
+        <w:numPr>
+          <w:ilvl w:val="0"/>
+          <w:numId w:val="10"/>
+        </w:numPr>
+      </w:pPr>
+      <w:r>
+        <w:t>CAS</w:t>
+      </w:r>
+      <w:r>
+        <w:t xml:space="preserve"> D’UTILISATION «</w:t>
+      </w:r>
+      <w:r>
+        <w:t>CONSULTER</w:t>
+      </w:r>
+      <w:r>
+        <w:t xml:space="preserve">» : </w:t>
+      </w:r>
+      <w:r>
+        <w:t>L’objectif est de retrouver aisément un régime, un projet ou une étude et d’en visualiser les informations telles que le nom, la région…</w:t>
+      </w:r>
+    </w:p>
+    <w:p>
+      <w:pPr>
+        <w:pStyle w:val="Corps"/>
+        <w:numPr>
+          <w:ilvl w:val="0"/>
+          <w:numId w:val="10"/>
+        </w:numPr>
+      </w:pPr>
+      <w:r>
+        <w:t>CAS</w:t>
+      </w:r>
+      <w:r>
+        <w:t xml:space="preserve"> D’UTILISATION «</w:t>
+      </w:r>
+      <w:r>
+        <w:t xml:space="preserve">PRODUCTION </w:t>
+      </w:r>
+      <w:r>
+        <w:t xml:space="preserve">RE» : </w:t>
+      </w:r>
+      <w:r>
+        <w:t>L’objectif est l’obtention d’un régime de tir extérieur.</w:t>
+      </w:r>
+    </w:p>
+    <w:p>
+      <w:pPr>
+        <w:pStyle w:val="Corps"/>
+      </w:pPr>
+      <w:r>
+        <w:t>Par contre voici le diagramme de cas d’utilisation</w:t>
+      </w:r>
+      <w:r>
+        <w:t xml:space="preserve"> simplifié</w:t>
+      </w:r>
+      <w:r>
+        <w:t xml:space="preserve"> de la nouvelle version 2.0 de SERT :</w:t>
+      </w:r>
+    </w:p>
+    <w:p>
+      <w:pPr>
+        <w:pStyle w:val="Corps"/>
+        <w:keepNext/>
+        <w:ind w:left="-426"/>
+      </w:pPr>
+      <w:r>
+        <w:rPr>
+          <w:noProof/>
+          <w:lang w:eastAsia="fr-FR"/>
+        </w:rPr>
+        <w:lastRenderedPageBreak/>
+        <w:drawing>
+          <wp:inline distT="0" distB="0" distL="0" distR="0" wp14:anchorId="49FF058F" wp14:editId="15CCF494">
+            <wp:extent cx="6261100" cy="4394226"/>
+            <wp:effectExtent l="0" t="0" r="6350" b="6350"/>
+            <wp:docPr id="12" name="Image 12"/>
+            <wp:cNvGraphicFramePr>
+              <a:graphicFrameLocks xmlns:a="http://schemas.openxmlformats.org/drawingml/2006/main" noChangeAspect="1"/>
+            </wp:cNvGraphicFramePr>
+            <a:graphic xmlns:a="http://schemas.openxmlformats.org/drawingml/2006/main">
+              <a:graphicData uri="http://schemas.openxmlformats.org/drawingml/2006/picture">
+                <pic:pic xmlns:pic="http://schemas.openxmlformats.org/drawingml/2006/picture">
+                  <pic:nvPicPr>
+                    <pic:cNvPr id="1" name=""/>
+                    <pic:cNvPicPr/>
+                  </pic:nvPicPr>
+                  <pic:blipFill>
+                    <a:blip r:embed="rId13"/>
+                    <a:stretch>
+                      <a:fillRect/>
+                    </a:stretch>
+                  </pic:blipFill>
+                  <pic:spPr>
+                    <a:xfrm>
+                      <a:off x="0" y="0"/>
+                      <a:ext cx="6267317" cy="4398589"/>
+                    </a:xfrm>
+                    <a:prstGeom prst="rect">
+                      <a:avLst/>
+                    </a:prstGeom>
+                  </pic:spPr>
+                </pic:pic>
+              </a:graphicData>
+            </a:graphic>
+          </wp:inline>
+        </w:drawing>
+      </w:r>
+    </w:p>
+    <w:p>
+      <w:pPr>
+        <w:pStyle w:val="Lgende"/>
+        <w:jc w:val="center"/>
+      </w:pPr>
+      <w:r>
+        <w:t xml:space="preserve">Figure </w:t>
+      </w:r>
+      <w:r>
+        <w:fldChar w:fldCharType="begin"/>
+      </w:r>
+      <w:r>
+        <w:instrText xml:space="preserve"> SEQ Figure \* ARABIC </w:instrText>
+      </w:r>
+      <w:r>
+        <w:fldChar w:fldCharType="separate"/>
+      </w:r>
+      <w:r>
+        <w:rPr>
+          <w:noProof/>
+        </w:rPr>
+        <w:t>7</w:t>
+      </w:r>
+      <w:r>
+        <w:fldChar w:fldCharType="end"/>
+      </w:r>
+      <w:r>
+        <w:t xml:space="preserve">Diagramme </w:t>
+      </w:r>
+      <w:r>
+        <w:t>de cas d'utlilisation SERT 2.0</w:t>
+      </w:r>
+    </w:p>
+    <w:p>
+      <w:pPr>
+        <w:pStyle w:val="Corps"/>
+      </w:pPr>
+    </w:p>
+    <w:p>
+      <w:pPr>
+        <w:pStyle w:val="Title3"/>
+        <w:rPr>
+          <w:rFonts w:eastAsia="Times New Roman"/>
+          <w:lang w:eastAsia="fr-FR"/>
+        </w:rPr>
+      </w:pPr>
       <w:bookmarkStart w:id="17" w:name="_GoBack"/>
       <w:bookmarkEnd w:id="17"/>
-      <w:r>
-        <w:t>Réalisation</w:t>
-      </w:r>
-    </w:p>
-    <w:p>
-      <w:pPr>
-        <w:pStyle w:val="Title2"/>
-        <w:rPr>
-          <w:rFonts w:eastAsia="Times New Roman"/>
-        </w:rPr>
-      </w:pPr>
-      <w:r>
-        <w:rPr>
-          <w:rFonts w:eastAsia="Times New Roman"/>
-        </w:rPr>
-        <w:t>Appréhension</w:t>
-      </w:r>
-      <w:r>
-        <w:rPr>
-          <w:rFonts w:eastAsia="Times New Roman"/>
-        </w:rPr>
-        <w:t xml:space="preserve"> du projet SERT</w:t>
-      </w:r>
-    </w:p>
-    <w:p>
-      <w:pPr>
-        <w:pStyle w:val="Title3"/>
-        <w:rPr>
-          <w:rFonts w:eastAsia="Times New Roman"/>
-        </w:rPr>
-      </w:pPr>
-      <w:r>
-        <w:rPr>
-          <w:rFonts w:eastAsia="Times New Roman"/>
-        </w:rPr>
-        <w:t>Aspects fonctionnels de SERT</w:t>
-      </w:r>
-    </w:p>
-    <w:p>
-      <w:pPr>
-        <w:pStyle w:val="Corps"/>
-      </w:pPr>
-    </w:p>
-    <w:p>
-      <w:pPr>
-        <w:pStyle w:val="Title3"/>
-        <w:rPr>
-          <w:rFonts w:eastAsia="Times New Roman"/>
-          <w:lang w:eastAsia="fr-FR"/>
-        </w:rPr>
-      </w:pPr>
       <w:r>
         <w:rPr>
           <w:rFonts w:eastAsia="Times New Roman"/>
@@ -5435,6 +5976,7 @@
         <w:rPr>
           <w:rFonts w:eastAsia="Times New Roman"/>
         </w:rPr>
+        <w:lastRenderedPageBreak/>
         <w:t>Intégration de JavaFX avec Swing</w:t>
       </w:r>
     </w:p>
@@ -5547,7 +6089,6 @@
           <w:szCs w:val="21"/>
           <w:lang w:eastAsia="fr-FR"/>
         </w:rPr>
-        <w:lastRenderedPageBreak/>
         <w:t xml:space="preserve">Architecture </w:t>
       </w:r>
       <w:r>
@@ -6887,7 +7428,7 @@
   <w:abstractNum w:abstractNumId="6" w15:restartNumberingAfterBreak="0">
     <w:nsid w:val="22070EF3"/>
     <w:multiLevelType w:val="hybridMultilevel"/>
-    <w:tmpl w:val="86F85B5A"/>
+    <w:tmpl w:val="464E9F88"/>
     <w:lvl w:ilvl="0" w:tplc="040C000B">
       <w:start w:val="1"/>
       <w:numFmt w:val="bullet"/>
@@ -9027,7 +9568,7 @@
 </file>
 
 <file path=customXml/itemProps1.xml><?xml version="1.0" encoding="utf-8"?>
-<ds:datastoreItem xmlns:ds="http://schemas.openxmlformats.org/officeDocument/2006/customXml" ds:itemID="{60260307-3553-4086-B5CC-80A0E1F3BE03}">
+<ds:datastoreItem xmlns:ds="http://schemas.openxmlformats.org/officeDocument/2006/customXml" ds:itemID="{E6A02EC2-DC58-41B2-999B-78EF3275EC71}">
   <ds:schemaRefs>
     <ds:schemaRef ds:uri="http://schemas.openxmlformats.org/officeDocument/2006/bibliography"/>
   </ds:schemaRefs>

--- a/Introduction_plan_rapport_stage.docx
+++ b/Introduction_plan_rapport_stage.docx
@@ -5737,26 +5737,1832 @@
           <w:lang w:eastAsia="fr-FR"/>
         </w:rPr>
       </w:pPr>
-      <w:bookmarkStart w:id="17" w:name="_GoBack"/>
-      <w:bookmarkEnd w:id="17"/>
       <w:r>
         <w:rPr>
           <w:rFonts w:eastAsia="Times New Roman"/>
           <w:lang w:eastAsia="fr-FR"/>
         </w:rPr>
-        <w:t>Architecture de l’application</w:t>
-      </w:r>
-    </w:p>
-    <w:p>
-      <w:pPr>
-        <w:pStyle w:val="Paragraphedeliste"/>
-        <w:numPr>
-          <w:ilvl w:val="3"/>
-          <w:numId w:val="4"/>
+        <w:t>Architecture logique de SERT</w:t>
+      </w:r>
+    </w:p>
+    <w:p>
+      <w:pPr>
+        <w:pStyle w:val="Corps"/>
+      </w:pPr>
+      <w:r>
+        <w:t>Dans le contexte du projet SERT, l’architecture retenue est du type « Architecture Orientée Services » (SOA).</w:t>
+      </w:r>
+      <w:r>
+        <w:t xml:space="preserve"> </w:t>
+      </w:r>
+      <w:r>
+        <w:t>Le présent chapitre utilise les termes service et sous-système. Le</w:t>
+      </w:r>
+      <w:r>
+        <w:t>ur définition étant la suivante</w:t>
+      </w:r>
+      <w:r>
+        <w:t>:</w:t>
+      </w:r>
+    </w:p>
+    <w:p>
+      <w:pPr>
+        <w:pStyle w:val="Corps"/>
+        <w:numPr>
+          <w:ilvl w:val="0"/>
+          <w:numId w:val="17"/>
+        </w:numPr>
+      </w:pPr>
+      <w:r>
+        <w:rPr>
+          <w:b/>
+        </w:rPr>
+        <w:t>Service</w:t>
+      </w:r>
+      <w:r>
+        <w:t xml:space="preserve"> : Fonctionnalité attendue du système. Niveau terminal de la décomposition logique : les services sont les feuilles de la déclinaison en sous-systèmes &amp; services fonctionnels.</w:t>
+      </w:r>
+    </w:p>
+    <w:p>
+      <w:pPr>
+        <w:pStyle w:val="Corps"/>
+        <w:numPr>
+          <w:ilvl w:val="0"/>
+          <w:numId w:val="17"/>
+        </w:numPr>
+      </w:pPr>
+      <w:r>
+        <w:rPr>
+          <w:b/>
+        </w:rPr>
+        <w:t>Sous-système</w:t>
+      </w:r>
+      <w:r>
+        <w:t xml:space="preserve"> : Regroupement cohérent de services fonctionnels. Un sous-système peut lui même être décomposé en sous-système de niveaux inférieurs.</w:t>
+      </w:r>
+    </w:p>
+    <w:p>
+      <w:pPr>
+        <w:pStyle w:val="Corps"/>
+      </w:pPr>
+    </w:p>
+    <w:p>
+      <w:pPr>
+        <w:pStyle w:val="Corps"/>
+      </w:pPr>
+    </w:p>
+    <w:p>
+      <w:pPr>
+        <w:pStyle w:val="Corps"/>
+        <w:sectPr>
+          <w:pgSz w:w="11906" w:h="16838"/>
+          <w:pgMar w:top="1417" w:right="1417" w:bottom="1417" w:left="1417" w:header="708" w:footer="708" w:gutter="0"/>
+          <w:cols w:space="708"/>
+          <w:docGrid w:linePitch="360"/>
+        </w:sectPr>
+      </w:pPr>
+    </w:p>
+    <w:p>
+      <w:pPr>
+        <w:pStyle w:val="Corps"/>
+        <w:keepNext/>
+      </w:pPr>
+      <w:r>
+        <w:rPr>
+          <w:noProof/>
+          <w:lang w:eastAsia="fr-FR"/>
+        </w:rPr>
+        <w:lastRenderedPageBreak/>
+        <w:drawing>
+          <wp:inline distT="0" distB="0" distL="0" distR="0">
+            <wp:extent cx="8693785" cy="5018125"/>
+            <wp:effectExtent l="0" t="0" r="0" b="0"/>
+            <wp:docPr id="13" name="Image 13" descr="D:\PERSO\RAPPORT\architecture.jpg"/>
+            <wp:cNvGraphicFramePr>
+              <a:graphicFrameLocks xmlns:a="http://schemas.openxmlformats.org/drawingml/2006/main" noChangeAspect="1"/>
+            </wp:cNvGraphicFramePr>
+            <a:graphic xmlns:a="http://schemas.openxmlformats.org/drawingml/2006/main">
+              <a:graphicData uri="http://schemas.openxmlformats.org/drawingml/2006/picture">
+                <pic:pic xmlns:pic="http://schemas.openxmlformats.org/drawingml/2006/picture">
+                  <pic:nvPicPr>
+                    <pic:cNvPr id="0" name="Picture 1" descr="D:\PERSO\RAPPORT\architecture.jpg"/>
+                    <pic:cNvPicPr>
+                      <a:picLocks noChangeAspect="1" noChangeArrowheads="1"/>
+                    </pic:cNvPicPr>
+                  </pic:nvPicPr>
+                  <pic:blipFill>
+                    <a:blip r:embed="rId14">
+                      <a:extLst>
+                        <a:ext uri="{28A0092B-C50C-407E-A947-70E740481C1C}">
+                          <a14:useLocalDpi xmlns:a14="http://schemas.microsoft.com/office/drawing/2010/main" val="0"/>
+                        </a:ext>
+                      </a:extLst>
+                    </a:blip>
+                    <a:srcRect/>
+                    <a:stretch>
+                      <a:fillRect/>
+                    </a:stretch>
+                  </pic:blipFill>
+                  <pic:spPr bwMode="auto">
+                    <a:xfrm>
+                      <a:off x="0" y="0"/>
+                      <a:ext cx="8724559" cy="5035888"/>
+                    </a:xfrm>
+                    <a:prstGeom prst="rect">
+                      <a:avLst/>
+                    </a:prstGeom>
+                    <a:noFill/>
+                    <a:ln>
+                      <a:noFill/>
+                    </a:ln>
+                  </pic:spPr>
+                </pic:pic>
+              </a:graphicData>
+            </a:graphic>
+          </wp:inline>
+        </w:drawing>
+      </w:r>
+    </w:p>
+    <w:p>
+      <w:pPr>
+        <w:pStyle w:val="Lgende"/>
+        <w:jc w:val="center"/>
+        <w:sectPr>
+          <w:pgSz w:w="16838" w:h="11906" w:orient="landscape"/>
+          <w:pgMar w:top="1417" w:right="1417" w:bottom="1417" w:left="1417" w:header="708" w:footer="708" w:gutter="0"/>
+          <w:cols w:space="708"/>
+          <w:docGrid w:linePitch="360"/>
+        </w:sectPr>
+      </w:pPr>
+      <w:r>
+        <w:t xml:space="preserve">Figure </w:t>
+      </w:r>
+      <w:r>
+        <w:fldChar w:fldCharType="begin"/>
+      </w:r>
+      <w:r>
+        <w:instrText xml:space="preserve"> SEQ Figure \* ARABIC </w:instrText>
+      </w:r>
+      <w:r>
+        <w:fldChar w:fldCharType="separate"/>
+      </w:r>
+      <w:r>
+        <w:rPr>
+          <w:noProof/>
+        </w:rPr>
+        <w:t>8</w:t>
+      </w:r>
+      <w:r>
+        <w:fldChar w:fldCharType="end"/>
+      </w:r>
+      <w:r>
+        <w:t xml:space="preserve"> </w:t>
+      </w:r>
+      <w:r>
+        <w:t>Architecture logique de SERT</w:t>
+      </w:r>
+    </w:p>
+    <w:p>
+      <w:pPr>
+        <w:pStyle w:val="Titre44"/>
+      </w:pPr>
+      <w:bookmarkStart w:id="17" w:name="_Toc392679646"/>
+      <w:r>
+        <w:lastRenderedPageBreak/>
+        <w:t xml:space="preserve"> </w:t>
+      </w:r>
+      <w:r>
+        <w:t>Sous-système « DONNEES SERVEUR »</w:t>
+      </w:r>
+      <w:bookmarkEnd w:id="17"/>
+    </w:p>
+    <w:p>
+      <w:pPr>
+        <w:pStyle w:val="Corps"/>
+      </w:pPr>
+      <w:r>
+        <w:t>Le sous-système « DONNEES SERVEUR » est responsable du stockage, de la sauvegarde et de l’archivage des données du système SERT.</w:t>
+      </w:r>
+    </w:p>
+    <w:p>
+      <w:pPr>
+        <w:pStyle w:val="Corps"/>
+        <w:numPr>
+          <w:ilvl w:val="0"/>
+          <w:numId w:val="20"/>
+        </w:numPr>
+      </w:pPr>
+      <w:bookmarkStart w:id="18" w:name="_Ref370402904"/>
+      <w:bookmarkStart w:id="19" w:name="_Toc392679648"/>
+      <w:r>
+        <w:t>Services « DON_VECTEUR_SVR »</w:t>
+      </w:r>
+      <w:bookmarkEnd w:id="18"/>
+      <w:bookmarkEnd w:id="19"/>
+    </w:p>
+    <w:p>
+      <w:pPr>
+        <w:pStyle w:val="Corps"/>
+      </w:pPr>
+      <w:r>
+        <w:t>Ce service assure le stockage de données vecteurs et attributaires de SERT. Les données vectorielles peuvent être décomposées en 2 catégories :</w:t>
+      </w:r>
+    </w:p>
+    <w:p>
+      <w:pPr>
+        <w:pStyle w:val="Corps"/>
+        <w:numPr>
+          <w:ilvl w:val="0"/>
+          <w:numId w:val="21"/>
+        </w:numPr>
+        <w:ind w:left="1276"/>
+      </w:pPr>
+      <w:r>
+        <w:t xml:space="preserve">Les données « métier ». Ce sont les données produites par SERT. </w:t>
+      </w:r>
+    </w:p>
+    <w:p>
+      <w:pPr>
+        <w:pStyle w:val="Corps"/>
+        <w:numPr>
+          <w:ilvl w:val="0"/>
+          <w:numId w:val="21"/>
+        </w:numPr>
+        <w:ind w:left="1276"/>
+      </w:pPr>
+      <w:r>
+        <w:t>Les données « référentiel ». Ce sont des données statiques, elles sont généralement mises à jour par lot.</w:t>
+      </w:r>
+    </w:p>
+    <w:p>
+      <w:pPr>
+        <w:pStyle w:val="Corps"/>
+      </w:pPr>
+      <w:r>
+        <w:t>DON_VECTEUR_SVR assure également le stockage d’une partie du paramétrage de l’application ainsi que la liste des utilisateurs</w:t>
+      </w:r>
+    </w:p>
+    <w:p>
+      <w:pPr>
+        <w:pStyle w:val="Corps"/>
+        <w:numPr>
+          <w:ilvl w:val="0"/>
+          <w:numId w:val="20"/>
+        </w:numPr>
+      </w:pPr>
+      <w:bookmarkStart w:id="20" w:name="_Ref370402894"/>
+      <w:bookmarkStart w:id="21" w:name="_Toc392679649"/>
+      <w:r>
+        <w:t>Services « DON_RASTER_SVR »</w:t>
+      </w:r>
+      <w:bookmarkEnd w:id="20"/>
+      <w:bookmarkEnd w:id="21"/>
+    </w:p>
+    <w:p>
+      <w:pPr>
+        <w:pStyle w:val="Corps"/>
+      </w:pPr>
+      <w:r>
+        <w:t xml:space="preserve">« DON_RASTER_SVR » fournit un espace de stockage pour les données raster brutes nécessaires à SERT. </w:t>
+      </w:r>
+    </w:p>
+    <w:p>
+      <w:pPr>
+        <w:pStyle w:val="Corps"/>
+        <w:numPr>
+          <w:ilvl w:val="0"/>
+          <w:numId w:val="20"/>
+        </w:numPr>
+      </w:pPr>
+      <w:bookmarkStart w:id="22" w:name="_Ref370400974"/>
+      <w:bookmarkStart w:id="23" w:name="_Toc392679650"/>
+      <w:r>
+        <w:t>Services « DON_CACHE_SVR »</w:t>
+      </w:r>
+      <w:bookmarkEnd w:id="22"/>
+      <w:bookmarkEnd w:id="23"/>
+    </w:p>
+    <w:p>
+      <w:pPr>
+        <w:pStyle w:val="Corps"/>
+      </w:pPr>
+      <w:r>
+        <w:t>« DON_CACHE_SVR » fournit un espace de stockage pour les caches des services web cartographiques fournis par « WS_CARTO_SVR </w:t>
+      </w:r>
+      <w:r>
+        <w:t>».</w:t>
+      </w:r>
+    </w:p>
+    <w:p>
+      <w:pPr>
+        <w:pStyle w:val="Corps"/>
+        <w:numPr>
+          <w:ilvl w:val="0"/>
+          <w:numId w:val="20"/>
+        </w:numPr>
+      </w:pPr>
+      <w:bookmarkStart w:id="24" w:name="_Toc392679651"/>
+      <w:r>
+        <w:t>Services « DON_DOC_SVR »</w:t>
+      </w:r>
+      <w:bookmarkEnd w:id="24"/>
+    </w:p>
+    <w:p>
+      <w:pPr>
+        <w:pStyle w:val="Corps"/>
+      </w:pPr>
+      <w:r>
+        <w:t>« DON_DOC_SVR » fournit un espace de stockage pour les documents produits.</w:t>
+      </w:r>
+    </w:p>
+    <w:p>
+      <w:pPr>
+        <w:pStyle w:val="Corps"/>
+        <w:numPr>
+          <w:ilvl w:val="0"/>
+          <w:numId w:val="20"/>
+        </w:numPr>
+      </w:pPr>
+      <w:bookmarkStart w:id="25" w:name="_Toc392679652"/>
+      <w:r>
+        <w:t xml:space="preserve">Services </w:t>
+      </w:r>
+      <w:r>
+        <w:t>« DON_WORK_LCL »</w:t>
+      </w:r>
+      <w:bookmarkEnd w:id="25"/>
+    </w:p>
+    <w:p>
+      <w:pPr>
+        <w:pStyle w:val="Corps"/>
+      </w:pPr>
+      <w:r>
+        <w:t>« DON_WORK_LCL</w:t>
+      </w:r>
+      <w:r>
+        <w:t> » fournit un espace de stockage pour les traitements nécessitant la création de fichiers temporaires.</w:t>
+      </w:r>
+    </w:p>
+    <w:p>
+      <w:pPr>
+        <w:pStyle w:val="Corps"/>
+      </w:pPr>
+    </w:p>
+    <w:p>
+      <w:pPr>
+        <w:pStyle w:val="Titre44"/>
+      </w:pPr>
+      <w:bookmarkStart w:id="26" w:name="_Toc392679654"/>
+      <w:r>
+        <w:lastRenderedPageBreak/>
+        <w:t>Sous-système « SERVICE »</w:t>
+      </w:r>
+      <w:bookmarkEnd w:id="26"/>
+    </w:p>
+    <w:p>
+      <w:pPr>
+        <w:pStyle w:val="Corps"/>
+      </w:pPr>
+      <w:r>
+        <w:t>Le sous-système « SERVICE » constitue le cœur de l’application SERT. Il fournit les principales fonctionnalités métier sous forme de services web.</w:t>
+      </w:r>
+    </w:p>
+    <w:p>
+      <w:pPr>
+        <w:pStyle w:val="Corps"/>
+        <w:numPr>
+          <w:ilvl w:val="0"/>
+          <w:numId w:val="28"/>
+        </w:numPr>
+      </w:pPr>
+      <w:bookmarkStart w:id="27" w:name="_Toc392679656"/>
+      <w:r>
+        <w:t>Service « SECURITY »</w:t>
+      </w:r>
+      <w:bookmarkEnd w:id="27"/>
+    </w:p>
+    <w:p>
+      <w:pPr>
+        <w:pStyle w:val="Corps"/>
+      </w:pPr>
+      <w:r>
+        <w:t>Le service « SECURITY » remplit plusieurs rôles :</w:t>
+      </w:r>
+    </w:p>
+    <w:p>
+      <w:pPr>
+        <w:pStyle w:val="Corps"/>
+        <w:numPr>
+          <w:ilvl w:val="0"/>
+          <w:numId w:val="12"/>
+        </w:numPr>
+      </w:pPr>
+      <w:r>
+        <w:t>Il vérifie qu’un utilisateur peut accéder à l’application.</w:t>
+      </w:r>
+    </w:p>
+    <w:p>
+      <w:pPr>
+        <w:pStyle w:val="Corps"/>
+        <w:numPr>
+          <w:ilvl w:val="0"/>
+          <w:numId w:val="12"/>
+        </w:numPr>
+      </w:pPr>
+      <w:r>
+        <w:t>Si un utilisateur peut accéder à l’application, il fournit son rôle.</w:t>
+      </w:r>
+    </w:p>
+    <w:p>
+      <w:pPr>
+        <w:pStyle w:val="Corps"/>
+        <w:numPr>
+          <w:ilvl w:val="0"/>
+          <w:numId w:val="12"/>
+        </w:numPr>
+      </w:pPr>
+      <w:r>
+        <w:t>A chaque requête, il s’assure que l’utilisateur est bien habilité à l’exécuter et il trace l’action de l’utilisateur.</w:t>
+      </w:r>
+    </w:p>
+    <w:p>
+      <w:pPr>
+        <w:pStyle w:val="Corps"/>
+      </w:pPr>
+      <w:r>
+        <w:t>L’accès à tous les services du sous-système (WS_CARTO_SVR, WS_CALCUL_SVR, WS_EXTRACT et WS_GED) est contrôlé par ce service.</w:t>
+      </w:r>
+    </w:p>
+    <w:p>
+      <w:pPr>
+        <w:pStyle w:val="Corps"/>
+      </w:pPr>
+      <w:r>
+        <w:t>Ce service est basé sur un système de token :</w:t>
+      </w:r>
+    </w:p>
+    <w:p>
+      <w:pPr>
+        <w:pStyle w:val="Corps"/>
+        <w:numPr>
+          <w:ilvl w:val="0"/>
+          <w:numId w:val="12"/>
+        </w:numPr>
+      </w:pPr>
+      <w:r>
+        <w:t>Si l’authentification réussit, le système retourne un token. Un token ou jeton, est une chaîne alphanumérique unique, associé à l’utilisateur et permettant donc de l’identifier.</w:t>
+      </w:r>
+    </w:p>
+    <w:p>
+      <w:pPr>
+        <w:pStyle w:val="Corps"/>
+        <w:numPr>
+          <w:ilvl w:val="0"/>
+          <w:numId w:val="12"/>
+        </w:numPr>
+      </w:pPr>
+      <w:r>
+        <w:t>Ensuite, le token doit être intégré à chaque requête. Si une requête est passée sans token, elle échoue. Le token à une durée de validité limitée et paramétrable</w:t>
+      </w:r>
+    </w:p>
+    <w:p>
+      <w:pPr>
+        <w:pStyle w:val="Corps"/>
+        <w:numPr>
+          <w:ilvl w:val="0"/>
+          <w:numId w:val="12"/>
+        </w:numPr>
+      </w:pPr>
+      <w:r>
+        <w:t>Seule la requête d’authentification doit être sécurisée via HTTPS, les autres requêtes peuvent être faites sur HTTP.</w:t>
+      </w:r>
+    </w:p>
+    <w:p>
+      <w:pPr>
+        <w:pStyle w:val="Corps"/>
+        <w:numPr>
+          <w:ilvl w:val="0"/>
+          <w:numId w:val="12"/>
+        </w:numPr>
+      </w:pPr>
+      <w:r>
+        <w:t>Le token est associé à l’IP de l’utilisateur. Si une requête est émise avec ce token depuis une IP différente, elle échoue.</w:t>
+      </w:r>
+    </w:p>
+    <w:p>
+      <w:pPr>
+        <w:pStyle w:val="Corps"/>
+        <w:numPr>
+          <w:ilvl w:val="0"/>
+          <w:numId w:val="29"/>
+        </w:numPr>
+      </w:pPr>
+      <w:bookmarkStart w:id="28" w:name="_Ref371685992"/>
+      <w:bookmarkStart w:id="29" w:name="_Ref371687223"/>
+      <w:bookmarkStart w:id="30" w:name="_Toc392679657"/>
+      <w:r>
+        <w:t>Service « WS_CARTO_SVR »</w:t>
+      </w:r>
+      <w:bookmarkEnd w:id="28"/>
+      <w:bookmarkEnd w:id="29"/>
+      <w:bookmarkEnd w:id="30"/>
+    </w:p>
+    <w:p>
+      <w:pPr>
+        <w:pStyle w:val="Corps"/>
+      </w:pPr>
+      <w:r>
+        <w:t>Le service « WS_CARTO_SVR » diffuse les données géographiques sous forme de services web cartographiques. Le mode d’accès à ces services web est l’API REST d’ESRI ou le WMS. Le protocole utilisé est donc HTTP.</w:t>
+      </w:r>
+      <w:bookmarkStart w:id="31" w:name="_Toc392679658"/>
+    </w:p>
+    <w:p>
+      <w:pPr>
+        <w:pStyle w:val="Corps"/>
+      </w:pPr>
+    </w:p>
+    <w:p>
+      <w:pPr>
+        <w:pStyle w:val="Corps"/>
+        <w:numPr>
+          <w:ilvl w:val="0"/>
+          <w:numId w:val="29"/>
+        </w:numPr>
+      </w:pPr>
+      <w:r>
+        <w:lastRenderedPageBreak/>
+        <w:t>Service « WS_CALCUL_SVR »</w:t>
+      </w:r>
+      <w:bookmarkEnd w:id="31"/>
+    </w:p>
+    <w:p>
+      <w:pPr>
+        <w:pStyle w:val="Corps"/>
+      </w:pPr>
+      <w:r>
+        <w:t>Le service « WS_CALCUL_SVR » propose les fonctionnalités métier de SERT sous forme de services web. Les fonctionnalités identifiées sont :</w:t>
+      </w:r>
+    </w:p>
+    <w:p>
+      <w:pPr>
+        <w:pStyle w:val="Corps"/>
+        <w:numPr>
+          <w:ilvl w:val="0"/>
+          <w:numId w:val="12"/>
+        </w:numPr>
+      </w:pPr>
+      <w:r>
+        <w:t>Charger un gabarit</w:t>
+      </w:r>
+    </w:p>
+    <w:p>
+      <w:pPr>
+        <w:pStyle w:val="Corps"/>
+        <w:numPr>
+          <w:ilvl w:val="0"/>
+          <w:numId w:val="12"/>
+        </w:numPr>
+      </w:pPr>
+      <w:r>
+        <w:t>Calcul d’une zone dangereuse théorique</w:t>
+      </w:r>
+    </w:p>
+    <w:p>
+      <w:pPr>
+        <w:pStyle w:val="Corps"/>
+        <w:numPr>
+          <w:ilvl w:val="0"/>
+          <w:numId w:val="12"/>
+        </w:numPr>
+      </w:pPr>
+      <w:r>
+        <w:t>Calcul de simultanéité</w:t>
+      </w:r>
+    </w:p>
+    <w:p>
+      <w:pPr>
+        <w:pStyle w:val="Corps"/>
+      </w:pPr>
+      <w:r>
+        <w:t>Le mode d’accès à ces services web est l’API REST d’ESRI ou le WPS. Le protocole utilisé est donc HTTP.</w:t>
+      </w:r>
+    </w:p>
+    <w:p>
+      <w:pPr>
+        <w:pStyle w:val="Corps"/>
+        <w:numPr>
+          <w:ilvl w:val="0"/>
+          <w:numId w:val="29"/>
+        </w:numPr>
+      </w:pPr>
+      <w:bookmarkStart w:id="32" w:name="_Toc392679660"/>
+      <w:r>
+        <w:t>Service « WS_GED_SVR »</w:t>
+      </w:r>
+      <w:bookmarkEnd w:id="32"/>
+    </w:p>
+    <w:p>
+      <w:pPr>
+        <w:pStyle w:val="Corps"/>
+      </w:pPr>
+      <w:r>
+        <w:t>Le service « WS_GED_SVR » fournit, sous forme de service web, les fonctionnalités nécessaires à la gestion des documents issus de SERT.</w:t>
+      </w:r>
+    </w:p>
+    <w:p>
+      <w:pPr>
+        <w:pStyle w:val="Corps"/>
+        <w:numPr>
+          <w:ilvl w:val="0"/>
+          <w:numId w:val="29"/>
+        </w:numPr>
+      </w:pPr>
+      <w:bookmarkStart w:id="33" w:name="_Toc392679661"/>
+      <w:r>
+        <w:t>Service « WS_DEPLOY »</w:t>
+      </w:r>
+      <w:bookmarkEnd w:id="33"/>
+    </w:p>
+    <w:p>
+      <w:pPr>
+        <w:pStyle w:val="Corps"/>
+      </w:pPr>
+      <w:r>
+        <w:t>Le service « WS_DEPLOY » permet d’installer / mettre à jour l’application cliente.</w:t>
+      </w:r>
+    </w:p>
+    <w:p>
+      <w:pPr>
+        <w:pStyle w:val="Corps"/>
+        <w:numPr>
+          <w:ilvl w:val="0"/>
+          <w:numId w:val="29"/>
+        </w:numPr>
+      </w:pPr>
+      <w:bookmarkStart w:id="34" w:name="_Toc392679662"/>
+      <w:r>
+        <w:t>Service « WS_ADMIN »</w:t>
+      </w:r>
+      <w:bookmarkEnd w:id="34"/>
+    </w:p>
+    <w:p>
+      <w:pPr>
+        <w:pStyle w:val="Corps"/>
+      </w:pPr>
+      <w:r>
+        <w:t>Le service « WS_ADMIN » permet à l’administrateur de :</w:t>
+      </w:r>
+    </w:p>
+    <w:p>
+      <w:pPr>
+        <w:pStyle w:val="Corps"/>
+        <w:numPr>
+          <w:ilvl w:val="0"/>
+          <w:numId w:val="12"/>
+        </w:numPr>
+        <w:ind w:left="1418"/>
+      </w:pPr>
+      <w:r>
+        <w:t>Saisir les paramètres de l’application</w:t>
+      </w:r>
+    </w:p>
+    <w:p>
+      <w:pPr>
+        <w:pStyle w:val="Corps"/>
+        <w:numPr>
+          <w:ilvl w:val="0"/>
+          <w:numId w:val="12"/>
+        </w:numPr>
+        <w:ind w:left="1418"/>
+      </w:pPr>
+      <w:r>
+        <w:t>Gérer les utilisateurs</w:t>
+      </w:r>
+    </w:p>
+    <w:p>
+      <w:pPr>
+        <w:pStyle w:val="Corps"/>
+        <w:numPr>
+          <w:ilvl w:val="0"/>
+          <w:numId w:val="12"/>
+        </w:numPr>
+        <w:ind w:left="1418"/>
+      </w:pPr>
+      <w:r>
+        <w:t>Récupérer les statistiques</w:t>
+      </w:r>
+    </w:p>
+    <w:p>
+      <w:pPr>
+        <w:pStyle w:val="Titre44"/>
+      </w:pPr>
+      <w:bookmarkStart w:id="35" w:name="_Toc392679663"/>
+      <w:r>
+        <w:t xml:space="preserve"> </w:t>
+      </w:r>
+      <w:r>
+        <w:t>Sous-système « Client »</w:t>
+      </w:r>
+      <w:bookmarkEnd w:id="35"/>
+    </w:p>
+    <w:p>
+      <w:pPr>
+        <w:pStyle w:val="Corps"/>
+        <w:numPr>
+          <w:ilvl w:val="0"/>
+          <w:numId w:val="29"/>
+        </w:numPr>
+      </w:pPr>
+      <w:bookmarkStart w:id="36" w:name="_Toc392679664"/>
+      <w:r>
+        <w:t>Service « IHM »</w:t>
+      </w:r>
+      <w:bookmarkEnd w:id="36"/>
+    </w:p>
+    <w:p>
+      <w:pPr>
+        <w:pStyle w:val="Corps"/>
+      </w:pPr>
+      <w:r>
+        <w:t>Le service « IHM » fournit le frontal pour l’utilisateur. L’accès à l’application est contr</w:t>
+      </w:r>
+      <w:r>
+        <w:t>ôlé par un login / mot de passe</w:t>
+      </w:r>
+      <w:r>
+        <w:t>.</w:t>
+      </w:r>
+    </w:p>
+    <w:p>
+      <w:pPr>
+        <w:pStyle w:val="Corps"/>
+      </w:pPr>
+    </w:p>
+    <w:p>
+      <w:pPr>
+        <w:pStyle w:val="Titre44"/>
+      </w:pPr>
+      <w:bookmarkStart w:id="37" w:name="_Toc392679667"/>
+      <w:r>
+        <w:lastRenderedPageBreak/>
+        <w:t xml:space="preserve"> </w:t>
+      </w:r>
+      <w:r>
+        <w:t>Sous-système « Admin »</w:t>
+      </w:r>
+      <w:bookmarkEnd w:id="37"/>
+    </w:p>
+    <w:p>
+      <w:pPr>
+        <w:pStyle w:val="Corps"/>
+      </w:pPr>
+      <w:r>
+        <w:t>Le sous-système « ADMIN » fournit les outils nécessaires à l’administration de la plateforme. Il offre donc les services suivants :</w:t>
+      </w:r>
+    </w:p>
+    <w:p>
+      <w:pPr>
+        <w:pStyle w:val="Corps"/>
+        <w:numPr>
+          <w:ilvl w:val="0"/>
+          <w:numId w:val="12"/>
+        </w:numPr>
+      </w:pPr>
+      <w:r>
+        <w:t>Gestion des utilisateurs</w:t>
+      </w:r>
+    </w:p>
+    <w:p>
+      <w:pPr>
+        <w:pStyle w:val="Corps"/>
+        <w:numPr>
+          <w:ilvl w:val="0"/>
+          <w:numId w:val="12"/>
+        </w:numPr>
+      </w:pPr>
+      <w:r>
+        <w:t>Gestion des données (géoréférencement des rasters, etc …)</w:t>
+      </w:r>
+    </w:p>
+    <w:p>
+      <w:pPr>
+        <w:pStyle w:val="Corps"/>
+        <w:numPr>
+          <w:ilvl w:val="0"/>
+          <w:numId w:val="12"/>
+        </w:numPr>
+      </w:pPr>
+      <w:r>
+        <w:t>Gestion des services de carte</w:t>
+      </w:r>
+    </w:p>
+    <w:p>
+      <w:pPr>
+        <w:pStyle w:val="Corps"/>
+        <w:numPr>
+          <w:ilvl w:val="0"/>
+          <w:numId w:val="12"/>
+        </w:numPr>
+      </w:pPr>
+      <w:r>
+        <w:t>Gestion du paramétrage</w:t>
+      </w:r>
+    </w:p>
+    <w:p>
+      <w:pPr>
+        <w:pStyle w:val="Corps"/>
+        <w:numPr>
+          <w:ilvl w:val="0"/>
+          <w:numId w:val="12"/>
+        </w:numPr>
+      </w:pPr>
+      <w:r>
+        <w:t>Consultation des statistiques d’utilisation.</w:t>
+      </w:r>
+    </w:p>
+    <w:p>
+      <w:pPr>
+        <w:pStyle w:val="Corps"/>
+        <w:numPr>
+          <w:ilvl w:val="0"/>
+          <w:numId w:val="12"/>
+        </w:numPr>
+      </w:pPr>
+      <w:r>
+        <w:t>Gestion des gabarits</w:t>
+      </w:r>
+    </w:p>
+    <w:p>
+      <w:pPr>
+        <w:pStyle w:val="Corps"/>
+      </w:pPr>
+    </w:p>
+    <w:p>
+      <w:pPr>
+        <w:pStyle w:val="Title3"/>
+      </w:pPr>
+      <w:r>
+        <w:t>Modèle conceptuel de données</w:t>
+      </w:r>
+    </w:p>
+    <w:p>
+      <w:pPr>
+        <w:pStyle w:val="Corps"/>
+      </w:pPr>
+      <w:r>
+        <w:t xml:space="preserve">Voici le modèle </w:t>
+      </w:r>
+      <w:r>
+        <w:t xml:space="preserve">conceptuel </w:t>
+      </w:r>
+      <w:r>
+        <w:t>de données de SERT :</w:t>
+      </w:r>
+    </w:p>
+    <w:p>
+      <w:pPr>
+        <w:pStyle w:val="Corps"/>
+      </w:pPr>
+    </w:p>
+    <w:p>
+      <w:pPr>
+        <w:pStyle w:val="Corps"/>
+      </w:pPr>
+    </w:p>
+    <w:p>
+      <w:pPr>
+        <w:pStyle w:val="Corps"/>
+      </w:pPr>
+    </w:p>
+    <w:p>
+      <w:pPr>
+        <w:pStyle w:val="Corps"/>
+      </w:pPr>
+    </w:p>
+    <w:p>
+      <w:pPr>
+        <w:pStyle w:val="Corps"/>
+      </w:pPr>
+    </w:p>
+    <w:p>
+      <w:pPr>
+        <w:pStyle w:val="Corps"/>
+      </w:pPr>
+    </w:p>
+    <w:p>
+      <w:pPr>
+        <w:pStyle w:val="Corps"/>
+      </w:pPr>
+    </w:p>
+    <w:p>
+      <w:pPr>
+        <w:pStyle w:val="Corps"/>
+      </w:pPr>
+    </w:p>
+    <w:p>
+      <w:pPr>
+        <w:pStyle w:val="Corps"/>
+      </w:pPr>
+    </w:p>
+    <w:p>
+      <w:pPr>
+        <w:pStyle w:val="Corps"/>
+        <w:sectPr>
+          <w:pgSz w:w="11906" w:h="16838"/>
+          <w:pgMar w:top="1417" w:right="1417" w:bottom="1417" w:left="1417" w:header="708" w:footer="708" w:gutter="0"/>
+          <w:cols w:space="708"/>
+          <w:docGrid w:linePitch="360"/>
+        </w:sectPr>
+      </w:pPr>
+    </w:p>
+    <w:p>
+      <w:pPr>
+        <w:pStyle w:val="Corps"/>
+        <w:keepNext/>
+      </w:pPr>
+      <w:r>
+        <w:rPr>
+          <w:noProof/>
+          <w:lang w:eastAsia="fr-FR"/>
+        </w:rPr>
+        <w:lastRenderedPageBreak/>
+        <w:drawing>
+          <wp:inline distT="0" distB="0" distL="0" distR="0">
+            <wp:extent cx="9052076" cy="5775960"/>
+            <wp:effectExtent l="0" t="0" r="0" b="0"/>
+            <wp:docPr id="15" name="Image 15" descr="D:\PERSO\RAPPORT\sertModel.png"/>
+            <wp:cNvGraphicFramePr>
+              <a:graphicFrameLocks xmlns:a="http://schemas.openxmlformats.org/drawingml/2006/main" noChangeAspect="1"/>
+            </wp:cNvGraphicFramePr>
+            <a:graphic xmlns:a="http://schemas.openxmlformats.org/drawingml/2006/main">
+              <a:graphicData uri="http://schemas.openxmlformats.org/drawingml/2006/picture">
+                <pic:pic xmlns:pic="http://schemas.openxmlformats.org/drawingml/2006/picture">
+                  <pic:nvPicPr>
+                    <pic:cNvPr id="0" name="Picture 2" descr="D:\PERSO\RAPPORT\sertModel.png"/>
+                    <pic:cNvPicPr>
+                      <a:picLocks noChangeAspect="1" noChangeArrowheads="1"/>
+                    </pic:cNvPicPr>
+                  </pic:nvPicPr>
+                  <pic:blipFill>
+                    <a:blip r:embed="rId15" cstate="print">
+                      <a:extLst>
+                        <a:ext uri="{28A0092B-C50C-407E-A947-70E740481C1C}">
+                          <a14:useLocalDpi xmlns:a14="http://schemas.microsoft.com/office/drawing/2010/main" val="0"/>
+                        </a:ext>
+                      </a:extLst>
+                    </a:blip>
+                    <a:srcRect/>
+                    <a:stretch>
+                      <a:fillRect/>
+                    </a:stretch>
+                  </pic:blipFill>
+                  <pic:spPr bwMode="auto">
+                    <a:xfrm>
+                      <a:off x="0" y="0"/>
+                      <a:ext cx="9084840" cy="5796866"/>
+                    </a:xfrm>
+                    <a:prstGeom prst="rect">
+                      <a:avLst/>
+                    </a:prstGeom>
+                    <a:noFill/>
+                    <a:ln>
+                      <a:noFill/>
+                    </a:ln>
+                  </pic:spPr>
+                </pic:pic>
+              </a:graphicData>
+            </a:graphic>
+          </wp:inline>
+        </w:drawing>
+      </w:r>
+    </w:p>
+    <w:p>
+      <w:pPr>
+        <w:pStyle w:val="Lgende"/>
+        <w:jc w:val="center"/>
+        <w:sectPr>
+          <w:pgSz w:w="16838" w:h="11906" w:orient="landscape"/>
+          <w:pgMar w:top="567" w:right="1417" w:bottom="1417" w:left="1417" w:header="708" w:footer="708" w:gutter="0"/>
+          <w:cols w:space="708"/>
+          <w:docGrid w:linePitch="360"/>
+        </w:sectPr>
+      </w:pPr>
+      <w:r>
+        <w:t xml:space="preserve">Figure </w:t>
+      </w:r>
+      <w:r>
+        <w:fldChar w:fldCharType="begin"/>
+      </w:r>
+      <w:r>
+        <w:instrText xml:space="preserve"> SEQ Figure \* ARABIC </w:instrText>
+      </w:r>
+      <w:r>
+        <w:fldChar w:fldCharType="separate"/>
+      </w:r>
+      <w:r>
+        <w:rPr>
+          <w:noProof/>
+        </w:rPr>
+        <w:t>9</w:t>
+      </w:r>
+      <w:r>
+        <w:fldChar w:fldCharType="end"/>
+      </w:r>
+      <w:r>
+        <w:t xml:space="preserve"> </w:t>
+      </w:r>
+      <w:r>
+        <w:t>Modèle conceptuel de données</w:t>
+      </w:r>
+    </w:p>
+    <w:p>
+      <w:pPr>
+        <w:pStyle w:val="Title3"/>
+      </w:pPr>
+      <w:r>
+        <w:lastRenderedPageBreak/>
+        <w:t>Structure des codes</w:t>
+      </w:r>
+      <w:r>
+        <w:t xml:space="preserve"> sources</w:t>
+      </w:r>
+      <w:r>
+        <w:t xml:space="preserve"> de l’application</w:t>
+      </w:r>
+    </w:p>
+    <w:p>
+      <w:pPr>
+        <w:pStyle w:val="Corps"/>
+      </w:pPr>
+      <w:r>
+        <w:t xml:space="preserve">Les services et/ou sous-systèmes définis dans l’architecture logique de SERT sont développés et implémentés physiquement dans des projets sous forme de composant. </w:t>
+      </w:r>
+      <w:r>
+        <w:t xml:space="preserve">Les tâches </w:t>
+      </w:r>
+      <w:r>
+        <w:t xml:space="preserve">de développement qui me sont affectées dans mes missions concernaient que quelques services de SERT. J’ai travaillé surtout sur trois projets : le projet « SERT_IHM », le projet « SERT_WEB » et le projet « GenerateDocs ». </w:t>
+      </w:r>
+    </w:p>
+    <w:p>
+      <w:pPr>
+        <w:pStyle w:val="Corps"/>
+        <w:numPr>
+          <w:ilvl w:val="0"/>
+          <w:numId w:val="31"/>
+        </w:numPr>
+      </w:pPr>
+      <w:r>
+        <w:t>Projet « SERT_IHM »</w:t>
+      </w:r>
+      <w:r>
+        <w:t xml:space="preserve"> : </w:t>
+      </w:r>
+      <w:r>
+        <w:t>Le projet SERT_IHM implémente les sous-systèmes « Client » et « Admin » (cf 6.</w:t>
+      </w:r>
+      <w:r>
+        <w:t>1.2)</w:t>
+      </w:r>
+      <w:r>
+        <w:t xml:space="preserve">. </w:t>
+      </w:r>
+      <w:r>
+        <w:t xml:space="preserve">La totalité de l’interface graphique de SERT est développée dans ce projet. C’est un projet Java géré avec Apache Maven. </w:t>
+      </w:r>
+    </w:p>
+    <w:p>
+      <w:pPr>
+        <w:pStyle w:val="Corps"/>
+        <w:numPr>
+          <w:ilvl w:val="0"/>
+          <w:numId w:val="31"/>
+        </w:numPr>
+      </w:pPr>
+      <w:r>
+        <w:t>Projet  « SE</w:t>
+      </w:r>
+      <w:r>
+        <w:t>R</w:t>
+      </w:r>
+      <w:r>
+        <w:t>T_Web »</w:t>
+      </w:r>
+      <w:r>
+        <w:t xml:space="preserve"> : </w:t>
+      </w:r>
+      <w:r>
+        <w:t xml:space="preserve">Ce projet implémente une partie du service « SECURITY ». </w:t>
+      </w:r>
+      <w:r>
+        <w:t xml:space="preserve">Le but de ce projet est de sécurisé l’accès aux web services des autre composants. </w:t>
+      </w:r>
+      <w:r>
+        <w:t>C’est un projet Java web géré avec Apache Maven.</w:t>
+      </w:r>
+    </w:p>
+    <w:p>
+      <w:pPr>
+        <w:pStyle w:val="Corps"/>
+        <w:numPr>
+          <w:ilvl w:val="0"/>
+          <w:numId w:val="31"/>
+        </w:numPr>
+      </w:pPr>
+      <w:r>
+        <w:t>Projet « GenerateDocs »</w:t>
+      </w:r>
+      <w:r>
+        <w:t xml:space="preserve"> : </w:t>
+      </w:r>
+      <w:r>
+        <w:t xml:space="preserve">Ce projet implémente le service </w:t>
+      </w:r>
+      <w:r>
+        <w:t>« WS_GED_SVR »</w:t>
+      </w:r>
+      <w:r>
+        <w:t xml:space="preserve">. Ce service regroupe </w:t>
+      </w:r>
+      <w:r>
+        <w:t>les fonctionnalités nécessaires à la gestion des documents issus de SERT.</w:t>
+      </w:r>
+    </w:p>
+    <w:p>
+      <w:pPr>
+        <w:pStyle w:val="Title2"/>
+        <w:rPr>
+          <w:rFonts w:eastAsia="Times New Roman"/>
+        </w:rPr>
+      </w:pPr>
+      <w:r>
+        <w:rPr>
+          <w:rFonts w:eastAsia="Times New Roman"/>
+        </w:rPr>
+        <w:t>Intégration de JavaFX avec Swing</w:t>
+      </w:r>
+    </w:p>
+    <w:p>
+      <w:pPr>
+        <w:pStyle w:val="Corps"/>
+      </w:pPr>
+      <w:r>
+        <w:t>On voulait utiliser du JavaFX</w:t>
+      </w:r>
+      <w:r>
+        <w:t xml:space="preserve"> d’un côté assurer l’amélioration continue de SERT et d’un autre côté </w:t>
+      </w:r>
+      <w:r>
+        <w:t>pour améliorer l’interface graphiqu</w:t>
+      </w:r>
+      <w:r>
+        <w:t xml:space="preserve">e </w:t>
+      </w:r>
+      <w:r>
+        <w:t xml:space="preserve">en terme de réactivité et d’ergonomie. </w:t>
+      </w:r>
+      <w:r>
+        <w:t xml:space="preserve">Le but </w:t>
+      </w:r>
+      <w:r>
+        <w:t xml:space="preserve">de cette partie du projet était d’étudier la faisabilité de développer du JavaFX sur du Swing. Pour ce faire, </w:t>
+      </w:r>
+      <w:r>
+        <w:t xml:space="preserve">j’ai été mené à faire un « proof of concept » (POC). </w:t>
+      </w:r>
+      <w:r>
+        <w:t xml:space="preserve">Il était nécessaire d’abord de comprendre comment fonctionne Swing et JavaFX. Après, </w:t>
+      </w:r>
+      <w:r>
+        <w:t xml:space="preserve">on pouvait voir comment faire cohabiter et interagir les deux. </w:t>
+      </w:r>
+    </w:p>
+    <w:p>
+      <w:pPr>
+        <w:pStyle w:val="Title3"/>
+        <w:rPr>
+          <w:rFonts w:eastAsia="Times New Roman"/>
+        </w:rPr>
+      </w:pPr>
+      <w:r>
+        <w:t>Swing</w:t>
+      </w:r>
+    </w:p>
+    <w:p>
+      <w:pPr>
+        <w:pStyle w:val="Corps"/>
+      </w:pPr>
+      <w:r>
+        <w:t>Lorsque vous lancez une application Swing, trois threads sont automatiquement créés. Le premier est le "main application thread" qui se charge d'exécuter la méthode main() de l'application. Le deuxième thread est le "toolkit thread" dont le rôle est de recevoir les événements du système d'exploitation, par exemple un clic de souris, et de les transmettre au dernier thread, appelé "event dispatching thread" ou EDT. Ce dernier est extrêmement important car il répartit les événements reçus vers les composants concernés et se charge d'invoquer les méthodes d'affichage.</w:t>
+      </w:r>
+      <w:r>
+        <w:t xml:space="preserve"> </w:t>
+      </w:r>
+    </w:p>
+    <w:p>
+      <w:pPr>
+        <w:pStyle w:val="Corps"/>
+      </w:pPr>
+      <w:r>
+        <w:lastRenderedPageBreak/>
+        <w:t>Le toolkit Swing a été créé en partant du principe que toutes les opérations affectant l'état des composants seraient réalisées dans l'EDT</w:t>
+      </w:r>
+      <w:r>
+        <w:t xml:space="preserve">. </w:t>
+      </w:r>
+      <w:r>
+        <w:t>Swing n'est donc pas une API "thread safe" et ne doit être manipulée que depuis un seul et unique thread, l'EDT.</w:t>
+      </w:r>
+      <w:r>
+        <w:t xml:space="preserve"> </w:t>
+      </w:r>
+      <w:r>
+        <w:t>La</w:t>
+      </w:r>
+      <w:r>
+        <w:t xml:space="preserve"> méconnaissance du </w:t>
+      </w:r>
+      <w:r>
+        <w:t xml:space="preserve">modèle de gestion des threads </w:t>
+      </w:r>
+      <w:r>
+        <w:t xml:space="preserve">de Swing </w:t>
+      </w:r>
+      <w:r>
+        <w:t>empêche les développeurs de réaliser des interfaces réactives.</w:t>
+      </w:r>
+      <w:r>
+        <w:t xml:space="preserve">  </w:t>
+      </w:r>
+    </w:p>
+    <w:p>
+      <w:pPr>
+        <w:pStyle w:val="Corps"/>
+        <w:rPr>
+          <w:b/>
+          <w:i/>
+        </w:rPr>
+      </w:pPr>
+      <w:r>
+        <w:t xml:space="preserve">Pour </w:t>
+      </w:r>
+      <w:r>
+        <w:t>pouvoir créer des interfaces graphiques interactives tout en respectant la règle de fonctionnement</w:t>
+      </w:r>
+      <w:r>
+        <w:t xml:space="preserve"> sur un modèle de thread unique</w:t>
+      </w:r>
+      <w:r>
+        <w:t xml:space="preserve">, </w:t>
+      </w:r>
+      <w:r>
+        <w:t xml:space="preserve">L'API de Swing offre une solution sous la forme de trois méthodes de la classe </w:t>
+      </w:r>
+      <w:r>
+        <w:t xml:space="preserve">SwingUtilities : </w:t>
+      </w:r>
+      <w:r>
+        <w:rPr>
+          <w:b/>
+          <w:i/>
+        </w:rPr>
+        <w:t>invokeLater(), isEventDispatchThread() et invokeAndWait().</w:t>
+      </w:r>
+    </w:p>
+    <w:p>
+      <w:pPr>
+        <w:pStyle w:val="Title3"/>
+        <w:rPr>
+          <w:rFonts w:eastAsia="Times New Roman"/>
+        </w:rPr>
+      </w:pPr>
+      <w:r>
+        <w:t>JavaFX</w:t>
+      </w:r>
+    </w:p>
+    <w:p>
+      <w:pPr>
+        <w:pStyle w:val="Corps"/>
+      </w:pPr>
+      <w:r>
+        <w:t>JavaFX est la bibliothèque graphique remplaçante de Swing et d’AWT. Elle a pour avantage d'être utilisable via un langage objet et statiquement typé.</w:t>
+      </w:r>
+      <w:r>
+        <w:t xml:space="preserve"> </w:t>
+      </w:r>
+      <w:r>
+        <w:t xml:space="preserve">Comme Swing, JavaFX a aussi un thread évènementiel des composants graphiques appelé </w:t>
+      </w:r>
+      <w:r>
+        <w:rPr>
+          <w:b/>
+        </w:rPr>
+        <w:t>JavaFX Application Thread</w:t>
+      </w:r>
+      <w:r>
+        <w:rPr>
+          <w:b/>
+        </w:rPr>
+        <w:t xml:space="preserve"> (JAT). </w:t>
+      </w:r>
+      <w:r>
+        <w:t>Par analogie avec Swing, e</w:t>
+      </w:r>
+      <w:r>
+        <w:t xml:space="preserve">n JavaFX, seule la méthode </w:t>
+      </w:r>
+      <w:r>
+        <w:rPr>
+          <w:b/>
+          <w:i/>
+        </w:rPr>
+        <w:t>Platform.runLater</w:t>
+      </w:r>
+      <w:r>
+        <w:t xml:space="preserve"> est disponible</w:t>
+      </w:r>
+      <w:r>
+        <w:t xml:space="preserve"> pour exécuter une </w:t>
+      </w:r>
+      <w:r>
+        <w:t>méthode</w:t>
+      </w:r>
+      <w:r>
+        <w:t xml:space="preserve"> dans le JAT</w:t>
+      </w:r>
+      <w:r>
+        <w:t>.</w:t>
+      </w:r>
+    </w:p>
+    <w:p>
+      <w:pPr>
+        <w:pStyle w:val="Corps"/>
+      </w:pPr>
+      <w:r>
+        <w:t>Voici quelques avantages qu’offre JavaFX par rapport à Swing :</w:t>
+      </w:r>
+    </w:p>
+    <w:p>
+      <w:pPr>
+        <w:pStyle w:val="Corps"/>
+        <w:numPr>
+          <w:ilvl w:val="0"/>
+          <w:numId w:val="12"/>
+        </w:numPr>
+      </w:pPr>
+      <w:r>
+        <w:t>L’utilisation du FXML : FXML est un langage de balisage, basé sur du XML, qui permet de créer des interfaces graphiques avec JavaFX. Son utilisation permet de séparer la création des interfaces graphiques à l’implémentation de ses logiques.</w:t>
+      </w:r>
+    </w:p>
+    <w:p>
+      <w:pPr>
+        <w:pStyle w:val="Corps"/>
+        <w:numPr>
+          <w:ilvl w:val="0"/>
+          <w:numId w:val="12"/>
+        </w:numPr>
+      </w:pPr>
+      <w:r>
+        <w:t>JavaFX Scene Builder</w:t>
+      </w:r>
+      <w:r>
+        <w:t xml:space="preserve"> : C’est un outil graphique qui permet de créer des interfaces graphiques FXML. </w:t>
+      </w:r>
+      <w:r>
+        <w:t xml:space="preserve">    </w:t>
+      </w:r>
+    </w:p>
+    <w:p>
+      <w:pPr>
+        <w:pStyle w:val="Corps"/>
+        <w:numPr>
+          <w:ilvl w:val="0"/>
+          <w:numId w:val="12"/>
+        </w:numPr>
+      </w:pPr>
+      <w:r>
+        <w:t>Le support de CSS : On peut utiliser du CSS dans JavaFX comme son utilisation sur du HTML.</w:t>
+      </w:r>
+    </w:p>
+    <w:p>
+      <w:pPr>
+        <w:pStyle w:val="Corps"/>
+        <w:numPr>
+          <w:ilvl w:val="0"/>
+          <w:numId w:val="12"/>
+        </w:numPr>
+      </w:pPr>
+      <w:r>
+        <w:t>Les animations et le support des médias,</w:t>
+      </w:r>
+    </w:p>
+    <w:p>
+      <w:pPr>
+        <w:pStyle w:val="Corps"/>
+        <w:numPr>
+          <w:ilvl w:val="0"/>
+          <w:numId w:val="12"/>
+        </w:numPr>
+      </w:pPr>
+      <w:r>
+        <w:t>Support de contenu HTML,</w:t>
+      </w:r>
+    </w:p>
+    <w:p>
+      <w:pPr>
+        <w:pStyle w:val="Corps"/>
+      </w:pPr>
+    </w:p>
+    <w:p>
+      <w:pPr>
+        <w:pStyle w:val="Title3"/>
+        <w:rPr>
+          <w:rFonts w:eastAsia="Times New Roman"/>
+        </w:rPr>
+      </w:pPr>
+      <w:r>
+        <w:rPr>
+          <w:rFonts w:eastAsia="Times New Roman"/>
+        </w:rPr>
+        <w:lastRenderedPageBreak/>
+        <w:t>JavaFX/</w:t>
+      </w:r>
+      <w:r>
+        <w:rPr>
+          <w:rFonts w:eastAsia="Times New Roman"/>
+        </w:rPr>
+        <w:t>Swing</w:t>
+      </w:r>
+      <w:r>
+        <w:rPr>
+          <w:rFonts w:eastAsia="Times New Roman"/>
+        </w:rPr>
+        <w:t xml:space="preserve"> interopérabilité</w:t>
+      </w:r>
+    </w:p>
+    <w:p>
+      <w:pPr>
+        <w:pStyle w:val="Corps"/>
+      </w:pPr>
+      <w:r>
+        <w:t xml:space="preserve">Nous allons voir comment ajouter des composants graphiques JavaFx dans une application Swing comme SERT. </w:t>
+      </w:r>
+      <w:r>
+        <w:t>Nous allons voir aussi comment gérer les threads respectifs de JavaFx et Swing dans une seule application.</w:t>
+      </w:r>
+    </w:p>
+    <w:p>
+      <w:pPr>
+        <w:pStyle w:val="Corps"/>
+      </w:pPr>
+      <w:r>
+        <w:t xml:space="preserve">Pour ajouter un composant JavaFX dans du Swing, le SDK de JavaFX offre la classe </w:t>
+      </w:r>
+      <w:r>
+        <w:rPr>
+          <w:b/>
+        </w:rPr>
+        <w:t>JFXPanel</w:t>
+      </w:r>
+      <w:r>
+        <w:t xml:space="preserve"> qui se trouve </w:t>
+      </w:r>
+      <w:r>
+        <w:t xml:space="preserve">le package </w:t>
+      </w:r>
+      <w:r>
+        <w:t>javafx.embed.swing.JFXPanel</w:t>
+      </w:r>
+      <w:r>
+        <w:t xml:space="preserve">. </w:t>
+      </w:r>
+      <w:r>
+        <w:t>Voici comment nous avons</w:t>
+      </w:r>
+      <w:r>
+        <w:t xml:space="preserve"> utilisé cette dans SERT :</w:t>
+      </w:r>
+    </w:p>
+    <w:p>
+      <w:pPr>
+        <w:pStyle w:val="Corps"/>
+        <w:keepNext/>
+      </w:pPr>
+      <w:r>
+        <w:rPr>
+          <w:noProof/>
+          <w:lang w:eastAsia="fr-FR"/>
+        </w:rPr>
+        <w:drawing>
+          <wp:inline distT="0" distB="0" distL="0" distR="0" wp14:anchorId="36F29A13" wp14:editId="1A16A8A0">
+            <wp:extent cx="6143625" cy="6050280"/>
+            <wp:effectExtent l="0" t="0" r="9525" b="7620"/>
+            <wp:docPr id="16" name="Image 16"/>
+            <wp:cNvGraphicFramePr>
+              <a:graphicFrameLocks xmlns:a="http://schemas.openxmlformats.org/drawingml/2006/main" noChangeAspect="1"/>
+            </wp:cNvGraphicFramePr>
+            <a:graphic xmlns:a="http://schemas.openxmlformats.org/drawingml/2006/main">
+              <a:graphicData uri="http://schemas.openxmlformats.org/drawingml/2006/picture">
+                <pic:pic xmlns:pic="http://schemas.openxmlformats.org/drawingml/2006/picture">
+                  <pic:nvPicPr>
+                    <pic:cNvPr id="1" name=""/>
+                    <pic:cNvPicPr/>
+                  </pic:nvPicPr>
+                  <pic:blipFill>
+                    <a:blip r:embed="rId16"/>
+                    <a:stretch>
+                      <a:fillRect/>
+                    </a:stretch>
+                  </pic:blipFill>
+                  <pic:spPr>
+                    <a:xfrm>
+                      <a:off x="0" y="0"/>
+                      <a:ext cx="6147528" cy="6054124"/>
+                    </a:xfrm>
+                    <a:prstGeom prst="rect">
+                      <a:avLst/>
+                    </a:prstGeom>
+                  </pic:spPr>
+                </pic:pic>
+              </a:graphicData>
+            </a:graphic>
+          </wp:inline>
+        </w:drawing>
+      </w:r>
+    </w:p>
+    <w:p>
+      <w:pPr>
+        <w:pStyle w:val="Lgende"/>
+        <w:jc w:val="center"/>
+      </w:pPr>
+      <w:r>
+        <w:t xml:space="preserve">Figure </w:t>
+      </w:r>
+      <w:r>
+        <w:fldChar w:fldCharType="begin"/>
+      </w:r>
+      <w:r>
+        <w:instrText xml:space="preserve"> SEQ Figure \* ARABIC </w:instrText>
+      </w:r>
+      <w:r>
+        <w:fldChar w:fldCharType="separate"/>
+      </w:r>
+      <w:r>
+        <w:rPr>
+          <w:noProof/>
+        </w:rPr>
+        <w:t>10</w:t>
+      </w:r>
+      <w:r>
+        <w:fldChar w:fldCharType="end"/>
+      </w:r>
+      <w:r>
+        <w:t xml:space="preserve"> Classe SERTJFXPanel</w:t>
+      </w:r>
+    </w:p>
+    <w:p>
+      <w:pPr>
+        <w:pStyle w:val="Corps"/>
+      </w:pPr>
+      <w:r>
+        <w:lastRenderedPageBreak/>
+        <w:t xml:space="preserve">Nous avons créé une classe </w:t>
+      </w:r>
+      <w:r>
+        <w:t>SERTJFXPanel</w:t>
+      </w:r>
+      <w:r>
+        <w:t xml:space="preserve"> qui hérite de </w:t>
+      </w:r>
+      <w:r>
+        <w:t>JFXPanel</w:t>
+      </w:r>
+      <w:r>
+        <w:t xml:space="preserve"> et implémente l’interface </w:t>
+      </w:r>
+      <w:r>
+        <w:t>Runnable</w:t>
+      </w:r>
+      <w:r>
+        <w:t xml:space="preserve">. </w:t>
+      </w:r>
+      <w:r>
+        <w:t xml:space="preserve">Cette classe sert à créer des composants JavaFx et de les ajouter dans un conteneur Swing. </w:t>
+      </w:r>
+      <w:r>
+        <w:t xml:space="preserve">En effet, par exemple, on peut ajouter un objet de cette classe dans une </w:t>
+      </w:r>
+      <w:r>
+        <w:t>javax.swing.JPanel</w:t>
+      </w:r>
+      <w:r>
+        <w:t xml:space="preserve">. </w:t>
+      </w:r>
+      <w:r>
+        <w:t xml:space="preserve">L’implémentation de l’interface Runnable signifie déjà que la classe </w:t>
+      </w:r>
+      <w:r>
+        <w:t>va</w:t>
+      </w:r>
+      <w:r>
+        <w:t xml:space="preserve"> être exécutée dans un thread.</w:t>
+      </w:r>
+    </w:p>
+    <w:p>
+      <w:pPr>
+        <w:pStyle w:val="Corps"/>
+      </w:pPr>
+      <w:r>
+        <w:t>Dans le constructeur de la classe, on a deux paramètres :</w:t>
+      </w:r>
+    </w:p>
+    <w:p>
+      <w:pPr>
+        <w:pStyle w:val="Corps"/>
+        <w:numPr>
+          <w:ilvl w:val="0"/>
+          <w:numId w:val="12"/>
+        </w:numPr>
+      </w:pPr>
+      <w:r>
+        <w:t>String fxmlFile</w:t>
+      </w:r>
+      <w:r>
+        <w:t xml:space="preserve"> : </w:t>
+      </w:r>
+      <w:r>
+        <w:t>ce paramètre permet de spécifier le nom du fichi</w:t>
+      </w:r>
+      <w:r>
+        <w:t>er FXML dans lequel est définie la vue de composant graphique JavaFX.</w:t>
+      </w:r>
+    </w:p>
+    <w:p>
+      <w:pPr>
+        <w:pStyle w:val="Corps"/>
+        <w:numPr>
+          <w:ilvl w:val="0"/>
+          <w:numId w:val="12"/>
+        </w:numPr>
+      </w:pPr>
+      <w:r>
+        <w:t>Object controller</w:t>
+      </w:r>
+      <w:r>
+        <w:t xml:space="preserve"> : </w:t>
+      </w:r>
+      <w:r>
+        <w:t xml:space="preserve">ce paramètre permet de spécifier le controller qui </w:t>
+      </w:r>
+      <w:r>
+        <w:t xml:space="preserve">implémente les fonctions logiques de la vue. </w:t>
+      </w:r>
+    </w:p>
+    <w:p>
+      <w:pPr>
+        <w:pStyle w:val="Corps"/>
+      </w:pPr>
+      <w:r>
+        <w:rPr>
+          <w:b/>
+          <w:i/>
+        </w:rPr>
+        <w:t>Platform.setImplicitExit(false) ;</w:t>
+      </w:r>
+      <w:r>
+        <w:t xml:space="preserve"> : </w:t>
+      </w:r>
+      <w:r>
+        <w:t xml:space="preserve"> </w:t>
+      </w:r>
+      <w:r>
+        <w:t xml:space="preserve">Cette instruction permet </w:t>
+      </w:r>
+      <w:r>
+        <w:t xml:space="preserve">de ne pas terminer le thread JavaFX même si tous les composants JavFX sont fermés. </w:t>
+      </w:r>
+      <w:r>
+        <w:t>Car en effet, par défaut à la fermeture du dernier Panel JavaF</w:t>
+      </w:r>
+      <w:r>
+        <w:t>X, le thread de JavaFX se termine.</w:t>
+      </w:r>
+      <w:r>
+        <w:t xml:space="preserve"> Si le thread JavaFX se ferme, on ne peut plus lancer de composant JavaFX.</w:t>
+      </w:r>
+    </w:p>
+    <w:p>
+      <w:pPr>
+        <w:pStyle w:val="Corps"/>
+      </w:pPr>
+      <w:r>
+        <w:rPr>
+          <w:b/>
+          <w:i/>
+        </w:rPr>
+        <w:t>Platform.runLater(this);</w:t>
+      </w:r>
+      <w:r>
+        <w:rPr>
+          <w:b/>
+          <w:i/>
+        </w:rPr>
+        <w:t> </w:t>
+      </w:r>
+      <w:r>
+        <w:t xml:space="preserve">: </w:t>
+      </w:r>
+      <w:r>
+        <w:t>Cette instruction permet de lancer dans le thread JavaFX la construction du composant.</w:t>
+      </w:r>
+    </w:p>
+    <w:p>
+      <w:pPr>
+        <w:pStyle w:val="Corps"/>
+      </w:pPr>
+      <w:r>
+        <w:t xml:space="preserve">L’implémentation de la méthode de l’interface Runnable contient alors la construction du composant. </w:t>
+      </w:r>
+      <w:bookmarkStart w:id="38" w:name="_GoBack"/>
+      <w:bookmarkEnd w:id="38"/>
+      <w:r>
+        <w:t xml:space="preserve"> </w:t>
+      </w:r>
+    </w:p>
+    <w:p>
+      <w:pPr>
+        <w:pStyle w:val="Corps"/>
+      </w:pPr>
+    </w:p>
+    <w:p>
+      <w:pPr>
+        <w:pStyle w:val="Corps"/>
+      </w:pPr>
+    </w:p>
+    <w:p>
+      <w:pPr>
+        <w:pStyle w:val="Title2"/>
+        <w:rPr>
+          <w:rFonts w:eastAsia="Times New Roman"/>
+        </w:rPr>
+      </w:pPr>
+      <w:r>
+        <w:rPr>
+          <w:rFonts w:eastAsia="Times New Roman"/>
+        </w:rPr>
+        <w:t xml:space="preserve">Développement des évolutions </w:t>
+      </w:r>
+    </w:p>
+    <w:p>
+      <w:pPr>
+        <w:pStyle w:val="Title3"/>
+        <w:rPr>
+          <w:rFonts w:eastAsia="Times New Roman"/>
+        </w:rPr>
+      </w:pPr>
+      <w:r>
+        <w:rPr>
+          <w:rFonts w:eastAsia="Times New Roman"/>
+        </w:rPr>
+        <w:t>Environnement de dev ect…</w:t>
+      </w:r>
+    </w:p>
+    <w:p>
+      <w:pPr>
+        <w:pStyle w:val="Title2"/>
+        <w:rPr>
+          <w:rFonts w:eastAsia="Times New Roman"/>
+        </w:rPr>
+      </w:pPr>
+      <w:r>
+        <w:rPr>
+          <w:rFonts w:eastAsia="Times New Roman"/>
+        </w:rPr>
+        <w:t>Tests de l’application</w:t>
+      </w:r>
+    </w:p>
+    <w:p>
+      <w:pPr>
+        <w:pStyle w:val="Title2"/>
+        <w:rPr>
+          <w:rFonts w:eastAsia="Times New Roman"/>
+        </w:rPr>
+      </w:pPr>
+      <w:r>
+        <w:rPr>
+          <w:rFonts w:eastAsia="Times New Roman"/>
+        </w:rPr>
+        <w:t>Corrections des anomalies</w:t>
+      </w:r>
+    </w:p>
+    <w:p>
+      <w:pPr>
+        <w:numPr>
+          <w:ilvl w:val="0"/>
+          <w:numId w:val="6"/>
         </w:numPr>
         <w:shd w:val="clear" w:color="auto" w:fill="FFFFFF"/>
         <w:spacing w:before="100" w:beforeAutospacing="1" w:after="100" w:afterAutospacing="1" w:line="240" w:lineRule="auto"/>
-        <w:ind w:left="3119"/>
         <w:rPr>
           <w:rFonts w:ascii="Trebuchet MS" w:eastAsia="Times New Roman" w:hAnsi="Trebuchet MS" w:cs="Times New Roman"/>
           <w:color w:val="000000"/>
@@ -5764,8 +7570,22 @@
           <w:szCs w:val="21"/>
           <w:lang w:eastAsia="fr-FR"/>
         </w:rPr>
-      </w:pPr>
-      <w:r>
+        <w:sectPr>
+          <w:pgSz w:w="11906" w:h="16838"/>
+          <w:pgMar w:top="1417" w:right="1417" w:bottom="1417" w:left="1418" w:header="708" w:footer="708" w:gutter="0"/>
+          <w:cols w:space="708"/>
+          <w:docGrid w:linePitch="360"/>
+        </w:sectPr>
+      </w:pPr>
+    </w:p>
+    <w:p>
+      <w:pPr>
+        <w:numPr>
+          <w:ilvl w:val="0"/>
+          <w:numId w:val="6"/>
+        </w:numPr>
+        <w:shd w:val="clear" w:color="auto" w:fill="FFFFFF"/>
+        <w:spacing w:before="100" w:beforeAutospacing="1" w:after="100" w:afterAutospacing="1" w:line="240" w:lineRule="auto"/>
         <w:rPr>
           <w:rFonts w:ascii="Trebuchet MS" w:eastAsia="Times New Roman" w:hAnsi="Trebuchet MS" w:cs="Times New Roman"/>
           <w:color w:val="000000"/>
@@ -5773,268 +7593,7 @@
           <w:szCs w:val="21"/>
           <w:lang w:eastAsia="fr-FR"/>
         </w:rPr>
-        <w:t>Bundle CLIENT</w:t>
-      </w:r>
-    </w:p>
-    <w:p>
-      <w:pPr>
-        <w:pStyle w:val="Paragraphedeliste"/>
-        <w:numPr>
-          <w:ilvl w:val="3"/>
-          <w:numId w:val="4"/>
-        </w:numPr>
-        <w:shd w:val="clear" w:color="auto" w:fill="FFFFFF"/>
-        <w:spacing w:before="100" w:beforeAutospacing="1" w:after="100" w:afterAutospacing="1" w:line="240" w:lineRule="auto"/>
-        <w:ind w:left="3119"/>
-        <w:rPr>
-          <w:rFonts w:ascii="Trebuchet MS" w:eastAsia="Times New Roman" w:hAnsi="Trebuchet MS" w:cs="Times New Roman"/>
-          <w:color w:val="000000"/>
-          <w:sz w:val="21"/>
-          <w:szCs w:val="21"/>
-          <w:lang w:eastAsia="fr-FR"/>
-        </w:rPr>
-      </w:pPr>
-      <w:r>
-        <w:rPr>
-          <w:rFonts w:ascii="Trebuchet MS" w:eastAsia="Times New Roman" w:hAnsi="Trebuchet MS" w:cs="Times New Roman"/>
-          <w:color w:val="000000"/>
-          <w:sz w:val="21"/>
-          <w:szCs w:val="21"/>
-          <w:lang w:eastAsia="fr-FR"/>
-        </w:rPr>
-        <w:t>Bundle FRONTAL WEB</w:t>
-      </w:r>
-    </w:p>
-    <w:p>
-      <w:pPr>
-        <w:pStyle w:val="Paragraphedeliste"/>
-        <w:numPr>
-          <w:ilvl w:val="3"/>
-          <w:numId w:val="4"/>
-        </w:numPr>
-        <w:shd w:val="clear" w:color="auto" w:fill="FFFFFF"/>
-        <w:spacing w:before="100" w:beforeAutospacing="1" w:after="100" w:afterAutospacing="1" w:line="240" w:lineRule="auto"/>
-        <w:ind w:left="3119"/>
-        <w:rPr>
-          <w:rFonts w:ascii="Trebuchet MS" w:eastAsia="Times New Roman" w:hAnsi="Trebuchet MS" w:cs="Times New Roman"/>
-          <w:color w:val="000000"/>
-          <w:sz w:val="21"/>
-          <w:szCs w:val="21"/>
-          <w:lang w:eastAsia="fr-FR"/>
-        </w:rPr>
-      </w:pPr>
-      <w:r>
-        <w:rPr>
-          <w:rFonts w:ascii="Trebuchet MS" w:eastAsia="Times New Roman" w:hAnsi="Trebuchet MS" w:cs="Times New Roman"/>
-          <w:color w:val="000000"/>
-          <w:sz w:val="21"/>
-          <w:szCs w:val="21"/>
-          <w:lang w:eastAsia="fr-FR"/>
-        </w:rPr>
-        <w:t>Bundle ADMIN</w:t>
-      </w:r>
-    </w:p>
-    <w:p>
-      <w:pPr>
-        <w:pStyle w:val="Paragraphedeliste"/>
-        <w:numPr>
-          <w:ilvl w:val="3"/>
-          <w:numId w:val="4"/>
-        </w:numPr>
-        <w:shd w:val="clear" w:color="auto" w:fill="FFFFFF"/>
-        <w:spacing w:before="100" w:beforeAutospacing="1" w:after="100" w:afterAutospacing="1" w:line="240" w:lineRule="auto"/>
-        <w:ind w:left="3119"/>
-        <w:rPr>
-          <w:rFonts w:ascii="Trebuchet MS" w:eastAsia="Times New Roman" w:hAnsi="Trebuchet MS" w:cs="Times New Roman"/>
-          <w:color w:val="000000"/>
-          <w:sz w:val="21"/>
-          <w:szCs w:val="21"/>
-          <w:lang w:eastAsia="fr-FR"/>
-        </w:rPr>
-      </w:pPr>
-      <w:r>
-        <w:rPr>
-          <w:rFonts w:ascii="Trebuchet MS" w:eastAsia="Times New Roman" w:hAnsi="Trebuchet MS" w:cs="Times New Roman"/>
-          <w:color w:val="000000"/>
-          <w:sz w:val="21"/>
-          <w:szCs w:val="21"/>
-          <w:lang w:eastAsia="fr-FR"/>
-        </w:rPr>
-        <w:t>Bundle CARTO</w:t>
-      </w:r>
-    </w:p>
-    <w:p>
-      <w:pPr>
-        <w:pStyle w:val="Paragraphedeliste"/>
-        <w:numPr>
-          <w:ilvl w:val="3"/>
-          <w:numId w:val="4"/>
-        </w:numPr>
-        <w:shd w:val="clear" w:color="auto" w:fill="FFFFFF"/>
-        <w:spacing w:before="100" w:beforeAutospacing="1" w:after="100" w:afterAutospacing="1" w:line="240" w:lineRule="auto"/>
-        <w:ind w:left="3119"/>
-        <w:rPr>
-          <w:rFonts w:ascii="Trebuchet MS" w:eastAsia="Times New Roman" w:hAnsi="Trebuchet MS" w:cs="Times New Roman"/>
-          <w:color w:val="000000"/>
-          <w:sz w:val="21"/>
-          <w:szCs w:val="21"/>
-          <w:lang w:eastAsia="fr-FR"/>
-        </w:rPr>
-      </w:pPr>
-      <w:r>
-        <w:rPr>
-          <w:rFonts w:ascii="Trebuchet MS" w:eastAsia="Times New Roman" w:hAnsi="Trebuchet MS" w:cs="Times New Roman"/>
-          <w:color w:val="000000"/>
-          <w:sz w:val="21"/>
-          <w:szCs w:val="21"/>
-          <w:lang w:eastAsia="fr-FR"/>
-        </w:rPr>
-        <w:t>Bundle DATABASE</w:t>
-      </w:r>
-    </w:p>
-    <w:p>
-      <w:pPr>
-        <w:pStyle w:val="Title3"/>
-        <w:rPr>
-          <w:rFonts w:eastAsia="Times New Roman"/>
-          <w:lang w:eastAsia="fr-FR"/>
-        </w:rPr>
-      </w:pPr>
-      <w:r>
-        <w:rPr>
-          <w:rFonts w:eastAsia="Times New Roman"/>
-          <w:lang w:eastAsia="fr-FR"/>
-        </w:rPr>
-        <w:t>Modèles de base données</w:t>
-      </w:r>
-    </w:p>
-    <w:p>
-      <w:pPr>
-        <w:pStyle w:val="Title3"/>
-        <w:rPr>
-          <w:rFonts w:eastAsia="Times New Roman"/>
-          <w:lang w:eastAsia="fr-FR"/>
-        </w:rPr>
-      </w:pPr>
-      <w:r>
-        <w:rPr>
-          <w:rFonts w:eastAsia="Times New Roman"/>
-          <w:lang w:eastAsia="fr-FR"/>
-        </w:rPr>
-        <w:t>Structure des codes de l’application</w:t>
-      </w:r>
-    </w:p>
-    <w:p>
-      <w:pPr>
-        <w:pStyle w:val="Corps"/>
-        <w:rPr>
-          <w:sz w:val="36"/>
-        </w:rPr>
-      </w:pPr>
-      <w:r>
-        <w:t>Projet « SERT_IHM »</w:t>
-      </w:r>
-    </w:p>
-    <w:p>
-      <w:pPr>
-        <w:pStyle w:val="Corps"/>
-        <w:rPr>
-          <w:sz w:val="36"/>
-        </w:rPr>
-      </w:pPr>
-      <w:r>
-        <w:t>Projet  « SET_Web »</w:t>
-      </w:r>
-    </w:p>
-    <w:p>
-      <w:pPr>
-        <w:pStyle w:val="Corps"/>
-        <w:rPr>
-          <w:sz w:val="36"/>
-        </w:rPr>
-      </w:pPr>
-      <w:r>
-        <w:t>Projet « GenerateDocs »</w:t>
-      </w:r>
-    </w:p>
-    <w:p>
-      <w:pPr>
-        <w:pStyle w:val="Corps"/>
-      </w:pPr>
-      <w:r>
-        <w:t>Maven ect….</w:t>
-      </w:r>
-    </w:p>
-    <w:p>
-      <w:pPr>
-        <w:pStyle w:val="Title2"/>
-        <w:rPr>
-          <w:rFonts w:eastAsia="Times New Roman"/>
-        </w:rPr>
-      </w:pPr>
-      <w:r>
-        <w:rPr>
-          <w:rFonts w:eastAsia="Times New Roman"/>
-        </w:rPr>
-        <w:lastRenderedPageBreak/>
-        <w:t>Intégration de JavaFX avec Swing</w:t>
-      </w:r>
-    </w:p>
-    <w:p>
-      <w:pPr>
-        <w:pStyle w:val="Title2"/>
-        <w:rPr>
-          <w:rFonts w:eastAsia="Times New Roman"/>
-        </w:rPr>
-      </w:pPr>
-      <w:r>
-        <w:rPr>
-          <w:rFonts w:eastAsia="Times New Roman"/>
-        </w:rPr>
-        <w:t xml:space="preserve">Développement des évolutions </w:t>
-      </w:r>
-    </w:p>
-    <w:p>
-      <w:pPr>
-        <w:pStyle w:val="Title3"/>
-        <w:rPr>
-          <w:rFonts w:eastAsia="Times New Roman"/>
-        </w:rPr>
-      </w:pPr>
-      <w:r>
-        <w:rPr>
-          <w:rFonts w:eastAsia="Times New Roman"/>
-        </w:rPr>
-        <w:t>Environnement de dev ect…</w:t>
-      </w:r>
-    </w:p>
-    <w:p>
-      <w:pPr>
-        <w:pStyle w:val="Title2"/>
-        <w:rPr>
-          <w:rFonts w:eastAsia="Times New Roman"/>
-        </w:rPr>
-      </w:pPr>
-      <w:r>
-        <w:rPr>
-          <w:rFonts w:eastAsia="Times New Roman"/>
-        </w:rPr>
-        <w:t>Tests de l’application</w:t>
-      </w:r>
-    </w:p>
-    <w:p>
-      <w:pPr>
-        <w:pStyle w:val="Title2"/>
-        <w:rPr>
-          <w:rFonts w:eastAsia="Times New Roman"/>
-        </w:rPr>
-      </w:pPr>
-      <w:r>
-        <w:rPr>
-          <w:rFonts w:eastAsia="Times New Roman"/>
-        </w:rPr>
-        <w:t>Corrections des anomalies</w:t>
-      </w:r>
+      </w:pPr>
     </w:p>
     <w:p>
       <w:pPr>
@@ -6849,6 +8408,119 @@
     </w:lvl>
   </w:abstractNum>
   <w:abstractNum w:abstractNumId="1" w15:restartNumberingAfterBreak="0">
+    <w:nsid w:val="10CF16D4"/>
+    <w:multiLevelType w:val="hybridMultilevel"/>
+    <w:tmpl w:val="FEB89038"/>
+    <w:lvl w:ilvl="0" w:tplc="040C0001">
+      <w:start w:val="1"/>
+      <w:numFmt w:val="bullet"/>
+      <w:lvlText w:val=""/>
+      <w:lvlJc w:val="left"/>
+      <w:pPr>
+        <w:ind w:left="720" w:hanging="360"/>
+      </w:pPr>
+      <w:rPr>
+        <w:rFonts w:ascii="Symbol" w:hAnsi="Symbol" w:hint="default"/>
+      </w:rPr>
+    </w:lvl>
+    <w:lvl w:ilvl="1" w:tplc="040C0003" w:tentative="1">
+      <w:start w:val="1"/>
+      <w:numFmt w:val="bullet"/>
+      <w:lvlText w:val="o"/>
+      <w:lvlJc w:val="left"/>
+      <w:pPr>
+        <w:ind w:left="1440" w:hanging="360"/>
+      </w:pPr>
+      <w:rPr>
+        <w:rFonts w:ascii="Courier New" w:hAnsi="Courier New" w:cs="Courier New" w:hint="default"/>
+      </w:rPr>
+    </w:lvl>
+    <w:lvl w:ilvl="2" w:tplc="040C0005" w:tentative="1">
+      <w:start w:val="1"/>
+      <w:numFmt w:val="bullet"/>
+      <w:lvlText w:val=""/>
+      <w:lvlJc w:val="left"/>
+      <w:pPr>
+        <w:ind w:left="2160" w:hanging="360"/>
+      </w:pPr>
+      <w:rPr>
+        <w:rFonts w:ascii="Wingdings" w:hAnsi="Wingdings" w:hint="default"/>
+      </w:rPr>
+    </w:lvl>
+    <w:lvl w:ilvl="3" w:tplc="040C0001" w:tentative="1">
+      <w:start w:val="1"/>
+      <w:numFmt w:val="bullet"/>
+      <w:lvlText w:val=""/>
+      <w:lvlJc w:val="left"/>
+      <w:pPr>
+        <w:ind w:left="2880" w:hanging="360"/>
+      </w:pPr>
+      <w:rPr>
+        <w:rFonts w:ascii="Symbol" w:hAnsi="Symbol" w:hint="default"/>
+      </w:rPr>
+    </w:lvl>
+    <w:lvl w:ilvl="4" w:tplc="040C0003" w:tentative="1">
+      <w:start w:val="1"/>
+      <w:numFmt w:val="bullet"/>
+      <w:lvlText w:val="o"/>
+      <w:lvlJc w:val="left"/>
+      <w:pPr>
+        <w:ind w:left="3600" w:hanging="360"/>
+      </w:pPr>
+      <w:rPr>
+        <w:rFonts w:ascii="Courier New" w:hAnsi="Courier New" w:cs="Courier New" w:hint="default"/>
+      </w:rPr>
+    </w:lvl>
+    <w:lvl w:ilvl="5" w:tplc="040C0005" w:tentative="1">
+      <w:start w:val="1"/>
+      <w:numFmt w:val="bullet"/>
+      <w:lvlText w:val=""/>
+      <w:lvlJc w:val="left"/>
+      <w:pPr>
+        <w:ind w:left="4320" w:hanging="360"/>
+      </w:pPr>
+      <w:rPr>
+        <w:rFonts w:ascii="Wingdings" w:hAnsi="Wingdings" w:hint="default"/>
+      </w:rPr>
+    </w:lvl>
+    <w:lvl w:ilvl="6" w:tplc="040C0001" w:tentative="1">
+      <w:start w:val="1"/>
+      <w:numFmt w:val="bullet"/>
+      <w:lvlText w:val=""/>
+      <w:lvlJc w:val="left"/>
+      <w:pPr>
+        <w:ind w:left="5040" w:hanging="360"/>
+      </w:pPr>
+      <w:rPr>
+        <w:rFonts w:ascii="Symbol" w:hAnsi="Symbol" w:hint="default"/>
+      </w:rPr>
+    </w:lvl>
+    <w:lvl w:ilvl="7" w:tplc="040C0003" w:tentative="1">
+      <w:start w:val="1"/>
+      <w:numFmt w:val="bullet"/>
+      <w:lvlText w:val="o"/>
+      <w:lvlJc w:val="left"/>
+      <w:pPr>
+        <w:ind w:left="5760" w:hanging="360"/>
+      </w:pPr>
+      <w:rPr>
+        <w:rFonts w:ascii="Courier New" w:hAnsi="Courier New" w:cs="Courier New" w:hint="default"/>
+      </w:rPr>
+    </w:lvl>
+    <w:lvl w:ilvl="8" w:tplc="040C0005" w:tentative="1">
+      <w:start w:val="1"/>
+      <w:numFmt w:val="bullet"/>
+      <w:lvlText w:val=""/>
+      <w:lvlJc w:val="left"/>
+      <w:pPr>
+        <w:ind w:left="6480" w:hanging="360"/>
+      </w:pPr>
+      <w:rPr>
+        <w:rFonts w:ascii="Wingdings" w:hAnsi="Wingdings" w:hint="default"/>
+      </w:rPr>
+    </w:lvl>
+  </w:abstractNum>
+  <w:abstractNum w:abstractNumId="2" w15:restartNumberingAfterBreak="0">
     <w:nsid w:val="13136506"/>
     <w:multiLevelType w:val="multilevel"/>
     <w:tmpl w:val="A8B83778"/>
@@ -6997,7 +8669,7 @@
       </w:rPr>
     </w:lvl>
   </w:abstractNum>
-  <w:abstractNum w:abstractNumId="2" w15:restartNumberingAfterBreak="0">
+  <w:abstractNum w:abstractNumId="3" w15:restartNumberingAfterBreak="0">
     <w:nsid w:val="15C02C3F"/>
     <w:multiLevelType w:val="hybridMultilevel"/>
     <w:tmpl w:val="CD2EDE3E"/>
@@ -7110,7 +8782,233 @@
       </w:rPr>
     </w:lvl>
   </w:abstractNum>
-  <w:abstractNum w:abstractNumId="3" w15:restartNumberingAfterBreak="0">
+  <w:abstractNum w:abstractNumId="4" w15:restartNumberingAfterBreak="0">
+    <w:nsid w:val="166B3804"/>
+    <w:multiLevelType w:val="hybridMultilevel"/>
+    <w:tmpl w:val="557007FC"/>
+    <w:lvl w:ilvl="0" w:tplc="040C0001">
+      <w:start w:val="1"/>
+      <w:numFmt w:val="bullet"/>
+      <w:lvlText w:val=""/>
+      <w:lvlJc w:val="left"/>
+      <w:pPr>
+        <w:ind w:left="720" w:hanging="360"/>
+      </w:pPr>
+      <w:rPr>
+        <w:rFonts w:ascii="Symbol" w:hAnsi="Symbol" w:hint="default"/>
+      </w:rPr>
+    </w:lvl>
+    <w:lvl w:ilvl="1" w:tplc="040C0003" w:tentative="1">
+      <w:start w:val="1"/>
+      <w:numFmt w:val="bullet"/>
+      <w:lvlText w:val="o"/>
+      <w:lvlJc w:val="left"/>
+      <w:pPr>
+        <w:ind w:left="1440" w:hanging="360"/>
+      </w:pPr>
+      <w:rPr>
+        <w:rFonts w:ascii="Courier New" w:hAnsi="Courier New" w:cs="Courier New" w:hint="default"/>
+      </w:rPr>
+    </w:lvl>
+    <w:lvl w:ilvl="2" w:tplc="040C0005" w:tentative="1">
+      <w:start w:val="1"/>
+      <w:numFmt w:val="bullet"/>
+      <w:lvlText w:val=""/>
+      <w:lvlJc w:val="left"/>
+      <w:pPr>
+        <w:ind w:left="2160" w:hanging="360"/>
+      </w:pPr>
+      <w:rPr>
+        <w:rFonts w:ascii="Wingdings" w:hAnsi="Wingdings" w:hint="default"/>
+      </w:rPr>
+    </w:lvl>
+    <w:lvl w:ilvl="3" w:tplc="040C0001" w:tentative="1">
+      <w:start w:val="1"/>
+      <w:numFmt w:val="bullet"/>
+      <w:lvlText w:val=""/>
+      <w:lvlJc w:val="left"/>
+      <w:pPr>
+        <w:ind w:left="2880" w:hanging="360"/>
+      </w:pPr>
+      <w:rPr>
+        <w:rFonts w:ascii="Symbol" w:hAnsi="Symbol" w:hint="default"/>
+      </w:rPr>
+    </w:lvl>
+    <w:lvl w:ilvl="4" w:tplc="040C0003" w:tentative="1">
+      <w:start w:val="1"/>
+      <w:numFmt w:val="bullet"/>
+      <w:lvlText w:val="o"/>
+      <w:lvlJc w:val="left"/>
+      <w:pPr>
+        <w:ind w:left="3600" w:hanging="360"/>
+      </w:pPr>
+      <w:rPr>
+        <w:rFonts w:ascii="Courier New" w:hAnsi="Courier New" w:cs="Courier New" w:hint="default"/>
+      </w:rPr>
+    </w:lvl>
+    <w:lvl w:ilvl="5" w:tplc="040C0005" w:tentative="1">
+      <w:start w:val="1"/>
+      <w:numFmt w:val="bullet"/>
+      <w:lvlText w:val=""/>
+      <w:lvlJc w:val="left"/>
+      <w:pPr>
+        <w:ind w:left="4320" w:hanging="360"/>
+      </w:pPr>
+      <w:rPr>
+        <w:rFonts w:ascii="Wingdings" w:hAnsi="Wingdings" w:hint="default"/>
+      </w:rPr>
+    </w:lvl>
+    <w:lvl w:ilvl="6" w:tplc="040C0001" w:tentative="1">
+      <w:start w:val="1"/>
+      <w:numFmt w:val="bullet"/>
+      <w:lvlText w:val=""/>
+      <w:lvlJc w:val="left"/>
+      <w:pPr>
+        <w:ind w:left="5040" w:hanging="360"/>
+      </w:pPr>
+      <w:rPr>
+        <w:rFonts w:ascii="Symbol" w:hAnsi="Symbol" w:hint="default"/>
+      </w:rPr>
+    </w:lvl>
+    <w:lvl w:ilvl="7" w:tplc="040C0003" w:tentative="1">
+      <w:start w:val="1"/>
+      <w:numFmt w:val="bullet"/>
+      <w:lvlText w:val="o"/>
+      <w:lvlJc w:val="left"/>
+      <w:pPr>
+        <w:ind w:left="5760" w:hanging="360"/>
+      </w:pPr>
+      <w:rPr>
+        <w:rFonts w:ascii="Courier New" w:hAnsi="Courier New" w:cs="Courier New" w:hint="default"/>
+      </w:rPr>
+    </w:lvl>
+    <w:lvl w:ilvl="8" w:tplc="040C0005" w:tentative="1">
+      <w:start w:val="1"/>
+      <w:numFmt w:val="bullet"/>
+      <w:lvlText w:val=""/>
+      <w:lvlJc w:val="left"/>
+      <w:pPr>
+        <w:ind w:left="6480" w:hanging="360"/>
+      </w:pPr>
+      <w:rPr>
+        <w:rFonts w:ascii="Wingdings" w:hAnsi="Wingdings" w:hint="default"/>
+      </w:rPr>
+    </w:lvl>
+  </w:abstractNum>
+  <w:abstractNum w:abstractNumId="5" w15:restartNumberingAfterBreak="0">
+    <w:nsid w:val="1BB5319E"/>
+    <w:multiLevelType w:val="hybridMultilevel"/>
+    <w:tmpl w:val="A4302F22"/>
+    <w:lvl w:ilvl="0" w:tplc="040C0009">
+      <w:start w:val="1"/>
+      <w:numFmt w:val="bullet"/>
+      <w:lvlText w:val=""/>
+      <w:lvlJc w:val="left"/>
+      <w:pPr>
+        <w:ind w:left="720" w:hanging="360"/>
+      </w:pPr>
+      <w:rPr>
+        <w:rFonts w:ascii="Wingdings" w:hAnsi="Wingdings" w:hint="default"/>
+      </w:rPr>
+    </w:lvl>
+    <w:lvl w:ilvl="1" w:tplc="040C0003" w:tentative="1">
+      <w:start w:val="1"/>
+      <w:numFmt w:val="bullet"/>
+      <w:lvlText w:val="o"/>
+      <w:lvlJc w:val="left"/>
+      <w:pPr>
+        <w:ind w:left="1440" w:hanging="360"/>
+      </w:pPr>
+      <w:rPr>
+        <w:rFonts w:ascii="Courier New" w:hAnsi="Courier New" w:cs="Courier New" w:hint="default"/>
+      </w:rPr>
+    </w:lvl>
+    <w:lvl w:ilvl="2" w:tplc="040C0005" w:tentative="1">
+      <w:start w:val="1"/>
+      <w:numFmt w:val="bullet"/>
+      <w:lvlText w:val=""/>
+      <w:lvlJc w:val="left"/>
+      <w:pPr>
+        <w:ind w:left="2160" w:hanging="360"/>
+      </w:pPr>
+      <w:rPr>
+        <w:rFonts w:ascii="Wingdings" w:hAnsi="Wingdings" w:hint="default"/>
+      </w:rPr>
+    </w:lvl>
+    <w:lvl w:ilvl="3" w:tplc="040C0001" w:tentative="1">
+      <w:start w:val="1"/>
+      <w:numFmt w:val="bullet"/>
+      <w:lvlText w:val=""/>
+      <w:lvlJc w:val="left"/>
+      <w:pPr>
+        <w:ind w:left="2880" w:hanging="360"/>
+      </w:pPr>
+      <w:rPr>
+        <w:rFonts w:ascii="Symbol" w:hAnsi="Symbol" w:hint="default"/>
+      </w:rPr>
+    </w:lvl>
+    <w:lvl w:ilvl="4" w:tplc="040C0003" w:tentative="1">
+      <w:start w:val="1"/>
+      <w:numFmt w:val="bullet"/>
+      <w:lvlText w:val="o"/>
+      <w:lvlJc w:val="left"/>
+      <w:pPr>
+        <w:ind w:left="3600" w:hanging="360"/>
+      </w:pPr>
+      <w:rPr>
+        <w:rFonts w:ascii="Courier New" w:hAnsi="Courier New" w:cs="Courier New" w:hint="default"/>
+      </w:rPr>
+    </w:lvl>
+    <w:lvl w:ilvl="5" w:tplc="040C0005" w:tentative="1">
+      <w:start w:val="1"/>
+      <w:numFmt w:val="bullet"/>
+      <w:lvlText w:val=""/>
+      <w:lvlJc w:val="left"/>
+      <w:pPr>
+        <w:ind w:left="4320" w:hanging="360"/>
+      </w:pPr>
+      <w:rPr>
+        <w:rFonts w:ascii="Wingdings" w:hAnsi="Wingdings" w:hint="default"/>
+      </w:rPr>
+    </w:lvl>
+    <w:lvl w:ilvl="6" w:tplc="040C0001" w:tentative="1">
+      <w:start w:val="1"/>
+      <w:numFmt w:val="bullet"/>
+      <w:lvlText w:val=""/>
+      <w:lvlJc w:val="left"/>
+      <w:pPr>
+        <w:ind w:left="5040" w:hanging="360"/>
+      </w:pPr>
+      <w:rPr>
+        <w:rFonts w:ascii="Symbol" w:hAnsi="Symbol" w:hint="default"/>
+      </w:rPr>
+    </w:lvl>
+    <w:lvl w:ilvl="7" w:tplc="040C0003" w:tentative="1">
+      <w:start w:val="1"/>
+      <w:numFmt w:val="bullet"/>
+      <w:lvlText w:val="o"/>
+      <w:lvlJc w:val="left"/>
+      <w:pPr>
+        <w:ind w:left="5760" w:hanging="360"/>
+      </w:pPr>
+      <w:rPr>
+        <w:rFonts w:ascii="Courier New" w:hAnsi="Courier New" w:cs="Courier New" w:hint="default"/>
+      </w:rPr>
+    </w:lvl>
+    <w:lvl w:ilvl="8" w:tplc="040C0005" w:tentative="1">
+      <w:start w:val="1"/>
+      <w:numFmt w:val="bullet"/>
+      <w:lvlText w:val=""/>
+      <w:lvlJc w:val="left"/>
+      <w:pPr>
+        <w:ind w:left="6480" w:hanging="360"/>
+      </w:pPr>
+      <w:rPr>
+        <w:rFonts w:ascii="Wingdings" w:hAnsi="Wingdings" w:hint="default"/>
+      </w:rPr>
+    </w:lvl>
+  </w:abstractNum>
+  <w:abstractNum w:abstractNumId="6" w15:restartNumberingAfterBreak="0">
     <w:nsid w:val="1CEC42A2"/>
     <w:multiLevelType w:val="hybridMultilevel"/>
     <w:tmpl w:val="941A5426"/>
@@ -7199,7 +9097,7 @@
       </w:pPr>
     </w:lvl>
   </w:abstractNum>
-  <w:abstractNum w:abstractNumId="4" w15:restartNumberingAfterBreak="0">
+  <w:abstractNum w:abstractNumId="7" w15:restartNumberingAfterBreak="0">
     <w:nsid w:val="1E0C6004"/>
     <w:multiLevelType w:val="hybridMultilevel"/>
     <w:tmpl w:val="AED465CE"/>
@@ -7312,7 +9210,7 @@
       </w:rPr>
     </w:lvl>
   </w:abstractNum>
-  <w:abstractNum w:abstractNumId="5" w15:restartNumberingAfterBreak="0">
+  <w:abstractNum w:abstractNumId="8" w15:restartNumberingAfterBreak="0">
     <w:nsid w:val="21C64F16"/>
     <w:multiLevelType w:val="hybridMultilevel"/>
     <w:tmpl w:val="458A4C96"/>
@@ -7425,7 +9323,7 @@
       </w:rPr>
     </w:lvl>
   </w:abstractNum>
-  <w:abstractNum w:abstractNumId="6" w15:restartNumberingAfterBreak="0">
+  <w:abstractNum w:abstractNumId="9" w15:restartNumberingAfterBreak="0">
     <w:nsid w:val="22070EF3"/>
     <w:multiLevelType w:val="hybridMultilevel"/>
     <w:tmpl w:val="464E9F88"/>
@@ -7538,7 +9436,120 @@
       </w:rPr>
     </w:lvl>
   </w:abstractNum>
-  <w:abstractNum w:abstractNumId="7" w15:restartNumberingAfterBreak="0">
+  <w:abstractNum w:abstractNumId="10" w15:restartNumberingAfterBreak="0">
+    <w:nsid w:val="26775E0C"/>
+    <w:multiLevelType w:val="hybridMultilevel"/>
+    <w:tmpl w:val="6596AF3A"/>
+    <w:lvl w:ilvl="0" w:tplc="040C0001">
+      <w:start w:val="1"/>
+      <w:numFmt w:val="bullet"/>
+      <w:lvlText w:val=""/>
+      <w:lvlJc w:val="left"/>
+      <w:pPr>
+        <w:ind w:left="720" w:hanging="360"/>
+      </w:pPr>
+      <w:rPr>
+        <w:rFonts w:ascii="Symbol" w:hAnsi="Symbol" w:hint="default"/>
+      </w:rPr>
+    </w:lvl>
+    <w:lvl w:ilvl="1" w:tplc="040C0003" w:tentative="1">
+      <w:start w:val="1"/>
+      <w:numFmt w:val="bullet"/>
+      <w:lvlText w:val="o"/>
+      <w:lvlJc w:val="left"/>
+      <w:pPr>
+        <w:ind w:left="1440" w:hanging="360"/>
+      </w:pPr>
+      <w:rPr>
+        <w:rFonts w:ascii="Courier New" w:hAnsi="Courier New" w:cs="Courier New" w:hint="default"/>
+      </w:rPr>
+    </w:lvl>
+    <w:lvl w:ilvl="2" w:tplc="040C0005" w:tentative="1">
+      <w:start w:val="1"/>
+      <w:numFmt w:val="bullet"/>
+      <w:lvlText w:val=""/>
+      <w:lvlJc w:val="left"/>
+      <w:pPr>
+        <w:ind w:left="2160" w:hanging="360"/>
+      </w:pPr>
+      <w:rPr>
+        <w:rFonts w:ascii="Wingdings" w:hAnsi="Wingdings" w:hint="default"/>
+      </w:rPr>
+    </w:lvl>
+    <w:lvl w:ilvl="3" w:tplc="040C0001" w:tentative="1">
+      <w:start w:val="1"/>
+      <w:numFmt w:val="bullet"/>
+      <w:lvlText w:val=""/>
+      <w:lvlJc w:val="left"/>
+      <w:pPr>
+        <w:ind w:left="2880" w:hanging="360"/>
+      </w:pPr>
+      <w:rPr>
+        <w:rFonts w:ascii="Symbol" w:hAnsi="Symbol" w:hint="default"/>
+      </w:rPr>
+    </w:lvl>
+    <w:lvl w:ilvl="4" w:tplc="040C0003" w:tentative="1">
+      <w:start w:val="1"/>
+      <w:numFmt w:val="bullet"/>
+      <w:lvlText w:val="o"/>
+      <w:lvlJc w:val="left"/>
+      <w:pPr>
+        <w:ind w:left="3600" w:hanging="360"/>
+      </w:pPr>
+      <w:rPr>
+        <w:rFonts w:ascii="Courier New" w:hAnsi="Courier New" w:cs="Courier New" w:hint="default"/>
+      </w:rPr>
+    </w:lvl>
+    <w:lvl w:ilvl="5" w:tplc="040C0005" w:tentative="1">
+      <w:start w:val="1"/>
+      <w:numFmt w:val="bullet"/>
+      <w:lvlText w:val=""/>
+      <w:lvlJc w:val="left"/>
+      <w:pPr>
+        <w:ind w:left="4320" w:hanging="360"/>
+      </w:pPr>
+      <w:rPr>
+        <w:rFonts w:ascii="Wingdings" w:hAnsi="Wingdings" w:hint="default"/>
+      </w:rPr>
+    </w:lvl>
+    <w:lvl w:ilvl="6" w:tplc="040C0001" w:tentative="1">
+      <w:start w:val="1"/>
+      <w:numFmt w:val="bullet"/>
+      <w:lvlText w:val=""/>
+      <w:lvlJc w:val="left"/>
+      <w:pPr>
+        <w:ind w:left="5040" w:hanging="360"/>
+      </w:pPr>
+      <w:rPr>
+        <w:rFonts w:ascii="Symbol" w:hAnsi="Symbol" w:hint="default"/>
+      </w:rPr>
+    </w:lvl>
+    <w:lvl w:ilvl="7" w:tplc="040C0003" w:tentative="1">
+      <w:start w:val="1"/>
+      <w:numFmt w:val="bullet"/>
+      <w:lvlText w:val="o"/>
+      <w:lvlJc w:val="left"/>
+      <w:pPr>
+        <w:ind w:left="5760" w:hanging="360"/>
+      </w:pPr>
+      <w:rPr>
+        <w:rFonts w:ascii="Courier New" w:hAnsi="Courier New" w:cs="Courier New" w:hint="default"/>
+      </w:rPr>
+    </w:lvl>
+    <w:lvl w:ilvl="8" w:tplc="040C0005" w:tentative="1">
+      <w:start w:val="1"/>
+      <w:numFmt w:val="bullet"/>
+      <w:lvlText w:val=""/>
+      <w:lvlJc w:val="left"/>
+      <w:pPr>
+        <w:ind w:left="6480" w:hanging="360"/>
+      </w:pPr>
+      <w:rPr>
+        <w:rFonts w:ascii="Wingdings" w:hAnsi="Wingdings" w:hint="default"/>
+      </w:rPr>
+    </w:lvl>
+  </w:abstractNum>
+  <w:abstractNum w:abstractNumId="11" w15:restartNumberingAfterBreak="0">
     <w:nsid w:val="2952709C"/>
     <w:multiLevelType w:val="hybridMultilevel"/>
     <w:tmpl w:val="C8D4EABE"/>
@@ -7651,7 +9662,7 @@
       </w:rPr>
     </w:lvl>
   </w:abstractNum>
-  <w:abstractNum w:abstractNumId="8" w15:restartNumberingAfterBreak="0">
+  <w:abstractNum w:abstractNumId="12" w15:restartNumberingAfterBreak="0">
     <w:nsid w:val="2C5447D3"/>
     <w:multiLevelType w:val="hybridMultilevel"/>
     <w:tmpl w:val="6A4EA53C"/>
@@ -7764,7 +9775,120 @@
       </w:rPr>
     </w:lvl>
   </w:abstractNum>
-  <w:abstractNum w:abstractNumId="9" w15:restartNumberingAfterBreak="0">
+  <w:abstractNum w:abstractNumId="13" w15:restartNumberingAfterBreak="0">
+    <w:nsid w:val="3576414A"/>
+    <w:multiLevelType w:val="hybridMultilevel"/>
+    <w:tmpl w:val="2FF07512"/>
+    <w:lvl w:ilvl="0" w:tplc="040C000B">
+      <w:start w:val="1"/>
+      <w:numFmt w:val="bullet"/>
+      <w:lvlText w:val=""/>
+      <w:lvlJc w:val="left"/>
+      <w:pPr>
+        <w:ind w:left="780" w:hanging="360"/>
+      </w:pPr>
+      <w:rPr>
+        <w:rFonts w:ascii="Wingdings" w:hAnsi="Wingdings" w:hint="default"/>
+      </w:rPr>
+    </w:lvl>
+    <w:lvl w:ilvl="1" w:tplc="040C0003" w:tentative="1">
+      <w:start w:val="1"/>
+      <w:numFmt w:val="bullet"/>
+      <w:lvlText w:val="o"/>
+      <w:lvlJc w:val="left"/>
+      <w:pPr>
+        <w:ind w:left="1500" w:hanging="360"/>
+      </w:pPr>
+      <w:rPr>
+        <w:rFonts w:ascii="Courier New" w:hAnsi="Courier New" w:cs="Courier New" w:hint="default"/>
+      </w:rPr>
+    </w:lvl>
+    <w:lvl w:ilvl="2" w:tplc="040C0005" w:tentative="1">
+      <w:start w:val="1"/>
+      <w:numFmt w:val="bullet"/>
+      <w:lvlText w:val=""/>
+      <w:lvlJc w:val="left"/>
+      <w:pPr>
+        <w:ind w:left="2220" w:hanging="360"/>
+      </w:pPr>
+      <w:rPr>
+        <w:rFonts w:ascii="Wingdings" w:hAnsi="Wingdings" w:hint="default"/>
+      </w:rPr>
+    </w:lvl>
+    <w:lvl w:ilvl="3" w:tplc="040C0001" w:tentative="1">
+      <w:start w:val="1"/>
+      <w:numFmt w:val="bullet"/>
+      <w:lvlText w:val=""/>
+      <w:lvlJc w:val="left"/>
+      <w:pPr>
+        <w:ind w:left="2940" w:hanging="360"/>
+      </w:pPr>
+      <w:rPr>
+        <w:rFonts w:ascii="Symbol" w:hAnsi="Symbol" w:hint="default"/>
+      </w:rPr>
+    </w:lvl>
+    <w:lvl w:ilvl="4" w:tplc="040C0003" w:tentative="1">
+      <w:start w:val="1"/>
+      <w:numFmt w:val="bullet"/>
+      <w:lvlText w:val="o"/>
+      <w:lvlJc w:val="left"/>
+      <w:pPr>
+        <w:ind w:left="3660" w:hanging="360"/>
+      </w:pPr>
+      <w:rPr>
+        <w:rFonts w:ascii="Courier New" w:hAnsi="Courier New" w:cs="Courier New" w:hint="default"/>
+      </w:rPr>
+    </w:lvl>
+    <w:lvl w:ilvl="5" w:tplc="040C0005" w:tentative="1">
+      <w:start w:val="1"/>
+      <w:numFmt w:val="bullet"/>
+      <w:lvlText w:val=""/>
+      <w:lvlJc w:val="left"/>
+      <w:pPr>
+        <w:ind w:left="4380" w:hanging="360"/>
+      </w:pPr>
+      <w:rPr>
+        <w:rFonts w:ascii="Wingdings" w:hAnsi="Wingdings" w:hint="default"/>
+      </w:rPr>
+    </w:lvl>
+    <w:lvl w:ilvl="6" w:tplc="040C0001" w:tentative="1">
+      <w:start w:val="1"/>
+      <w:numFmt w:val="bullet"/>
+      <w:lvlText w:val=""/>
+      <w:lvlJc w:val="left"/>
+      <w:pPr>
+        <w:ind w:left="5100" w:hanging="360"/>
+      </w:pPr>
+      <w:rPr>
+        <w:rFonts w:ascii="Symbol" w:hAnsi="Symbol" w:hint="default"/>
+      </w:rPr>
+    </w:lvl>
+    <w:lvl w:ilvl="7" w:tplc="040C0003" w:tentative="1">
+      <w:start w:val="1"/>
+      <w:numFmt w:val="bullet"/>
+      <w:lvlText w:val="o"/>
+      <w:lvlJc w:val="left"/>
+      <w:pPr>
+        <w:ind w:left="5820" w:hanging="360"/>
+      </w:pPr>
+      <w:rPr>
+        <w:rFonts w:ascii="Courier New" w:hAnsi="Courier New" w:cs="Courier New" w:hint="default"/>
+      </w:rPr>
+    </w:lvl>
+    <w:lvl w:ilvl="8" w:tplc="040C0005" w:tentative="1">
+      <w:start w:val="1"/>
+      <w:numFmt w:val="bullet"/>
+      <w:lvlText w:val=""/>
+      <w:lvlJc w:val="left"/>
+      <w:pPr>
+        <w:ind w:left="6540" w:hanging="360"/>
+      </w:pPr>
+      <w:rPr>
+        <w:rFonts w:ascii="Wingdings" w:hAnsi="Wingdings" w:hint="default"/>
+      </w:rPr>
+    </w:lvl>
+  </w:abstractNum>
+  <w:abstractNum w:abstractNumId="14" w15:restartNumberingAfterBreak="0">
     <w:nsid w:val="37E16619"/>
     <w:multiLevelType w:val="hybridMultilevel"/>
     <w:tmpl w:val="DD3000B2"/>
@@ -7876,10 +10000,236 @@
       </w:rPr>
     </w:lvl>
   </w:abstractNum>
-  <w:abstractNum w:abstractNumId="10" w15:restartNumberingAfterBreak="0">
+  <w:abstractNum w:abstractNumId="15" w15:restartNumberingAfterBreak="0">
+    <w:nsid w:val="3D1B709D"/>
+    <w:multiLevelType w:val="hybridMultilevel"/>
+    <w:tmpl w:val="136A1FCC"/>
+    <w:lvl w:ilvl="0" w:tplc="040C0001">
+      <w:start w:val="1"/>
+      <w:numFmt w:val="bullet"/>
+      <w:lvlText w:val=""/>
+      <w:lvlJc w:val="left"/>
+      <w:pPr>
+        <w:ind w:left="720" w:hanging="360"/>
+      </w:pPr>
+      <w:rPr>
+        <w:rFonts w:ascii="Symbol" w:hAnsi="Symbol" w:hint="default"/>
+      </w:rPr>
+    </w:lvl>
+    <w:lvl w:ilvl="1" w:tplc="040C0003" w:tentative="1">
+      <w:start w:val="1"/>
+      <w:numFmt w:val="bullet"/>
+      <w:lvlText w:val="o"/>
+      <w:lvlJc w:val="left"/>
+      <w:pPr>
+        <w:ind w:left="1440" w:hanging="360"/>
+      </w:pPr>
+      <w:rPr>
+        <w:rFonts w:ascii="Courier New" w:hAnsi="Courier New" w:cs="Courier New" w:hint="default"/>
+      </w:rPr>
+    </w:lvl>
+    <w:lvl w:ilvl="2" w:tplc="040C0005" w:tentative="1">
+      <w:start w:val="1"/>
+      <w:numFmt w:val="bullet"/>
+      <w:lvlText w:val=""/>
+      <w:lvlJc w:val="left"/>
+      <w:pPr>
+        <w:ind w:left="2160" w:hanging="360"/>
+      </w:pPr>
+      <w:rPr>
+        <w:rFonts w:ascii="Wingdings" w:hAnsi="Wingdings" w:hint="default"/>
+      </w:rPr>
+    </w:lvl>
+    <w:lvl w:ilvl="3" w:tplc="040C0001" w:tentative="1">
+      <w:start w:val="1"/>
+      <w:numFmt w:val="bullet"/>
+      <w:lvlText w:val=""/>
+      <w:lvlJc w:val="left"/>
+      <w:pPr>
+        <w:ind w:left="2880" w:hanging="360"/>
+      </w:pPr>
+      <w:rPr>
+        <w:rFonts w:ascii="Symbol" w:hAnsi="Symbol" w:hint="default"/>
+      </w:rPr>
+    </w:lvl>
+    <w:lvl w:ilvl="4" w:tplc="040C0003" w:tentative="1">
+      <w:start w:val="1"/>
+      <w:numFmt w:val="bullet"/>
+      <w:lvlText w:val="o"/>
+      <w:lvlJc w:val="left"/>
+      <w:pPr>
+        <w:ind w:left="3600" w:hanging="360"/>
+      </w:pPr>
+      <w:rPr>
+        <w:rFonts w:ascii="Courier New" w:hAnsi="Courier New" w:cs="Courier New" w:hint="default"/>
+      </w:rPr>
+    </w:lvl>
+    <w:lvl w:ilvl="5" w:tplc="040C0005" w:tentative="1">
+      <w:start w:val="1"/>
+      <w:numFmt w:val="bullet"/>
+      <w:lvlText w:val=""/>
+      <w:lvlJc w:val="left"/>
+      <w:pPr>
+        <w:ind w:left="4320" w:hanging="360"/>
+      </w:pPr>
+      <w:rPr>
+        <w:rFonts w:ascii="Wingdings" w:hAnsi="Wingdings" w:hint="default"/>
+      </w:rPr>
+    </w:lvl>
+    <w:lvl w:ilvl="6" w:tplc="040C0001" w:tentative="1">
+      <w:start w:val="1"/>
+      <w:numFmt w:val="bullet"/>
+      <w:lvlText w:val=""/>
+      <w:lvlJc w:val="left"/>
+      <w:pPr>
+        <w:ind w:left="5040" w:hanging="360"/>
+      </w:pPr>
+      <w:rPr>
+        <w:rFonts w:ascii="Symbol" w:hAnsi="Symbol" w:hint="default"/>
+      </w:rPr>
+    </w:lvl>
+    <w:lvl w:ilvl="7" w:tplc="040C0003" w:tentative="1">
+      <w:start w:val="1"/>
+      <w:numFmt w:val="bullet"/>
+      <w:lvlText w:val="o"/>
+      <w:lvlJc w:val="left"/>
+      <w:pPr>
+        <w:ind w:left="5760" w:hanging="360"/>
+      </w:pPr>
+      <w:rPr>
+        <w:rFonts w:ascii="Courier New" w:hAnsi="Courier New" w:cs="Courier New" w:hint="default"/>
+      </w:rPr>
+    </w:lvl>
+    <w:lvl w:ilvl="8" w:tplc="040C0005" w:tentative="1">
+      <w:start w:val="1"/>
+      <w:numFmt w:val="bullet"/>
+      <w:lvlText w:val=""/>
+      <w:lvlJc w:val="left"/>
+      <w:pPr>
+        <w:ind w:left="6480" w:hanging="360"/>
+      </w:pPr>
+      <w:rPr>
+        <w:rFonts w:ascii="Wingdings" w:hAnsi="Wingdings" w:hint="default"/>
+      </w:rPr>
+    </w:lvl>
+  </w:abstractNum>
+  <w:abstractNum w:abstractNumId="16" w15:restartNumberingAfterBreak="0">
+    <w:nsid w:val="3FC06CBF"/>
+    <w:multiLevelType w:val="hybridMultilevel"/>
+    <w:tmpl w:val="45C62174"/>
+    <w:lvl w:ilvl="0" w:tplc="040C0001">
+      <w:start w:val="1"/>
+      <w:numFmt w:val="bullet"/>
+      <w:lvlText w:val=""/>
+      <w:lvlJc w:val="left"/>
+      <w:pPr>
+        <w:ind w:left="720" w:hanging="360"/>
+      </w:pPr>
+      <w:rPr>
+        <w:rFonts w:ascii="Symbol" w:hAnsi="Symbol" w:hint="default"/>
+      </w:rPr>
+    </w:lvl>
+    <w:lvl w:ilvl="1" w:tplc="040C0003" w:tentative="1">
+      <w:start w:val="1"/>
+      <w:numFmt w:val="bullet"/>
+      <w:lvlText w:val="o"/>
+      <w:lvlJc w:val="left"/>
+      <w:pPr>
+        <w:ind w:left="1440" w:hanging="360"/>
+      </w:pPr>
+      <w:rPr>
+        <w:rFonts w:ascii="Courier New" w:hAnsi="Courier New" w:cs="Courier New" w:hint="default"/>
+      </w:rPr>
+    </w:lvl>
+    <w:lvl w:ilvl="2" w:tplc="040C0005" w:tentative="1">
+      <w:start w:val="1"/>
+      <w:numFmt w:val="bullet"/>
+      <w:lvlText w:val=""/>
+      <w:lvlJc w:val="left"/>
+      <w:pPr>
+        <w:ind w:left="2160" w:hanging="360"/>
+      </w:pPr>
+      <w:rPr>
+        <w:rFonts w:ascii="Wingdings" w:hAnsi="Wingdings" w:hint="default"/>
+      </w:rPr>
+    </w:lvl>
+    <w:lvl w:ilvl="3" w:tplc="040C0001" w:tentative="1">
+      <w:start w:val="1"/>
+      <w:numFmt w:val="bullet"/>
+      <w:lvlText w:val=""/>
+      <w:lvlJc w:val="left"/>
+      <w:pPr>
+        <w:ind w:left="2880" w:hanging="360"/>
+      </w:pPr>
+      <w:rPr>
+        <w:rFonts w:ascii="Symbol" w:hAnsi="Symbol" w:hint="default"/>
+      </w:rPr>
+    </w:lvl>
+    <w:lvl w:ilvl="4" w:tplc="040C0003" w:tentative="1">
+      <w:start w:val="1"/>
+      <w:numFmt w:val="bullet"/>
+      <w:lvlText w:val="o"/>
+      <w:lvlJc w:val="left"/>
+      <w:pPr>
+        <w:ind w:left="3600" w:hanging="360"/>
+      </w:pPr>
+      <w:rPr>
+        <w:rFonts w:ascii="Courier New" w:hAnsi="Courier New" w:cs="Courier New" w:hint="default"/>
+      </w:rPr>
+    </w:lvl>
+    <w:lvl w:ilvl="5" w:tplc="040C0005" w:tentative="1">
+      <w:start w:val="1"/>
+      <w:numFmt w:val="bullet"/>
+      <w:lvlText w:val=""/>
+      <w:lvlJc w:val="left"/>
+      <w:pPr>
+        <w:ind w:left="4320" w:hanging="360"/>
+      </w:pPr>
+      <w:rPr>
+        <w:rFonts w:ascii="Wingdings" w:hAnsi="Wingdings" w:hint="default"/>
+      </w:rPr>
+    </w:lvl>
+    <w:lvl w:ilvl="6" w:tplc="040C0001" w:tentative="1">
+      <w:start w:val="1"/>
+      <w:numFmt w:val="bullet"/>
+      <w:lvlText w:val=""/>
+      <w:lvlJc w:val="left"/>
+      <w:pPr>
+        <w:ind w:left="5040" w:hanging="360"/>
+      </w:pPr>
+      <w:rPr>
+        <w:rFonts w:ascii="Symbol" w:hAnsi="Symbol" w:hint="default"/>
+      </w:rPr>
+    </w:lvl>
+    <w:lvl w:ilvl="7" w:tplc="040C0003" w:tentative="1">
+      <w:start w:val="1"/>
+      <w:numFmt w:val="bullet"/>
+      <w:lvlText w:val="o"/>
+      <w:lvlJc w:val="left"/>
+      <w:pPr>
+        <w:ind w:left="5760" w:hanging="360"/>
+      </w:pPr>
+      <w:rPr>
+        <w:rFonts w:ascii="Courier New" w:hAnsi="Courier New" w:cs="Courier New" w:hint="default"/>
+      </w:rPr>
+    </w:lvl>
+    <w:lvl w:ilvl="8" w:tplc="040C0005" w:tentative="1">
+      <w:start w:val="1"/>
+      <w:numFmt w:val="bullet"/>
+      <w:lvlText w:val=""/>
+      <w:lvlJc w:val="left"/>
+      <w:pPr>
+        <w:ind w:left="6480" w:hanging="360"/>
+      </w:pPr>
+      <w:rPr>
+        <w:rFonts w:ascii="Wingdings" w:hAnsi="Wingdings" w:hint="default"/>
+      </w:rPr>
+    </w:lvl>
+  </w:abstractNum>
+  <w:abstractNum w:abstractNumId="17" w15:restartNumberingAfterBreak="0">
     <w:nsid w:val="45422CC1"/>
     <w:multiLevelType w:val="hybridMultilevel"/>
-    <w:tmpl w:val="3B440218"/>
+    <w:tmpl w:val="49BC24EE"/>
     <w:lvl w:ilvl="0" w:tplc="57B4F9C6">
       <w:numFmt w:val="bullet"/>
       <w:lvlText w:val="-"/>
@@ -7988,7 +10338,120 @@
       </w:rPr>
     </w:lvl>
   </w:abstractNum>
-  <w:abstractNum w:abstractNumId="11" w15:restartNumberingAfterBreak="0">
+  <w:abstractNum w:abstractNumId="18" w15:restartNumberingAfterBreak="0">
+    <w:nsid w:val="467A01A8"/>
+    <w:multiLevelType w:val="hybridMultilevel"/>
+    <w:tmpl w:val="8AFC687A"/>
+    <w:lvl w:ilvl="0" w:tplc="040C0001">
+      <w:start w:val="1"/>
+      <w:numFmt w:val="bullet"/>
+      <w:lvlText w:val=""/>
+      <w:lvlJc w:val="left"/>
+      <w:pPr>
+        <w:ind w:left="720" w:hanging="360"/>
+      </w:pPr>
+      <w:rPr>
+        <w:rFonts w:ascii="Symbol" w:hAnsi="Symbol" w:hint="default"/>
+      </w:rPr>
+    </w:lvl>
+    <w:lvl w:ilvl="1" w:tplc="040C0003" w:tentative="1">
+      <w:start w:val="1"/>
+      <w:numFmt w:val="bullet"/>
+      <w:lvlText w:val="o"/>
+      <w:lvlJc w:val="left"/>
+      <w:pPr>
+        <w:ind w:left="1440" w:hanging="360"/>
+      </w:pPr>
+      <w:rPr>
+        <w:rFonts w:ascii="Courier New" w:hAnsi="Courier New" w:cs="Courier New" w:hint="default"/>
+      </w:rPr>
+    </w:lvl>
+    <w:lvl w:ilvl="2" w:tplc="040C0005" w:tentative="1">
+      <w:start w:val="1"/>
+      <w:numFmt w:val="bullet"/>
+      <w:lvlText w:val=""/>
+      <w:lvlJc w:val="left"/>
+      <w:pPr>
+        <w:ind w:left="2160" w:hanging="360"/>
+      </w:pPr>
+      <w:rPr>
+        <w:rFonts w:ascii="Wingdings" w:hAnsi="Wingdings" w:hint="default"/>
+      </w:rPr>
+    </w:lvl>
+    <w:lvl w:ilvl="3" w:tplc="040C0001" w:tentative="1">
+      <w:start w:val="1"/>
+      <w:numFmt w:val="bullet"/>
+      <w:lvlText w:val=""/>
+      <w:lvlJc w:val="left"/>
+      <w:pPr>
+        <w:ind w:left="2880" w:hanging="360"/>
+      </w:pPr>
+      <w:rPr>
+        <w:rFonts w:ascii="Symbol" w:hAnsi="Symbol" w:hint="default"/>
+      </w:rPr>
+    </w:lvl>
+    <w:lvl w:ilvl="4" w:tplc="040C0003" w:tentative="1">
+      <w:start w:val="1"/>
+      <w:numFmt w:val="bullet"/>
+      <w:lvlText w:val="o"/>
+      <w:lvlJc w:val="left"/>
+      <w:pPr>
+        <w:ind w:left="3600" w:hanging="360"/>
+      </w:pPr>
+      <w:rPr>
+        <w:rFonts w:ascii="Courier New" w:hAnsi="Courier New" w:cs="Courier New" w:hint="default"/>
+      </w:rPr>
+    </w:lvl>
+    <w:lvl w:ilvl="5" w:tplc="040C0005" w:tentative="1">
+      <w:start w:val="1"/>
+      <w:numFmt w:val="bullet"/>
+      <w:lvlText w:val=""/>
+      <w:lvlJc w:val="left"/>
+      <w:pPr>
+        <w:ind w:left="4320" w:hanging="360"/>
+      </w:pPr>
+      <w:rPr>
+        <w:rFonts w:ascii="Wingdings" w:hAnsi="Wingdings" w:hint="default"/>
+      </w:rPr>
+    </w:lvl>
+    <w:lvl w:ilvl="6" w:tplc="040C0001" w:tentative="1">
+      <w:start w:val="1"/>
+      <w:numFmt w:val="bullet"/>
+      <w:lvlText w:val=""/>
+      <w:lvlJc w:val="left"/>
+      <w:pPr>
+        <w:ind w:left="5040" w:hanging="360"/>
+      </w:pPr>
+      <w:rPr>
+        <w:rFonts w:ascii="Symbol" w:hAnsi="Symbol" w:hint="default"/>
+      </w:rPr>
+    </w:lvl>
+    <w:lvl w:ilvl="7" w:tplc="040C0003" w:tentative="1">
+      <w:start w:val="1"/>
+      <w:numFmt w:val="bullet"/>
+      <w:lvlText w:val="o"/>
+      <w:lvlJc w:val="left"/>
+      <w:pPr>
+        <w:ind w:left="5760" w:hanging="360"/>
+      </w:pPr>
+      <w:rPr>
+        <w:rFonts w:ascii="Courier New" w:hAnsi="Courier New" w:cs="Courier New" w:hint="default"/>
+      </w:rPr>
+    </w:lvl>
+    <w:lvl w:ilvl="8" w:tplc="040C0005" w:tentative="1">
+      <w:start w:val="1"/>
+      <w:numFmt w:val="bullet"/>
+      <w:lvlText w:val=""/>
+      <w:lvlJc w:val="left"/>
+      <w:pPr>
+        <w:ind w:left="6480" w:hanging="360"/>
+      </w:pPr>
+      <w:rPr>
+        <w:rFonts w:ascii="Wingdings" w:hAnsi="Wingdings" w:hint="default"/>
+      </w:rPr>
+    </w:lvl>
+  </w:abstractNum>
+  <w:abstractNum w:abstractNumId="19" w15:restartNumberingAfterBreak="0">
     <w:nsid w:val="4C6516D1"/>
     <w:multiLevelType w:val="multilevel"/>
     <w:tmpl w:val="BE8EBF50"/>
@@ -8101,7 +10564,233 @@
       </w:pPr>
     </w:lvl>
   </w:abstractNum>
-  <w:abstractNum w:abstractNumId="12" w15:restartNumberingAfterBreak="0">
+  <w:abstractNum w:abstractNumId="20" w15:restartNumberingAfterBreak="0">
+    <w:nsid w:val="52513073"/>
+    <w:multiLevelType w:val="hybridMultilevel"/>
+    <w:tmpl w:val="E8665158"/>
+    <w:lvl w:ilvl="0" w:tplc="040C0009">
+      <w:start w:val="1"/>
+      <w:numFmt w:val="bullet"/>
+      <w:lvlText w:val=""/>
+      <w:lvlJc w:val="left"/>
+      <w:pPr>
+        <w:ind w:left="720" w:hanging="360"/>
+      </w:pPr>
+      <w:rPr>
+        <w:rFonts w:ascii="Wingdings" w:hAnsi="Wingdings" w:hint="default"/>
+      </w:rPr>
+    </w:lvl>
+    <w:lvl w:ilvl="1" w:tplc="040C0003" w:tentative="1">
+      <w:start w:val="1"/>
+      <w:numFmt w:val="bullet"/>
+      <w:lvlText w:val="o"/>
+      <w:lvlJc w:val="left"/>
+      <w:pPr>
+        <w:ind w:left="1440" w:hanging="360"/>
+      </w:pPr>
+      <w:rPr>
+        <w:rFonts w:ascii="Courier New" w:hAnsi="Courier New" w:cs="Courier New" w:hint="default"/>
+      </w:rPr>
+    </w:lvl>
+    <w:lvl w:ilvl="2" w:tplc="040C0005" w:tentative="1">
+      <w:start w:val="1"/>
+      <w:numFmt w:val="bullet"/>
+      <w:lvlText w:val=""/>
+      <w:lvlJc w:val="left"/>
+      <w:pPr>
+        <w:ind w:left="2160" w:hanging="360"/>
+      </w:pPr>
+      <w:rPr>
+        <w:rFonts w:ascii="Wingdings" w:hAnsi="Wingdings" w:hint="default"/>
+      </w:rPr>
+    </w:lvl>
+    <w:lvl w:ilvl="3" w:tplc="040C0001" w:tentative="1">
+      <w:start w:val="1"/>
+      <w:numFmt w:val="bullet"/>
+      <w:lvlText w:val=""/>
+      <w:lvlJc w:val="left"/>
+      <w:pPr>
+        <w:ind w:left="2880" w:hanging="360"/>
+      </w:pPr>
+      <w:rPr>
+        <w:rFonts w:ascii="Symbol" w:hAnsi="Symbol" w:hint="default"/>
+      </w:rPr>
+    </w:lvl>
+    <w:lvl w:ilvl="4" w:tplc="040C0003" w:tentative="1">
+      <w:start w:val="1"/>
+      <w:numFmt w:val="bullet"/>
+      <w:lvlText w:val="o"/>
+      <w:lvlJc w:val="left"/>
+      <w:pPr>
+        <w:ind w:left="3600" w:hanging="360"/>
+      </w:pPr>
+      <w:rPr>
+        <w:rFonts w:ascii="Courier New" w:hAnsi="Courier New" w:cs="Courier New" w:hint="default"/>
+      </w:rPr>
+    </w:lvl>
+    <w:lvl w:ilvl="5" w:tplc="040C0005" w:tentative="1">
+      <w:start w:val="1"/>
+      <w:numFmt w:val="bullet"/>
+      <w:lvlText w:val=""/>
+      <w:lvlJc w:val="left"/>
+      <w:pPr>
+        <w:ind w:left="4320" w:hanging="360"/>
+      </w:pPr>
+      <w:rPr>
+        <w:rFonts w:ascii="Wingdings" w:hAnsi="Wingdings" w:hint="default"/>
+      </w:rPr>
+    </w:lvl>
+    <w:lvl w:ilvl="6" w:tplc="040C0001" w:tentative="1">
+      <w:start w:val="1"/>
+      <w:numFmt w:val="bullet"/>
+      <w:lvlText w:val=""/>
+      <w:lvlJc w:val="left"/>
+      <w:pPr>
+        <w:ind w:left="5040" w:hanging="360"/>
+      </w:pPr>
+      <w:rPr>
+        <w:rFonts w:ascii="Symbol" w:hAnsi="Symbol" w:hint="default"/>
+      </w:rPr>
+    </w:lvl>
+    <w:lvl w:ilvl="7" w:tplc="040C0003" w:tentative="1">
+      <w:start w:val="1"/>
+      <w:numFmt w:val="bullet"/>
+      <w:lvlText w:val="o"/>
+      <w:lvlJc w:val="left"/>
+      <w:pPr>
+        <w:ind w:left="5760" w:hanging="360"/>
+      </w:pPr>
+      <w:rPr>
+        <w:rFonts w:ascii="Courier New" w:hAnsi="Courier New" w:cs="Courier New" w:hint="default"/>
+      </w:rPr>
+    </w:lvl>
+    <w:lvl w:ilvl="8" w:tplc="040C0005" w:tentative="1">
+      <w:start w:val="1"/>
+      <w:numFmt w:val="bullet"/>
+      <w:lvlText w:val=""/>
+      <w:lvlJc w:val="left"/>
+      <w:pPr>
+        <w:ind w:left="6480" w:hanging="360"/>
+      </w:pPr>
+      <w:rPr>
+        <w:rFonts w:ascii="Wingdings" w:hAnsi="Wingdings" w:hint="default"/>
+      </w:rPr>
+    </w:lvl>
+  </w:abstractNum>
+  <w:abstractNum w:abstractNumId="21" w15:restartNumberingAfterBreak="0">
+    <w:nsid w:val="592820C8"/>
+    <w:multiLevelType w:val="hybridMultilevel"/>
+    <w:tmpl w:val="094C26E4"/>
+    <w:lvl w:ilvl="0" w:tplc="040C000B">
+      <w:start w:val="1"/>
+      <w:numFmt w:val="bullet"/>
+      <w:lvlText w:val=""/>
+      <w:lvlJc w:val="left"/>
+      <w:pPr>
+        <w:ind w:left="720" w:hanging="360"/>
+      </w:pPr>
+      <w:rPr>
+        <w:rFonts w:ascii="Wingdings" w:hAnsi="Wingdings" w:hint="default"/>
+      </w:rPr>
+    </w:lvl>
+    <w:lvl w:ilvl="1" w:tplc="040C0003" w:tentative="1">
+      <w:start w:val="1"/>
+      <w:numFmt w:val="bullet"/>
+      <w:lvlText w:val="o"/>
+      <w:lvlJc w:val="left"/>
+      <w:pPr>
+        <w:ind w:left="1440" w:hanging="360"/>
+      </w:pPr>
+      <w:rPr>
+        <w:rFonts w:ascii="Courier New" w:hAnsi="Courier New" w:cs="Courier New" w:hint="default"/>
+      </w:rPr>
+    </w:lvl>
+    <w:lvl w:ilvl="2" w:tplc="040C0005" w:tentative="1">
+      <w:start w:val="1"/>
+      <w:numFmt w:val="bullet"/>
+      <w:lvlText w:val=""/>
+      <w:lvlJc w:val="left"/>
+      <w:pPr>
+        <w:ind w:left="2160" w:hanging="360"/>
+      </w:pPr>
+      <w:rPr>
+        <w:rFonts w:ascii="Wingdings" w:hAnsi="Wingdings" w:hint="default"/>
+      </w:rPr>
+    </w:lvl>
+    <w:lvl w:ilvl="3" w:tplc="040C0001" w:tentative="1">
+      <w:start w:val="1"/>
+      <w:numFmt w:val="bullet"/>
+      <w:lvlText w:val=""/>
+      <w:lvlJc w:val="left"/>
+      <w:pPr>
+        <w:ind w:left="2880" w:hanging="360"/>
+      </w:pPr>
+      <w:rPr>
+        <w:rFonts w:ascii="Symbol" w:hAnsi="Symbol" w:hint="default"/>
+      </w:rPr>
+    </w:lvl>
+    <w:lvl w:ilvl="4" w:tplc="040C0003" w:tentative="1">
+      <w:start w:val="1"/>
+      <w:numFmt w:val="bullet"/>
+      <w:lvlText w:val="o"/>
+      <w:lvlJc w:val="left"/>
+      <w:pPr>
+        <w:ind w:left="3600" w:hanging="360"/>
+      </w:pPr>
+      <w:rPr>
+        <w:rFonts w:ascii="Courier New" w:hAnsi="Courier New" w:cs="Courier New" w:hint="default"/>
+      </w:rPr>
+    </w:lvl>
+    <w:lvl w:ilvl="5" w:tplc="040C0005" w:tentative="1">
+      <w:start w:val="1"/>
+      <w:numFmt w:val="bullet"/>
+      <w:lvlText w:val=""/>
+      <w:lvlJc w:val="left"/>
+      <w:pPr>
+        <w:ind w:left="4320" w:hanging="360"/>
+      </w:pPr>
+      <w:rPr>
+        <w:rFonts w:ascii="Wingdings" w:hAnsi="Wingdings" w:hint="default"/>
+      </w:rPr>
+    </w:lvl>
+    <w:lvl w:ilvl="6" w:tplc="040C0001" w:tentative="1">
+      <w:start w:val="1"/>
+      <w:numFmt w:val="bullet"/>
+      <w:lvlText w:val=""/>
+      <w:lvlJc w:val="left"/>
+      <w:pPr>
+        <w:ind w:left="5040" w:hanging="360"/>
+      </w:pPr>
+      <w:rPr>
+        <w:rFonts w:ascii="Symbol" w:hAnsi="Symbol" w:hint="default"/>
+      </w:rPr>
+    </w:lvl>
+    <w:lvl w:ilvl="7" w:tplc="040C0003" w:tentative="1">
+      <w:start w:val="1"/>
+      <w:numFmt w:val="bullet"/>
+      <w:lvlText w:val="o"/>
+      <w:lvlJc w:val="left"/>
+      <w:pPr>
+        <w:ind w:left="5760" w:hanging="360"/>
+      </w:pPr>
+      <w:rPr>
+        <w:rFonts w:ascii="Courier New" w:hAnsi="Courier New" w:cs="Courier New" w:hint="default"/>
+      </w:rPr>
+    </w:lvl>
+    <w:lvl w:ilvl="8" w:tplc="040C0005" w:tentative="1">
+      <w:start w:val="1"/>
+      <w:numFmt w:val="bullet"/>
+      <w:lvlText w:val=""/>
+      <w:lvlJc w:val="left"/>
+      <w:pPr>
+        <w:ind w:left="6480" w:hanging="360"/>
+      </w:pPr>
+      <w:rPr>
+        <w:rFonts w:ascii="Wingdings" w:hAnsi="Wingdings" w:hint="default"/>
+      </w:rPr>
+    </w:lvl>
+  </w:abstractNum>
+  <w:abstractNum w:abstractNumId="22" w15:restartNumberingAfterBreak="0">
     <w:nsid w:val="5EB33499"/>
     <w:multiLevelType w:val="multilevel"/>
     <w:tmpl w:val="B9D4B486"/>
@@ -8218,7 +10907,571 @@
       </w:rPr>
     </w:lvl>
   </w:abstractNum>
-  <w:abstractNum w:abstractNumId="13" w15:restartNumberingAfterBreak="0">
+  <w:abstractNum w:abstractNumId="23" w15:restartNumberingAfterBreak="0">
+    <w:nsid w:val="69425F6F"/>
+    <w:multiLevelType w:val="hybridMultilevel"/>
+    <w:tmpl w:val="D862A6F0"/>
+    <w:lvl w:ilvl="0" w:tplc="040C0001">
+      <w:start w:val="1"/>
+      <w:numFmt w:val="bullet"/>
+      <w:lvlText w:val=""/>
+      <w:lvlJc w:val="left"/>
+      <w:pPr>
+        <w:ind w:left="720" w:hanging="360"/>
+      </w:pPr>
+      <w:rPr>
+        <w:rFonts w:ascii="Symbol" w:hAnsi="Symbol" w:hint="default"/>
+      </w:rPr>
+    </w:lvl>
+    <w:lvl w:ilvl="1" w:tplc="040C0003" w:tentative="1">
+      <w:start w:val="1"/>
+      <w:numFmt w:val="bullet"/>
+      <w:lvlText w:val="o"/>
+      <w:lvlJc w:val="left"/>
+      <w:pPr>
+        <w:ind w:left="1440" w:hanging="360"/>
+      </w:pPr>
+      <w:rPr>
+        <w:rFonts w:ascii="Courier New" w:hAnsi="Courier New" w:cs="Courier New" w:hint="default"/>
+      </w:rPr>
+    </w:lvl>
+    <w:lvl w:ilvl="2" w:tplc="040C0005" w:tentative="1">
+      <w:start w:val="1"/>
+      <w:numFmt w:val="bullet"/>
+      <w:lvlText w:val=""/>
+      <w:lvlJc w:val="left"/>
+      <w:pPr>
+        <w:ind w:left="2160" w:hanging="360"/>
+      </w:pPr>
+      <w:rPr>
+        <w:rFonts w:ascii="Wingdings" w:hAnsi="Wingdings" w:hint="default"/>
+      </w:rPr>
+    </w:lvl>
+    <w:lvl w:ilvl="3" w:tplc="040C0001" w:tentative="1">
+      <w:start w:val="1"/>
+      <w:numFmt w:val="bullet"/>
+      <w:lvlText w:val=""/>
+      <w:lvlJc w:val="left"/>
+      <w:pPr>
+        <w:ind w:left="2880" w:hanging="360"/>
+      </w:pPr>
+      <w:rPr>
+        <w:rFonts w:ascii="Symbol" w:hAnsi="Symbol" w:hint="default"/>
+      </w:rPr>
+    </w:lvl>
+    <w:lvl w:ilvl="4" w:tplc="040C0003" w:tentative="1">
+      <w:start w:val="1"/>
+      <w:numFmt w:val="bullet"/>
+      <w:lvlText w:val="o"/>
+      <w:lvlJc w:val="left"/>
+      <w:pPr>
+        <w:ind w:left="3600" w:hanging="360"/>
+      </w:pPr>
+      <w:rPr>
+        <w:rFonts w:ascii="Courier New" w:hAnsi="Courier New" w:cs="Courier New" w:hint="default"/>
+      </w:rPr>
+    </w:lvl>
+    <w:lvl w:ilvl="5" w:tplc="040C0005" w:tentative="1">
+      <w:start w:val="1"/>
+      <w:numFmt w:val="bullet"/>
+      <w:lvlText w:val=""/>
+      <w:lvlJc w:val="left"/>
+      <w:pPr>
+        <w:ind w:left="4320" w:hanging="360"/>
+      </w:pPr>
+      <w:rPr>
+        <w:rFonts w:ascii="Wingdings" w:hAnsi="Wingdings" w:hint="default"/>
+      </w:rPr>
+    </w:lvl>
+    <w:lvl w:ilvl="6" w:tplc="040C0001" w:tentative="1">
+      <w:start w:val="1"/>
+      <w:numFmt w:val="bullet"/>
+      <w:lvlText w:val=""/>
+      <w:lvlJc w:val="left"/>
+      <w:pPr>
+        <w:ind w:left="5040" w:hanging="360"/>
+      </w:pPr>
+      <w:rPr>
+        <w:rFonts w:ascii="Symbol" w:hAnsi="Symbol" w:hint="default"/>
+      </w:rPr>
+    </w:lvl>
+    <w:lvl w:ilvl="7" w:tplc="040C0003" w:tentative="1">
+      <w:start w:val="1"/>
+      <w:numFmt w:val="bullet"/>
+      <w:lvlText w:val="o"/>
+      <w:lvlJc w:val="left"/>
+      <w:pPr>
+        <w:ind w:left="5760" w:hanging="360"/>
+      </w:pPr>
+      <w:rPr>
+        <w:rFonts w:ascii="Courier New" w:hAnsi="Courier New" w:cs="Courier New" w:hint="default"/>
+      </w:rPr>
+    </w:lvl>
+    <w:lvl w:ilvl="8" w:tplc="040C0005" w:tentative="1">
+      <w:start w:val="1"/>
+      <w:numFmt w:val="bullet"/>
+      <w:lvlText w:val=""/>
+      <w:lvlJc w:val="left"/>
+      <w:pPr>
+        <w:ind w:left="6480" w:hanging="360"/>
+      </w:pPr>
+      <w:rPr>
+        <w:rFonts w:ascii="Wingdings" w:hAnsi="Wingdings" w:hint="default"/>
+      </w:rPr>
+    </w:lvl>
+  </w:abstractNum>
+  <w:abstractNum w:abstractNumId="24" w15:restartNumberingAfterBreak="0">
+    <w:nsid w:val="69CC72A0"/>
+    <w:multiLevelType w:val="hybridMultilevel"/>
+    <w:tmpl w:val="808282DC"/>
+    <w:lvl w:ilvl="0" w:tplc="040C0001">
+      <w:start w:val="1"/>
+      <w:numFmt w:val="bullet"/>
+      <w:lvlText w:val=""/>
+      <w:lvlJc w:val="left"/>
+      <w:pPr>
+        <w:ind w:left="720" w:hanging="360"/>
+      </w:pPr>
+      <w:rPr>
+        <w:rFonts w:ascii="Symbol" w:hAnsi="Symbol" w:hint="default"/>
+      </w:rPr>
+    </w:lvl>
+    <w:lvl w:ilvl="1" w:tplc="040C0003" w:tentative="1">
+      <w:start w:val="1"/>
+      <w:numFmt w:val="bullet"/>
+      <w:lvlText w:val="o"/>
+      <w:lvlJc w:val="left"/>
+      <w:pPr>
+        <w:ind w:left="1440" w:hanging="360"/>
+      </w:pPr>
+      <w:rPr>
+        <w:rFonts w:ascii="Courier New" w:hAnsi="Courier New" w:cs="Courier New" w:hint="default"/>
+      </w:rPr>
+    </w:lvl>
+    <w:lvl w:ilvl="2" w:tplc="040C0005" w:tentative="1">
+      <w:start w:val="1"/>
+      <w:numFmt w:val="bullet"/>
+      <w:lvlText w:val=""/>
+      <w:lvlJc w:val="left"/>
+      <w:pPr>
+        <w:ind w:left="2160" w:hanging="360"/>
+      </w:pPr>
+      <w:rPr>
+        <w:rFonts w:ascii="Wingdings" w:hAnsi="Wingdings" w:hint="default"/>
+      </w:rPr>
+    </w:lvl>
+    <w:lvl w:ilvl="3" w:tplc="040C0001" w:tentative="1">
+      <w:start w:val="1"/>
+      <w:numFmt w:val="bullet"/>
+      <w:lvlText w:val=""/>
+      <w:lvlJc w:val="left"/>
+      <w:pPr>
+        <w:ind w:left="2880" w:hanging="360"/>
+      </w:pPr>
+      <w:rPr>
+        <w:rFonts w:ascii="Symbol" w:hAnsi="Symbol" w:hint="default"/>
+      </w:rPr>
+    </w:lvl>
+    <w:lvl w:ilvl="4" w:tplc="040C0003" w:tentative="1">
+      <w:start w:val="1"/>
+      <w:numFmt w:val="bullet"/>
+      <w:lvlText w:val="o"/>
+      <w:lvlJc w:val="left"/>
+      <w:pPr>
+        <w:ind w:left="3600" w:hanging="360"/>
+      </w:pPr>
+      <w:rPr>
+        <w:rFonts w:ascii="Courier New" w:hAnsi="Courier New" w:cs="Courier New" w:hint="default"/>
+      </w:rPr>
+    </w:lvl>
+    <w:lvl w:ilvl="5" w:tplc="040C0005" w:tentative="1">
+      <w:start w:val="1"/>
+      <w:numFmt w:val="bullet"/>
+      <w:lvlText w:val=""/>
+      <w:lvlJc w:val="left"/>
+      <w:pPr>
+        <w:ind w:left="4320" w:hanging="360"/>
+      </w:pPr>
+      <w:rPr>
+        <w:rFonts w:ascii="Wingdings" w:hAnsi="Wingdings" w:hint="default"/>
+      </w:rPr>
+    </w:lvl>
+    <w:lvl w:ilvl="6" w:tplc="040C0001" w:tentative="1">
+      <w:start w:val="1"/>
+      <w:numFmt w:val="bullet"/>
+      <w:lvlText w:val=""/>
+      <w:lvlJc w:val="left"/>
+      <w:pPr>
+        <w:ind w:left="5040" w:hanging="360"/>
+      </w:pPr>
+      <w:rPr>
+        <w:rFonts w:ascii="Symbol" w:hAnsi="Symbol" w:hint="default"/>
+      </w:rPr>
+    </w:lvl>
+    <w:lvl w:ilvl="7" w:tplc="040C0003" w:tentative="1">
+      <w:start w:val="1"/>
+      <w:numFmt w:val="bullet"/>
+      <w:lvlText w:val="o"/>
+      <w:lvlJc w:val="left"/>
+      <w:pPr>
+        <w:ind w:left="5760" w:hanging="360"/>
+      </w:pPr>
+      <w:rPr>
+        <w:rFonts w:ascii="Courier New" w:hAnsi="Courier New" w:cs="Courier New" w:hint="default"/>
+      </w:rPr>
+    </w:lvl>
+    <w:lvl w:ilvl="8" w:tplc="040C0005" w:tentative="1">
+      <w:start w:val="1"/>
+      <w:numFmt w:val="bullet"/>
+      <w:lvlText w:val=""/>
+      <w:lvlJc w:val="left"/>
+      <w:pPr>
+        <w:ind w:left="6480" w:hanging="360"/>
+      </w:pPr>
+      <w:rPr>
+        <w:rFonts w:ascii="Wingdings" w:hAnsi="Wingdings" w:hint="default"/>
+      </w:rPr>
+    </w:lvl>
+  </w:abstractNum>
+  <w:abstractNum w:abstractNumId="25" w15:restartNumberingAfterBreak="0">
+    <w:nsid w:val="764803CB"/>
+    <w:multiLevelType w:val="hybridMultilevel"/>
+    <w:tmpl w:val="F21810E8"/>
+    <w:lvl w:ilvl="0" w:tplc="040C0009">
+      <w:start w:val="1"/>
+      <w:numFmt w:val="bullet"/>
+      <w:lvlText w:val=""/>
+      <w:lvlJc w:val="left"/>
+      <w:pPr>
+        <w:ind w:left="720" w:hanging="360"/>
+      </w:pPr>
+      <w:rPr>
+        <w:rFonts w:ascii="Wingdings" w:hAnsi="Wingdings" w:hint="default"/>
+      </w:rPr>
+    </w:lvl>
+    <w:lvl w:ilvl="1" w:tplc="040C0003" w:tentative="1">
+      <w:start w:val="1"/>
+      <w:numFmt w:val="bullet"/>
+      <w:lvlText w:val="o"/>
+      <w:lvlJc w:val="left"/>
+      <w:pPr>
+        <w:ind w:left="1440" w:hanging="360"/>
+      </w:pPr>
+      <w:rPr>
+        <w:rFonts w:ascii="Courier New" w:hAnsi="Courier New" w:cs="Courier New" w:hint="default"/>
+      </w:rPr>
+    </w:lvl>
+    <w:lvl w:ilvl="2" w:tplc="040C0005" w:tentative="1">
+      <w:start w:val="1"/>
+      <w:numFmt w:val="bullet"/>
+      <w:lvlText w:val=""/>
+      <w:lvlJc w:val="left"/>
+      <w:pPr>
+        <w:ind w:left="2160" w:hanging="360"/>
+      </w:pPr>
+      <w:rPr>
+        <w:rFonts w:ascii="Wingdings" w:hAnsi="Wingdings" w:hint="default"/>
+      </w:rPr>
+    </w:lvl>
+    <w:lvl w:ilvl="3" w:tplc="040C0001" w:tentative="1">
+      <w:start w:val="1"/>
+      <w:numFmt w:val="bullet"/>
+      <w:lvlText w:val=""/>
+      <w:lvlJc w:val="left"/>
+      <w:pPr>
+        <w:ind w:left="2880" w:hanging="360"/>
+      </w:pPr>
+      <w:rPr>
+        <w:rFonts w:ascii="Symbol" w:hAnsi="Symbol" w:hint="default"/>
+      </w:rPr>
+    </w:lvl>
+    <w:lvl w:ilvl="4" w:tplc="040C0003" w:tentative="1">
+      <w:start w:val="1"/>
+      <w:numFmt w:val="bullet"/>
+      <w:lvlText w:val="o"/>
+      <w:lvlJc w:val="left"/>
+      <w:pPr>
+        <w:ind w:left="3600" w:hanging="360"/>
+      </w:pPr>
+      <w:rPr>
+        <w:rFonts w:ascii="Courier New" w:hAnsi="Courier New" w:cs="Courier New" w:hint="default"/>
+      </w:rPr>
+    </w:lvl>
+    <w:lvl w:ilvl="5" w:tplc="040C0005" w:tentative="1">
+      <w:start w:val="1"/>
+      <w:numFmt w:val="bullet"/>
+      <w:lvlText w:val=""/>
+      <w:lvlJc w:val="left"/>
+      <w:pPr>
+        <w:ind w:left="4320" w:hanging="360"/>
+      </w:pPr>
+      <w:rPr>
+        <w:rFonts w:ascii="Wingdings" w:hAnsi="Wingdings" w:hint="default"/>
+      </w:rPr>
+    </w:lvl>
+    <w:lvl w:ilvl="6" w:tplc="040C0001" w:tentative="1">
+      <w:start w:val="1"/>
+      <w:numFmt w:val="bullet"/>
+      <w:lvlText w:val=""/>
+      <w:lvlJc w:val="left"/>
+      <w:pPr>
+        <w:ind w:left="5040" w:hanging="360"/>
+      </w:pPr>
+      <w:rPr>
+        <w:rFonts w:ascii="Symbol" w:hAnsi="Symbol" w:hint="default"/>
+      </w:rPr>
+    </w:lvl>
+    <w:lvl w:ilvl="7" w:tplc="040C0003" w:tentative="1">
+      <w:start w:val="1"/>
+      <w:numFmt w:val="bullet"/>
+      <w:lvlText w:val="o"/>
+      <w:lvlJc w:val="left"/>
+      <w:pPr>
+        <w:ind w:left="5760" w:hanging="360"/>
+      </w:pPr>
+      <w:rPr>
+        <w:rFonts w:ascii="Courier New" w:hAnsi="Courier New" w:cs="Courier New" w:hint="default"/>
+      </w:rPr>
+    </w:lvl>
+    <w:lvl w:ilvl="8" w:tplc="040C0005" w:tentative="1">
+      <w:start w:val="1"/>
+      <w:numFmt w:val="bullet"/>
+      <w:lvlText w:val=""/>
+      <w:lvlJc w:val="left"/>
+      <w:pPr>
+        <w:ind w:left="6480" w:hanging="360"/>
+      </w:pPr>
+      <w:rPr>
+        <w:rFonts w:ascii="Wingdings" w:hAnsi="Wingdings" w:hint="default"/>
+      </w:rPr>
+    </w:lvl>
+  </w:abstractNum>
+  <w:abstractNum w:abstractNumId="26" w15:restartNumberingAfterBreak="0">
+    <w:nsid w:val="77DA3655"/>
+    <w:multiLevelType w:val="hybridMultilevel"/>
+    <w:tmpl w:val="4D342F54"/>
+    <w:lvl w:ilvl="0" w:tplc="040C000B">
+      <w:start w:val="1"/>
+      <w:numFmt w:val="bullet"/>
+      <w:lvlText w:val=""/>
+      <w:lvlJc w:val="left"/>
+      <w:pPr>
+        <w:ind w:left="720" w:hanging="360"/>
+      </w:pPr>
+      <w:rPr>
+        <w:rFonts w:ascii="Wingdings" w:hAnsi="Wingdings" w:hint="default"/>
+      </w:rPr>
+    </w:lvl>
+    <w:lvl w:ilvl="1" w:tplc="EFAAFAC2">
+      <w:numFmt w:val="bullet"/>
+      <w:lvlText w:val="•"/>
+      <w:lvlJc w:val="left"/>
+      <w:pPr>
+        <w:ind w:left="1788" w:hanging="708"/>
+      </w:pPr>
+      <w:rPr>
+        <w:rFonts w:ascii="Times New Roman" w:eastAsiaTheme="minorHAnsi" w:hAnsi="Times New Roman" w:cs="Times New Roman" w:hint="default"/>
+      </w:rPr>
+    </w:lvl>
+    <w:lvl w:ilvl="2" w:tplc="040C0005" w:tentative="1">
+      <w:start w:val="1"/>
+      <w:numFmt w:val="bullet"/>
+      <w:lvlText w:val=""/>
+      <w:lvlJc w:val="left"/>
+      <w:pPr>
+        <w:ind w:left="2160" w:hanging="360"/>
+      </w:pPr>
+      <w:rPr>
+        <w:rFonts w:ascii="Wingdings" w:hAnsi="Wingdings" w:hint="default"/>
+      </w:rPr>
+    </w:lvl>
+    <w:lvl w:ilvl="3" w:tplc="040C0001" w:tentative="1">
+      <w:start w:val="1"/>
+      <w:numFmt w:val="bullet"/>
+      <w:lvlText w:val=""/>
+      <w:lvlJc w:val="left"/>
+      <w:pPr>
+        <w:ind w:left="2880" w:hanging="360"/>
+      </w:pPr>
+      <w:rPr>
+        <w:rFonts w:ascii="Symbol" w:hAnsi="Symbol" w:hint="default"/>
+      </w:rPr>
+    </w:lvl>
+    <w:lvl w:ilvl="4" w:tplc="040C0003" w:tentative="1">
+      <w:start w:val="1"/>
+      <w:numFmt w:val="bullet"/>
+      <w:lvlText w:val="o"/>
+      <w:lvlJc w:val="left"/>
+      <w:pPr>
+        <w:ind w:left="3600" w:hanging="360"/>
+      </w:pPr>
+      <w:rPr>
+        <w:rFonts w:ascii="Courier New" w:hAnsi="Courier New" w:cs="Courier New" w:hint="default"/>
+      </w:rPr>
+    </w:lvl>
+    <w:lvl w:ilvl="5" w:tplc="040C0005" w:tentative="1">
+      <w:start w:val="1"/>
+      <w:numFmt w:val="bullet"/>
+      <w:lvlText w:val=""/>
+      <w:lvlJc w:val="left"/>
+      <w:pPr>
+        <w:ind w:left="4320" w:hanging="360"/>
+      </w:pPr>
+      <w:rPr>
+        <w:rFonts w:ascii="Wingdings" w:hAnsi="Wingdings" w:hint="default"/>
+      </w:rPr>
+    </w:lvl>
+    <w:lvl w:ilvl="6" w:tplc="040C0001" w:tentative="1">
+      <w:start w:val="1"/>
+      <w:numFmt w:val="bullet"/>
+      <w:lvlText w:val=""/>
+      <w:lvlJc w:val="left"/>
+      <w:pPr>
+        <w:ind w:left="5040" w:hanging="360"/>
+      </w:pPr>
+      <w:rPr>
+        <w:rFonts w:ascii="Symbol" w:hAnsi="Symbol" w:hint="default"/>
+      </w:rPr>
+    </w:lvl>
+    <w:lvl w:ilvl="7" w:tplc="040C0003" w:tentative="1">
+      <w:start w:val="1"/>
+      <w:numFmt w:val="bullet"/>
+      <w:lvlText w:val="o"/>
+      <w:lvlJc w:val="left"/>
+      <w:pPr>
+        <w:ind w:left="5760" w:hanging="360"/>
+      </w:pPr>
+      <w:rPr>
+        <w:rFonts w:ascii="Courier New" w:hAnsi="Courier New" w:cs="Courier New" w:hint="default"/>
+      </w:rPr>
+    </w:lvl>
+    <w:lvl w:ilvl="8" w:tplc="040C0005" w:tentative="1">
+      <w:start w:val="1"/>
+      <w:numFmt w:val="bullet"/>
+      <w:lvlText w:val=""/>
+      <w:lvlJc w:val="left"/>
+      <w:pPr>
+        <w:ind w:left="6480" w:hanging="360"/>
+      </w:pPr>
+      <w:rPr>
+        <w:rFonts w:ascii="Wingdings" w:hAnsi="Wingdings" w:hint="default"/>
+      </w:rPr>
+    </w:lvl>
+  </w:abstractNum>
+  <w:abstractNum w:abstractNumId="27" w15:restartNumberingAfterBreak="0">
+    <w:nsid w:val="78896DF1"/>
+    <w:multiLevelType w:val="hybridMultilevel"/>
+    <w:tmpl w:val="2F38BFA8"/>
+    <w:lvl w:ilvl="0" w:tplc="040C0001">
+      <w:start w:val="1"/>
+      <w:numFmt w:val="bullet"/>
+      <w:lvlText w:val=""/>
+      <w:lvlJc w:val="left"/>
+      <w:pPr>
+        <w:ind w:left="720" w:hanging="360"/>
+      </w:pPr>
+      <w:rPr>
+        <w:rFonts w:ascii="Symbol" w:hAnsi="Symbol" w:hint="default"/>
+      </w:rPr>
+    </w:lvl>
+    <w:lvl w:ilvl="1" w:tplc="040C0003" w:tentative="1">
+      <w:start w:val="1"/>
+      <w:numFmt w:val="bullet"/>
+      <w:lvlText w:val="o"/>
+      <w:lvlJc w:val="left"/>
+      <w:pPr>
+        <w:ind w:left="1440" w:hanging="360"/>
+      </w:pPr>
+      <w:rPr>
+        <w:rFonts w:ascii="Courier New" w:hAnsi="Courier New" w:cs="Courier New" w:hint="default"/>
+      </w:rPr>
+    </w:lvl>
+    <w:lvl w:ilvl="2" w:tplc="040C0005" w:tentative="1">
+      <w:start w:val="1"/>
+      <w:numFmt w:val="bullet"/>
+      <w:lvlText w:val=""/>
+      <w:lvlJc w:val="left"/>
+      <w:pPr>
+        <w:ind w:left="2160" w:hanging="360"/>
+      </w:pPr>
+      <w:rPr>
+        <w:rFonts w:ascii="Wingdings" w:hAnsi="Wingdings" w:hint="default"/>
+      </w:rPr>
+    </w:lvl>
+    <w:lvl w:ilvl="3" w:tplc="040C0001" w:tentative="1">
+      <w:start w:val="1"/>
+      <w:numFmt w:val="bullet"/>
+      <w:lvlText w:val=""/>
+      <w:lvlJc w:val="left"/>
+      <w:pPr>
+        <w:ind w:left="2880" w:hanging="360"/>
+      </w:pPr>
+      <w:rPr>
+        <w:rFonts w:ascii="Symbol" w:hAnsi="Symbol" w:hint="default"/>
+      </w:rPr>
+    </w:lvl>
+    <w:lvl w:ilvl="4" w:tplc="040C0003" w:tentative="1">
+      <w:start w:val="1"/>
+      <w:numFmt w:val="bullet"/>
+      <w:lvlText w:val="o"/>
+      <w:lvlJc w:val="left"/>
+      <w:pPr>
+        <w:ind w:left="3600" w:hanging="360"/>
+      </w:pPr>
+      <w:rPr>
+        <w:rFonts w:ascii="Courier New" w:hAnsi="Courier New" w:cs="Courier New" w:hint="default"/>
+      </w:rPr>
+    </w:lvl>
+    <w:lvl w:ilvl="5" w:tplc="040C0005" w:tentative="1">
+      <w:start w:val="1"/>
+      <w:numFmt w:val="bullet"/>
+      <w:lvlText w:val=""/>
+      <w:lvlJc w:val="left"/>
+      <w:pPr>
+        <w:ind w:left="4320" w:hanging="360"/>
+      </w:pPr>
+      <w:rPr>
+        <w:rFonts w:ascii="Wingdings" w:hAnsi="Wingdings" w:hint="default"/>
+      </w:rPr>
+    </w:lvl>
+    <w:lvl w:ilvl="6" w:tplc="040C0001" w:tentative="1">
+      <w:start w:val="1"/>
+      <w:numFmt w:val="bullet"/>
+      <w:lvlText w:val=""/>
+      <w:lvlJc w:val="left"/>
+      <w:pPr>
+        <w:ind w:left="5040" w:hanging="360"/>
+      </w:pPr>
+      <w:rPr>
+        <w:rFonts w:ascii="Symbol" w:hAnsi="Symbol" w:hint="default"/>
+      </w:rPr>
+    </w:lvl>
+    <w:lvl w:ilvl="7" w:tplc="040C0003" w:tentative="1">
+      <w:start w:val="1"/>
+      <w:numFmt w:val="bullet"/>
+      <w:lvlText w:val="o"/>
+      <w:lvlJc w:val="left"/>
+      <w:pPr>
+        <w:ind w:left="5760" w:hanging="360"/>
+      </w:pPr>
+      <w:rPr>
+        <w:rFonts w:ascii="Courier New" w:hAnsi="Courier New" w:cs="Courier New" w:hint="default"/>
+      </w:rPr>
+    </w:lvl>
+    <w:lvl w:ilvl="8" w:tplc="040C0005" w:tentative="1">
+      <w:start w:val="1"/>
+      <w:numFmt w:val="bullet"/>
+      <w:lvlText w:val=""/>
+      <w:lvlJc w:val="left"/>
+      <w:pPr>
+        <w:ind w:left="6480" w:hanging="360"/>
+      </w:pPr>
+      <w:rPr>
+        <w:rFonts w:ascii="Wingdings" w:hAnsi="Wingdings" w:hint="default"/>
+      </w:rPr>
+    </w:lvl>
+  </w:abstractNum>
+  <w:abstractNum w:abstractNumId="28" w15:restartNumberingAfterBreak="0">
     <w:nsid w:val="7B0C3B64"/>
     <w:multiLevelType w:val="multilevel"/>
     <w:tmpl w:val="EB9A1150"/>
@@ -8334,10 +11587,10 @@
       </w:pPr>
     </w:lvl>
   </w:abstractNum>
-  <w:abstractNum w:abstractNumId="14" w15:restartNumberingAfterBreak="0">
+  <w:abstractNum w:abstractNumId="29" w15:restartNumberingAfterBreak="0">
     <w:nsid w:val="7CCA1205"/>
     <w:multiLevelType w:val="multilevel"/>
-    <w:tmpl w:val="BC82628E"/>
+    <w:tmpl w:val="D30C06BE"/>
     <w:lvl w:ilvl="0">
       <w:start w:val="1"/>
       <w:numFmt w:val="decimal"/>
@@ -8383,6 +11636,7 @@
     <w:lvl w:ilvl="3">
       <w:start w:val="1"/>
       <w:numFmt w:val="decimal"/>
+      <w:pStyle w:val="Titre44"/>
       <w:isLgl/>
       <w:lvlText w:val="%1.%2.%3.%4"/>
       <w:lvlJc w:val="left"/>
@@ -8460,49 +11714,154 @@
     </w:lvl>
   </w:abstractNum>
   <w:num w:numId="1">
-    <w:abstractNumId w:val="13"/>
+    <w:abstractNumId w:val="28"/>
   </w:num>
   <w:num w:numId="2">
-    <w:abstractNumId w:val="1"/>
+    <w:abstractNumId w:val="2"/>
   </w:num>
   <w:num w:numId="3">
-    <w:abstractNumId w:val="3"/>
+    <w:abstractNumId w:val="6"/>
   </w:num>
   <w:num w:numId="4">
-    <w:abstractNumId w:val="14"/>
+    <w:abstractNumId w:val="29"/>
   </w:num>
   <w:num w:numId="5">
-    <w:abstractNumId w:val="5"/>
+    <w:abstractNumId w:val="8"/>
   </w:num>
   <w:num w:numId="6">
-    <w:abstractNumId w:val="11"/>
+    <w:abstractNumId w:val="19"/>
   </w:num>
   <w:num w:numId="7">
-    <w:abstractNumId w:val="12"/>
+    <w:abstractNumId w:val="22"/>
   </w:num>
   <w:num w:numId="8">
     <w:abstractNumId w:val="0"/>
   </w:num>
   <w:num w:numId="9">
+    <w:abstractNumId w:val="14"/>
+  </w:num>
+  <w:num w:numId="10">
     <w:abstractNumId w:val="9"/>
   </w:num>
-  <w:num w:numId="10">
-    <w:abstractNumId w:val="6"/>
+  <w:num w:numId="11">
+    <w:abstractNumId w:val="7"/>
   </w:num>
-  <w:num w:numId="11">
+  <w:num w:numId="12">
+    <w:abstractNumId w:val="17"/>
+  </w:num>
+  <w:num w:numId="13">
+    <w:abstractNumId w:val="12"/>
+  </w:num>
+  <w:num w:numId="14">
+    <w:abstractNumId w:val="3"/>
+  </w:num>
+  <w:num w:numId="15">
+    <w:abstractNumId w:val="11"/>
+  </w:num>
+  <w:num w:numId="16">
+    <w:abstractNumId w:val="29"/>
+    <w:lvlOverride w:ilvl="0">
+      <w:startOverride w:val="1"/>
+    </w:lvlOverride>
+    <w:lvlOverride w:ilvl="1">
+      <w:startOverride w:val="1"/>
+    </w:lvlOverride>
+    <w:lvlOverride w:ilvl="2">
+      <w:startOverride w:val="1"/>
+    </w:lvlOverride>
+    <w:lvlOverride w:ilvl="3">
+      <w:startOverride w:val="1"/>
+    </w:lvlOverride>
+    <w:lvlOverride w:ilvl="4">
+      <w:startOverride w:val="1"/>
+    </w:lvlOverride>
+    <w:lvlOverride w:ilvl="5">
+      <w:startOverride w:val="1"/>
+    </w:lvlOverride>
+    <w:lvlOverride w:ilvl="6">
+      <w:startOverride w:val="1"/>
+    </w:lvlOverride>
+    <w:lvlOverride w:ilvl="7">
+      <w:startOverride w:val="1"/>
+    </w:lvlOverride>
+    <w:lvlOverride w:ilvl="8">
+      <w:startOverride w:val="1"/>
+    </w:lvlOverride>
+  </w:num>
+  <w:num w:numId="17">
+    <w:abstractNumId w:val="26"/>
+  </w:num>
+  <w:num w:numId="18">
+    <w:abstractNumId w:val="10"/>
+  </w:num>
+  <w:num w:numId="19">
+    <w:abstractNumId w:val="15"/>
+  </w:num>
+  <w:num w:numId="20">
+    <w:abstractNumId w:val="25"/>
+  </w:num>
+  <w:num w:numId="21">
+    <w:abstractNumId w:val="21"/>
+  </w:num>
+  <w:num w:numId="22">
+    <w:abstractNumId w:val="18"/>
+  </w:num>
+  <w:num w:numId="23">
+    <w:abstractNumId w:val="23"/>
+  </w:num>
+  <w:num w:numId="24">
+    <w:abstractNumId w:val="27"/>
+  </w:num>
+  <w:num w:numId="25">
+    <w:abstractNumId w:val="1"/>
+  </w:num>
+  <w:num w:numId="26">
+    <w:abstractNumId w:val="24"/>
+  </w:num>
+  <w:num w:numId="27">
+    <w:abstractNumId w:val="16"/>
+  </w:num>
+  <w:num w:numId="28">
+    <w:abstractNumId w:val="20"/>
+  </w:num>
+  <w:num w:numId="29">
+    <w:abstractNumId w:val="5"/>
+  </w:num>
+  <w:num w:numId="30">
     <w:abstractNumId w:val="4"/>
   </w:num>
-  <w:num w:numId="12">
-    <w:abstractNumId w:val="10"/>
+  <w:num w:numId="31">
+    <w:abstractNumId w:val="13"/>
   </w:num>
-  <w:num w:numId="13">
-    <w:abstractNumId w:val="8"/>
-  </w:num>
-  <w:num w:numId="14">
-    <w:abstractNumId w:val="2"/>
-  </w:num>
-  <w:num w:numId="15">
-    <w:abstractNumId w:val="7"/>
+  <w:num w:numId="32">
+    <w:abstractNumId w:val="29"/>
+    <w:lvlOverride w:ilvl="0">
+      <w:startOverride w:val="1"/>
+    </w:lvlOverride>
+    <w:lvlOverride w:ilvl="1">
+      <w:startOverride w:val="1"/>
+    </w:lvlOverride>
+    <w:lvlOverride w:ilvl="2">
+      <w:startOverride w:val="1"/>
+    </w:lvlOverride>
+    <w:lvlOverride w:ilvl="3">
+      <w:startOverride w:val="1"/>
+    </w:lvlOverride>
+    <w:lvlOverride w:ilvl="4">
+      <w:startOverride w:val="1"/>
+    </w:lvlOverride>
+    <w:lvlOverride w:ilvl="5">
+      <w:startOverride w:val="1"/>
+    </w:lvlOverride>
+    <w:lvlOverride w:ilvl="6">
+      <w:startOverride w:val="1"/>
+    </w:lvlOverride>
+    <w:lvlOverride w:ilvl="7">
+      <w:startOverride w:val="1"/>
+    </w:lvlOverride>
+    <w:lvlOverride w:ilvl="8">
+      <w:startOverride w:val="1"/>
+    </w:lvlOverride>
   </w:num>
 </w:numbering>
 </file>
@@ -8966,10 +12325,51 @@
       <w:szCs w:val="24"/>
     </w:rPr>
   </w:style>
+  <w:style w:type="paragraph" w:styleId="Titre4">
+    <w:name w:val="heading 4"/>
+    <w:basedOn w:val="Normal"/>
+    <w:next w:val="Normal"/>
+    <w:link w:val="Titre4Car"/>
+    <w:uiPriority w:val="9"/>
+    <w:unhideWhenUsed/>
+    <w:qFormat/>
+    <w:rsid w:val="00B97C38"/>
+    <w:pPr>
+      <w:keepNext/>
+      <w:keepLines/>
+      <w:spacing w:before="40" w:after="0"/>
+      <w:outlineLvl w:val="3"/>
+    </w:pPr>
+    <w:rPr>
+      <w:rFonts w:asciiTheme="majorHAnsi" w:eastAsiaTheme="majorEastAsia" w:hAnsiTheme="majorHAnsi" w:cstheme="majorBidi"/>
+      <w:i/>
+      <w:iCs/>
+      <w:color w:val="2E74B5" w:themeColor="accent1" w:themeShade="BF"/>
+    </w:rPr>
+  </w:style>
+  <w:style w:type="paragraph" w:styleId="Titre5">
+    <w:name w:val="heading 5"/>
+    <w:basedOn w:val="Normal"/>
+    <w:next w:val="Normal"/>
+    <w:link w:val="Titre5Car"/>
+    <w:uiPriority w:val="9"/>
+    <w:unhideWhenUsed/>
+    <w:qFormat/>
+    <w:rsid w:val="0004447C"/>
+    <w:pPr>
+      <w:keepNext/>
+      <w:keepLines/>
+      <w:spacing w:before="40" w:after="0"/>
+      <w:outlineLvl w:val="4"/>
+    </w:pPr>
+    <w:rPr>
+      <w:rFonts w:asciiTheme="majorHAnsi" w:eastAsiaTheme="majorEastAsia" w:hAnsiTheme="majorHAnsi" w:cstheme="majorBidi"/>
+      <w:color w:val="2E74B5" w:themeColor="accent1" w:themeShade="BF"/>
+    </w:rPr>
+  </w:style>
   <w:style w:type="character" w:default="1" w:styleId="Policepardfaut">
     <w:name w:val="Default Paragraph Font"/>
     <w:uiPriority w:val="1"/>
-    <w:semiHidden/>
     <w:unhideWhenUsed/>
   </w:style>
   <w:style w:type="table" w:default="1" w:styleId="TableauNormal">
@@ -9152,8 +12552,10 @@
   </w:style>
   <w:style w:type="paragraph" w:styleId="Lgende">
     <w:name w:val="caption"/>
+    <w:aliases w:val="Légende Car Car Car,Légende Car Car,Appendix A,&gt;fig:title,&gt;tab:title,&gt;fig: title,3559Caption,Légende italique,Figure-caption,topic,Legend,Label,Caption,Char, Char,Heading 91,fig caption,Legende,Caption C...,C....,C...,Caption Char1,ref Char Char"/>
     <w:basedOn w:val="Normal"/>
     <w:next w:val="Normal"/>
+    <w:link w:val="LgendeCar"/>
     <w:unhideWhenUsed/>
     <w:qFormat/>
     <w:rsid w:val="009C1DCF"/>
@@ -9297,6 +12699,81 @@
       <w:iCs/>
       <w:sz w:val="28"/>
       <w:szCs w:val="28"/>
+    </w:rPr>
+  </w:style>
+  <w:style w:type="character" w:customStyle="1" w:styleId="Titre4Car">
+    <w:name w:val="Titre 4 Car"/>
+    <w:basedOn w:val="Policepardfaut"/>
+    <w:link w:val="Titre4"/>
+    <w:uiPriority w:val="9"/>
+    <w:rsid w:val="00B97C38"/>
+    <w:rPr>
+      <w:rFonts w:asciiTheme="majorHAnsi" w:eastAsiaTheme="majorEastAsia" w:hAnsiTheme="majorHAnsi" w:cstheme="majorBidi"/>
+      <w:i/>
+      <w:iCs/>
+      <w:color w:val="2E74B5" w:themeColor="accent1" w:themeShade="BF"/>
+    </w:rPr>
+  </w:style>
+  <w:style w:type="paragraph" w:customStyle="1" w:styleId="Titre44">
+    <w:name w:val="Titre 44"/>
+    <w:basedOn w:val="Titre4"/>
+    <w:link w:val="Titre44Car"/>
+    <w:qFormat/>
+    <w:rsid w:val="00B462A7"/>
+    <w:pPr>
+      <w:numPr>
+        <w:ilvl w:val="3"/>
+        <w:numId w:val="4"/>
+      </w:numPr>
+      <w:spacing w:after="40"/>
+      <w:ind w:left="1077"/>
+    </w:pPr>
+    <w:rPr>
+      <w:rFonts w:ascii="Times New Roman" w:hAnsi="Times New Roman"/>
+      <w:color w:val="auto"/>
+      <w:sz w:val="26"/>
+      <w:szCs w:val="26"/>
+    </w:rPr>
+  </w:style>
+  <w:style w:type="character" w:customStyle="1" w:styleId="Titre5Car">
+    <w:name w:val="Titre 5 Car"/>
+    <w:basedOn w:val="Policepardfaut"/>
+    <w:link w:val="Titre5"/>
+    <w:uiPriority w:val="9"/>
+    <w:rsid w:val="0004447C"/>
+    <w:rPr>
+      <w:rFonts w:asciiTheme="majorHAnsi" w:eastAsiaTheme="majorEastAsia" w:hAnsiTheme="majorHAnsi" w:cstheme="majorBidi"/>
+      <w:color w:val="2E74B5" w:themeColor="accent1" w:themeShade="BF"/>
+    </w:rPr>
+  </w:style>
+  <w:style w:type="character" w:customStyle="1" w:styleId="Titre44Car">
+    <w:name w:val="Titre 44 Car"/>
+    <w:basedOn w:val="Title3Car"/>
+    <w:link w:val="Titre44"/>
+    <w:rsid w:val="00B462A7"/>
+    <w:rPr>
+      <w:rFonts w:ascii="Times New Roman" w:eastAsiaTheme="majorEastAsia" w:hAnsi="Times New Roman" w:cstheme="majorBidi"/>
+      <w:i/>
+      <w:iCs/>
+      <w:color w:val="1F4D78" w:themeColor="accent1" w:themeShade="7F"/>
+      <w:sz w:val="26"/>
+      <w:szCs w:val="26"/>
+    </w:rPr>
+  </w:style>
+  <w:style w:type="character" w:customStyle="1" w:styleId="LgendeCar">
+    <w:name w:val="Légende Car"/>
+    <w:aliases w:val="Légende Car Car Car Car,Légende Car Car Car1,Appendix A Car,&gt;fig:title Car,&gt;tab:title Car,&gt;fig: title Car,3559Caption Car,Légende italique Car,Figure-caption Car,topic Car,Legend Car,Label Car,Caption Car,Char Car, Char Car,Heading 91 Car"/>
+    <w:basedOn w:val="Policepardfaut"/>
+    <w:link w:val="Lgende"/>
+    <w:rsid w:val="00AC10D2"/>
+    <w:rPr>
+      <w:rFonts w:ascii="Times New Roman" w:hAnsi="Times New Roman"/>
+      <w:i/>
+      <w:iCs/>
+      <w:color w:val="44546A" w:themeColor="text2"/>
+      <w:sz w:val="18"/>
+      <w:szCs w:val="18"/>
+      <w:lang w:val="en-GB"/>
     </w:rPr>
   </w:style>
 </w:styles>
@@ -9568,7 +13045,7 @@
 </file>
 
 <file path=customXml/itemProps1.xml><?xml version="1.0" encoding="utf-8"?>
-<ds:datastoreItem xmlns:ds="http://schemas.openxmlformats.org/officeDocument/2006/customXml" ds:itemID="{E6A02EC2-DC58-41B2-999B-78EF3275EC71}">
+<ds:datastoreItem xmlns:ds="http://schemas.openxmlformats.org/officeDocument/2006/customXml" ds:itemID="{CC1CC11E-235B-4EF8-A861-DCEB9F28EE52}">
   <ds:schemaRefs>
     <ds:schemaRef ds:uri="http://schemas.openxmlformats.org/officeDocument/2006/bibliography"/>
   </ds:schemaRefs>

--- a/Introduction_plan_rapport_stage.docx
+++ b/Introduction_plan_rapport_stage.docx
@@ -7481,37 +7481,134 @@
         <w:pStyle w:val="Corps"/>
       </w:pPr>
       <w:r>
-        <w:t xml:space="preserve">L’implémentation de la méthode de l’interface Runnable contient alors la construction du composant. </w:t>
-      </w:r>
+        <w:t xml:space="preserve">L’implémentation de la méthode de l’interface Runnable contient alors la construction du composant.  </w:t>
+      </w:r>
+      <w:r>
+        <w:t xml:space="preserve">C’est là que l’on charge le fichier FXML et </w:t>
+      </w:r>
+      <w:r>
+        <w:t>qu’on</w:t>
+      </w:r>
+      <w:r>
+        <w:t xml:space="preserve"> l’associe à une « Scene »</w:t>
+      </w:r>
+      <w:r>
+        <w:t>.</w:t>
+      </w:r>
+      <w:r>
+        <w:t xml:space="preserve"> </w:t>
+      </w:r>
+    </w:p>
+    <w:p>
+      <w:pPr>
+        <w:pStyle w:val="Corps"/>
+      </w:pPr>
+      <w:r>
+        <w:t>Voici comment on crée un composant JavaFX et l’ajouter à un composant Swing :</w:t>
+      </w:r>
+    </w:p>
+    <w:p>
+      <w:pPr>
+        <w:pStyle w:val="Corps"/>
+        <w:ind w:left="-567"/>
+      </w:pPr>
+      <w:r>
+        <w:rPr>
+          <w:noProof/>
+          <w:lang w:eastAsia="fr-FR"/>
+        </w:rPr>
+        <w:drawing>
+          <wp:inline distT="0" distB="0" distL="0" distR="0" wp14:anchorId="0B5521C4" wp14:editId="7A059B32">
+            <wp:extent cx="6531610" cy="640080"/>
+            <wp:effectExtent l="0" t="0" r="2540" b="7620"/>
+            <wp:docPr id="17" name="Image 17"/>
+            <wp:cNvGraphicFramePr>
+              <a:graphicFrameLocks xmlns:a="http://schemas.openxmlformats.org/drawingml/2006/main" noChangeAspect="1"/>
+            </wp:cNvGraphicFramePr>
+            <a:graphic xmlns:a="http://schemas.openxmlformats.org/drawingml/2006/main">
+              <a:graphicData uri="http://schemas.openxmlformats.org/drawingml/2006/picture">
+                <pic:pic xmlns:pic="http://schemas.openxmlformats.org/drawingml/2006/picture">
+                  <pic:nvPicPr>
+                    <pic:cNvPr id="1" name=""/>
+                    <pic:cNvPicPr/>
+                  </pic:nvPicPr>
+                  <pic:blipFill>
+                    <a:blip r:embed="rId17"/>
+                    <a:stretch>
+                      <a:fillRect/>
+                    </a:stretch>
+                  </pic:blipFill>
+                  <pic:spPr>
+                    <a:xfrm>
+                      <a:off x="0" y="0"/>
+                      <a:ext cx="6551927" cy="642071"/>
+                    </a:xfrm>
+                    <a:prstGeom prst="rect">
+                      <a:avLst/>
+                    </a:prstGeom>
+                  </pic:spPr>
+                </pic:pic>
+              </a:graphicData>
+            </a:graphic>
+          </wp:inline>
+        </w:drawing>
+      </w:r>
+    </w:p>
+    <w:p>
+      <w:pPr>
+        <w:pStyle w:val="Corps"/>
+      </w:pPr>
+      <w:r>
+        <w:t>On remarque que l’objet alertefxPanel de la classe SERTJFXPanel se comporte comme un composant Swing. En effet, il peut être ajouté à une JPanel de Swing.</w:t>
+      </w:r>
+    </w:p>
+    <w:p>
+      <w:pPr>
+        <w:pStyle w:val="Corps"/>
+      </w:pPr>
+    </w:p>
+    <w:p>
+      <w:pPr>
+        <w:pStyle w:val="Corps"/>
+      </w:pPr>
+    </w:p>
+    <w:p>
+      <w:pPr>
+        <w:pStyle w:val="Title2"/>
+        <w:rPr>
+          <w:rFonts w:eastAsia="Times New Roman"/>
+        </w:rPr>
+      </w:pPr>
+      <w:r>
+        <w:rPr>
+          <w:rFonts w:eastAsia="Times New Roman"/>
+        </w:rPr>
+        <w:lastRenderedPageBreak/>
+        <w:t xml:space="preserve">Développement des évolutions </w:t>
+      </w:r>
+    </w:p>
+    <w:p>
+      <w:pPr>
+        <w:pStyle w:val="Title3"/>
+      </w:pPr>
+      <w:r>
+        <w:t>Gestion des ESID</w:t>
+      </w:r>
+    </w:p>
+    <w:p>
+      <w:pPr>
+        <w:pStyle w:val="Corps"/>
+      </w:pPr>
       <w:bookmarkStart w:id="38" w:name="_GoBack"/>
       <w:bookmarkEnd w:id="38"/>
-      <w:r>
-        <w:t xml:space="preserve"> </w:t>
-      </w:r>
-    </w:p>
-    <w:p>
-      <w:pPr>
-        <w:pStyle w:val="Corps"/>
-      </w:pPr>
-    </w:p>
-    <w:p>
-      <w:pPr>
-        <w:pStyle w:val="Corps"/>
-      </w:pPr>
-    </w:p>
-    <w:p>
-      <w:pPr>
-        <w:pStyle w:val="Title2"/>
+    </w:p>
+    <w:p>
+      <w:pPr>
+        <w:pStyle w:val="Title3"/>
         <w:rPr>
           <w:rFonts w:eastAsia="Times New Roman"/>
         </w:rPr>
       </w:pPr>
-      <w:r>
-        <w:rPr>
-          <w:rFonts w:eastAsia="Times New Roman"/>
-        </w:rPr>
-        <w:t xml:space="preserve">Développement des évolutions </w:t>
-      </w:r>
     </w:p>
     <w:p>
       <w:pPr>
@@ -13045,7 +13142,7 @@
 </file>
 
 <file path=customXml/itemProps1.xml><?xml version="1.0" encoding="utf-8"?>
-<ds:datastoreItem xmlns:ds="http://schemas.openxmlformats.org/officeDocument/2006/customXml" ds:itemID="{CC1CC11E-235B-4EF8-A861-DCEB9F28EE52}">
+<ds:datastoreItem xmlns:ds="http://schemas.openxmlformats.org/officeDocument/2006/customXml" ds:itemID="{571AAB04-199D-47A4-9119-A464F3EB2DA8}">
   <ds:schemaRefs>
     <ds:schemaRef ds:uri="http://schemas.openxmlformats.org/officeDocument/2006/bibliography"/>
   </ds:schemaRefs>

--- a/Introduction_plan_rapport_stage.docx
+++ b/Introduction_plan_rapport_stage.docx
@@ -3735,19 +3735,16 @@
         <w:t xml:space="preserve">constitués par </w:t>
       </w:r>
       <w:r>
-        <w:rPr>
-          <w:color w:val="FF0000"/>
-        </w:rPr>
         <w:t>4 projets dont 1 projet java web, 2 projets java et 1 projet python.</w:t>
       </w:r>
       <w:r>
-        <w:rPr>
-          <w:color w:val="FF0000"/>
-        </w:rPr>
         <w:t xml:space="preserve"> </w:t>
       </w:r>
       <w:r>
-        <w:t xml:space="preserve">Les documentations des codes ont été d’une grande </w:t>
+        <w:t xml:space="preserve">Les </w:t>
+      </w:r>
+      <w:r>
+        <w:t xml:space="preserve">documentations des codes ont été d’une grande </w:t>
       </w:r>
       <w:r>
         <w:t>aide pour cette tâche.</w:t>
@@ -3967,12 +3964,12 @@
       <w:pPr>
         <w:pStyle w:val="Title3"/>
       </w:pPr>
-      <w:bookmarkStart w:id="11" w:name="_Toc472349076"/>
-      <w:bookmarkStart w:id="12" w:name="_Toc472349071"/>
+      <w:bookmarkStart w:id="11" w:name="_Toc472349071"/>
+      <w:bookmarkStart w:id="12" w:name="_Toc472349076"/>
       <w:r>
         <w:t>Gestion des ESID</w:t>
       </w:r>
-      <w:bookmarkEnd w:id="12"/>
+      <w:bookmarkEnd w:id="11"/>
     </w:p>
     <w:p>
       <w:pPr>
@@ -4431,7 +4428,7 @@
       <w:r>
         <w:t>Tableau de bord (Accueil)</w:t>
       </w:r>
-      <w:bookmarkEnd w:id="11"/>
+      <w:bookmarkEnd w:id="12"/>
     </w:p>
     <w:p>
       <w:pPr>
@@ -5303,16 +5300,7 @@
         <w:t>CAS</w:t>
       </w:r>
       <w:r>
-        <w:t xml:space="preserve"> D’UTILISATION « S’AUTHENTIFIER  »</w:t>
-      </w:r>
-      <w:r>
-        <w:t xml:space="preserve"> : </w:t>
-      </w:r>
-      <w:r>
-        <w:t>Pour accéder à son tableau de bord les utilisateurs doivent s’authentifier</w:t>
-      </w:r>
-      <w:r>
-        <w:t>.</w:t>
+        <w:t xml:space="preserve"> D’UTILISATION « S’AUTHENTIFIER  » : Pour accéder à son tableau de bord les utilisateurs doivent s’authentifier.</w:t>
       </w:r>
     </w:p>
     <w:p>
@@ -5438,10 +5426,7 @@
         <w:t xml:space="preserve">PRODUCTION </w:t>
       </w:r>
       <w:r>
-        <w:t>RIC</w:t>
-      </w:r>
-      <w:r>
-        <w:t xml:space="preserve">» : </w:t>
+        <w:t xml:space="preserve">RIC» : </w:t>
       </w:r>
       <w:r>
         <w:t>L’objectif est de générer un régime intérieur commun</w:t>
@@ -5468,10 +5453,7 @@
         <w:t xml:space="preserve">PRODUCTION </w:t>
       </w:r>
       <w:r>
-        <w:t>RE</w:t>
-      </w:r>
-      <w:r>
-        <w:t xml:space="preserve">» : </w:t>
+        <w:t xml:space="preserve">RE» : </w:t>
       </w:r>
       <w:r>
         <w:t>L’objectif est l’obtention d’un régime de tir extérieur.</w:t>
@@ -5750,10 +5732,7 @@
         <w:pStyle w:val="Corps"/>
       </w:pPr>
       <w:r>
-        <w:t>Dans le contexte du projet SERT, l’architecture retenue est du type « Architecture Orientée Services » (SOA).</w:t>
-      </w:r>
-      <w:r>
-        <w:t xml:space="preserve"> </w:t>
+        <w:t xml:space="preserve">Dans le contexte du projet SERT, l’architecture retenue est du type « Architecture Orientée Services » (SOA). </w:t>
       </w:r>
       <w:r>
         <w:t>Le présent chapitre utilise les termes service et sous-système. Le</w:t>
@@ -6882,10 +6861,7 @@
         <w:t>« WS_GED_SVR »</w:t>
       </w:r>
       <w:r>
-        <w:t xml:space="preserve">. Ce service regroupe </w:t>
-      </w:r>
-      <w:r>
-        <w:t>les fonctionnalités nécessaires à la gestion des documents issus de SERT.</w:t>
+        <w:t>. Ce service regroupe les fonctionnalités nécessaires à la gestion des documents issus de SERT.</w:t>
       </w:r>
     </w:p>
     <w:p>
@@ -7590,10 +7566,612 @@
     <w:p>
       <w:pPr>
         <w:pStyle w:val="Title3"/>
+        <w:rPr>
+          <w:rFonts w:eastAsia="Times New Roman"/>
+        </w:rPr>
+      </w:pPr>
+      <w:r>
+        <w:rPr>
+          <w:rFonts w:eastAsia="Times New Roman"/>
+        </w:rPr>
+        <w:t>Structure de base de l’IHM de SERT</w:t>
+      </w:r>
+    </w:p>
+    <w:p>
+      <w:pPr>
+        <w:pStyle w:val="Corps"/>
+      </w:pPr>
+      <w:r>
+        <w:t>CSS + FXML + CONTROLLER</w:t>
+      </w:r>
+    </w:p>
+    <w:p>
+      <w:pPr>
+        <w:pStyle w:val="Corps"/>
+        <w:numPr>
+          <w:ilvl w:val="0"/>
+          <w:numId w:val="34"/>
+        </w:numPr>
+      </w:pPr>
+      <w:r>
+        <w:t xml:space="preserve">Sert.css </w:t>
+      </w:r>
+    </w:p>
+    <w:p>
+      <w:pPr>
+        <w:pStyle w:val="Corps"/>
+        <w:numPr>
+          <w:ilvl w:val="0"/>
+          <w:numId w:val="34"/>
+        </w:numPr>
+      </w:pPr>
+      <w:r>
+        <w:t>SERTJFXPanel</w:t>
+      </w:r>
+    </w:p>
+    <w:p>
+      <w:pPr>
+        <w:pStyle w:val="Corps"/>
+        <w:numPr>
+          <w:ilvl w:val="0"/>
+          <w:numId w:val="34"/>
+        </w:numPr>
+      </w:pPr>
+      <w:r>
+        <w:t>Controller</w:t>
+      </w:r>
+    </w:p>
+    <w:p>
+      <w:pPr>
+        <w:pStyle w:val="Corps"/>
+        <w:numPr>
+          <w:ilvl w:val="0"/>
+          <w:numId w:val="34"/>
+        </w:numPr>
+      </w:pPr>
+      <w:r>
+        <w:t>FXML</w:t>
+      </w:r>
+    </w:p>
+    <w:p>
+      <w:pPr>
+        <w:pStyle w:val="Title3"/>
       </w:pPr>
       <w:r>
         <w:t>Gestion des ESID</w:t>
       </w:r>
+    </w:p>
+    <w:p>
+      <w:pPr>
+        <w:pStyle w:val="Titre44"/>
+      </w:pPr>
+      <w:r>
+        <w:t>Gestion de groupes</w:t>
+      </w:r>
+    </w:p>
+    <w:p>
+      <w:pPr>
+        <w:pStyle w:val="Corps"/>
+        <w:numPr>
+          <w:ilvl w:val="0"/>
+          <w:numId w:val="33"/>
+        </w:numPr>
+      </w:pPr>
+      <w:r>
+        <w:t>Diagramme de classe</w:t>
+      </w:r>
+    </w:p>
+    <w:p>
+      <w:pPr>
+        <w:pStyle w:val="Corps"/>
+      </w:pPr>
+    </w:p>
+    <w:p>
+      <w:pPr>
+        <w:pStyle w:val="Corps"/>
+        <w:numPr>
+          <w:ilvl w:val="0"/>
+          <w:numId w:val="33"/>
+        </w:numPr>
+      </w:pPr>
+      <w:r>
+        <w:t>Ecran</w:t>
+      </w:r>
+    </w:p>
+    <w:p>
+      <w:pPr>
+        <w:pStyle w:val="Corps"/>
+        <w:keepNext/>
+        <w:ind w:left="-993"/>
+      </w:pPr>
+      <w:r>
+        <w:drawing>
+          <wp:inline distT="0" distB="0" distL="0" distR="0" wp14:anchorId="3E2CBBBE" wp14:editId="38F3D07C">
+            <wp:extent cx="7165321" cy="3924300"/>
+            <wp:effectExtent l="0" t="0" r="0" b="0"/>
+            <wp:docPr id="2" name="Image 4"/>
+            <wp:cNvGraphicFramePr>
+              <a:graphicFrameLocks xmlns:a="http://schemas.openxmlformats.org/drawingml/2006/main" noChangeAspect="1"/>
+            </wp:cNvGraphicFramePr>
+            <a:graphic xmlns:a="http://schemas.openxmlformats.org/drawingml/2006/main">
+              <a:graphicData uri="http://schemas.openxmlformats.org/drawingml/2006/picture">
+                <pic:pic xmlns:pic="http://schemas.openxmlformats.org/drawingml/2006/picture">
+                  <pic:nvPicPr>
+                    <pic:cNvPr id="5" name="Image 4"/>
+                    <pic:cNvPicPr>
+                      <a:picLocks noChangeAspect="1"/>
+                    </pic:cNvPicPr>
+                  </pic:nvPicPr>
+                  <pic:blipFill>
+                    <a:blip r:embed="rId18"/>
+                    <a:stretch>
+                      <a:fillRect/>
+                    </a:stretch>
+                  </pic:blipFill>
+                  <pic:spPr>
+                    <a:xfrm>
+                      <a:off x="0" y="0"/>
+                      <a:ext cx="7181667" cy="3933253"/>
+                    </a:xfrm>
+                    <a:prstGeom prst="rect">
+                      <a:avLst/>
+                    </a:prstGeom>
+                  </pic:spPr>
+                </pic:pic>
+              </a:graphicData>
+            </a:graphic>
+          </wp:inline>
+        </w:drawing>
+      </w:r>
+    </w:p>
+    <w:p>
+      <w:pPr>
+        <w:pStyle w:val="Lgende"/>
+        <w:jc w:val="center"/>
+      </w:pPr>
+      <w:r>
+        <w:t xml:space="preserve">Figure </w:t>
+      </w:r>
+      <w:r>
+        <w:fldChar w:fldCharType="begin"/>
+      </w:r>
+      <w:r>
+        <w:instrText xml:space="preserve"> SEQ Figure \* ARABIC </w:instrText>
+      </w:r>
+      <w:r>
+        <w:fldChar w:fldCharType="separate"/>
+      </w:r>
+      <w:r>
+        <w:rPr>
+          <w:noProof/>
+        </w:rPr>
+        <w:t>11</w:t>
+      </w:r>
+      <w:r>
+        <w:fldChar w:fldCharType="end"/>
+      </w:r>
+      <w:r>
+        <w:t xml:space="preserve"> Gestion des groupes</w:t>
+      </w:r>
+    </w:p>
+    <w:p>
+      <w:pPr>
+        <w:pStyle w:val="Titre44"/>
+      </w:pPr>
+      <w:r>
+        <w:lastRenderedPageBreak/>
+        <w:t>Gestion d’utilisateurs</w:t>
+      </w:r>
+    </w:p>
+    <w:p>
+      <w:pPr>
+        <w:pStyle w:val="Corps"/>
+        <w:numPr>
+          <w:ilvl w:val="0"/>
+          <w:numId w:val="35"/>
+        </w:numPr>
+      </w:pPr>
+      <w:r>
+        <w:t>Diagramme de classe</w:t>
+      </w:r>
+    </w:p>
+    <w:p>
+      <w:pPr>
+        <w:pStyle w:val="Corps"/>
+        <w:numPr>
+          <w:ilvl w:val="0"/>
+          <w:numId w:val="35"/>
+        </w:numPr>
+      </w:pPr>
+      <w:r>
+        <w:t>Ecran</w:t>
+      </w:r>
+    </w:p>
+    <w:p>
+      <w:pPr>
+        <w:pStyle w:val="Corps"/>
+        <w:ind w:left="-851"/>
+      </w:pPr>
+      <w:r>
+        <w:drawing>
+          <wp:inline distT="0" distB="0" distL="0" distR="0" wp14:anchorId="3743A11A" wp14:editId="5DE50989">
+            <wp:extent cx="6889115" cy="4137660"/>
+            <wp:effectExtent l="0" t="0" r="6985" b="0"/>
+            <wp:docPr id="8" name="Image 3"/>
+            <wp:cNvGraphicFramePr>
+              <a:graphicFrameLocks xmlns:a="http://schemas.openxmlformats.org/drawingml/2006/main" noChangeAspect="1"/>
+            </wp:cNvGraphicFramePr>
+            <a:graphic xmlns:a="http://schemas.openxmlformats.org/drawingml/2006/main">
+              <a:graphicData uri="http://schemas.openxmlformats.org/drawingml/2006/picture">
+                <pic:pic xmlns:pic="http://schemas.openxmlformats.org/drawingml/2006/picture">
+                  <pic:nvPicPr>
+                    <pic:cNvPr id="4" name="Image 3"/>
+                    <pic:cNvPicPr>
+                      <a:picLocks noChangeAspect="1"/>
+                    </pic:cNvPicPr>
+                  </pic:nvPicPr>
+                  <pic:blipFill>
+                    <a:blip r:embed="rId19"/>
+                    <a:stretch>
+                      <a:fillRect/>
+                    </a:stretch>
+                  </pic:blipFill>
+                  <pic:spPr>
+                    <a:xfrm>
+                      <a:off x="0" y="0"/>
+                      <a:ext cx="6898577" cy="4143343"/>
+                    </a:xfrm>
+                    <a:prstGeom prst="rect">
+                      <a:avLst/>
+                    </a:prstGeom>
+                  </pic:spPr>
+                </pic:pic>
+              </a:graphicData>
+            </a:graphic>
+          </wp:inline>
+        </w:drawing>
+      </w:r>
+    </w:p>
+    <w:p>
+      <w:pPr>
+        <w:pStyle w:val="Corps"/>
+        <w:ind w:left="-851"/>
+      </w:pPr>
+    </w:p>
+    <w:p>
+      <w:pPr>
+        <w:pStyle w:val="Title3"/>
+        <w:rPr>
+          <w:rFonts w:eastAsia="Times New Roman"/>
+        </w:rPr>
+      </w:pPr>
+      <w:r>
+        <w:rPr>
+          <w:rFonts w:eastAsia="Times New Roman"/>
+        </w:rPr>
+        <w:lastRenderedPageBreak/>
+        <w:t>Tableaux de bord</w:t>
+      </w:r>
+    </w:p>
+    <w:p>
+      <w:pPr>
+        <w:pStyle w:val="Titre44"/>
+        <w:rPr>
+          <w:rFonts w:eastAsia="Times New Roman"/>
+        </w:rPr>
+      </w:pPr>
+      <w:r>
+        <w:rPr>
+          <w:rFonts w:eastAsia="Times New Roman"/>
+        </w:rPr>
+        <w:t xml:space="preserve"> Diagramme de classe</w:t>
+      </w:r>
+    </w:p>
+    <w:p>
+      <w:pPr>
+        <w:pStyle w:val="Titre44"/>
+        <w:rPr>
+          <w:rFonts w:eastAsia="Times New Roman"/>
+        </w:rPr>
+      </w:pPr>
+      <w:r>
+        <w:rPr>
+          <w:rFonts w:eastAsia="Times New Roman"/>
+        </w:rPr>
+        <w:t xml:space="preserve"> Tableau de bord « </w:t>
+      </w:r>
+      <w:r>
+        <w:rPr>
+          <w:rFonts w:eastAsia="Times New Roman"/>
+        </w:rPr>
+        <w:t>Rédacteur</w:t>
+      </w:r>
+      <w:r>
+        <w:rPr>
+          <w:rFonts w:eastAsia="Times New Roman"/>
+        </w:rPr>
+        <w:t xml:space="preserve"> de régime »</w:t>
+      </w:r>
+    </w:p>
+    <w:p>
+      <w:pPr>
+        <w:pStyle w:val="Corps"/>
+        <w:ind w:left="-993"/>
+      </w:pPr>
+      <w:r>
+        <w:drawing>
+          <wp:inline distT="0" distB="0" distL="0" distR="0" wp14:anchorId="3C7EE181" wp14:editId="6A9DDD9D">
+            <wp:extent cx="6705620" cy="4168140"/>
+            <wp:effectExtent l="0" t="0" r="0" b="3810"/>
+            <wp:docPr id="18" name="Picture 3"/>
+            <wp:cNvGraphicFramePr>
+              <a:graphicFrameLocks xmlns:a="http://schemas.openxmlformats.org/drawingml/2006/main" noChangeAspect="1"/>
+            </wp:cNvGraphicFramePr>
+            <a:graphic xmlns:a="http://schemas.openxmlformats.org/drawingml/2006/main">
+              <a:graphicData uri="http://schemas.openxmlformats.org/drawingml/2006/picture">
+                <pic:pic xmlns:pic="http://schemas.openxmlformats.org/drawingml/2006/picture">
+                  <pic:nvPicPr>
+                    <pic:cNvPr id="5" name="Picture 3"/>
+                    <pic:cNvPicPr>
+                      <a:picLocks noChangeAspect="1" noChangeArrowheads="1"/>
+                    </pic:cNvPicPr>
+                  </pic:nvPicPr>
+                  <pic:blipFill>
+                    <a:blip r:embed="rId20" cstate="print"/>
+                    <a:srcRect/>
+                    <a:stretch>
+                      <a:fillRect/>
+                    </a:stretch>
+                  </pic:blipFill>
+                  <pic:spPr bwMode="auto">
+                    <a:xfrm>
+                      <a:off x="0" y="0"/>
+                      <a:ext cx="6712330" cy="4172311"/>
+                    </a:xfrm>
+                    <a:prstGeom prst="rect">
+                      <a:avLst/>
+                    </a:prstGeom>
+                    <a:noFill/>
+                    <a:ln w="9525">
+                      <a:noFill/>
+                      <a:miter lim="800000"/>
+                      <a:headEnd/>
+                      <a:tailEnd/>
+                    </a:ln>
+                  </pic:spPr>
+                </pic:pic>
+              </a:graphicData>
+            </a:graphic>
+          </wp:inline>
+        </w:drawing>
+      </w:r>
+    </w:p>
+    <w:p>
+      <w:pPr>
+        <w:pStyle w:val="Titre44"/>
+        <w:rPr>
+          <w:rFonts w:eastAsia="Times New Roman"/>
+        </w:rPr>
+      </w:pPr>
+      <w:r>
+        <w:rPr>
+          <w:rFonts w:eastAsia="Times New Roman"/>
+        </w:rPr>
+        <w:lastRenderedPageBreak/>
+        <w:t>Tableau de bord « Rédacteur</w:t>
+      </w:r>
+      <w:r>
+        <w:rPr>
+          <w:rFonts w:eastAsia="Times New Roman"/>
+        </w:rPr>
+        <w:t xml:space="preserve"> de programme</w:t>
+      </w:r>
+      <w:r>
+        <w:rPr>
+          <w:rFonts w:eastAsia="Times New Roman"/>
+        </w:rPr>
+        <w:t>»</w:t>
+      </w:r>
+    </w:p>
+    <w:p>
+      <w:pPr>
+        <w:pStyle w:val="Corps"/>
+        <w:ind w:left="-993"/>
+      </w:pPr>
+      <w:r>
+        <w:drawing>
+          <wp:inline distT="0" distB="0" distL="0" distR="0" wp14:anchorId="510E791F" wp14:editId="10122AC3">
+            <wp:extent cx="6865514" cy="4267200"/>
+            <wp:effectExtent l="0" t="0" r="0" b="0"/>
+            <wp:docPr id="14" name="Picture 3"/>
+            <wp:cNvGraphicFramePr>
+              <a:graphicFrameLocks xmlns:a="http://schemas.openxmlformats.org/drawingml/2006/main" noChangeAspect="1"/>
+            </wp:cNvGraphicFramePr>
+            <a:graphic xmlns:a="http://schemas.openxmlformats.org/drawingml/2006/main">
+              <a:graphicData uri="http://schemas.openxmlformats.org/drawingml/2006/picture">
+                <pic:pic xmlns:pic="http://schemas.openxmlformats.org/drawingml/2006/picture">
+                  <pic:nvPicPr>
+                    <pic:cNvPr id="5" name="Picture 3"/>
+                    <pic:cNvPicPr>
+                      <a:picLocks noChangeAspect="1" noChangeArrowheads="1"/>
+                    </pic:cNvPicPr>
+                  </pic:nvPicPr>
+                  <pic:blipFill>
+                    <a:blip r:embed="rId20" cstate="print"/>
+                    <a:srcRect/>
+                    <a:stretch>
+                      <a:fillRect/>
+                    </a:stretch>
+                  </pic:blipFill>
+                  <pic:spPr bwMode="auto">
+                    <a:xfrm>
+                      <a:off x="0" y="0"/>
+                      <a:ext cx="6876987" cy="4274331"/>
+                    </a:xfrm>
+                    <a:prstGeom prst="rect">
+                      <a:avLst/>
+                    </a:prstGeom>
+                    <a:noFill/>
+                    <a:ln w="9525">
+                      <a:noFill/>
+                      <a:miter lim="800000"/>
+                      <a:headEnd/>
+                      <a:tailEnd/>
+                    </a:ln>
+                  </pic:spPr>
+                </pic:pic>
+              </a:graphicData>
+            </a:graphic>
+          </wp:inline>
+        </w:drawing>
+      </w:r>
+    </w:p>
+    <w:p>
+      <w:pPr>
+        <w:pStyle w:val="Corps"/>
+        <w:ind w:left="-993"/>
+      </w:pPr>
+    </w:p>
+    <w:p>
+      <w:pPr>
+        <w:pStyle w:val="Title3"/>
+        <w:rPr>
+          <w:rFonts w:eastAsia="Times New Roman"/>
+        </w:rPr>
+      </w:pPr>
+      <w:r>
+        <w:rPr>
+          <w:rFonts w:eastAsia="Times New Roman"/>
+        </w:rPr>
+        <w:t>Alerte archivage</w:t>
+      </w:r>
+    </w:p>
+    <w:p>
+      <w:pPr>
+        <w:pStyle w:val="Corps"/>
+      </w:pPr>
+    </w:p>
+    <w:p>
+      <w:pPr>
+        <w:pStyle w:val="Titre44"/>
+        <w:rPr>
+          <w:rFonts w:eastAsia="Times New Roman"/>
+        </w:rPr>
+      </w:pPr>
+      <w:r>
+        <w:rPr>
+          <w:rFonts w:eastAsia="Times New Roman"/>
+        </w:rPr>
+        <w:t xml:space="preserve"> Diagramme de classe</w:t>
+      </w:r>
+    </w:p>
+    <w:p>
+      <w:pPr>
+        <w:pStyle w:val="Corps"/>
+      </w:pPr>
+    </w:p>
+    <w:p>
+      <w:pPr>
+        <w:pStyle w:val="Titre44"/>
+        <w:rPr>
+          <w:rFonts w:eastAsia="Times New Roman"/>
+        </w:rPr>
+      </w:pPr>
+      <w:r>
+        <w:rPr>
+          <w:rFonts w:eastAsia="Times New Roman"/>
+        </w:rPr>
+        <w:lastRenderedPageBreak/>
+        <w:t xml:space="preserve"> Ecran</w:t>
+      </w:r>
+    </w:p>
+    <w:p>
+      <w:pPr>
+        <w:pStyle w:val="Corps"/>
+        <w:ind w:left="-993"/>
+      </w:pPr>
+      <w:r>
+        <w:drawing>
+          <wp:inline distT="0" distB="0" distL="0" distR="0" wp14:anchorId="58919F89" wp14:editId="7668CD73">
+            <wp:extent cx="6821437" cy="2407920"/>
+            <wp:effectExtent l="0" t="0" r="0" b="0"/>
+            <wp:docPr id="19" name="Image 3"/>
+            <wp:cNvGraphicFramePr>
+              <a:graphicFrameLocks xmlns:a="http://schemas.openxmlformats.org/drawingml/2006/main" noChangeAspect="1"/>
+            </wp:cNvGraphicFramePr>
+            <a:graphic xmlns:a="http://schemas.openxmlformats.org/drawingml/2006/main">
+              <a:graphicData uri="http://schemas.openxmlformats.org/drawingml/2006/picture">
+                <pic:pic xmlns:pic="http://schemas.openxmlformats.org/drawingml/2006/picture">
+                  <pic:nvPicPr>
+                    <pic:cNvPr id="4" name="Image 3"/>
+                    <pic:cNvPicPr>
+                      <a:picLocks noChangeAspect="1"/>
+                    </pic:cNvPicPr>
+                  </pic:nvPicPr>
+                  <pic:blipFill>
+                    <a:blip r:embed="rId21"/>
+                    <a:stretch>
+                      <a:fillRect/>
+                    </a:stretch>
+                  </pic:blipFill>
+                  <pic:spPr>
+                    <a:xfrm>
+                      <a:off x="0" y="0"/>
+                      <a:ext cx="6827531" cy="2410071"/>
+                    </a:xfrm>
+                    <a:prstGeom prst="rect">
+                      <a:avLst/>
+                    </a:prstGeom>
+                  </pic:spPr>
+                </pic:pic>
+              </a:graphicData>
+            </a:graphic>
+          </wp:inline>
+        </w:drawing>
+      </w:r>
+    </w:p>
+    <w:p>
+      <w:pPr>
+        <w:pStyle w:val="Corps"/>
+      </w:pPr>
+    </w:p>
+    <w:p>
+      <w:pPr>
+        <w:pStyle w:val="Title3"/>
+        <w:rPr>
+          <w:rFonts w:eastAsia="Times New Roman"/>
+        </w:rPr>
+      </w:pPr>
+      <w:r>
+        <w:t xml:space="preserve">Historique de modification de </w:t>
+      </w:r>
+      <w:r>
+        <w:t>statut</w:t>
+      </w:r>
+    </w:p>
+    <w:p>
+      <w:pPr>
+        <w:pStyle w:val="Corps"/>
+      </w:pPr>
+    </w:p>
+    <w:p>
+      <w:pPr>
+        <w:pStyle w:val="Title3"/>
+        <w:rPr>
+          <w:rFonts w:eastAsia="Times New Roman"/>
+        </w:rPr>
+      </w:pPr>
+      <w:r>
+        <w:t>Gestion des documents</w:t>
+      </w:r>
+    </w:p>
+    <w:p>
+      <w:pPr>
+        <w:pStyle w:val="Paragraphedeliste"/>
+        <w:rPr>
+          <w:rFonts w:eastAsia="Times New Roman"/>
+        </w:rPr>
+      </w:pPr>
     </w:p>
     <w:p>
       <w:pPr>
@@ -7601,28 +8179,6 @@
       </w:pPr>
       <w:bookmarkStart w:id="38" w:name="_GoBack"/>
       <w:bookmarkEnd w:id="38"/>
-    </w:p>
-    <w:p>
-      <w:pPr>
-        <w:pStyle w:val="Title3"/>
-        <w:rPr>
-          <w:rFonts w:eastAsia="Times New Roman"/>
-        </w:rPr>
-      </w:pPr>
-    </w:p>
-    <w:p>
-      <w:pPr>
-        <w:pStyle w:val="Title3"/>
-        <w:rPr>
-          <w:rFonts w:eastAsia="Times New Roman"/>
-        </w:rPr>
-      </w:pPr>
-      <w:r>
-        <w:rPr>
-          <w:rFonts w:eastAsia="Times New Roman"/>
-        </w:rPr>
-        <w:t>Environnement de dev ect…</w:t>
-      </w:r>
     </w:p>
     <w:p>
       <w:pPr>
@@ -8393,6 +8949,232 @@
 <file path=word/numbering.xml><?xml version="1.0" encoding="utf-8"?>
 <w:numbering xmlns:wpc="http://schemas.microsoft.com/office/word/2010/wordprocessingCanvas" xmlns:mc="http://schemas.openxmlformats.org/markup-compatibility/2006" xmlns:o="urn:schemas-microsoft-com:office:office" xmlns:r="http://schemas.openxmlformats.org/officeDocument/2006/relationships" xmlns:m="http://schemas.openxmlformats.org/officeDocument/2006/math" xmlns:v="urn:schemas-microsoft-com:vml" xmlns:wp14="http://schemas.microsoft.com/office/word/2010/wordprocessingDrawing" xmlns:wp="http://schemas.openxmlformats.org/drawingml/2006/wordprocessingDrawing" xmlns:w10="urn:schemas-microsoft-com:office:word" xmlns:w="http://schemas.openxmlformats.org/wordprocessingml/2006/main" xmlns:w14="http://schemas.microsoft.com/office/word/2010/wordml" xmlns:w15="http://schemas.microsoft.com/office/word/2012/wordml" xmlns:wpg="http://schemas.microsoft.com/office/word/2010/wordprocessingGroup" xmlns:wpi="http://schemas.microsoft.com/office/word/2010/wordprocessingInk" xmlns:wne="http://schemas.microsoft.com/office/word/2006/wordml" xmlns:wps="http://schemas.microsoft.com/office/word/2010/wordprocessingShape" mc:Ignorable="w14 w15 wp14">
   <w:abstractNum w:abstractNumId="0" w15:restartNumberingAfterBreak="0">
+    <w:nsid w:val="0B29506B"/>
+    <w:multiLevelType w:val="hybridMultilevel"/>
+    <w:tmpl w:val="B962730A"/>
+    <w:lvl w:ilvl="0" w:tplc="040C000B">
+      <w:start w:val="1"/>
+      <w:numFmt w:val="bullet"/>
+      <w:lvlText w:val=""/>
+      <w:lvlJc w:val="left"/>
+      <w:pPr>
+        <w:ind w:left="720" w:hanging="360"/>
+      </w:pPr>
+      <w:rPr>
+        <w:rFonts w:ascii="Wingdings" w:hAnsi="Wingdings" w:hint="default"/>
+      </w:rPr>
+    </w:lvl>
+    <w:lvl w:ilvl="1" w:tplc="040C0003" w:tentative="1">
+      <w:start w:val="1"/>
+      <w:numFmt w:val="bullet"/>
+      <w:lvlText w:val="o"/>
+      <w:lvlJc w:val="left"/>
+      <w:pPr>
+        <w:ind w:left="1440" w:hanging="360"/>
+      </w:pPr>
+      <w:rPr>
+        <w:rFonts w:ascii="Courier New" w:hAnsi="Courier New" w:cs="Courier New" w:hint="default"/>
+      </w:rPr>
+    </w:lvl>
+    <w:lvl w:ilvl="2" w:tplc="040C0005" w:tentative="1">
+      <w:start w:val="1"/>
+      <w:numFmt w:val="bullet"/>
+      <w:lvlText w:val=""/>
+      <w:lvlJc w:val="left"/>
+      <w:pPr>
+        <w:ind w:left="2160" w:hanging="360"/>
+      </w:pPr>
+      <w:rPr>
+        <w:rFonts w:ascii="Wingdings" w:hAnsi="Wingdings" w:hint="default"/>
+      </w:rPr>
+    </w:lvl>
+    <w:lvl w:ilvl="3" w:tplc="040C0001" w:tentative="1">
+      <w:start w:val="1"/>
+      <w:numFmt w:val="bullet"/>
+      <w:lvlText w:val=""/>
+      <w:lvlJc w:val="left"/>
+      <w:pPr>
+        <w:ind w:left="2880" w:hanging="360"/>
+      </w:pPr>
+      <w:rPr>
+        <w:rFonts w:ascii="Symbol" w:hAnsi="Symbol" w:hint="default"/>
+      </w:rPr>
+    </w:lvl>
+    <w:lvl w:ilvl="4" w:tplc="040C0003" w:tentative="1">
+      <w:start w:val="1"/>
+      <w:numFmt w:val="bullet"/>
+      <w:lvlText w:val="o"/>
+      <w:lvlJc w:val="left"/>
+      <w:pPr>
+        <w:ind w:left="3600" w:hanging="360"/>
+      </w:pPr>
+      <w:rPr>
+        <w:rFonts w:ascii="Courier New" w:hAnsi="Courier New" w:cs="Courier New" w:hint="default"/>
+      </w:rPr>
+    </w:lvl>
+    <w:lvl w:ilvl="5" w:tplc="040C0005" w:tentative="1">
+      <w:start w:val="1"/>
+      <w:numFmt w:val="bullet"/>
+      <w:lvlText w:val=""/>
+      <w:lvlJc w:val="left"/>
+      <w:pPr>
+        <w:ind w:left="4320" w:hanging="360"/>
+      </w:pPr>
+      <w:rPr>
+        <w:rFonts w:ascii="Wingdings" w:hAnsi="Wingdings" w:hint="default"/>
+      </w:rPr>
+    </w:lvl>
+    <w:lvl w:ilvl="6" w:tplc="040C0001" w:tentative="1">
+      <w:start w:val="1"/>
+      <w:numFmt w:val="bullet"/>
+      <w:lvlText w:val=""/>
+      <w:lvlJc w:val="left"/>
+      <w:pPr>
+        <w:ind w:left="5040" w:hanging="360"/>
+      </w:pPr>
+      <w:rPr>
+        <w:rFonts w:ascii="Symbol" w:hAnsi="Symbol" w:hint="default"/>
+      </w:rPr>
+    </w:lvl>
+    <w:lvl w:ilvl="7" w:tplc="040C0003" w:tentative="1">
+      <w:start w:val="1"/>
+      <w:numFmt w:val="bullet"/>
+      <w:lvlText w:val="o"/>
+      <w:lvlJc w:val="left"/>
+      <w:pPr>
+        <w:ind w:left="5760" w:hanging="360"/>
+      </w:pPr>
+      <w:rPr>
+        <w:rFonts w:ascii="Courier New" w:hAnsi="Courier New" w:cs="Courier New" w:hint="default"/>
+      </w:rPr>
+    </w:lvl>
+    <w:lvl w:ilvl="8" w:tplc="040C0005" w:tentative="1">
+      <w:start w:val="1"/>
+      <w:numFmt w:val="bullet"/>
+      <w:lvlText w:val=""/>
+      <w:lvlJc w:val="left"/>
+      <w:pPr>
+        <w:ind w:left="6480" w:hanging="360"/>
+      </w:pPr>
+      <w:rPr>
+        <w:rFonts w:ascii="Wingdings" w:hAnsi="Wingdings" w:hint="default"/>
+      </w:rPr>
+    </w:lvl>
+  </w:abstractNum>
+  <w:abstractNum w:abstractNumId="1" w15:restartNumberingAfterBreak="0">
+    <w:nsid w:val="0BBE2652"/>
+    <w:multiLevelType w:val="hybridMultilevel"/>
+    <w:tmpl w:val="B522865A"/>
+    <w:lvl w:ilvl="0" w:tplc="040C000B">
+      <w:start w:val="1"/>
+      <w:numFmt w:val="bullet"/>
+      <w:lvlText w:val=""/>
+      <w:lvlJc w:val="left"/>
+      <w:pPr>
+        <w:ind w:left="720" w:hanging="360"/>
+      </w:pPr>
+      <w:rPr>
+        <w:rFonts w:ascii="Wingdings" w:hAnsi="Wingdings" w:hint="default"/>
+      </w:rPr>
+    </w:lvl>
+    <w:lvl w:ilvl="1" w:tplc="040C0003" w:tentative="1">
+      <w:start w:val="1"/>
+      <w:numFmt w:val="bullet"/>
+      <w:lvlText w:val="o"/>
+      <w:lvlJc w:val="left"/>
+      <w:pPr>
+        <w:ind w:left="1440" w:hanging="360"/>
+      </w:pPr>
+      <w:rPr>
+        <w:rFonts w:ascii="Courier New" w:hAnsi="Courier New" w:cs="Courier New" w:hint="default"/>
+      </w:rPr>
+    </w:lvl>
+    <w:lvl w:ilvl="2" w:tplc="040C0005" w:tentative="1">
+      <w:start w:val="1"/>
+      <w:numFmt w:val="bullet"/>
+      <w:lvlText w:val=""/>
+      <w:lvlJc w:val="left"/>
+      <w:pPr>
+        <w:ind w:left="2160" w:hanging="360"/>
+      </w:pPr>
+      <w:rPr>
+        <w:rFonts w:ascii="Wingdings" w:hAnsi="Wingdings" w:hint="default"/>
+      </w:rPr>
+    </w:lvl>
+    <w:lvl w:ilvl="3" w:tplc="040C0001" w:tentative="1">
+      <w:start w:val="1"/>
+      <w:numFmt w:val="bullet"/>
+      <w:lvlText w:val=""/>
+      <w:lvlJc w:val="left"/>
+      <w:pPr>
+        <w:ind w:left="2880" w:hanging="360"/>
+      </w:pPr>
+      <w:rPr>
+        <w:rFonts w:ascii="Symbol" w:hAnsi="Symbol" w:hint="default"/>
+      </w:rPr>
+    </w:lvl>
+    <w:lvl w:ilvl="4" w:tplc="040C0003" w:tentative="1">
+      <w:start w:val="1"/>
+      <w:numFmt w:val="bullet"/>
+      <w:lvlText w:val="o"/>
+      <w:lvlJc w:val="left"/>
+      <w:pPr>
+        <w:ind w:left="3600" w:hanging="360"/>
+      </w:pPr>
+      <w:rPr>
+        <w:rFonts w:ascii="Courier New" w:hAnsi="Courier New" w:cs="Courier New" w:hint="default"/>
+      </w:rPr>
+    </w:lvl>
+    <w:lvl w:ilvl="5" w:tplc="040C0005" w:tentative="1">
+      <w:start w:val="1"/>
+      <w:numFmt w:val="bullet"/>
+      <w:lvlText w:val=""/>
+      <w:lvlJc w:val="left"/>
+      <w:pPr>
+        <w:ind w:left="4320" w:hanging="360"/>
+      </w:pPr>
+      <w:rPr>
+        <w:rFonts w:ascii="Wingdings" w:hAnsi="Wingdings" w:hint="default"/>
+      </w:rPr>
+    </w:lvl>
+    <w:lvl w:ilvl="6" w:tplc="040C0001" w:tentative="1">
+      <w:start w:val="1"/>
+      <w:numFmt w:val="bullet"/>
+      <w:lvlText w:val=""/>
+      <w:lvlJc w:val="left"/>
+      <w:pPr>
+        <w:ind w:left="5040" w:hanging="360"/>
+      </w:pPr>
+      <w:rPr>
+        <w:rFonts w:ascii="Symbol" w:hAnsi="Symbol" w:hint="default"/>
+      </w:rPr>
+    </w:lvl>
+    <w:lvl w:ilvl="7" w:tplc="040C0003" w:tentative="1">
+      <w:start w:val="1"/>
+      <w:numFmt w:val="bullet"/>
+      <w:lvlText w:val="o"/>
+      <w:lvlJc w:val="left"/>
+      <w:pPr>
+        <w:ind w:left="5760" w:hanging="360"/>
+      </w:pPr>
+      <w:rPr>
+        <w:rFonts w:ascii="Courier New" w:hAnsi="Courier New" w:cs="Courier New" w:hint="default"/>
+      </w:rPr>
+    </w:lvl>
+    <w:lvl w:ilvl="8" w:tplc="040C0005" w:tentative="1">
+      <w:start w:val="1"/>
+      <w:numFmt w:val="bullet"/>
+      <w:lvlText w:val=""/>
+      <w:lvlJc w:val="left"/>
+      <w:pPr>
+        <w:ind w:left="6480" w:hanging="360"/>
+      </w:pPr>
+      <w:rPr>
+        <w:rFonts w:ascii="Wingdings" w:hAnsi="Wingdings" w:hint="default"/>
+      </w:rPr>
+    </w:lvl>
+  </w:abstractNum>
+  <w:abstractNum w:abstractNumId="2" w15:restartNumberingAfterBreak="0">
     <w:nsid w:val="0DA36750"/>
     <w:multiLevelType w:val="hybridMultilevel"/>
     <w:tmpl w:val="FF0C320C"/>
@@ -8504,7 +9286,7 @@
       </w:rPr>
     </w:lvl>
   </w:abstractNum>
-  <w:abstractNum w:abstractNumId="1" w15:restartNumberingAfterBreak="0">
+  <w:abstractNum w:abstractNumId="3" w15:restartNumberingAfterBreak="0">
     <w:nsid w:val="10CF16D4"/>
     <w:multiLevelType w:val="hybridMultilevel"/>
     <w:tmpl w:val="FEB89038"/>
@@ -8617,7 +9399,7 @@
       </w:rPr>
     </w:lvl>
   </w:abstractNum>
-  <w:abstractNum w:abstractNumId="2" w15:restartNumberingAfterBreak="0">
+  <w:abstractNum w:abstractNumId="4" w15:restartNumberingAfterBreak="0">
     <w:nsid w:val="13136506"/>
     <w:multiLevelType w:val="multilevel"/>
     <w:tmpl w:val="A8B83778"/>
@@ -8766,7 +9548,7 @@
       </w:rPr>
     </w:lvl>
   </w:abstractNum>
-  <w:abstractNum w:abstractNumId="3" w15:restartNumberingAfterBreak="0">
+  <w:abstractNum w:abstractNumId="5" w15:restartNumberingAfterBreak="0">
     <w:nsid w:val="15C02C3F"/>
     <w:multiLevelType w:val="hybridMultilevel"/>
     <w:tmpl w:val="CD2EDE3E"/>
@@ -8879,7 +9661,7 @@
       </w:rPr>
     </w:lvl>
   </w:abstractNum>
-  <w:abstractNum w:abstractNumId="4" w15:restartNumberingAfterBreak="0">
+  <w:abstractNum w:abstractNumId="6" w15:restartNumberingAfterBreak="0">
     <w:nsid w:val="166B3804"/>
     <w:multiLevelType w:val="hybridMultilevel"/>
     <w:tmpl w:val="557007FC"/>
@@ -8992,7 +9774,7 @@
       </w:rPr>
     </w:lvl>
   </w:abstractNum>
-  <w:abstractNum w:abstractNumId="5" w15:restartNumberingAfterBreak="0">
+  <w:abstractNum w:abstractNumId="7" w15:restartNumberingAfterBreak="0">
     <w:nsid w:val="1BB5319E"/>
     <w:multiLevelType w:val="hybridMultilevel"/>
     <w:tmpl w:val="A4302F22"/>
@@ -9105,7 +9887,7 @@
       </w:rPr>
     </w:lvl>
   </w:abstractNum>
-  <w:abstractNum w:abstractNumId="6" w15:restartNumberingAfterBreak="0">
+  <w:abstractNum w:abstractNumId="8" w15:restartNumberingAfterBreak="0">
     <w:nsid w:val="1CEC42A2"/>
     <w:multiLevelType w:val="hybridMultilevel"/>
     <w:tmpl w:val="941A5426"/>
@@ -9194,7 +9976,7 @@
       </w:pPr>
     </w:lvl>
   </w:abstractNum>
-  <w:abstractNum w:abstractNumId="7" w15:restartNumberingAfterBreak="0">
+  <w:abstractNum w:abstractNumId="9" w15:restartNumberingAfterBreak="0">
     <w:nsid w:val="1E0C6004"/>
     <w:multiLevelType w:val="hybridMultilevel"/>
     <w:tmpl w:val="AED465CE"/>
@@ -9307,7 +10089,7 @@
       </w:rPr>
     </w:lvl>
   </w:abstractNum>
-  <w:abstractNum w:abstractNumId="8" w15:restartNumberingAfterBreak="0">
+  <w:abstractNum w:abstractNumId="10" w15:restartNumberingAfterBreak="0">
     <w:nsid w:val="21C64F16"/>
     <w:multiLevelType w:val="hybridMultilevel"/>
     <w:tmpl w:val="458A4C96"/>
@@ -9420,7 +10202,7 @@
       </w:rPr>
     </w:lvl>
   </w:abstractNum>
-  <w:abstractNum w:abstractNumId="9" w15:restartNumberingAfterBreak="0">
+  <w:abstractNum w:abstractNumId="11" w15:restartNumberingAfterBreak="0">
     <w:nsid w:val="22070EF3"/>
     <w:multiLevelType w:val="hybridMultilevel"/>
     <w:tmpl w:val="464E9F88"/>
@@ -9533,7 +10315,7 @@
       </w:rPr>
     </w:lvl>
   </w:abstractNum>
-  <w:abstractNum w:abstractNumId="10" w15:restartNumberingAfterBreak="0">
+  <w:abstractNum w:abstractNumId="12" w15:restartNumberingAfterBreak="0">
     <w:nsid w:val="26775E0C"/>
     <w:multiLevelType w:val="hybridMultilevel"/>
     <w:tmpl w:val="6596AF3A"/>
@@ -9646,7 +10428,7 @@
       </w:rPr>
     </w:lvl>
   </w:abstractNum>
-  <w:abstractNum w:abstractNumId="11" w15:restartNumberingAfterBreak="0">
+  <w:abstractNum w:abstractNumId="13" w15:restartNumberingAfterBreak="0">
     <w:nsid w:val="2952709C"/>
     <w:multiLevelType w:val="hybridMultilevel"/>
     <w:tmpl w:val="C8D4EABE"/>
@@ -9759,7 +10541,7 @@
       </w:rPr>
     </w:lvl>
   </w:abstractNum>
-  <w:abstractNum w:abstractNumId="12" w15:restartNumberingAfterBreak="0">
+  <w:abstractNum w:abstractNumId="14" w15:restartNumberingAfterBreak="0">
     <w:nsid w:val="2C5447D3"/>
     <w:multiLevelType w:val="hybridMultilevel"/>
     <w:tmpl w:val="6A4EA53C"/>
@@ -9872,7 +10654,120 @@
       </w:rPr>
     </w:lvl>
   </w:abstractNum>
-  <w:abstractNum w:abstractNumId="13" w15:restartNumberingAfterBreak="0">
+  <w:abstractNum w:abstractNumId="15" w15:restartNumberingAfterBreak="0">
+    <w:nsid w:val="31135E6A"/>
+    <w:multiLevelType w:val="hybridMultilevel"/>
+    <w:tmpl w:val="C40EE0D2"/>
+    <w:lvl w:ilvl="0" w:tplc="040C000B">
+      <w:start w:val="1"/>
+      <w:numFmt w:val="bullet"/>
+      <w:lvlText w:val=""/>
+      <w:lvlJc w:val="left"/>
+      <w:pPr>
+        <w:ind w:left="720" w:hanging="360"/>
+      </w:pPr>
+      <w:rPr>
+        <w:rFonts w:ascii="Wingdings" w:hAnsi="Wingdings" w:hint="default"/>
+      </w:rPr>
+    </w:lvl>
+    <w:lvl w:ilvl="1" w:tplc="040C0003" w:tentative="1">
+      <w:start w:val="1"/>
+      <w:numFmt w:val="bullet"/>
+      <w:lvlText w:val="o"/>
+      <w:lvlJc w:val="left"/>
+      <w:pPr>
+        <w:ind w:left="1440" w:hanging="360"/>
+      </w:pPr>
+      <w:rPr>
+        <w:rFonts w:ascii="Courier New" w:hAnsi="Courier New" w:cs="Courier New" w:hint="default"/>
+      </w:rPr>
+    </w:lvl>
+    <w:lvl w:ilvl="2" w:tplc="040C0005" w:tentative="1">
+      <w:start w:val="1"/>
+      <w:numFmt w:val="bullet"/>
+      <w:lvlText w:val=""/>
+      <w:lvlJc w:val="left"/>
+      <w:pPr>
+        <w:ind w:left="2160" w:hanging="360"/>
+      </w:pPr>
+      <w:rPr>
+        <w:rFonts w:ascii="Wingdings" w:hAnsi="Wingdings" w:hint="default"/>
+      </w:rPr>
+    </w:lvl>
+    <w:lvl w:ilvl="3" w:tplc="040C0001" w:tentative="1">
+      <w:start w:val="1"/>
+      <w:numFmt w:val="bullet"/>
+      <w:lvlText w:val=""/>
+      <w:lvlJc w:val="left"/>
+      <w:pPr>
+        <w:ind w:left="2880" w:hanging="360"/>
+      </w:pPr>
+      <w:rPr>
+        <w:rFonts w:ascii="Symbol" w:hAnsi="Symbol" w:hint="default"/>
+      </w:rPr>
+    </w:lvl>
+    <w:lvl w:ilvl="4" w:tplc="040C0003" w:tentative="1">
+      <w:start w:val="1"/>
+      <w:numFmt w:val="bullet"/>
+      <w:lvlText w:val="o"/>
+      <w:lvlJc w:val="left"/>
+      <w:pPr>
+        <w:ind w:left="3600" w:hanging="360"/>
+      </w:pPr>
+      <w:rPr>
+        <w:rFonts w:ascii="Courier New" w:hAnsi="Courier New" w:cs="Courier New" w:hint="default"/>
+      </w:rPr>
+    </w:lvl>
+    <w:lvl w:ilvl="5" w:tplc="040C0005" w:tentative="1">
+      <w:start w:val="1"/>
+      <w:numFmt w:val="bullet"/>
+      <w:lvlText w:val=""/>
+      <w:lvlJc w:val="left"/>
+      <w:pPr>
+        <w:ind w:left="4320" w:hanging="360"/>
+      </w:pPr>
+      <w:rPr>
+        <w:rFonts w:ascii="Wingdings" w:hAnsi="Wingdings" w:hint="default"/>
+      </w:rPr>
+    </w:lvl>
+    <w:lvl w:ilvl="6" w:tplc="040C0001" w:tentative="1">
+      <w:start w:val="1"/>
+      <w:numFmt w:val="bullet"/>
+      <w:lvlText w:val=""/>
+      <w:lvlJc w:val="left"/>
+      <w:pPr>
+        <w:ind w:left="5040" w:hanging="360"/>
+      </w:pPr>
+      <w:rPr>
+        <w:rFonts w:ascii="Symbol" w:hAnsi="Symbol" w:hint="default"/>
+      </w:rPr>
+    </w:lvl>
+    <w:lvl w:ilvl="7" w:tplc="040C0003" w:tentative="1">
+      <w:start w:val="1"/>
+      <w:numFmt w:val="bullet"/>
+      <w:lvlText w:val="o"/>
+      <w:lvlJc w:val="left"/>
+      <w:pPr>
+        <w:ind w:left="5760" w:hanging="360"/>
+      </w:pPr>
+      <w:rPr>
+        <w:rFonts w:ascii="Courier New" w:hAnsi="Courier New" w:cs="Courier New" w:hint="default"/>
+      </w:rPr>
+    </w:lvl>
+    <w:lvl w:ilvl="8" w:tplc="040C0005" w:tentative="1">
+      <w:start w:val="1"/>
+      <w:numFmt w:val="bullet"/>
+      <w:lvlText w:val=""/>
+      <w:lvlJc w:val="left"/>
+      <w:pPr>
+        <w:ind w:left="6480" w:hanging="360"/>
+      </w:pPr>
+      <w:rPr>
+        <w:rFonts w:ascii="Wingdings" w:hAnsi="Wingdings" w:hint="default"/>
+      </w:rPr>
+    </w:lvl>
+  </w:abstractNum>
+  <w:abstractNum w:abstractNumId="16" w15:restartNumberingAfterBreak="0">
     <w:nsid w:val="3576414A"/>
     <w:multiLevelType w:val="hybridMultilevel"/>
     <w:tmpl w:val="2FF07512"/>
@@ -9985,7 +10880,7 @@
       </w:rPr>
     </w:lvl>
   </w:abstractNum>
-  <w:abstractNum w:abstractNumId="14" w15:restartNumberingAfterBreak="0">
+  <w:abstractNum w:abstractNumId="17" w15:restartNumberingAfterBreak="0">
     <w:nsid w:val="37E16619"/>
     <w:multiLevelType w:val="hybridMultilevel"/>
     <w:tmpl w:val="DD3000B2"/>
@@ -10097,7 +10992,7 @@
       </w:rPr>
     </w:lvl>
   </w:abstractNum>
-  <w:abstractNum w:abstractNumId="15" w15:restartNumberingAfterBreak="0">
+  <w:abstractNum w:abstractNumId="18" w15:restartNumberingAfterBreak="0">
     <w:nsid w:val="3D1B709D"/>
     <w:multiLevelType w:val="hybridMultilevel"/>
     <w:tmpl w:val="136A1FCC"/>
@@ -10210,7 +11105,7 @@
       </w:rPr>
     </w:lvl>
   </w:abstractNum>
-  <w:abstractNum w:abstractNumId="16" w15:restartNumberingAfterBreak="0">
+  <w:abstractNum w:abstractNumId="19" w15:restartNumberingAfterBreak="0">
     <w:nsid w:val="3FC06CBF"/>
     <w:multiLevelType w:val="hybridMultilevel"/>
     <w:tmpl w:val="45C62174"/>
@@ -10323,7 +11218,7 @@
       </w:rPr>
     </w:lvl>
   </w:abstractNum>
-  <w:abstractNum w:abstractNumId="17" w15:restartNumberingAfterBreak="0">
+  <w:abstractNum w:abstractNumId="20" w15:restartNumberingAfterBreak="0">
     <w:nsid w:val="45422CC1"/>
     <w:multiLevelType w:val="hybridMultilevel"/>
     <w:tmpl w:val="49BC24EE"/>
@@ -10435,7 +11330,7 @@
       </w:rPr>
     </w:lvl>
   </w:abstractNum>
-  <w:abstractNum w:abstractNumId="18" w15:restartNumberingAfterBreak="0">
+  <w:abstractNum w:abstractNumId="21" w15:restartNumberingAfterBreak="0">
     <w:nsid w:val="467A01A8"/>
     <w:multiLevelType w:val="hybridMultilevel"/>
     <w:tmpl w:val="8AFC687A"/>
@@ -10548,7 +11443,7 @@
       </w:rPr>
     </w:lvl>
   </w:abstractNum>
-  <w:abstractNum w:abstractNumId="19" w15:restartNumberingAfterBreak="0">
+  <w:abstractNum w:abstractNumId="22" w15:restartNumberingAfterBreak="0">
     <w:nsid w:val="4C6516D1"/>
     <w:multiLevelType w:val="multilevel"/>
     <w:tmpl w:val="BE8EBF50"/>
@@ -10661,7 +11556,7 @@
       </w:pPr>
     </w:lvl>
   </w:abstractNum>
-  <w:abstractNum w:abstractNumId="20" w15:restartNumberingAfterBreak="0">
+  <w:abstractNum w:abstractNumId="23" w15:restartNumberingAfterBreak="0">
     <w:nsid w:val="52513073"/>
     <w:multiLevelType w:val="hybridMultilevel"/>
     <w:tmpl w:val="E8665158"/>
@@ -10774,7 +11669,7 @@
       </w:rPr>
     </w:lvl>
   </w:abstractNum>
-  <w:abstractNum w:abstractNumId="21" w15:restartNumberingAfterBreak="0">
+  <w:abstractNum w:abstractNumId="24" w15:restartNumberingAfterBreak="0">
     <w:nsid w:val="592820C8"/>
     <w:multiLevelType w:val="hybridMultilevel"/>
     <w:tmpl w:val="094C26E4"/>
@@ -10887,7 +11782,7 @@
       </w:rPr>
     </w:lvl>
   </w:abstractNum>
-  <w:abstractNum w:abstractNumId="22" w15:restartNumberingAfterBreak="0">
+  <w:abstractNum w:abstractNumId="25" w15:restartNumberingAfterBreak="0">
     <w:nsid w:val="5EB33499"/>
     <w:multiLevelType w:val="multilevel"/>
     <w:tmpl w:val="B9D4B486"/>
@@ -11004,7 +11899,7 @@
       </w:rPr>
     </w:lvl>
   </w:abstractNum>
-  <w:abstractNum w:abstractNumId="23" w15:restartNumberingAfterBreak="0">
+  <w:abstractNum w:abstractNumId="26" w15:restartNumberingAfterBreak="0">
     <w:nsid w:val="69425F6F"/>
     <w:multiLevelType w:val="hybridMultilevel"/>
     <w:tmpl w:val="D862A6F0"/>
@@ -11117,7 +12012,7 @@
       </w:rPr>
     </w:lvl>
   </w:abstractNum>
-  <w:abstractNum w:abstractNumId="24" w15:restartNumberingAfterBreak="0">
+  <w:abstractNum w:abstractNumId="27" w15:restartNumberingAfterBreak="0">
     <w:nsid w:val="69CC72A0"/>
     <w:multiLevelType w:val="hybridMultilevel"/>
     <w:tmpl w:val="808282DC"/>
@@ -11230,7 +12125,7 @@
       </w:rPr>
     </w:lvl>
   </w:abstractNum>
-  <w:abstractNum w:abstractNumId="25" w15:restartNumberingAfterBreak="0">
+  <w:abstractNum w:abstractNumId="28" w15:restartNumberingAfterBreak="0">
     <w:nsid w:val="764803CB"/>
     <w:multiLevelType w:val="hybridMultilevel"/>
     <w:tmpl w:val="F21810E8"/>
@@ -11343,7 +12238,7 @@
       </w:rPr>
     </w:lvl>
   </w:abstractNum>
-  <w:abstractNum w:abstractNumId="26" w15:restartNumberingAfterBreak="0">
+  <w:abstractNum w:abstractNumId="29" w15:restartNumberingAfterBreak="0">
     <w:nsid w:val="77DA3655"/>
     <w:multiLevelType w:val="hybridMultilevel"/>
     <w:tmpl w:val="4D342F54"/>
@@ -11455,7 +12350,7 @@
       </w:rPr>
     </w:lvl>
   </w:abstractNum>
-  <w:abstractNum w:abstractNumId="27" w15:restartNumberingAfterBreak="0">
+  <w:abstractNum w:abstractNumId="30" w15:restartNumberingAfterBreak="0">
     <w:nsid w:val="78896DF1"/>
     <w:multiLevelType w:val="hybridMultilevel"/>
     <w:tmpl w:val="2F38BFA8"/>
@@ -11568,7 +12463,7 @@
       </w:rPr>
     </w:lvl>
   </w:abstractNum>
-  <w:abstractNum w:abstractNumId="28" w15:restartNumberingAfterBreak="0">
+  <w:abstractNum w:abstractNumId="31" w15:restartNumberingAfterBreak="0">
     <w:nsid w:val="7B0C3B64"/>
     <w:multiLevelType w:val="multilevel"/>
     <w:tmpl w:val="EB9A1150"/>
@@ -11684,7 +12579,7 @@
       </w:pPr>
     </w:lvl>
   </w:abstractNum>
-  <w:abstractNum w:abstractNumId="29" w15:restartNumberingAfterBreak="0">
+  <w:abstractNum w:abstractNumId="32" w15:restartNumberingAfterBreak="0">
     <w:nsid w:val="7CCA1205"/>
     <w:multiLevelType w:val="multilevel"/>
     <w:tmpl w:val="D30C06BE"/>
@@ -11811,52 +12706,52 @@
     </w:lvl>
   </w:abstractNum>
   <w:num w:numId="1">
-    <w:abstractNumId w:val="28"/>
+    <w:abstractNumId w:val="31"/>
   </w:num>
   <w:num w:numId="2">
+    <w:abstractNumId w:val="4"/>
+  </w:num>
+  <w:num w:numId="3">
+    <w:abstractNumId w:val="8"/>
+  </w:num>
+  <w:num w:numId="4">
+    <w:abstractNumId w:val="32"/>
+  </w:num>
+  <w:num w:numId="5">
+    <w:abstractNumId w:val="10"/>
+  </w:num>
+  <w:num w:numId="6">
+    <w:abstractNumId w:val="22"/>
+  </w:num>
+  <w:num w:numId="7">
+    <w:abstractNumId w:val="25"/>
+  </w:num>
+  <w:num w:numId="8">
     <w:abstractNumId w:val="2"/>
   </w:num>
-  <w:num w:numId="3">
-    <w:abstractNumId w:val="6"/>
+  <w:num w:numId="9">
+    <w:abstractNumId w:val="17"/>
   </w:num>
-  <w:num w:numId="4">
-    <w:abstractNumId w:val="29"/>
+  <w:num w:numId="10">
+    <w:abstractNumId w:val="11"/>
   </w:num>
-  <w:num w:numId="5">
-    <w:abstractNumId w:val="8"/>
+  <w:num w:numId="11">
+    <w:abstractNumId w:val="9"/>
   </w:num>
-  <w:num w:numId="6">
-    <w:abstractNumId w:val="19"/>
+  <w:num w:numId="12">
+    <w:abstractNumId w:val="20"/>
   </w:num>
-  <w:num w:numId="7">
-    <w:abstractNumId w:val="22"/>
-  </w:num>
-  <w:num w:numId="8">
-    <w:abstractNumId w:val="0"/>
-  </w:num>
-  <w:num w:numId="9">
+  <w:num w:numId="13">
     <w:abstractNumId w:val="14"/>
   </w:num>
-  <w:num w:numId="10">
-    <w:abstractNumId w:val="9"/>
-  </w:num>
-  <w:num w:numId="11">
-    <w:abstractNumId w:val="7"/>
-  </w:num>
-  <w:num w:numId="12">
-    <w:abstractNumId w:val="17"/>
-  </w:num>
-  <w:num w:numId="13">
-    <w:abstractNumId w:val="12"/>
-  </w:num>
   <w:num w:numId="14">
-    <w:abstractNumId w:val="3"/>
+    <w:abstractNumId w:val="5"/>
   </w:num>
   <w:num w:numId="15">
-    <w:abstractNumId w:val="11"/>
+    <w:abstractNumId w:val="13"/>
   </w:num>
   <w:num w:numId="16">
-    <w:abstractNumId w:val="29"/>
+    <w:abstractNumId w:val="32"/>
     <w:lvlOverride w:ilvl="0">
       <w:startOverride w:val="1"/>
     </w:lvlOverride>
@@ -11886,52 +12781,52 @@
     </w:lvlOverride>
   </w:num>
   <w:num w:numId="17">
+    <w:abstractNumId w:val="29"/>
+  </w:num>
+  <w:num w:numId="18">
+    <w:abstractNumId w:val="12"/>
+  </w:num>
+  <w:num w:numId="19">
+    <w:abstractNumId w:val="18"/>
+  </w:num>
+  <w:num w:numId="20">
+    <w:abstractNumId w:val="28"/>
+  </w:num>
+  <w:num w:numId="21">
+    <w:abstractNumId w:val="24"/>
+  </w:num>
+  <w:num w:numId="22">
+    <w:abstractNumId w:val="21"/>
+  </w:num>
+  <w:num w:numId="23">
     <w:abstractNumId w:val="26"/>
   </w:num>
-  <w:num w:numId="18">
-    <w:abstractNumId w:val="10"/>
+  <w:num w:numId="24">
+    <w:abstractNumId w:val="30"/>
   </w:num>
-  <w:num w:numId="19">
-    <w:abstractNumId w:val="15"/>
+  <w:num w:numId="25">
+    <w:abstractNumId w:val="3"/>
   </w:num>
-  <w:num w:numId="20">
-    <w:abstractNumId w:val="25"/>
+  <w:num w:numId="26">
+    <w:abstractNumId w:val="27"/>
   </w:num>
-  <w:num w:numId="21">
-    <w:abstractNumId w:val="21"/>
+  <w:num w:numId="27">
+    <w:abstractNumId w:val="19"/>
   </w:num>
-  <w:num w:numId="22">
-    <w:abstractNumId w:val="18"/>
-  </w:num>
-  <w:num w:numId="23">
+  <w:num w:numId="28">
     <w:abstractNumId w:val="23"/>
   </w:num>
-  <w:num w:numId="24">
-    <w:abstractNumId w:val="27"/>
+  <w:num w:numId="29">
+    <w:abstractNumId w:val="7"/>
   </w:num>
-  <w:num w:numId="25">
-    <w:abstractNumId w:val="1"/>
+  <w:num w:numId="30">
+    <w:abstractNumId w:val="6"/>
   </w:num>
-  <w:num w:numId="26">
-    <w:abstractNumId w:val="24"/>
-  </w:num>
-  <w:num w:numId="27">
+  <w:num w:numId="31">
     <w:abstractNumId w:val="16"/>
   </w:num>
-  <w:num w:numId="28">
-    <w:abstractNumId w:val="20"/>
-  </w:num>
-  <w:num w:numId="29">
-    <w:abstractNumId w:val="5"/>
-  </w:num>
-  <w:num w:numId="30">
-    <w:abstractNumId w:val="4"/>
-  </w:num>
-  <w:num w:numId="31">
-    <w:abstractNumId w:val="13"/>
-  </w:num>
   <w:num w:numId="32">
-    <w:abstractNumId w:val="29"/>
+    <w:abstractNumId w:val="32"/>
     <w:lvlOverride w:ilvl="0">
       <w:startOverride w:val="1"/>
     </w:lvlOverride>
@@ -11959,6 +12854,15 @@
     <w:lvlOverride w:ilvl="8">
       <w:startOverride w:val="1"/>
     </w:lvlOverride>
+  </w:num>
+  <w:num w:numId="33">
+    <w:abstractNumId w:val="1"/>
+  </w:num>
+  <w:num w:numId="34">
+    <w:abstractNumId w:val="15"/>
+  </w:num>
+  <w:num w:numId="35">
+    <w:abstractNumId w:val="0"/>
   </w:num>
 </w:numbering>
 </file>
@@ -13142,7 +14046,7 @@
 </file>
 
 <file path=customXml/itemProps1.xml><?xml version="1.0" encoding="utf-8"?>
-<ds:datastoreItem xmlns:ds="http://schemas.openxmlformats.org/officeDocument/2006/customXml" ds:itemID="{571AAB04-199D-47A4-9119-A464F3EB2DA8}">
+<ds:datastoreItem xmlns:ds="http://schemas.openxmlformats.org/officeDocument/2006/customXml" ds:itemID="{C8B1ECCE-1F74-4C7A-AB23-D4262827EC08}">
   <ds:schemaRefs>
     <ds:schemaRef ds:uri="http://schemas.openxmlformats.org/officeDocument/2006/bibliography"/>
   </ds:schemaRefs>
